--- a/Reports_Publications/Aline draft Nov 2014_MF.docx
+++ b/Reports_Publications/Aline draft Nov 2014_MF.docx
@@ -1002,371 +1002,894 @@
     </w:p>
     <w:p>
       <w:pPr>
+        <w:numPr>
+          <w:ins w:id="21" w:author="ml f" w:date="2014-11-07T21:54:00Z"/>
+        </w:numPr>
         <w:spacing w:line="480" w:lineRule="auto"/>
         <w:rPr>
-          <w:rFonts w:ascii="Times New Roman" w:hAnsi="Times New Roman" w:cs="Times New Roman"/>
-          <w:b/>
-        </w:rPr>
-      </w:pPr>
-      <w:r>
-        <w:rPr>
-          <w:rFonts w:ascii="Times New Roman" w:hAnsi="Times New Roman" w:cs="Times New Roman"/>
-          <w:b/>
-        </w:rPr>
-        <w:t>Rationale:</w:t>
-      </w:r>
-      <w:r>
-        <w:rPr>
-          <w:rFonts w:ascii="Times New Roman" w:hAnsi="Times New Roman" w:cs="Times New Roman"/>
-          <w:b/>
-        </w:rPr>
-        <w:t xml:space="preserve"> </w:t>
-      </w:r>
-      <w:r>
-        <w:t>Indwelling arterial catheters (</w:t>
-      </w:r>
-      <w:proofErr w:type="spellStart"/>
-      <w:r>
-        <w:t>IACs</w:t>
-      </w:r>
-      <w:proofErr w:type="spellEnd"/>
-      <w:r>
-        <w:t xml:space="preserve">) are used extensively in the Intensive Care Unit (ICU) for continuous hemodynamic monitoring and for arterial blood gas analysis. The use of </w:t>
-      </w:r>
-      <w:proofErr w:type="spellStart"/>
-      <w:r>
-        <w:t>IACs</w:t>
-      </w:r>
-      <w:proofErr w:type="spellEnd"/>
-      <w:r>
-        <w:t xml:space="preserve"> in the ICU setting is widespread, occurring in approximately 30% of ICU patients, resulting in 6-8 million arterial catheters placed annually in the United States. </w:t>
-      </w:r>
-      <w:proofErr w:type="spellStart"/>
-      <w:r>
-        <w:t>IACs</w:t>
-      </w:r>
-      <w:proofErr w:type="spellEnd"/>
-      <w:r>
-        <w:t xml:space="preserve"> pose potentially serious risks, including blood stream infections and vascular </w:t>
-      </w:r>
-      <w:r>
-        <w:t xml:space="preserve">complications. </w:t>
-      </w:r>
+          <w:ins w:id="22" w:author="ml f" w:date="2014-11-07T21:54:00Z"/>
+          <w:rFonts w:ascii="Times New Roman" w:hAnsi="Times New Roman" w:cs="Times New Roman"/>
+          <w:rPrChange w:id="23" w:author="ml f" w:date="2014-11-07T21:54:00Z">
+            <w:rPr>
+              <w:ins w:id="24" w:author="ml f" w:date="2014-11-07T21:54:00Z"/>
+              <w:rFonts w:ascii="Times New Roman" w:hAnsi="Times New Roman" w:cs="Times New Roman"/>
+              <w:b/>
+            </w:rPr>
+          </w:rPrChange>
+        </w:rPr>
+      </w:pPr>
+      <w:ins w:id="25" w:author="ml f" w:date="2014-11-07T21:54:00Z">
+        <w:r>
+          <w:rPr>
+            <w:rFonts w:ascii="Times New Roman" w:hAnsi="Times New Roman" w:cs="Times New Roman"/>
+            <w:b/>
+            <w:u w:val="single"/>
+          </w:rPr>
+          <w:t>Rationale</w:t>
+        </w:r>
+        <w:r>
+          <w:rPr>
+            <w:rFonts w:ascii="Times New Roman" w:hAnsi="Times New Roman" w:cs="Times New Roman"/>
+            <w:u w:val="single"/>
+            <w:rPrChange w:id="26" w:author="ml f" w:date="2014-11-07T21:54:00Z">
+              <w:rPr>
+                <w:rFonts w:ascii="Times New Roman" w:hAnsi="Times New Roman" w:cs="Times New Roman"/>
+                <w:b/>
+                <w:u w:val="single"/>
+              </w:rPr>
+            </w:rPrChange>
+          </w:rPr>
+          <w:t>:</w:t>
+        </w:r>
+        <w:r>
+          <w:rPr>
+            <w:rFonts w:ascii="Times New Roman" w:hAnsi="Times New Roman" w:cs="Times New Roman"/>
+            <w:rPrChange w:id="27" w:author="ml f" w:date="2014-11-07T21:54:00Z">
+              <w:rPr>
+                <w:rFonts w:ascii="Times New Roman" w:hAnsi="Times New Roman" w:cs="Times New Roman"/>
+                <w:b/>
+              </w:rPr>
+            </w:rPrChange>
+          </w:rPr>
+          <w:t xml:space="preserve"> Indwelling arterial catheters (</w:t>
+        </w:r>
+        <w:proofErr w:type="spellStart"/>
+        <w:r>
+          <w:rPr>
+            <w:rFonts w:ascii="Times New Roman" w:hAnsi="Times New Roman" w:cs="Times New Roman"/>
+            <w:rPrChange w:id="28" w:author="ml f" w:date="2014-11-07T21:54:00Z">
+              <w:rPr>
+                <w:rFonts w:ascii="Times New Roman" w:hAnsi="Times New Roman" w:cs="Times New Roman"/>
+                <w:b/>
+              </w:rPr>
+            </w:rPrChange>
+          </w:rPr>
+          <w:t>IACs</w:t>
+        </w:r>
+        <w:proofErr w:type="spellEnd"/>
+        <w:r>
+          <w:rPr>
+            <w:rFonts w:ascii="Times New Roman" w:hAnsi="Times New Roman" w:cs="Times New Roman"/>
+            <w:rPrChange w:id="29" w:author="ml f" w:date="2014-11-07T21:54:00Z">
+              <w:rPr>
+                <w:rFonts w:ascii="Times New Roman" w:hAnsi="Times New Roman" w:cs="Times New Roman"/>
+                <w:b/>
+              </w:rPr>
+            </w:rPrChange>
+          </w:rPr>
+          <w:t xml:space="preserve">) are used extensively in the Intensive Care Unit (ICU) for continuous hemodynamic monitoring and for arterial blood gas analysis. The use of </w:t>
+        </w:r>
+        <w:proofErr w:type="spellStart"/>
+        <w:r>
+          <w:rPr>
+            <w:rFonts w:ascii="Times New Roman" w:hAnsi="Times New Roman" w:cs="Times New Roman"/>
+            <w:rPrChange w:id="30" w:author="ml f" w:date="2014-11-07T21:54:00Z">
+              <w:rPr>
+                <w:rFonts w:ascii="Times New Roman" w:hAnsi="Times New Roman" w:cs="Times New Roman"/>
+                <w:b/>
+              </w:rPr>
+            </w:rPrChange>
+          </w:rPr>
+          <w:t>IACs</w:t>
+        </w:r>
+        <w:proofErr w:type="spellEnd"/>
+        <w:r>
+          <w:rPr>
+            <w:rFonts w:ascii="Times New Roman" w:hAnsi="Times New Roman" w:cs="Times New Roman"/>
+            <w:rPrChange w:id="31" w:author="ml f" w:date="2014-11-07T21:54:00Z">
+              <w:rPr>
+                <w:rFonts w:ascii="Times New Roman" w:hAnsi="Times New Roman" w:cs="Times New Roman"/>
+                <w:b/>
+              </w:rPr>
+            </w:rPrChange>
+          </w:rPr>
+          <w:t xml:space="preserve"> in the ICU setting is widespread, occurring in approximately 30% of ICU patients, resulting in 6-8 million arterial catheters placed annually in the United States. </w:t>
+        </w:r>
+        <w:proofErr w:type="spellStart"/>
+        <w:r>
+          <w:rPr>
+            <w:rFonts w:ascii="Times New Roman" w:hAnsi="Times New Roman" w:cs="Times New Roman"/>
+            <w:rPrChange w:id="32" w:author="ml f" w:date="2014-11-07T21:54:00Z">
+              <w:rPr>
+                <w:rFonts w:ascii="Times New Roman" w:hAnsi="Times New Roman" w:cs="Times New Roman"/>
+                <w:b/>
+              </w:rPr>
+            </w:rPrChange>
+          </w:rPr>
+          <w:t>IACs</w:t>
+        </w:r>
+        <w:proofErr w:type="spellEnd"/>
+        <w:r>
+          <w:rPr>
+            <w:rFonts w:ascii="Times New Roman" w:hAnsi="Times New Roman" w:cs="Times New Roman"/>
+            <w:rPrChange w:id="33" w:author="ml f" w:date="2014-11-07T21:54:00Z">
+              <w:rPr>
+                <w:rFonts w:ascii="Times New Roman" w:hAnsi="Times New Roman" w:cs="Times New Roman"/>
+                <w:b/>
+              </w:rPr>
+            </w:rPrChange>
+          </w:rPr>
+          <w:t xml:space="preserve"> pose potentially serious risks, including blood stream infections and vascular complications.  The purpose of this study is to assess whether the presence of </w:t>
+        </w:r>
+        <w:proofErr w:type="spellStart"/>
+        <w:r>
+          <w:rPr>
+            <w:rFonts w:ascii="Times New Roman" w:hAnsi="Times New Roman" w:cs="Times New Roman"/>
+            <w:rPrChange w:id="34" w:author="ml f" w:date="2014-11-07T21:54:00Z">
+              <w:rPr>
+                <w:rFonts w:ascii="Times New Roman" w:hAnsi="Times New Roman" w:cs="Times New Roman"/>
+                <w:b/>
+              </w:rPr>
+            </w:rPrChange>
+          </w:rPr>
+          <w:t>IACs</w:t>
+        </w:r>
+        <w:proofErr w:type="spellEnd"/>
+        <w:r>
+          <w:rPr>
+            <w:rFonts w:ascii="Times New Roman" w:hAnsi="Times New Roman" w:cs="Times New Roman"/>
+            <w:rPrChange w:id="35" w:author="ml f" w:date="2014-11-07T21:54:00Z">
+              <w:rPr>
+                <w:rFonts w:ascii="Times New Roman" w:hAnsi="Times New Roman" w:cs="Times New Roman"/>
+                <w:b/>
+              </w:rPr>
+            </w:rPrChange>
+          </w:rPr>
+          <w:t xml:space="preserve"> affects 28-day mortality in </w:t>
+        </w:r>
+        <w:proofErr w:type="spellStart"/>
+        <w:r>
+          <w:rPr>
+            <w:rFonts w:ascii="Times New Roman" w:hAnsi="Times New Roman" w:cs="Times New Roman"/>
+            <w:rPrChange w:id="36" w:author="ml f" w:date="2014-11-07T21:54:00Z">
+              <w:rPr>
+                <w:rFonts w:ascii="Times New Roman" w:hAnsi="Times New Roman" w:cs="Times New Roman"/>
+                <w:b/>
+              </w:rPr>
+            </w:rPrChange>
+          </w:rPr>
+          <w:t>hemodynamically</w:t>
+        </w:r>
+        <w:proofErr w:type="spellEnd"/>
+        <w:r>
+          <w:rPr>
+            <w:rFonts w:ascii="Times New Roman" w:hAnsi="Times New Roman" w:cs="Times New Roman"/>
+            <w:rPrChange w:id="37" w:author="ml f" w:date="2014-11-07T21:54:00Z">
+              <w:rPr>
+                <w:rFonts w:ascii="Times New Roman" w:hAnsi="Times New Roman" w:cs="Times New Roman"/>
+                <w:b/>
+              </w:rPr>
+            </w:rPrChange>
+          </w:rPr>
+          <w:t xml:space="preserve"> stable, mechanically ventilated patients.</w:t>
+        </w:r>
+      </w:ins>
     </w:p>
     <w:p>
       <w:pPr>
+        <w:numPr>
+          <w:ins w:id="38" w:author="ml f" w:date="2014-11-07T21:54:00Z"/>
+        </w:numPr>
         <w:spacing w:line="480" w:lineRule="auto"/>
-      </w:pPr>
-      <w:r>
-        <w:rPr>
-          <w:rFonts w:ascii="Times New Roman" w:hAnsi="Times New Roman" w:cs="Times New Roman"/>
-          <w:b/>
-        </w:rPr>
-        <w:t>Objectives:</w:t>
-      </w:r>
-      <w:r>
-        <w:rPr>
-          <w:rFonts w:ascii="Times New Roman" w:hAnsi="Times New Roman" w:cs="Times New Roman"/>
-          <w:b/>
-        </w:rPr>
-        <w:t xml:space="preserve"> </w:t>
-      </w:r>
-      <w:r>
-        <w:t xml:space="preserve">The purpose of this study is to assess </w:t>
-      </w:r>
-      <w:r>
-        <w:t xml:space="preserve">whether the presence of </w:t>
-      </w:r>
-      <w:proofErr w:type="spellStart"/>
-      <w:r>
-        <w:t>IACs</w:t>
-      </w:r>
-      <w:proofErr w:type="spellEnd"/>
-      <w:r>
-        <w:t xml:space="preserve"> improves outcomes in mechanically ventilated patients who do not require </w:t>
-      </w:r>
-      <w:proofErr w:type="spellStart"/>
-      <w:r>
-        <w:t>vasopressor</w:t>
-      </w:r>
-      <w:proofErr w:type="spellEnd"/>
-      <w:r>
-        <w:t xml:space="preserve"> support.</w:t>
-      </w:r>
+        <w:rPr>
+          <w:ins w:id="39" w:author="ml f" w:date="2014-11-07T21:54:00Z"/>
+          <w:rPrChange w:id="40" w:author="ml f" w:date="2014-11-07T21:55:00Z">
+            <w:rPr>
+              <w:ins w:id="41" w:author="ml f" w:date="2014-11-07T21:54:00Z"/>
+              <w:rFonts w:ascii="Times New Roman" w:hAnsi="Times New Roman" w:cs="Times New Roman"/>
+              <w:b/>
+            </w:rPr>
+          </w:rPrChange>
+        </w:rPr>
+      </w:pPr>
+      <w:ins w:id="42" w:author="ml f" w:date="2014-11-07T21:55:00Z">
+        <w:r>
+          <w:rPr>
+            <w:rFonts w:ascii="Times New Roman" w:hAnsi="Times New Roman" w:cs="Times New Roman"/>
+            <w:b/>
+          </w:rPr>
+          <w:t xml:space="preserve">Objectives: </w:t>
+        </w:r>
+        <w:r>
+          <w:t xml:space="preserve">The purpose of this study is to assess </w:t>
+        </w:r>
+        <w:r>
+          <w:t xml:space="preserve">whether the presence of </w:t>
+        </w:r>
+        <w:proofErr w:type="spellStart"/>
+        <w:r>
+          <w:t>IACs</w:t>
+        </w:r>
+        <w:proofErr w:type="spellEnd"/>
+        <w:r>
+          <w:t xml:space="preserve"> improves outcomes in mechanically ventilated patients who do not require </w:t>
+        </w:r>
+        <w:proofErr w:type="spellStart"/>
+        <w:r>
+          <w:t>vasopressor</w:t>
+        </w:r>
+        <w:proofErr w:type="spellEnd"/>
+        <w:r>
+          <w:t xml:space="preserve"> support.</w:t>
+        </w:r>
+      </w:ins>
     </w:p>
     <w:p>
       <w:pPr>
+        <w:numPr>
+          <w:ins w:id="43" w:author="ml f" w:date="2014-11-07T21:54:00Z"/>
+        </w:numPr>
         <w:spacing w:line="480" w:lineRule="auto"/>
-      </w:pPr>
-      <w:r>
-        <w:rPr>
-          <w:rFonts w:ascii="Times New Roman" w:hAnsi="Times New Roman" w:cs="Times New Roman"/>
-          <w:b/>
-        </w:rPr>
-        <w:t>Methods:</w:t>
-      </w:r>
-      <w:r>
-        <w:t xml:space="preserve"> </w:t>
-      </w:r>
-      <w:r>
-        <w:t xml:space="preserve">This study utilized the </w:t>
-      </w:r>
-      <w:proofErr w:type="spellStart"/>
-      <w:r>
-        <w:t>Multiparameter</w:t>
-      </w:r>
-      <w:proofErr w:type="spellEnd"/>
-      <w:r>
-        <w:t xml:space="preserve"> Intelligent Monitoring in Intensive Care</w:t>
-      </w:r>
-      <w:r>
-        <w:t xml:space="preserve"> </w:t>
-      </w:r>
-      <w:r>
-        <w:t xml:space="preserve">II (MIMIC-II) database, a publicly available database of over 32,000 patients admitted to the Beth Israel Deaconess Medical Center ICU between 2001 and 2008. </w:t>
-      </w:r>
-      <w:del w:id="21" w:author="lceli" w:date="2014-07-14T21:21:00Z">
-        <w:r>
-          <w:delText xml:space="preserve">Using this database, we identified sepsis patients based on the Angus criteria for inclusion in a retrospective cohort study. </w:delText>
-        </w:r>
-      </w:del>
-      <w:r>
-        <w:t>Patients from the cardiac surgery recovery unit</w:t>
-      </w:r>
-      <w:ins w:id="22" w:author="ml f" w:date="2014-07-15T23:56:00Z">
-        <w:r>
-          <w:t xml:space="preserve"> (CSRU) and</w:t>
+        <w:rPr>
+          <w:ins w:id="44" w:author="ml f" w:date="2014-11-07T21:54:00Z"/>
+          <w:rFonts w:ascii="Times New Roman" w:hAnsi="Times New Roman" w:cs="Times New Roman"/>
+          <w:rPrChange w:id="45" w:author="ml f" w:date="2014-11-07T21:54:00Z">
+            <w:rPr>
+              <w:ins w:id="46" w:author="ml f" w:date="2014-11-07T21:54:00Z"/>
+              <w:rFonts w:ascii="Times New Roman" w:hAnsi="Times New Roman" w:cs="Times New Roman"/>
+              <w:b/>
+            </w:rPr>
+          </w:rPrChange>
+        </w:rPr>
+      </w:pPr>
+      <w:ins w:id="47" w:author="ml f" w:date="2014-11-07T21:54:00Z">
+        <w:r>
+          <w:rPr>
+            <w:rFonts w:ascii="Times New Roman" w:hAnsi="Times New Roman" w:cs="Times New Roman"/>
+            <w:b/>
+            <w:u w:val="single"/>
+          </w:rPr>
+          <w:t>Methods:</w:t>
+        </w:r>
+        <w:r>
+          <w:rPr>
+            <w:rFonts w:ascii="Times New Roman" w:hAnsi="Times New Roman" w:cs="Times New Roman"/>
+            <w:rPrChange w:id="48" w:author="ml f" w:date="2014-11-07T21:54:00Z">
+              <w:rPr>
+                <w:rFonts w:ascii="Times New Roman" w:hAnsi="Times New Roman" w:cs="Times New Roman"/>
+                <w:b/>
+              </w:rPr>
+            </w:rPrChange>
+          </w:rPr>
+          <w:t xml:space="preserve"> This study used the </w:t>
+        </w:r>
+        <w:proofErr w:type="spellStart"/>
+        <w:r>
+          <w:rPr>
+            <w:rFonts w:ascii="Times New Roman" w:hAnsi="Times New Roman" w:cs="Times New Roman"/>
+            <w:rPrChange w:id="49" w:author="ml f" w:date="2014-11-07T21:54:00Z">
+              <w:rPr>
+                <w:rFonts w:ascii="Times New Roman" w:hAnsi="Times New Roman" w:cs="Times New Roman"/>
+                <w:b/>
+              </w:rPr>
+            </w:rPrChange>
+          </w:rPr>
+          <w:t>Multiparameter</w:t>
+        </w:r>
+        <w:proofErr w:type="spellEnd"/>
+        <w:r>
+          <w:rPr>
+            <w:rFonts w:ascii="Times New Roman" w:hAnsi="Times New Roman" w:cs="Times New Roman"/>
+            <w:rPrChange w:id="50" w:author="ml f" w:date="2014-11-07T21:54:00Z">
+              <w:rPr>
+                <w:rFonts w:ascii="Times New Roman" w:hAnsi="Times New Roman" w:cs="Times New Roman"/>
+                <w:b/>
+              </w:rPr>
+            </w:rPrChange>
+          </w:rPr>
+          <w:t xml:space="preserve"> Intelligent Monitoring in Intensive Care</w:t>
+        </w:r>
+        <w:r>
+          <w:rPr>
+            <w:rFonts w:ascii="Times New Roman" w:hAnsi="Times New Roman" w:cs="Times New Roman"/>
+            <w:rPrChange w:id="51" w:author="ml f" w:date="2014-11-07T21:54:00Z">
+              <w:rPr>
+                <w:rFonts w:ascii="Times New Roman" w:hAnsi="Times New Roman" w:cs="Times New Roman"/>
+                <w:b/>
+              </w:rPr>
+            </w:rPrChange>
+          </w:rPr>
+          <w:t xml:space="preserve"> </w:t>
+        </w:r>
+        <w:r>
+          <w:rPr>
+            <w:rFonts w:ascii="Times New Roman" w:hAnsi="Times New Roman" w:cs="Times New Roman"/>
+            <w:rPrChange w:id="52" w:author="ml f" w:date="2014-11-07T21:54:00Z">
+              <w:rPr>
+                <w:rFonts w:ascii="Times New Roman" w:hAnsi="Times New Roman" w:cs="Times New Roman"/>
+                <w:b/>
+              </w:rPr>
+            </w:rPrChange>
+          </w:rPr>
+          <w:t xml:space="preserve">II (MIMIC-II) database, a publicly available database </w:t>
+        </w:r>
+        <w:proofErr w:type="gramStart"/>
+        <w:r>
+          <w:rPr>
+            <w:rFonts w:ascii="Times New Roman" w:hAnsi="Times New Roman" w:cs="Times New Roman"/>
+            <w:rPrChange w:id="53" w:author="ml f" w:date="2014-11-07T21:54:00Z">
+              <w:rPr>
+                <w:rFonts w:ascii="Times New Roman" w:hAnsi="Times New Roman" w:cs="Times New Roman"/>
+                <w:b/>
+              </w:rPr>
+            </w:rPrChange>
+          </w:rPr>
+          <w:t xml:space="preserve">of </w:t>
         </w:r>
       </w:ins>
-      <w:ins w:id="23" w:author="ml f" w:date="2014-07-15T23:55:00Z">
-        <w:r>
+      <w:ins w:id="54" w:author="ml f" w:date="2014-11-07T21:59:00Z">
+        <w:r>
+          <w:rPr>
+            <w:rFonts w:ascii="Times New Roman" w:hAnsi="Times New Roman" w:cs="Times New Roman"/>
+          </w:rPr>
           <w:t xml:space="preserve"> </w:t>
         </w:r>
+        <w:r>
+          <w:rPr>
+            <w:rFonts w:ascii="Times New Roman" w:hAnsi="Times New Roman" w:cs="Times New Roman"/>
+            <w:color w:val="000000"/>
+          </w:rPr>
+          <w:t>24,581</w:t>
+        </w:r>
+        <w:proofErr w:type="gramEnd"/>
+        <w:r>
+          <w:rPr>
+            <w:rFonts w:ascii="Times New Roman" w:hAnsi="Times New Roman" w:cs="Times New Roman"/>
+            <w:color w:val="000000"/>
+          </w:rPr>
+          <w:t xml:space="preserve"> </w:t>
+        </w:r>
       </w:ins>
-      <w:ins w:id="24" w:author="ml f" w:date="2014-07-15T23:56:00Z">
-        <w:r>
-          <w:t xml:space="preserve">coronary care unit </w:t>
-        </w:r>
-        <w:r>
-          <w:t>(CCU)</w:t>
+      <w:ins w:id="55" w:author="ml f" w:date="2014-11-07T21:54:00Z">
+        <w:r>
+          <w:rPr>
+            <w:rFonts w:ascii="Times New Roman" w:hAnsi="Times New Roman" w:cs="Times New Roman"/>
+            <w:rPrChange w:id="56" w:author="ml f" w:date="2014-11-07T21:54:00Z">
+              <w:rPr>
+                <w:rFonts w:ascii="Times New Roman" w:hAnsi="Times New Roman" w:cs="Times New Roman"/>
+                <w:b/>
+              </w:rPr>
+            </w:rPrChange>
+          </w:rPr>
+          <w:t xml:space="preserve">patients admitted to the Beth Israel Deaconess Medical Center ICU between 2001 and 2008.  Patient selection criteria included </w:t>
+        </w:r>
+        <w:proofErr w:type="spellStart"/>
+        <w:r>
+          <w:rPr>
+            <w:rFonts w:ascii="Times New Roman" w:hAnsi="Times New Roman" w:cs="Times New Roman"/>
+            <w:rPrChange w:id="57" w:author="ml f" w:date="2014-11-07T21:54:00Z">
+              <w:rPr>
+                <w:rFonts w:ascii="Times New Roman" w:hAnsi="Times New Roman" w:cs="Times New Roman"/>
+                <w:b/>
+              </w:rPr>
+            </w:rPrChange>
+          </w:rPr>
+          <w:t>endotracheal</w:t>
+        </w:r>
+        <w:proofErr w:type="spellEnd"/>
+        <w:r>
+          <w:rPr>
+            <w:rFonts w:ascii="Times New Roman" w:hAnsi="Times New Roman" w:cs="Times New Roman"/>
+            <w:rPrChange w:id="58" w:author="ml f" w:date="2014-11-07T21:54:00Z">
+              <w:rPr>
+                <w:rFonts w:ascii="Times New Roman" w:hAnsi="Times New Roman" w:cs="Times New Roman"/>
+                <w:b/>
+              </w:rPr>
+            </w:rPrChange>
+          </w:rPr>
+          <w:t xml:space="preserve"> intubation and mechanical ventilation within the first 24 hours of ICU admission, no IAC placement prior to ICU admission, no evidence of sepsis, and no </w:t>
+        </w:r>
+        <w:proofErr w:type="spellStart"/>
+        <w:r>
+          <w:rPr>
+            <w:rFonts w:ascii="Times New Roman" w:hAnsi="Times New Roman" w:cs="Times New Roman"/>
+            <w:rPrChange w:id="59" w:author="ml f" w:date="2014-11-07T21:54:00Z">
+              <w:rPr>
+                <w:rFonts w:ascii="Times New Roman" w:hAnsi="Times New Roman" w:cs="Times New Roman"/>
+                <w:b/>
+              </w:rPr>
+            </w:rPrChange>
+          </w:rPr>
+          <w:t>vasopressor</w:t>
+        </w:r>
+        <w:proofErr w:type="spellEnd"/>
+        <w:r>
+          <w:rPr>
+            <w:rFonts w:ascii="Times New Roman" w:hAnsi="Times New Roman" w:cs="Times New Roman"/>
+            <w:rPrChange w:id="60" w:author="ml f" w:date="2014-11-07T21:54:00Z">
+              <w:rPr>
+                <w:rFonts w:ascii="Times New Roman" w:hAnsi="Times New Roman" w:cs="Times New Roman"/>
+                <w:b/>
+              </w:rPr>
+            </w:rPrChange>
+          </w:rPr>
+          <w:t xml:space="preserve"> requirement. We developed a model based on patient demographics, co-morbidities, vital signs, and laboratory results to estimate the propensity for IAC placement for this study cohort. Patients with or without </w:t>
+        </w:r>
+        <w:proofErr w:type="spellStart"/>
+        <w:r>
+          <w:rPr>
+            <w:rFonts w:ascii="Times New Roman" w:hAnsi="Times New Roman" w:cs="Times New Roman"/>
+            <w:rPrChange w:id="61" w:author="ml f" w:date="2014-11-07T21:54:00Z">
+              <w:rPr>
+                <w:rFonts w:ascii="Times New Roman" w:hAnsi="Times New Roman" w:cs="Times New Roman"/>
+                <w:b/>
+              </w:rPr>
+            </w:rPrChange>
+          </w:rPr>
+          <w:t>IACs</w:t>
+        </w:r>
+        <w:proofErr w:type="spellEnd"/>
+        <w:r>
+          <w:rPr>
+            <w:rFonts w:ascii="Times New Roman" w:hAnsi="Times New Roman" w:cs="Times New Roman"/>
+            <w:rPrChange w:id="62" w:author="ml f" w:date="2014-11-07T21:54:00Z">
+              <w:rPr>
+                <w:rFonts w:ascii="Times New Roman" w:hAnsi="Times New Roman" w:cs="Times New Roman"/>
+                <w:b/>
+              </w:rPr>
+            </w:rPrChange>
+          </w:rPr>
+          <w:t xml:space="preserve"> were then matched based on the estimated propensity scores using a one-to-one matching with a caliper of 0.01. The Fisher’s exact test was used to assess measures of association between IAC utilization and 28-day mortality for the matched cohort.</w:t>
         </w:r>
       </w:ins>
-      <w:r>
-        <w:t xml:space="preserve"> and patients who had </w:t>
-      </w:r>
-      <w:proofErr w:type="spellStart"/>
-      <w:r>
-        <w:t>IACs</w:t>
-      </w:r>
-      <w:proofErr w:type="spellEnd"/>
-      <w:r>
-        <w:t xml:space="preserve"> placed prior to ICU admission were excluded. The primary outcome was </w:t>
-      </w:r>
-      <w:del w:id="25" w:author="lceli" w:date="2014-07-14T21:21:00Z">
-        <w:r>
-          <w:delText xml:space="preserve">the effect of IAC placement on </w:delText>
-        </w:r>
-      </w:del>
-      <w:r>
-        <w:t xml:space="preserve">28-day mortality. We developed a model based on patient demographics, co-morbidities, vital signs, and laboratory results to estimate </w:t>
-      </w:r>
-      <w:ins w:id="26" w:author="lceli" w:date="2014-07-14T21:21:00Z">
-        <w:r>
-          <w:t xml:space="preserve">the </w:t>
-        </w:r>
-      </w:ins>
-      <w:r>
-        <w:t xml:space="preserve">propensity for IAC placement for the study cohort. Patients with or without </w:t>
-      </w:r>
-      <w:proofErr w:type="spellStart"/>
-      <w:r>
-        <w:t>IACs</w:t>
-      </w:r>
-      <w:proofErr w:type="spellEnd"/>
-      <w:r>
-        <w:t xml:space="preserve"> were then matched based on the estimated propensity scores </w:t>
-      </w:r>
-      <w:ins w:id="27" w:author="lceli" w:date="2014-07-14T21:21:00Z">
-        <w:r>
-          <w:t>using a</w:t>
-        </w:r>
-      </w:ins>
-      <w:del w:id="28" w:author="lceli" w:date="2014-07-14T21:21:00Z">
-        <w:r>
-          <w:delText>with</w:delText>
-        </w:r>
-      </w:del>
-      <w:r>
-        <w:t xml:space="preserve"> one-to-one matching with a caliper of 0.01. The Fisher’s exact test was used to evaluate the association of </w:t>
-      </w:r>
-      <w:proofErr w:type="spellStart"/>
-      <w:r>
-        <w:t>IACs</w:t>
-      </w:r>
-      <w:proofErr w:type="spellEnd"/>
-      <w:r>
-        <w:t xml:space="preserve"> with 28-day mortality for the matched cohort.</w:t>
-      </w:r>
     </w:p>
     <w:p>
       <w:pPr>
+        <w:numPr>
+          <w:ins w:id="63" w:author="ml f" w:date="2014-11-07T21:54:00Z"/>
+        </w:numPr>
         <w:spacing w:line="480" w:lineRule="auto"/>
-      </w:pPr>
-      <w:r>
-        <w:rPr>
-          <w:rFonts w:ascii="Times New Roman" w:hAnsi="Times New Roman" w:cs="Times New Roman"/>
-          <w:b/>
-        </w:rPr>
-        <w:t>Measurements and Main Results:</w:t>
-      </w:r>
-      <w:r>
-        <w:rPr>
-          <w:rFonts w:ascii="Times New Roman" w:hAnsi="Times New Roman" w:cs="Times New Roman"/>
-          <w:b/>
-        </w:rPr>
-        <w:t xml:space="preserve"> </w:t>
-      </w:r>
-      <w:r>
-        <w:t xml:space="preserve">From the over 32,000 patients admitted to the ICU, we identified x mechanically ventilated patients that met inclusion criteria. Based on a </w:t>
-      </w:r>
-      <w:commentRangeStart w:id="29"/>
-      <w:r>
-        <w:t>10-fold cross-validation</w:t>
-      </w:r>
-      <w:commentRangeEnd w:id="29"/>
-      <w:r>
-        <w:rPr>
-          <w:rStyle w:val="CommentReference"/>
-        </w:rPr>
-        <w:commentReference w:id="29"/>
-      </w:r>
-      <w:r>
-        <w:t xml:space="preserve">, the </w:t>
-      </w:r>
-      <w:del w:id="30" w:author="lceli" w:date="2014-07-14T21:22:00Z">
-        <w:r>
-          <w:delText xml:space="preserve">proposed multivariable regression of </w:delText>
-        </w:r>
-      </w:del>
-      <w:r>
-        <w:t xml:space="preserve">propensity </w:t>
-      </w:r>
-      <w:ins w:id="31" w:author="lceli" w:date="2014-07-14T21:22:00Z">
-        <w:r>
-          <w:t xml:space="preserve">model </w:t>
-        </w:r>
-      </w:ins>
-      <w:r>
-        <w:t xml:space="preserve">for IAC placement had an area under the </w:t>
-      </w:r>
-      <w:r>
-        <w:t>Receiver Operating Characteristics (ROC) curve</w:t>
-      </w:r>
-      <w:r>
-        <w:t xml:space="preserve"> of </w:t>
-      </w:r>
-      <w:del w:id="32" w:author="ml f" w:date="2014-07-16T18:13:00Z">
-        <w:r>
-          <w:delText>XXX</w:delText>
-        </w:r>
-      </w:del>
-      <w:ins w:id="33" w:author="ml f" w:date="2014-07-16T18:13:00Z">
-        <w:r>
-          <w:t>0.79</w:t>
-        </w:r>
-      </w:ins>
-      <w:r>
-        <w:t xml:space="preserve">. </w:t>
-      </w:r>
-      <w:r>
-        <w:t>For</w:t>
-      </w:r>
-      <w:r>
-        <w:t xml:space="preserve"> the match</w:t>
-      </w:r>
-      <w:r>
-        <w:t xml:space="preserve">ed </w:t>
-      </w:r>
-      <w:r>
-        <w:t xml:space="preserve">cohort, the 28-day mortality for patients </w:t>
-      </w:r>
-      <w:del w:id="34" w:author="lceli" w:date="2014-07-14T21:22:00Z">
-        <w:r>
-          <w:delText xml:space="preserve">with and without IACs </w:delText>
-        </w:r>
-      </w:del>
-      <w:proofErr w:type="gramStart"/>
-      <w:r>
-        <w:t>were</w:t>
-      </w:r>
-      <w:proofErr w:type="gramEnd"/>
-      <w:r>
-        <w:t xml:space="preserve"> </w:t>
-      </w:r>
-      <w:ins w:id="35" w:author="ml f" w:date="2014-07-16T18:14:00Z">
-        <w:r>
-          <w:t>11</w:t>
-        </w:r>
-      </w:ins>
-      <w:del w:id="36" w:author="ml f" w:date="2014-07-16T18:14:00Z">
-        <w:r>
-          <w:delText>X</w:delText>
-        </w:r>
-      </w:del>
-      <w:r>
-        <w:t>%</w:t>
-      </w:r>
-      <w:r>
-        <w:t xml:space="preserve"> in the IAC group</w:t>
-      </w:r>
-      <w:r>
-        <w:t xml:space="preserve"> vs. </w:t>
-      </w:r>
-      <w:ins w:id="37" w:author="ml f" w:date="2014-07-16T18:14:00Z">
-        <w:r>
-          <w:t>14</w:t>
-        </w:r>
-      </w:ins>
-      <w:del w:id="38" w:author="ml f" w:date="2014-07-16T18:14:00Z">
-        <w:r>
-          <w:delText>X</w:delText>
-        </w:r>
-      </w:del>
-      <w:r>
-        <w:t xml:space="preserve">% </w:t>
-      </w:r>
-      <w:r>
-        <w:t>in the non-IAC group (</w:t>
-      </w:r>
-      <w:r>
-        <w:t>p=</w:t>
-      </w:r>
-      <w:ins w:id="39" w:author="ml f" w:date="2014-07-16T18:15:00Z">
-        <w:r>
-          <w:t>0.5</w:t>
-        </w:r>
-      </w:ins>
-      <w:del w:id="40" w:author="ml f" w:date="2014-07-16T18:14:00Z">
-        <w:r>
-          <w:delText>X</w:delText>
-        </w:r>
-      </w:del>
-      <w:r>
-        <w:t>)</w:t>
-      </w:r>
-      <w:r>
-        <w:t xml:space="preserve">. </w:t>
-      </w:r>
+        <w:rPr>
+          <w:ins w:id="64" w:author="ml f" w:date="2014-11-07T21:54:00Z"/>
+          <w:rFonts w:ascii="Times New Roman" w:hAnsi="Times New Roman" w:cs="Times New Roman"/>
+          <w:u w:val="single"/>
+          <w:rPrChange w:id="65" w:author="ml f" w:date="2014-11-07T21:54:00Z">
+            <w:rPr>
+              <w:ins w:id="66" w:author="ml f" w:date="2014-11-07T21:54:00Z"/>
+              <w:rFonts w:ascii="Times New Roman" w:hAnsi="Times New Roman" w:cs="Times New Roman"/>
+              <w:b/>
+              <w:u w:val="single"/>
+            </w:rPr>
+          </w:rPrChange>
+        </w:rPr>
+      </w:pPr>
     </w:p>
     <w:p>
       <w:pPr>
+        <w:numPr>
+          <w:ins w:id="67" w:author="ml f" w:date="2014-11-07T21:53:00Z"/>
+        </w:numPr>
         <w:spacing w:line="480" w:lineRule="auto"/>
-      </w:pPr>
-      <w:r>
-        <w:rPr>
+        <w:rPr>
+          <w:ins w:id="68" w:author="ml f" w:date="2014-11-07T21:53:00Z"/>
+          <w:rFonts w:ascii="Times New Roman" w:hAnsi="Times New Roman" w:cs="Times New Roman"/>
+          <w:rPrChange w:id="69" w:author="ml f" w:date="2014-11-07T21:54:00Z">
+            <w:rPr>
+              <w:ins w:id="70" w:author="ml f" w:date="2014-11-07T21:53:00Z"/>
+              <w:rFonts w:ascii="Times New Roman" w:hAnsi="Times New Roman" w:cs="Times New Roman"/>
+              <w:b/>
+            </w:rPr>
+          </w:rPrChange>
+        </w:rPr>
+      </w:pPr>
+      <w:ins w:id="71" w:author="ml f" w:date="2014-11-07T21:54:00Z">
+        <w:r>
+          <w:rPr>
+            <w:rFonts w:ascii="Times New Roman" w:hAnsi="Times New Roman" w:cs="Times New Roman"/>
+            <w:b/>
+            <w:u w:val="single"/>
+          </w:rPr>
+          <w:t>Results:</w:t>
+        </w:r>
+        <w:r>
+          <w:rPr>
+            <w:rFonts w:ascii="Times New Roman" w:hAnsi="Times New Roman" w:cs="Times New Roman"/>
+            <w:rPrChange w:id="72" w:author="ml f" w:date="2014-11-07T21:54:00Z">
+              <w:rPr>
+                <w:rFonts w:ascii="Times New Roman" w:hAnsi="Times New Roman" w:cs="Times New Roman"/>
+                <w:b/>
+              </w:rPr>
+            </w:rPrChange>
+          </w:rPr>
+          <w:t xml:space="preserve">  We identified 1,776 ICU patients with </w:t>
+        </w:r>
+        <w:proofErr w:type="spellStart"/>
+        <w:r>
+          <w:rPr>
+            <w:rFonts w:ascii="Times New Roman" w:hAnsi="Times New Roman" w:cs="Times New Roman"/>
+            <w:rPrChange w:id="73" w:author="ml f" w:date="2014-11-07T21:54:00Z">
+              <w:rPr>
+                <w:rFonts w:ascii="Times New Roman" w:hAnsi="Times New Roman" w:cs="Times New Roman"/>
+                <w:b/>
+              </w:rPr>
+            </w:rPrChange>
+          </w:rPr>
+          <w:t>hemodynamically</w:t>
+        </w:r>
+        <w:proofErr w:type="spellEnd"/>
+        <w:r>
+          <w:rPr>
+            <w:rFonts w:ascii="Times New Roman" w:hAnsi="Times New Roman" w:cs="Times New Roman"/>
+            <w:rPrChange w:id="74" w:author="ml f" w:date="2014-11-07T21:54:00Z">
+              <w:rPr>
+                <w:rFonts w:ascii="Times New Roman" w:hAnsi="Times New Roman" w:cs="Times New Roman"/>
+                <w:b/>
+              </w:rPr>
+            </w:rPrChange>
+          </w:rPr>
+          <w:t xml:space="preserve"> stable respiratory failure, for which 984 (55.4%) underwent IAC placement.  There were 696 IAC-non IAC matched patients.  Based on a 10-fold cross-validation, the proposed multivariable regression of propensity for IAC placement had a c-statistic of 0.81. There was no difference in 28-day mortality in the IAC group (14.7%) and the non-IAC group (15.2%; p = 0.9).  In patients that survived to discharge, duration of mechanical ventilation was shorter in the non-IAC group as compared to the IAC group (0.75 </w:t>
+        </w:r>
+        <w:proofErr w:type="spellStart"/>
+        <w:r>
+          <w:rPr>
+            <w:rFonts w:ascii="Times New Roman" w:hAnsi="Times New Roman" w:cs="Times New Roman"/>
+            <w:rPrChange w:id="75" w:author="ml f" w:date="2014-11-07T21:54:00Z">
+              <w:rPr>
+                <w:rFonts w:ascii="Times New Roman" w:hAnsi="Times New Roman" w:cs="Times New Roman"/>
+                <w:b/>
+              </w:rPr>
+            </w:rPrChange>
+          </w:rPr>
+          <w:t>vs</w:t>
+        </w:r>
+        <w:proofErr w:type="spellEnd"/>
+        <w:r>
+          <w:rPr>
+            <w:rFonts w:ascii="Times New Roman" w:hAnsi="Times New Roman" w:cs="Times New Roman"/>
+            <w:rPrChange w:id="76" w:author="ml f" w:date="2014-11-07T21:54:00Z">
+              <w:rPr>
+                <w:rFonts w:ascii="Times New Roman" w:hAnsi="Times New Roman" w:cs="Times New Roman"/>
+                <w:b/>
+              </w:rPr>
+            </w:rPrChange>
+          </w:rPr>
+          <w:t xml:space="preserve"> 1.1 days, p&lt;0.001), as were ICU length-of-stay (1.8 </w:t>
+        </w:r>
+        <w:proofErr w:type="spellStart"/>
+        <w:r>
+          <w:rPr>
+            <w:rFonts w:ascii="Times New Roman" w:hAnsi="Times New Roman" w:cs="Times New Roman"/>
+            <w:rPrChange w:id="77" w:author="ml f" w:date="2014-11-07T21:54:00Z">
+              <w:rPr>
+                <w:rFonts w:ascii="Times New Roman" w:hAnsi="Times New Roman" w:cs="Times New Roman"/>
+                <w:b/>
+              </w:rPr>
+            </w:rPrChange>
+          </w:rPr>
+          <w:t>vs</w:t>
+        </w:r>
+        <w:proofErr w:type="spellEnd"/>
+        <w:r>
+          <w:rPr>
+            <w:rFonts w:ascii="Times New Roman" w:hAnsi="Times New Roman" w:cs="Times New Roman"/>
+            <w:rPrChange w:id="78" w:author="ml f" w:date="2014-11-07T21:54:00Z">
+              <w:rPr>
+                <w:rFonts w:ascii="Times New Roman" w:hAnsi="Times New Roman" w:cs="Times New Roman"/>
+                <w:b/>
+              </w:rPr>
+            </w:rPrChange>
+          </w:rPr>
+          <w:t xml:space="preserve"> 2.8 days, p&lt;0.001) and hospital length-of-stay (4 </w:t>
+        </w:r>
+        <w:proofErr w:type="spellStart"/>
+        <w:r>
+          <w:rPr>
+            <w:rFonts w:ascii="Times New Roman" w:hAnsi="Times New Roman" w:cs="Times New Roman"/>
+            <w:rPrChange w:id="79" w:author="ml f" w:date="2014-11-07T21:54:00Z">
+              <w:rPr>
+                <w:rFonts w:ascii="Times New Roman" w:hAnsi="Times New Roman" w:cs="Times New Roman"/>
+                <w:b/>
+              </w:rPr>
+            </w:rPrChange>
+          </w:rPr>
+          <w:t>vs</w:t>
+        </w:r>
+        <w:proofErr w:type="spellEnd"/>
+        <w:r>
+          <w:rPr>
+            <w:rFonts w:ascii="Times New Roman" w:hAnsi="Times New Roman" w:cs="Times New Roman"/>
+            <w:rPrChange w:id="80" w:author="ml f" w:date="2014-11-07T21:54:00Z">
+              <w:rPr>
+                <w:rFonts w:ascii="Times New Roman" w:hAnsi="Times New Roman" w:cs="Times New Roman"/>
+                <w:b/>
+              </w:rPr>
+            </w:rPrChange>
+          </w:rPr>
+          <w:t xml:space="preserve"> 7 days, p&lt;0.001).</w:t>
+        </w:r>
+      </w:ins>
+    </w:p>
+    <w:p>
+      <w:pPr>
+        <w:spacing w:line="480" w:lineRule="auto"/>
+        <w:rPr>
+          <w:del w:id="81" w:author="ml f" w:date="2014-11-07T21:55:00Z"/>
           <w:rFonts w:ascii="Times New Roman" w:hAnsi="Times New Roman" w:cs="Times New Roman"/>
           <w:b/>
         </w:rPr>
+      </w:pPr>
+      <w:del w:id="82" w:author="ml f" w:date="2014-11-07T21:55:00Z">
+        <w:r>
+          <w:rPr>
+            <w:rFonts w:ascii="Times New Roman" w:hAnsi="Times New Roman" w:cs="Times New Roman"/>
+            <w:b/>
+          </w:rPr>
+          <w:delText>Rationale:</w:delText>
+        </w:r>
+        <w:r>
+          <w:rPr>
+            <w:rFonts w:ascii="Times New Roman" w:hAnsi="Times New Roman" w:cs="Times New Roman"/>
+            <w:b/>
+          </w:rPr>
+          <w:delText xml:space="preserve"> </w:delText>
+        </w:r>
+        <w:r>
+          <w:delText xml:space="preserve">Indwelling arterial catheters (IACs) are used extensively in the Intensive Care Unit (ICU) for continuous hemodynamic monitoring and for arterial blood gas analysis. The use of IACs in the ICU setting is widespread, occurring in approximately 30% of ICU patients, resulting in 6-8 million arterial catheters placed annually in the United States. IACs pose potentially serious risks, including blood stream infections and vascular </w:delText>
+        </w:r>
+        <w:r>
+          <w:delText xml:space="preserve">complications. </w:delText>
+        </w:r>
+      </w:del>
+    </w:p>
+    <w:p>
+      <w:pPr>
+        <w:spacing w:line="480" w:lineRule="auto"/>
+        <w:rPr>
+          <w:del w:id="83" w:author="ml f" w:date="2014-11-07T21:55:00Z"/>
+        </w:rPr>
+      </w:pPr>
+      <w:del w:id="84" w:author="ml f" w:date="2014-11-07T21:55:00Z">
+        <w:r>
+          <w:rPr>
+            <w:rFonts w:ascii="Times New Roman" w:hAnsi="Times New Roman" w:cs="Times New Roman"/>
+            <w:b/>
+          </w:rPr>
+          <w:delText>Objectives:</w:delText>
+        </w:r>
+        <w:r>
+          <w:rPr>
+            <w:rFonts w:ascii="Times New Roman" w:hAnsi="Times New Roman" w:cs="Times New Roman"/>
+            <w:b/>
+          </w:rPr>
+          <w:delText xml:space="preserve"> </w:delText>
+        </w:r>
+        <w:r>
+          <w:delText xml:space="preserve">The purpose of this study is to assess </w:delText>
+        </w:r>
+        <w:r>
+          <w:delText>whether the presence of IACs improves outcomes in mechanically ventilated patients who do not require vasopressor support.</w:delText>
+        </w:r>
+      </w:del>
+    </w:p>
+    <w:p>
+      <w:pPr>
+        <w:spacing w:line="480" w:lineRule="auto"/>
+        <w:rPr>
+          <w:del w:id="85" w:author="ml f" w:date="2014-11-07T21:55:00Z"/>
+        </w:rPr>
+      </w:pPr>
+      <w:del w:id="86" w:author="ml f" w:date="2014-11-07T21:55:00Z">
+        <w:r>
+          <w:rPr>
+            <w:rFonts w:ascii="Times New Roman" w:hAnsi="Times New Roman" w:cs="Times New Roman"/>
+            <w:b/>
+          </w:rPr>
+          <w:delText>Methods:</w:delText>
+        </w:r>
+        <w:r>
+          <w:delText xml:space="preserve"> </w:delText>
+        </w:r>
+        <w:r>
+          <w:delText xml:space="preserve">This study utilized the Multiparameter Intelligent Monitoring in Intensive Care II (MIMIC-II) database, a publicly available database of over 32,000 patients admitted to the Beth Israel Deaconess Medical Center ICU between 2001 and 2008. </w:delText>
+        </w:r>
+        <w:r>
+          <w:delText xml:space="preserve">Using this database, we identified sepsis patients based on the Angus criteria for inclusion in a retrospective cohort study. </w:delText>
+        </w:r>
+        <w:r>
+          <w:delText xml:space="preserve">Patients from the cardiac surgery recovery unit and patients who had IACs placed prior to ICU admission were excluded. The primary outcome was </w:delText>
+        </w:r>
+        <w:r>
+          <w:delText xml:space="preserve">the effect of IAC placement on </w:delText>
+        </w:r>
+        <w:r>
+          <w:delText xml:space="preserve">28-day mortality. We developed a model based on patient demographics, co-morbidities, vital signs, and laboratory results to estimate </w:delText>
+        </w:r>
+      </w:del>
+      <w:ins w:id="87" w:author="lceli" w:date="2014-07-14T21:21:00Z">
+        <w:del w:id="88" w:author="ml f" w:date="2014-11-07T21:55:00Z">
+          <w:r>
+            <w:delText xml:space="preserve">the </w:delText>
+          </w:r>
+        </w:del>
+      </w:ins>
+      <w:del w:id="89" w:author="ml f" w:date="2014-11-07T21:55:00Z">
+        <w:r>
+          <w:delText xml:space="preserve">propensity for IAC placement for the study cohort. Patients with or without IACs were then matched based on the estimated propensity scores </w:delText>
+        </w:r>
+      </w:del>
+      <w:ins w:id="90" w:author="lceli" w:date="2014-07-14T21:21:00Z">
+        <w:del w:id="91" w:author="ml f" w:date="2014-11-07T21:55:00Z">
+          <w:r>
+            <w:delText>using a</w:delText>
+          </w:r>
+        </w:del>
+      </w:ins>
+      <w:del w:id="92" w:author="ml f" w:date="2014-11-07T21:55:00Z">
+        <w:r>
+          <w:delText>with</w:delText>
+        </w:r>
+        <w:r>
+          <w:delText xml:space="preserve"> one-to-one matching with a caliper of 0.01. The Fisher’s exact test was used to evaluate the association of IACs with 28-day mortality for the matched cohort.</w:delText>
+        </w:r>
+      </w:del>
+    </w:p>
+    <w:p>
+      <w:pPr>
+        <w:spacing w:line="480" w:lineRule="auto"/>
+        <w:rPr>
+          <w:del w:id="93" w:author="ml f" w:date="2014-11-07T21:55:00Z"/>
+        </w:rPr>
+      </w:pPr>
+      <w:del w:id="94" w:author="ml f" w:date="2014-11-07T21:55:00Z">
+        <w:r>
+          <w:rPr>
+            <w:rFonts w:ascii="Times New Roman" w:hAnsi="Times New Roman" w:cs="Times New Roman"/>
+            <w:b/>
+          </w:rPr>
+          <w:delText>Measurements and Main Results:</w:delText>
+        </w:r>
+        <w:r>
+          <w:rPr>
+            <w:rFonts w:ascii="Times New Roman" w:hAnsi="Times New Roman" w:cs="Times New Roman"/>
+            <w:b/>
+          </w:rPr>
+          <w:delText xml:space="preserve"> </w:delText>
+        </w:r>
+        <w:r>
+          <w:delText xml:space="preserve">From the over 32,000 patients admitted to the ICU, we identified x mechanically ventilated patients that met inclusion criteria. Based on a </w:delText>
+        </w:r>
+        <w:commentRangeStart w:id="95"/>
+        <w:r>
+          <w:delText>10-fold cross-validation</w:delText>
+        </w:r>
+        <w:commentRangeEnd w:id="95"/>
+        <w:r>
+          <w:rPr>
+            <w:rStyle w:val="CommentReference"/>
+          </w:rPr>
+          <w:commentReference w:id="95"/>
+        </w:r>
+        <w:r>
+          <w:delText xml:space="preserve">, the </w:delText>
+        </w:r>
+        <w:r>
+          <w:delText xml:space="preserve">proposed multivariable regression of </w:delText>
+        </w:r>
+        <w:r>
+          <w:delText xml:space="preserve">propensity </w:delText>
+        </w:r>
+      </w:del>
+      <w:ins w:id="96" w:author="lceli" w:date="2014-07-14T21:22:00Z">
+        <w:del w:id="97" w:author="ml f" w:date="2014-11-07T21:55:00Z">
+          <w:r>
+            <w:delText xml:space="preserve">model </w:delText>
+          </w:r>
+        </w:del>
+      </w:ins>
+      <w:del w:id="98" w:author="ml f" w:date="2014-11-07T21:55:00Z">
+        <w:r>
+          <w:delText xml:space="preserve">for IAC placement had an area under the </w:delText>
+        </w:r>
+        <w:r>
+          <w:delText>Receiver Operating Characteristics (ROC) curve</w:delText>
+        </w:r>
+        <w:r>
+          <w:delText xml:space="preserve"> of </w:delText>
+        </w:r>
+      </w:del>
+      <w:del w:id="99" w:author="ml f" w:date="2014-07-16T18:13:00Z">
+        <w:r>
+          <w:delText>XXX</w:delText>
+        </w:r>
+      </w:del>
+      <w:del w:id="100" w:author="ml f" w:date="2014-11-07T21:55:00Z">
+        <w:r>
+          <w:delText xml:space="preserve">. </w:delText>
+        </w:r>
+        <w:r>
+          <w:delText>For</w:delText>
+        </w:r>
+        <w:r>
+          <w:delText xml:space="preserve"> the match</w:delText>
+        </w:r>
+        <w:r>
+          <w:delText xml:space="preserve">ed </w:delText>
+        </w:r>
+        <w:r>
+          <w:delText xml:space="preserve">cohort, the 28-day mortality for patients </w:delText>
+        </w:r>
+        <w:r>
+          <w:delText xml:space="preserve">with and without IACs </w:delText>
+        </w:r>
+        <w:r>
+          <w:delText xml:space="preserve">were </w:delText>
+        </w:r>
+      </w:del>
+      <w:del w:id="101" w:author="ml f" w:date="2014-07-16T18:14:00Z">
+        <w:r>
+          <w:delText>X</w:delText>
+        </w:r>
+      </w:del>
+      <w:del w:id="102" w:author="ml f" w:date="2014-11-07T21:55:00Z">
+        <w:r>
+          <w:delText>%</w:delText>
+        </w:r>
+        <w:r>
+          <w:delText xml:space="preserve"> in the IAC group</w:delText>
+        </w:r>
+        <w:r>
+          <w:delText xml:space="preserve"> vs. </w:delText>
+        </w:r>
+      </w:del>
+      <w:del w:id="103" w:author="ml f" w:date="2014-07-16T18:14:00Z">
+        <w:r>
+          <w:delText>X</w:delText>
+        </w:r>
+      </w:del>
+      <w:del w:id="104" w:author="ml f" w:date="2014-11-07T21:55:00Z">
+        <w:r>
+          <w:delText xml:space="preserve">% </w:delText>
+        </w:r>
+        <w:r>
+          <w:delText>in the non-IAC group (</w:delText>
+        </w:r>
+        <w:r>
+          <w:delText>p=</w:delText>
+        </w:r>
+      </w:del>
+      <w:del w:id="105" w:author="ml f" w:date="2014-07-16T18:14:00Z">
+        <w:r>
+          <w:delText>X</w:delText>
+        </w:r>
+      </w:del>
+      <w:del w:id="106" w:author="ml f" w:date="2014-11-07T21:55:00Z">
+        <w:r>
+          <w:delText>)</w:delText>
+        </w:r>
+        <w:r>
+          <w:delText xml:space="preserve">. </w:delText>
+        </w:r>
+      </w:del>
+    </w:p>
+    <w:p>
+      <w:pPr>
+        <w:spacing w:line="480" w:lineRule="auto"/>
+      </w:pPr>
+      <w:r>
+        <w:rPr>
+          <w:rFonts w:ascii="Times New Roman" w:hAnsi="Times New Roman" w:cs="Times New Roman"/>
+          <w:b/>
+        </w:rPr>
         <w:t>Conclusions:</w:t>
       </w:r>
       <w:r>
@@ -1404,7 +1927,7 @@
       <w:r>
         <w:t xml:space="preserve"> 28-day mortality</w:t>
       </w:r>
-      <w:ins w:id="41" w:author="lceli" w:date="2014-07-14T21:23:00Z">
+      <w:ins w:id="107" w:author="lceli" w:date="2014-07-14T21:23:00Z">
         <w:r>
           <w:t xml:space="preserve"> after adjustment for the propensity for IAC placement</w:t>
         </w:r>
@@ -1429,7 +1952,7 @@
         </w:rPr>
         <w:t xml:space="preserve">This study is the first of several investigations into the clinical </w:t>
       </w:r>
-      <w:ins w:id="42" w:author="lceli" w:date="2014-07-14T21:23:00Z">
+      <w:ins w:id="108" w:author="lceli" w:date="2014-07-14T21:23:00Z">
         <w:r>
           <w:rPr>
             <w:color w:val="000000"/>
@@ -1437,7 +1960,7 @@
           <w:t>value</w:t>
         </w:r>
       </w:ins>
-      <w:del w:id="43" w:author="lceli" w:date="2014-07-14T21:23:00Z">
+      <w:del w:id="109" w:author="lceli" w:date="2014-07-14T21:23:00Z">
         <w:r>
           <w:rPr>
             <w:color w:val="000000"/>
@@ -1451,7 +1974,7 @@
         </w:rPr>
         <w:t xml:space="preserve"> of various </w:t>
       </w:r>
-      <w:del w:id="44" w:author="lceli" w:date="2014-07-14T21:24:00Z">
+      <w:del w:id="110" w:author="lceli" w:date="2014-07-14T21:24:00Z">
         <w:r>
           <w:rPr>
             <w:color w:val="000000"/>
@@ -1931,7 +2454,7 @@
         </w:rPr>
         <w:t>srael Deaconess Medical Center</w:t>
       </w:r>
-      <w:ins w:id="45" w:author="ml f" w:date="2014-07-16T18:07:00Z">
+      <w:ins w:id="111" w:author="ml f" w:date="2014-07-16T18:07:00Z">
         <w:r>
           <w:rPr>
             <w:rFonts w:ascii="Times New Roman" w:hAnsi="Times New Roman" w:cs="Times New Roman"/>
@@ -1986,7 +2509,7 @@
         </w:rPr>
         <w:t>adult</w:t>
       </w:r>
-      <w:del w:id="46" w:author="ml f" w:date="2014-07-16T18:17:00Z">
+      <w:del w:id="112" w:author="ml f" w:date="2014-07-16T18:17:00Z">
         <w:r>
           <w:rPr>
             <w:rFonts w:ascii="Times New Roman" w:hAnsi="Times New Roman" w:cs="Times New Roman"/>
@@ -2002,7 +2525,7 @@
           <w:delText xml:space="preserve">patients </w:delText>
         </w:r>
       </w:del>
-      <w:ins w:id="47" w:author="ml f" w:date="2014-07-16T18:15:00Z">
+      <w:ins w:id="113" w:author="ml f" w:date="2014-07-16T18:15:00Z">
         <w:r>
           <w:rPr>
             <w:rFonts w:ascii="Times New Roman" w:hAnsi="Times New Roman" w:cs="Times New Roman"/>
@@ -2011,7 +2534,7 @@
           <w:t>,</w:t>
         </w:r>
       </w:ins>
-      <w:ins w:id="48" w:author="ml f" w:date="2014-07-16T18:08:00Z">
+      <w:ins w:id="114" w:author="ml f" w:date="2014-07-16T18:08:00Z">
         <w:r>
           <w:rPr>
             <w:rFonts w:ascii="Times New Roman" w:hAnsi="Times New Roman" w:cs="Times New Roman"/>
@@ -2036,7 +2559,7 @@
           <w:t xml:space="preserve"> for the purpose of </w:t>
         </w:r>
       </w:ins>
-      <w:del w:id="49" w:author="ml f" w:date="2014-07-16T18:08:00Z">
+      <w:del w:id="115" w:author="ml f" w:date="2014-07-16T18:08:00Z">
         <w:r>
           <w:rPr>
             <w:rFonts w:ascii="Times New Roman" w:hAnsi="Times New Roman" w:cs="Times New Roman"/>
@@ -2052,7 +2575,7 @@
         </w:rPr>
         <w:t xml:space="preserve"> mechanical ventilation (MV</w:t>
       </w:r>
-      <w:ins w:id="50" w:author="ml f" w:date="2014-07-16T18:09:00Z">
+      <w:ins w:id="116" w:author="ml f" w:date="2014-07-16T18:09:00Z">
         <w:r>
           <w:rPr>
             <w:rFonts w:ascii="Times New Roman" w:hAnsi="Times New Roman" w:cs="Times New Roman"/>
@@ -2061,7 +2584,7 @@
           <w:t>)</w:t>
         </w:r>
       </w:ins>
-      <w:del w:id="51" w:author="ml f" w:date="2014-07-16T18:09:00Z">
+      <w:del w:id="117" w:author="ml f" w:date="2014-07-16T18:09:00Z">
         <w:r>
           <w:rPr>
             <w:rFonts w:ascii="Times New Roman" w:hAnsi="Times New Roman" w:cs="Times New Roman"/>
@@ -2084,7 +2607,7 @@
         </w:rPr>
         <w:t xml:space="preserve"> </w:t>
       </w:r>
-      <w:ins w:id="52" w:author="ml f" w:date="2014-07-16T18:09:00Z">
+      <w:ins w:id="118" w:author="ml f" w:date="2014-07-16T18:09:00Z">
         <w:r>
           <w:rPr>
             <w:rFonts w:ascii="Times New Roman" w:hAnsi="Times New Roman" w:cs="Times New Roman"/>
@@ -2093,7 +2616,7 @@
           <w:t>within</w:t>
         </w:r>
       </w:ins>
-      <w:del w:id="53" w:author="ml f" w:date="2014-07-16T18:09:00Z">
+      <w:del w:id="119" w:author="ml f" w:date="2014-07-16T18:09:00Z">
         <w:r>
           <w:rPr>
             <w:rFonts w:ascii="Times New Roman" w:hAnsi="Times New Roman" w:cs="Times New Roman"/>
@@ -2109,16 +2632,16 @@
         </w:rPr>
         <w:t xml:space="preserve"> the first </w:t>
       </w:r>
-      <w:ins w:id="54" w:author="ml f" w:date="2014-07-18T17:28:00Z">
+      <w:ins w:id="120" w:author="ml f" w:date="2014-07-18T17:28:00Z">
         <w:r>
           <w:rPr>
             <w:rFonts w:ascii="Times New Roman" w:hAnsi="Times New Roman" w:cs="Times New Roman"/>
             <w:color w:val="000000"/>
           </w:rPr>
-          <w:t>12</w:t>
+          <w:t>24</w:t>
         </w:r>
       </w:ins>
-      <w:del w:id="55" w:author="ml f" w:date="2014-07-18T17:28:00Z">
+      <w:del w:id="121" w:author="ml f" w:date="2014-07-18T17:28:00Z">
         <w:r>
           <w:rPr>
             <w:rFonts w:ascii="Times New Roman" w:hAnsi="Times New Roman" w:cs="Times New Roman"/>
@@ -2132,9 +2655,18 @@
           <w:rFonts w:ascii="Times New Roman" w:hAnsi="Times New Roman" w:cs="Times New Roman"/>
           <w:color w:val="000000"/>
         </w:rPr>
-        <w:t xml:space="preserve"> hours of ICU admission</w:t>
-      </w:r>
-      <w:del w:id="56" w:author="ml f" w:date="2014-07-16T18:09:00Z">
+        <w:t xml:space="preserve"> hours of ICU</w:t>
+      </w:r>
+      <w:del w:id="122" w:author="ml f" w:date="2014-11-07T21:59:00Z">
+        <w:r>
+          <w:rPr>
+            <w:rFonts w:ascii="Times New Roman" w:hAnsi="Times New Roman" w:cs="Times New Roman"/>
+            <w:color w:val="000000"/>
+          </w:rPr>
+          <w:delText xml:space="preserve"> admission</w:delText>
+        </w:r>
+      </w:del>
+      <w:del w:id="123" w:author="ml f" w:date="2014-07-16T18:09:00Z">
         <w:r>
           <w:rPr>
             <w:rFonts w:ascii="Times New Roman" w:hAnsi="Times New Roman" w:cs="Times New Roman"/>
@@ -2143,7 +2675,7 @@
           <w:delText xml:space="preserve"> and persisting for at least 48 consecutive hours</w:delText>
         </w:r>
       </w:del>
-      <w:del w:id="57" w:author="ml f" w:date="2014-07-16T18:10:00Z">
+      <w:del w:id="124" w:author="ml f" w:date="2014-07-16T18:10:00Z">
         <w:r>
           <w:rPr>
             <w:rFonts w:ascii="Times New Roman" w:hAnsi="Times New Roman" w:cs="Times New Roman"/>
@@ -2187,13 +2719,22 @@
           <w:delText>er periods of MV</w:delText>
         </w:r>
       </w:del>
-      <w:ins w:id="58" w:author="ml f" w:date="2014-07-16T18:15:00Z">
+      <w:ins w:id="125" w:author="ml f" w:date="2014-11-07T22:00:00Z">
         <w:r>
           <w:rPr>
             <w:rFonts w:ascii="Times New Roman" w:hAnsi="Times New Roman" w:cs="Times New Roman"/>
             <w:color w:val="000000"/>
           </w:rPr>
-          <w:t xml:space="preserve"> and they were under MV for more than 24 hours. </w:t>
+          <w:t>.</w:t>
+        </w:r>
+      </w:ins>
+      <w:ins w:id="126" w:author="ml f" w:date="2014-07-16T18:15:00Z">
+        <w:r>
+          <w:rPr>
+            <w:rFonts w:ascii="Times New Roman" w:hAnsi="Times New Roman" w:cs="Times New Roman"/>
+            <w:color w:val="000000"/>
+          </w:rPr>
+          <w:t xml:space="preserve"> </w:t>
         </w:r>
         <w:r>
           <w:rPr>
@@ -2201,7 +2742,7 @@
             <w:b/>
             <w:color w:val="FFFF00"/>
             <w:highlight w:val="yellow"/>
-            <w:rPrChange w:id="59" w:author="ml f" w:date="2014-07-16T18:16:00Z">
+            <w:rPrChange w:id="127" w:author="ml f" w:date="2014-07-16T18:16:00Z">
               <w:rPr>
                 <w:rFonts w:ascii="Times New Roman" w:hAnsi="Times New Roman" w:cs="Times New Roman"/>
                 <w:color w:val="000000"/>
@@ -2211,14 +2752,14 @@
           <w:t xml:space="preserve">The rationale behind this inclusion criterion is </w:t>
         </w:r>
       </w:ins>
-      <w:ins w:id="60" w:author="ml f" w:date="2014-07-16T18:16:00Z">
+      <w:ins w:id="128" w:author="ml f" w:date="2014-07-16T18:16:00Z">
         <w:r>
           <w:rPr>
             <w:rFonts w:ascii="Times New Roman" w:hAnsi="Times New Roman" w:cs="Times New Roman"/>
             <w:b/>
             <w:color w:val="FFFF00"/>
             <w:highlight w:val="yellow"/>
-            <w:rPrChange w:id="61" w:author="ml f" w:date="2014-07-16T18:16:00Z">
+            <w:rPrChange w:id="129" w:author="ml f" w:date="2014-07-16T18:16:00Z">
               <w:rPr>
                 <w:rFonts w:ascii="Times New Roman" w:hAnsi="Times New Roman" w:cs="Times New Roman"/>
                 <w:color w:val="000000"/>
@@ -2228,7 +2769,7 @@
           <w:t>…</w:t>
         </w:r>
       </w:ins>
-      <w:del w:id="62" w:author="ml f" w:date="2014-07-16T18:15:00Z">
+      <w:del w:id="130" w:author="ml f" w:date="2014-07-16T18:15:00Z">
         <w:r>
           <w:rPr>
             <w:rFonts w:ascii="Times New Roman" w:hAnsi="Times New Roman" w:cs="Times New Roman"/>
@@ -2260,7 +2801,7 @@
         </w:rPr>
         <w:t xml:space="preserve"> were excluded if they had a diagnosis of sepsis </w:t>
       </w:r>
-      <w:ins w:id="63" w:author="lceli" w:date="2014-07-14T21:24:00Z">
+      <w:ins w:id="131" w:author="lceli" w:date="2014-07-14T21:24:00Z">
         <w:r>
           <w:rPr>
             <w:rFonts w:ascii="Times New Roman" w:hAnsi="Times New Roman" w:cs="Times New Roman"/>
@@ -2292,7 +2833,7 @@
         </w:rPr>
         <w:t xml:space="preserve"> while in the ICU, as well if IAC placement was performed prior to ICU admission. </w:t>
       </w:r>
-      <w:ins w:id="64" w:author="ml f" w:date="2014-07-16T18:23:00Z">
+      <w:ins w:id="132" w:author="ml f" w:date="2014-07-16T18:23:00Z">
         <w:r>
           <w:t xml:space="preserve">Patients from the cardiac surgery recovery unit (CSRU) and </w:t>
         </w:r>
@@ -2303,7 +2844,7 @@
           <w:t xml:space="preserve">(CCU) were excluded as well. </w:t>
         </w:r>
       </w:ins>
-      <w:del w:id="65" w:author="ml f" w:date="2014-07-16T18:23:00Z">
+      <w:del w:id="133" w:author="ml f" w:date="2014-07-16T18:23:00Z">
         <w:r>
           <w:rPr>
             <w:rFonts w:ascii="Times New Roman" w:hAnsi="Times New Roman" w:cs="Times New Roman"/>
@@ -2319,7 +2860,7 @@
         </w:rPr>
         <w:t>Additionally, to ensure the independenc</w:t>
       </w:r>
-      <w:ins w:id="66" w:author="lceli" w:date="2014-07-14T21:25:00Z">
+      <w:ins w:id="134" w:author="lceli" w:date="2014-07-14T21:25:00Z">
         <w:r>
           <w:rPr>
             <w:rFonts w:ascii="Times New Roman" w:hAnsi="Times New Roman" w:cs="Times New Roman"/>
@@ -2328,7 +2869,7 @@
           <w:t>e</w:t>
         </w:r>
       </w:ins>
-      <w:del w:id="67" w:author="lceli" w:date="2014-07-14T21:25:00Z">
+      <w:del w:id="135" w:author="lceli" w:date="2014-07-14T21:25:00Z">
         <w:r>
           <w:rPr>
             <w:rFonts w:ascii="Times New Roman" w:hAnsi="Times New Roman" w:cs="Times New Roman"/>
@@ -2358,7 +2899,7 @@
         </w:rPr>
         <w:t>The presence of an IAC was defined as placement of an invasive arterial catheter within 24 hours of initiation of mechanical ventilation</w:t>
       </w:r>
-      <w:ins w:id="68" w:author="ml f" w:date="2014-07-16T18:18:00Z">
+      <w:ins w:id="136" w:author="ml f" w:date="2014-07-16T18:18:00Z">
         <w:r>
           <w:rPr>
             <w:rFonts w:ascii="Times New Roman" w:hAnsi="Times New Roman" w:cs="Times New Roman"/>
@@ -2367,7 +2908,7 @@
           <w:t>.</w:t>
         </w:r>
       </w:ins>
-      <w:del w:id="69" w:author="ml f" w:date="2014-07-16T18:18:00Z">
+      <w:del w:id="137" w:author="ml f" w:date="2014-07-16T18:18:00Z">
         <w:r>
           <w:rPr>
             <w:rFonts w:ascii="Times New Roman" w:hAnsi="Times New Roman" w:cs="Times New Roman"/>
@@ -2424,7 +2965,21 @@
         <w:rPr>
           <w:rFonts w:ascii="Times New Roman" w:eastAsia="Times New Roman" w:hAnsi="Times New Roman" w:cs="Times New Roman"/>
         </w:rPr>
-        <w:t xml:space="preserve">The primary outcome was 28-day mortality.  Secondary outcomes included: hospital mortality, ICU and hospital length-of-stay (LOS), duration of mechanical ventilation, and mean number of arterial blood gas measurements performed per day while under MV. </w:t>
+        <w:t xml:space="preserve">The primary outcome was 28-day mortality.  Secondary outcomes included: </w:t>
+      </w:r>
+      <w:del w:id="138" w:author="ml f" w:date="2014-11-07T22:01:00Z">
+        <w:r>
+          <w:rPr>
+            <w:rFonts w:ascii="Times New Roman" w:eastAsia="Times New Roman" w:hAnsi="Times New Roman" w:cs="Times New Roman"/>
+          </w:rPr>
+          <w:delText xml:space="preserve">hospital mortality, </w:delText>
+        </w:r>
+      </w:del>
+      <w:r>
+        <w:rPr>
+          <w:rFonts w:ascii="Times New Roman" w:eastAsia="Times New Roman" w:hAnsi="Times New Roman" w:cs="Times New Roman"/>
+        </w:rPr>
+        <w:t xml:space="preserve">ICU and hospital length-of-stay (LOS), duration of mechanical ventilation, and mean number of arterial blood gas measurements performed per day while under MV. </w:t>
       </w:r>
     </w:p>
     <w:p>
@@ -2457,6 +3012,7 @@
         <w:spacing w:line="480" w:lineRule="auto"/>
         <w:ind w:firstLine="720"/>
         <w:rPr>
+          <w:ins w:id="139" w:author="ml f" w:date="2014-11-08T11:42:00Z"/>
           <w:rFonts w:ascii="Times New Roman" w:hAnsi="Times New Roman" w:cs="Times New Roman"/>
           <w:color w:val="000000"/>
         </w:rPr>
@@ -2475,7 +3031,7 @@
         </w:rPr>
         <w:t xml:space="preserve"> model was created to match baseline patient characteristics.  </w:t>
       </w:r>
-      <w:del w:id="70" w:author="ml f" w:date="2014-07-16T18:19:00Z">
+      <w:del w:id="140" w:author="ml f" w:date="2014-07-16T18:19:00Z">
         <w:r>
           <w:rPr>
             <w:rFonts w:ascii="Times New Roman" w:hAnsi="Times New Roman" w:cs="Times New Roman"/>
@@ -2484,7 +3040,7 @@
           <w:delText>XXXX number</w:delText>
         </w:r>
       </w:del>
-      <w:ins w:id="71" w:author="ml f" w:date="2014-07-16T18:19:00Z">
+      <w:ins w:id="141" w:author="ml f" w:date="2014-07-16T18:19:00Z">
         <w:r>
           <w:rPr>
             <w:rFonts w:ascii="Times New Roman" w:hAnsi="Times New Roman" w:cs="Times New Roman"/>
@@ -2537,7 +3093,7 @@
         </w:rPr>
         <w:t>, the goodness-of-fit of the prediction model w</w:t>
       </w:r>
-      <w:ins w:id="72" w:author="lceli" w:date="2014-07-14T21:25:00Z">
+      <w:ins w:id="142" w:author="lceli" w:date="2014-07-14T21:25:00Z">
         <w:r>
           <w:rPr>
             <w:rFonts w:ascii="Times New Roman" w:hAnsi="Times New Roman" w:cs="Times New Roman"/>
@@ -2546,7 +3102,7 @@
           <w:t>as</w:t>
         </w:r>
       </w:ins>
-      <w:del w:id="73" w:author="lceli" w:date="2014-07-14T21:25:00Z">
+      <w:del w:id="143" w:author="lceli" w:date="2014-07-14T21:25:00Z">
         <w:r>
           <w:rPr>
             <w:rFonts w:ascii="Times New Roman" w:hAnsi="Times New Roman" w:cs="Times New Roman"/>
@@ -2562,7 +3118,7 @@
         </w:rPr>
         <w:t xml:space="preserve"> evaluated based on the average area under Receiver Operating Characteristics (ROC) curve</w:t>
       </w:r>
-      <w:ins w:id="74" w:author="lceli" w:date="2014-07-14T21:25:00Z">
+      <w:ins w:id="144" w:author="lceli" w:date="2014-07-14T21:25:00Z">
         <w:r>
           <w:rPr>
             <w:rFonts w:ascii="Times New Roman" w:hAnsi="Times New Roman" w:cs="Times New Roman"/>
@@ -2572,7 +3128,7 @@
         </w:r>
       </w:ins>
       <w:proofErr w:type="gramStart"/>
-      <w:ins w:id="75" w:author="ml f" w:date="2014-07-16T18:19:00Z">
+      <w:ins w:id="145" w:author="ml f" w:date="2014-07-16T18:19:00Z">
         <w:r>
           <w:rPr>
             <w:rFonts w:ascii="Times New Roman" w:hAnsi="Times New Roman" w:cs="Times New Roman"/>
@@ -2581,8 +3137,8 @@
           <w:t>10</w:t>
         </w:r>
       </w:ins>
-      <w:ins w:id="76" w:author="lceli" w:date="2014-07-14T21:25:00Z">
-        <w:del w:id="77" w:author="ml f" w:date="2014-07-16T18:19:00Z">
+      <w:ins w:id="146" w:author="lceli" w:date="2014-07-14T21:25:00Z">
+        <w:del w:id="147" w:author="ml f" w:date="2014-07-16T18:19:00Z">
           <w:r>
             <w:rPr>
               <w:rFonts w:ascii="Times New Roman" w:hAnsi="Times New Roman" w:cs="Times New Roman"/>
@@ -2598,7 +3154,7 @@
           </w:rPr>
           <w:t xml:space="preserve">-fold </w:t>
         </w:r>
-        <w:commentRangeStart w:id="78"/>
+        <w:commentRangeStart w:id="148"/>
         <w:r>
           <w:rPr>
             <w:rFonts w:ascii="Times New Roman" w:hAnsi="Times New Roman" w:cs="Times New Roman"/>
@@ -2607,14 +3163,14 @@
           <w:t>cross-validation</w:t>
         </w:r>
       </w:ins>
-      <w:commentRangeEnd w:id="78"/>
+      <w:commentRangeEnd w:id="148"/>
       <w:proofErr w:type="gramEnd"/>
-      <w:ins w:id="79" w:author="lceli" w:date="2014-07-14T21:30:00Z">
+      <w:ins w:id="149" w:author="lceli" w:date="2014-07-14T21:30:00Z">
         <w:r>
           <w:rPr>
             <w:rStyle w:val="CommentReference"/>
           </w:rPr>
-          <w:commentReference w:id="78"/>
+          <w:commentReference w:id="148"/>
         </w:r>
       </w:ins>
       <w:r>
@@ -2631,7 +3187,7 @@
         </w:rPr>
         <w:t xml:space="preserve">  Patients with or without IAC placement were then matched based on the estimated propensity scores </w:t>
       </w:r>
-      <w:ins w:id="80" w:author="lceli" w:date="2014-07-14T21:31:00Z">
+      <w:ins w:id="150" w:author="lceli" w:date="2014-07-14T21:31:00Z">
         <w:r>
           <w:rPr>
             <w:rFonts w:ascii="Times New Roman" w:hAnsi="Times New Roman" w:cs="Times New Roman"/>
@@ -2640,7 +3196,7 @@
           <w:t>using</w:t>
         </w:r>
       </w:ins>
-      <w:del w:id="81" w:author="lceli" w:date="2014-07-14T21:31:00Z">
+      <w:del w:id="151" w:author="lceli" w:date="2014-07-14T21:31:00Z">
         <w:r>
           <w:rPr>
             <w:rFonts w:ascii="Times New Roman" w:hAnsi="Times New Roman" w:cs="Times New Roman"/>
@@ -2654,73 +3210,456 @@
           <w:rFonts w:ascii="Times New Roman" w:hAnsi="Times New Roman" w:cs="Times New Roman"/>
           <w:color w:val="000000"/>
         </w:rPr>
-        <w:t xml:space="preserve"> one-to-one matching with a caliper of 0.01.  </w:t>
+        <w:t xml:space="preserve"> one-to-one matching with a caliper of 0.01.</w:t>
       </w:r>
     </w:p>
     <w:p>
       <w:pPr>
         <w:spacing w:line="480" w:lineRule="auto"/>
         <w:ind w:firstLine="720"/>
-      </w:pPr>
-      <w:r>
-        <w:t>For the primary outcome, Kaplan-</w:t>
-      </w:r>
-      <w:r>
-        <w:t xml:space="preserve">Meier estimate of survival was plotted, and a p-value was reported using the log rank test.  </w:t>
-      </w:r>
-      <w:r>
-        <w:t xml:space="preserve">As mortality is a competing risk with the secondary outcomes (including ICU LOS, total LOS, and duration of mechanical ventilation), … </w:t>
-      </w:r>
-      <w:r>
-        <w:rPr>
-          <w:highlight w:val="yellow"/>
-        </w:rPr>
-        <w:t>[do we need to use the cumulative incidence function for secondary outcomes?]</w:t>
-      </w:r>
+        <w:rPr>
+          <w:ins w:id="152" w:author="ml f" w:date="2014-11-08T11:56:00Z"/>
+          <w:rFonts w:ascii="Times New Roman" w:hAnsi="Times New Roman" w:cs="Times New Roman"/>
+          <w:color w:val="000000"/>
+        </w:rPr>
+      </w:pPr>
+      <w:ins w:id="153" w:author="ml f" w:date="2014-11-08T11:56:00Z">
+        <w:r>
+          <w:rPr>
+            <w:rFonts w:ascii="Times New Roman" w:hAnsi="Times New Roman" w:cs="Times New Roman"/>
+            <w:color w:val="000000"/>
+          </w:rPr>
+          <w:t>We assessed the degree of balance in measured covariates between the</w:t>
+        </w:r>
+      </w:ins>
+      <w:ins w:id="154" w:author="ml f" w:date="2014-11-08T12:00:00Z">
+        <w:r>
+          <w:rPr>
+            <w:rFonts w:ascii="Times New Roman" w:hAnsi="Times New Roman" w:cs="Times New Roman"/>
+            <w:color w:val="000000"/>
+          </w:rPr>
+          <w:t xml:space="preserve"> IAC and Non-IAC</w:t>
+        </w:r>
+      </w:ins>
+      <w:ins w:id="155" w:author="ml f" w:date="2014-11-08T11:56:00Z">
+        <w:r>
+          <w:rPr>
+            <w:rFonts w:ascii="Times New Roman" w:hAnsi="Times New Roman" w:cs="Times New Roman"/>
+            <w:color w:val="000000"/>
+          </w:rPr>
+          <w:t xml:space="preserve"> groups</w:t>
+        </w:r>
+      </w:ins>
+      <w:ins w:id="156" w:author="ml f" w:date="2014-11-08T12:00:00Z">
+        <w:r>
+          <w:rPr>
+            <w:rFonts w:ascii="Times New Roman" w:hAnsi="Times New Roman" w:cs="Times New Roman"/>
+            <w:color w:val="000000"/>
+          </w:rPr>
+          <w:t xml:space="preserve"> </w:t>
+        </w:r>
+      </w:ins>
+      <w:ins w:id="157" w:author="ml f" w:date="2014-11-08T11:56:00Z">
+        <w:r>
+          <w:rPr>
+            <w:rFonts w:ascii="Times New Roman" w:hAnsi="Times New Roman" w:cs="Times New Roman"/>
+            <w:color w:val="000000"/>
+          </w:rPr>
+          <w:t>by comparing</w:t>
+        </w:r>
+      </w:ins>
+      <w:ins w:id="158" w:author="ml f" w:date="2014-11-08T12:01:00Z">
+        <w:r>
+          <w:rPr>
+            <w:rFonts w:ascii="Times New Roman" w:hAnsi="Times New Roman" w:cs="Times New Roman"/>
+            <w:color w:val="000000"/>
+          </w:rPr>
+          <w:t xml:space="preserve"> </w:t>
+        </w:r>
+      </w:ins>
+      <w:ins w:id="159" w:author="ml f" w:date="2014-11-08T11:56:00Z">
+        <w:r>
+          <w:rPr>
+            <w:rFonts w:ascii="Times New Roman" w:hAnsi="Times New Roman" w:cs="Times New Roman"/>
+            <w:color w:val="000000"/>
+          </w:rPr>
+          <w:t>the distributions of categorical and continuous variables</w:t>
+        </w:r>
+      </w:ins>
+      <w:ins w:id="160" w:author="ml f" w:date="2014-11-08T21:17:00Z">
+        <w:r>
+          <w:rPr>
+            <w:rFonts w:ascii="Times New Roman" w:hAnsi="Times New Roman" w:cs="Times New Roman"/>
+            <w:color w:val="000000"/>
+          </w:rPr>
+          <w:t>. Since the continuous variables were not normally distributed, median values and Inter Quartile Range (IQR) were used to summarize the their distributions.</w:t>
+        </w:r>
+      </w:ins>
+      <w:ins w:id="161" w:author="ml f" w:date="2014-11-08T11:56:00Z">
+        <w:r>
+          <w:rPr>
+            <w:rFonts w:ascii="Times New Roman" w:hAnsi="Times New Roman" w:cs="Times New Roman"/>
+            <w:color w:val="000000"/>
+          </w:rPr>
+          <w:t xml:space="preserve"> </w:t>
+        </w:r>
+        <w:r>
+          <w:rPr>
+            <w:rFonts w:ascii="Times New Roman" w:hAnsi="Times New Roman" w:cs="Times New Roman"/>
+            <w:color w:val="000000"/>
+          </w:rPr>
+          <w:t>T</w:t>
+        </w:r>
+        <w:r>
+          <w:rPr>
+            <w:rFonts w:ascii="Times New Roman" w:hAnsi="Times New Roman" w:cs="Times New Roman"/>
+            <w:color w:val="000000"/>
+          </w:rPr>
+          <w:t>he Fisher</w:t>
+        </w:r>
+      </w:ins>
+      <w:ins w:id="162" w:author="ml f" w:date="2014-11-08T12:01:00Z">
+        <w:r>
+          <w:rPr>
+            <w:rFonts w:ascii="Times New Roman" w:hAnsi="Times New Roman" w:cs="Times New Roman"/>
+            <w:color w:val="000000"/>
+          </w:rPr>
+          <w:t xml:space="preserve">’s exact test and </w:t>
+        </w:r>
+      </w:ins>
+      <w:proofErr w:type="spellStart"/>
+      <w:ins w:id="163" w:author="ml f" w:date="2014-11-08T12:03:00Z">
+        <w:r>
+          <w:rPr>
+            <w:rFonts w:ascii="Times New Roman" w:hAnsi="Times New Roman" w:cs="Times New Roman"/>
+            <w:color w:val="000000"/>
+          </w:rPr>
+          <w:t>Wilcoxon</w:t>
+        </w:r>
+        <w:proofErr w:type="spellEnd"/>
+        <w:r>
+          <w:rPr>
+            <w:rFonts w:ascii="Times New Roman" w:hAnsi="Times New Roman" w:cs="Times New Roman"/>
+            <w:color w:val="000000"/>
+          </w:rPr>
+          <w:t xml:space="preserve"> rank-sum test</w:t>
+        </w:r>
+        <w:r>
+          <w:rPr>
+            <w:rFonts w:ascii="Times New Roman" w:hAnsi="Times New Roman" w:cs="Times New Roman"/>
+            <w:color w:val="000000"/>
+          </w:rPr>
+          <w:t xml:space="preserve"> </w:t>
+        </w:r>
+      </w:ins>
+      <w:ins w:id="164" w:author="ml f" w:date="2014-11-08T21:22:00Z">
+        <w:r>
+          <w:rPr>
+            <w:rFonts w:ascii="Times New Roman" w:hAnsi="Times New Roman" w:cs="Times New Roman"/>
+            <w:color w:val="000000"/>
+          </w:rPr>
+          <w:t>were applied to statistically assess the difference</w:t>
+        </w:r>
+      </w:ins>
+      <w:ins w:id="165" w:author="ml f" w:date="2014-11-08T21:23:00Z">
+        <w:r>
+          <w:rPr>
+            <w:rFonts w:ascii="Times New Roman" w:hAnsi="Times New Roman" w:cs="Times New Roman"/>
+            <w:color w:val="000000"/>
+          </w:rPr>
+          <w:t>s</w:t>
+        </w:r>
+      </w:ins>
+      <w:ins w:id="166" w:author="ml f" w:date="2014-11-08T21:22:00Z">
+        <w:r>
+          <w:rPr>
+            <w:rFonts w:ascii="Times New Roman" w:hAnsi="Times New Roman" w:cs="Times New Roman"/>
+            <w:color w:val="000000"/>
+          </w:rPr>
+          <w:t xml:space="preserve"> in categorical and continuous variables </w:t>
+        </w:r>
+      </w:ins>
+      <w:ins w:id="167" w:author="ml f" w:date="2014-11-08T21:23:00Z">
+        <w:r>
+          <w:rPr>
+            <w:rFonts w:ascii="Times New Roman" w:hAnsi="Times New Roman" w:cs="Times New Roman"/>
+            <w:color w:val="000000"/>
+          </w:rPr>
+          <w:t>between the IAC and non-IAC groups</w:t>
+        </w:r>
+      </w:ins>
+      <w:ins w:id="168" w:author="ml f" w:date="2014-11-08T12:03:00Z">
+        <w:r>
+          <w:rPr>
+            <w:rFonts w:ascii="Times New Roman" w:hAnsi="Times New Roman" w:cs="Times New Roman"/>
+            <w:color w:val="000000"/>
+          </w:rPr>
+          <w:t xml:space="preserve">. </w:t>
+        </w:r>
+      </w:ins>
+      <w:ins w:id="169" w:author="ml f" w:date="2014-11-08T21:14:00Z">
+        <w:r>
+          <w:rPr>
+            <w:rFonts w:ascii="Times New Roman" w:hAnsi="Times New Roman" w:cs="Times New Roman"/>
+            <w:color w:val="000000"/>
+          </w:rPr>
+          <w:t xml:space="preserve">The distributions of the propensity score before and after matching were also compared to </w:t>
+        </w:r>
+      </w:ins>
+      <w:ins w:id="170" w:author="ml f" w:date="2014-11-08T21:23:00Z">
+        <w:r>
+          <w:rPr>
+            <w:rFonts w:ascii="Times New Roman" w:hAnsi="Times New Roman" w:cs="Times New Roman"/>
+            <w:color w:val="000000"/>
+          </w:rPr>
+          <w:t xml:space="preserve">further </w:t>
+        </w:r>
+      </w:ins>
+      <w:ins w:id="171" w:author="ml f" w:date="2014-11-08T21:14:00Z">
+        <w:r>
+          <w:rPr>
+            <w:rFonts w:ascii="Times New Roman" w:hAnsi="Times New Roman" w:cs="Times New Roman"/>
+            <w:color w:val="000000"/>
+          </w:rPr>
+          <w:t>assess the degree of balance.</w:t>
+        </w:r>
+      </w:ins>
     </w:p>
     <w:p>
       <w:pPr>
+        <w:numPr>
+          <w:ins w:id="172" w:author="ml f" w:date="2014-11-08T11:42:00Z"/>
+        </w:numPr>
         <w:spacing w:line="480" w:lineRule="auto"/>
         <w:ind w:firstLine="720"/>
         <w:rPr>
+          <w:del w:id="173" w:author="ml f" w:date="2014-11-08T21:14:00Z"/>
           <w:rFonts w:ascii="Times New Roman" w:hAnsi="Times New Roman" w:cs="Times New Roman"/>
           <w:color w:val="000000"/>
         </w:rPr>
       </w:pPr>
+      <w:del w:id="174" w:author="ml f" w:date="2014-11-08T11:42:00Z">
+        <w:r>
+          <w:rPr>
+            <w:rFonts w:ascii="Times New Roman" w:hAnsi="Times New Roman" w:cs="Times New Roman"/>
+            <w:color w:val="000000"/>
+          </w:rPr>
+          <w:delText xml:space="preserve">  </w:delText>
+        </w:r>
+      </w:del>
     </w:p>
     <w:p>
       <w:pPr>
-        <w:rPr>
-          <w:rFonts w:ascii="Times New Roman" w:hAnsi="Times New Roman" w:cs="Times New Roman"/>
+        <w:numPr>
+          <w:ins w:id="175" w:author="ml f" w:date="2014-11-07T22:06:00Z"/>
+        </w:numPr>
+        <w:rPr>
+          <w:ins w:id="176" w:author="ml f" w:date="2014-11-07T22:06:00Z"/>
+          <w:rFonts w:ascii="Times New Roman" w:hAnsi="Times New Roman" w:cs="Times New Roman"/>
+          <w:color w:val="000000"/>
           <w:u w:val="single"/>
-        </w:rPr>
-      </w:pPr>
+          <w:rPrChange w:id="177" w:author="ml f" w:date="2014-11-08T21:23:00Z">
+            <w:rPr>
+              <w:ins w:id="178" w:author="ml f" w:date="2014-11-07T22:06:00Z"/>
+            </w:rPr>
+          </w:rPrChange>
+        </w:rPr>
+        <w:pPrChange w:id="179" w:author="ml f" w:date="2014-11-08T21:23:00Z">
+          <w:pPr>
+            <w:spacing w:line="480" w:lineRule="auto"/>
+            <w:ind w:firstLine="720"/>
+          </w:pPr>
+        </w:pPrChange>
+      </w:pPr>
+      <w:ins w:id="180" w:author="ml f" w:date="2014-11-07T22:06:00Z">
+        <w:r>
+          <w:rPr>
+            <w:rFonts w:ascii="Times New Roman" w:hAnsi="Times New Roman" w:cs="Times New Roman"/>
+            <w:color w:val="000000"/>
+            <w:u w:val="single"/>
+          </w:rPr>
+          <w:t>Analysis of Outcome</w:t>
+        </w:r>
+      </w:ins>
     </w:p>
     <w:p>
       <w:pPr>
         <w:spacing w:line="480" w:lineRule="auto"/>
-        <w:rPr>
-          <w:rFonts w:ascii="Times New Roman" w:hAnsi="Times New Roman" w:cs="Times New Roman"/>
-          <w:b/>
-        </w:rPr>
-      </w:pPr>
-      <w:r>
-        <w:rPr>
-          <w:rFonts w:ascii="Times New Roman" w:hAnsi="Times New Roman" w:cs="Times New Roman"/>
-          <w:b/>
-        </w:rPr>
-        <w:t>RESULTS</w:t>
+        <w:ind w:firstLine="720"/>
+        <w:rPr>
+          <w:ins w:id="181" w:author="ml f" w:date="2014-11-08T21:26:00Z"/>
+        </w:rPr>
+      </w:pPr>
+      <w:r>
+        <w:t xml:space="preserve">For the </w:t>
+      </w:r>
+      <w:ins w:id="182" w:author="ml f" w:date="2014-11-08T21:15:00Z">
+        <w:r>
+          <w:t xml:space="preserve">28-day mortality </w:t>
+        </w:r>
+      </w:ins>
+      <w:r>
+        <w:t>primary outcome,</w:t>
+      </w:r>
+      <w:ins w:id="183" w:author="ml f" w:date="2014-11-08T21:15:00Z">
+        <w:r>
+          <w:t xml:space="preserve"> </w:t>
+        </w:r>
+      </w:ins>
+      <w:ins w:id="184" w:author="ml f" w:date="2014-11-08T21:16:00Z">
+        <w:r>
+          <w:t>the logistic</w:t>
+        </w:r>
+      </w:ins>
+      <w:ins w:id="185" w:author="ml f" w:date="2014-11-08T21:15:00Z">
+        <w:r>
+          <w:t xml:space="preserve"> regression </w:t>
+        </w:r>
+      </w:ins>
+      <w:ins w:id="186" w:author="ml f" w:date="2014-11-08T21:16:00Z">
+        <w:r>
+          <w:t xml:space="preserve">model was </w:t>
+        </w:r>
+      </w:ins>
+      <w:ins w:id="187" w:author="ml f" w:date="2014-11-08T21:24:00Z">
+        <w:r>
+          <w:t>applied</w:t>
+        </w:r>
+      </w:ins>
+      <w:ins w:id="188" w:author="ml f" w:date="2014-11-08T21:16:00Z">
+        <w:r>
+          <w:t xml:space="preserve"> on</w:t>
+        </w:r>
+        <w:r>
+          <w:t xml:space="preserve"> the matched cohort to estimate the odds ratio</w:t>
+        </w:r>
+      </w:ins>
+      <w:ins w:id="189" w:author="ml f" w:date="2014-11-08T21:24:00Z">
+        <w:r>
+          <w:t xml:space="preserve"> and 95% </w:t>
+        </w:r>
+        <w:proofErr w:type="gramStart"/>
+        <w:r>
+          <w:t>Confidence</w:t>
+        </w:r>
+      </w:ins>
+      <w:ins w:id="190" w:author="ml f" w:date="2014-11-08T21:25:00Z">
+        <w:r>
+          <w:t>-Interval</w:t>
+        </w:r>
+        <w:proofErr w:type="gramEnd"/>
+        <w:r>
+          <w:t xml:space="preserve"> (95% CI). </w:t>
+        </w:r>
+      </w:ins>
+      <w:ins w:id="191" w:author="ml f" w:date="2014-11-08T21:16:00Z">
+        <w:r>
+          <w:t xml:space="preserve"> </w:t>
+        </w:r>
+      </w:ins>
+      <w:del w:id="192" w:author="ml f" w:date="2014-11-08T21:25:00Z">
+        <w:r>
+          <w:delText xml:space="preserve"> </w:delText>
+        </w:r>
+      </w:del>
+      <w:r>
+        <w:t>Kaplan-</w:t>
+      </w:r>
+      <w:r>
+        <w:t>Meier estimate of survival was</w:t>
+      </w:r>
+      <w:ins w:id="193" w:author="ml f" w:date="2014-11-08T21:26:00Z">
+        <w:r>
+          <w:t xml:space="preserve"> also</w:t>
+        </w:r>
+      </w:ins>
+      <w:r>
+        <w:t xml:space="preserve"> plotted</w:t>
+      </w:r>
+      <w:ins w:id="194" w:author="ml f" w:date="2014-11-08T21:26:00Z">
+        <w:r>
+          <w:t xml:space="preserve"> for the 28-day follow up period</w:t>
+        </w:r>
+      </w:ins>
+      <w:r>
+        <w:t xml:space="preserve">, and a p-value was reported using the log rank test.  </w:t>
       </w:r>
     </w:p>
     <w:p>
       <w:pPr>
+        <w:numPr>
+          <w:ins w:id="195" w:author="ml f" w:date="2014-11-08T21:26:00Z"/>
+        </w:numPr>
         <w:spacing w:line="480" w:lineRule="auto"/>
-      </w:pPr>
-      <w:r>
+        <w:ind w:firstLine="720"/>
+      </w:pPr>
+      <w:r>
+        <w:t xml:space="preserve">As mortality is a competing risk with the secondary outcomes (including ICU LOS, total LOS, and duration of mechanical ventilation), … </w:t>
+      </w:r>
+      <w:r>
+        <w:rPr>
+          <w:highlight w:val="yellow"/>
+        </w:rPr>
+        <w:t xml:space="preserve">[do we need to use the </w:t>
+      </w:r>
+      <w:proofErr w:type="gramStart"/>
+      <w:r>
+        <w:rPr>
+          <w:highlight w:val="yellow"/>
+        </w:rPr>
+        <w:t>cumulative</w:t>
+      </w:r>
+      <w:proofErr w:type="gramEnd"/>
+      <w:r>
+        <w:rPr>
+          <w:highlight w:val="yellow"/>
+        </w:rPr>
+        <w:t xml:space="preserve"> incidence function for secondary outcomes?]</w:t>
+      </w:r>
+    </w:p>
+    <w:p>
+      <w:pPr>
+        <w:spacing w:line="480" w:lineRule="auto"/>
+        <w:ind w:firstLine="720"/>
+        <w:rPr>
+          <w:rFonts w:ascii="Times New Roman" w:hAnsi="Times New Roman" w:cs="Times New Roman"/>
+          <w:color w:val="000000"/>
+        </w:rPr>
+      </w:pPr>
+    </w:p>
+    <w:p>
+      <w:pPr>
+        <w:rPr>
+          <w:rFonts w:ascii="Times New Roman" w:hAnsi="Times New Roman" w:cs="Times New Roman"/>
+          <w:u w:val="single"/>
+        </w:rPr>
+      </w:pPr>
+    </w:p>
+    <w:p>
+      <w:pPr>
+        <w:spacing w:line="480" w:lineRule="auto"/>
         <w:rPr>
           <w:rFonts w:ascii="Times New Roman" w:hAnsi="Times New Roman" w:cs="Times New Roman"/>
           <w:b/>
         </w:rPr>
+      </w:pPr>
+      <w:r>
+        <w:rPr>
+          <w:rFonts w:ascii="Times New Roman" w:hAnsi="Times New Roman" w:cs="Times New Roman"/>
+          <w:b/>
+        </w:rPr>
+        <w:t>RESULTS</w:t>
+      </w:r>
+    </w:p>
+    <w:p>
+      <w:pPr>
+        <w:spacing w:line="480" w:lineRule="auto"/>
+      </w:pPr>
+      <w:r>
+        <w:rPr>
+          <w:rFonts w:ascii="Times New Roman" w:hAnsi="Times New Roman" w:cs="Times New Roman"/>
+          <w:b/>
+        </w:rPr>
         <w:tab/>
       </w:r>
       <w:r>
@@ -2729,7 +3668,7 @@
         </w:rPr>
         <w:t xml:space="preserve">Of the </w:t>
       </w:r>
-      <w:ins w:id="82" w:author="ml f" w:date="2014-07-16T18:21:00Z">
+      <w:ins w:id="196" w:author="ml f" w:date="2014-07-16T18:21:00Z">
         <w:r>
           <w:rPr>
             <w:rFonts w:ascii="Times New Roman" w:hAnsi="Times New Roman" w:cs="Times New Roman"/>
@@ -2737,7 +3676,7 @@
           <w:t>22,443</w:t>
         </w:r>
       </w:ins>
-      <w:del w:id="83" w:author="ml f" w:date="2014-07-16T18:20:00Z">
+      <w:del w:id="197" w:author="ml f" w:date="2014-07-16T18:20:00Z">
         <w:r>
           <w:rPr>
             <w:rFonts w:ascii="Times New Roman" w:hAnsi="Times New Roman" w:cs="Times New Roman"/>
@@ -2751,7 +3690,7 @@
         </w:rPr>
         <w:t xml:space="preserve"> MIMIC-II </w:t>
       </w:r>
-      <w:ins w:id="84" w:author="ml f" w:date="2014-07-16T18:21:00Z">
+      <w:ins w:id="198" w:author="ml f" w:date="2014-07-16T18:21:00Z">
         <w:r>
           <w:rPr>
             <w:rFonts w:ascii="Times New Roman" w:hAnsi="Times New Roman" w:cs="Times New Roman"/>
@@ -2765,7 +3704,7 @@
         </w:rPr>
         <w:t>patients</w:t>
       </w:r>
-      <w:ins w:id="85" w:author="ml f" w:date="2014-07-16T18:21:00Z">
+      <w:ins w:id="199" w:author="ml f" w:date="2014-07-16T18:21:00Z">
         <w:r>
           <w:rPr>
             <w:rFonts w:ascii="Times New Roman" w:hAnsi="Times New Roman" w:cs="Times New Roman"/>
@@ -2779,7 +3718,7 @@
         </w:rPr>
         <w:t xml:space="preserve"> reviewed, </w:t>
       </w:r>
-      <w:ins w:id="86" w:author="ml f" w:date="2014-07-16T18:24:00Z">
+      <w:ins w:id="200" w:author="ml f" w:date="2014-07-16T18:24:00Z">
         <w:r>
           <w:rPr>
             <w:rFonts w:ascii="Times New Roman" w:hAnsi="Times New Roman" w:cs="Times New Roman"/>
@@ -2793,7 +3732,7 @@
         </w:rPr>
         <w:t xml:space="preserve">a total of </w:t>
       </w:r>
-      <w:ins w:id="87" w:author="ml f" w:date="2014-07-16T18:25:00Z">
+      <w:ins w:id="201" w:author="ml f" w:date="2014-07-16T18:25:00Z">
         <w:r>
           <w:rPr>
             <w:rFonts w:ascii="Times New Roman" w:hAnsi="Times New Roman" w:cs="Times New Roman"/>
@@ -2801,7 +3740,7 @@
           <w:t>5,072</w:t>
         </w:r>
       </w:ins>
-      <w:del w:id="88" w:author="ml f" w:date="2014-07-16T18:21:00Z">
+      <w:del w:id="202" w:author="ml f" w:date="2014-07-16T18:21:00Z">
         <w:r>
           <w:rPr>
             <w:rFonts w:ascii="Times New Roman" w:hAnsi="Times New Roman" w:cs="Times New Roman"/>
@@ -2839,7 +3778,7 @@
         </w:rPr>
         <w:t xml:space="preserve">f </w:t>
       </w:r>
-      <w:ins w:id="89" w:author="ml f" w:date="2014-07-16T18:25:00Z">
+      <w:ins w:id="203" w:author="ml f" w:date="2014-07-16T18:25:00Z">
         <w:r>
           <w:rPr>
             <w:rFonts w:ascii="Times New Roman" w:hAnsi="Times New Roman" w:cs="Times New Roman"/>
@@ -2847,7 +3786,7 @@
           <w:t>901</w:t>
         </w:r>
       </w:ins>
-      <w:del w:id="90" w:author="ml f" w:date="2014-07-16T18:25:00Z">
+      <w:del w:id="204" w:author="ml f" w:date="2014-07-16T18:25:00Z">
         <w:r>
           <w:rPr>
             <w:rFonts w:ascii="Times New Roman" w:hAnsi="Times New Roman" w:cs="Times New Roman"/>
@@ -3062,17 +4001,17 @@
       <w:r>
         <w:t xml:space="preserve"> of arterial blood gas measurements</w:t>
       </w:r>
-      <w:ins w:id="91" w:author="lceli" w:date="2014-07-14T21:31:00Z">
+      <w:ins w:id="205" w:author="lceli" w:date="2014-07-14T21:31:00Z">
         <w:r>
           <w:t xml:space="preserve"> after matching patients for propensity to receive </w:t>
         </w:r>
       </w:ins>
-      <w:ins w:id="92" w:author="lceli" w:date="2014-07-14T21:32:00Z">
+      <w:ins w:id="206" w:author="lceli" w:date="2014-07-14T21:32:00Z">
         <w:r>
           <w:t xml:space="preserve">an </w:t>
         </w:r>
       </w:ins>
-      <w:ins w:id="93" w:author="lceli" w:date="2014-07-14T21:31:00Z">
+      <w:ins w:id="207" w:author="lceli" w:date="2014-07-14T21:31:00Z">
         <w:r>
           <w:t>IAC</w:t>
         </w:r>
@@ -3080,7 +4019,7 @@
       <w:r>
         <w:t xml:space="preserve">.  </w:t>
       </w:r>
-      <w:del w:id="94" w:author="lceli" w:date="2014-07-14T21:32:00Z">
+      <w:del w:id="208" w:author="lceli" w:date="2014-07-14T21:32:00Z">
         <w:r>
           <w:delText>These data, when used in a propensity score model, which controls for variables at the time of respiratory failure, support the conservative use of IACs.</w:delText>
         </w:r>
@@ -3094,12 +4033,12 @@
       <w:r>
         <w:t xml:space="preserve">There is a pattern in intensive care medicine that is reflective of the greater medical community, which is to utilize resources </w:t>
       </w:r>
-      <w:del w:id="95" w:author="lceli" w:date="2014-07-14T21:32:00Z">
+      <w:del w:id="209" w:author="lceli" w:date="2014-07-14T21:32:00Z">
         <w:r>
           <w:delText>independent of efficacy</w:delText>
         </w:r>
       </w:del>
-      <w:ins w:id="96" w:author="lceli" w:date="2014-07-14T21:32:00Z">
+      <w:ins w:id="210" w:author="lceli" w:date="2014-07-14T21:32:00Z">
         <w:r>
           <w:t>without proof of effectiveness</w:t>
         </w:r>
@@ -3149,7 +4088,7 @@
       <w:pPr>
         <w:spacing w:line="480" w:lineRule="auto"/>
       </w:pPr>
-      <w:ins w:id="97" w:author="lceli" w:date="2014-07-14T21:34:00Z">
+      <w:ins w:id="211" w:author="lceli" w:date="2014-07-14T21:34:00Z">
         <w:r>
           <w:t>Goal is to identify patient subsets who would benefit and who would be harmed by interventions rather than blanket applying them to entire ICU populations.</w:t>
         </w:r>
@@ -3274,7 +4213,7 @@
         </w:numPr>
         <w:spacing w:line="480" w:lineRule="auto"/>
         <w:rPr>
-          <w:ins w:id="98" w:author="lceli" w:date="2014-07-14T21:37:00Z"/>
+          <w:ins w:id="212" w:author="lceli" w:date="2014-07-14T21:37:00Z"/>
         </w:rPr>
       </w:pPr>
       <w:r>
@@ -3295,18 +4234,18 @@
         <w:spacing w:line="480" w:lineRule="auto"/>
         <w:ind w:left="1080"/>
       </w:pPr>
-      <w:ins w:id="99" w:author="lceli" w:date="2014-07-14T21:37:00Z">
+      <w:ins w:id="213" w:author="lceli" w:date="2014-07-14T21:37:00Z">
         <w:r>
           <w:t xml:space="preserve">Mention use of instrumental variables to examine this further </w:t>
         </w:r>
       </w:ins>
-      <w:ins w:id="100" w:author="lceli" w:date="2014-07-14T21:38:00Z">
+      <w:ins w:id="214" w:author="lceli" w:date="2014-07-14T21:38:00Z">
         <w:r>
           <w:t xml:space="preserve">using the much larger Philips database. </w:t>
         </w:r>
       </w:ins>
-      <w:bookmarkStart w:id="101" w:name="_GoBack"/>
-      <w:bookmarkEnd w:id="101"/>
+      <w:bookmarkStart w:id="215" w:name="_GoBack"/>
+      <w:bookmarkEnd w:id="215"/>
     </w:p>
     <w:p>
       <w:pPr>
@@ -3627,7 +4566,7 @@
       <w:pPr>
         <w:spacing w:line="480" w:lineRule="auto"/>
         <w:rPr>
-          <w:ins w:id="102" w:author="ml f" w:date="2014-11-07T10:26:00Z"/>
+          <w:ins w:id="216" w:author="ml f" w:date="2014-11-07T10:26:00Z"/>
         </w:rPr>
       </w:pPr>
       <w:r>
@@ -3649,12 +4588,12 @@
         <w:t xml:space="preserve"> </w:t>
       </w:r>
       <w:proofErr w:type="gramEnd"/>
-      <w:del w:id="103" w:author="ml f" w:date="2014-11-06T19:04:00Z">
+      <w:del w:id="217" w:author="ml f" w:date="2014-11-06T19:04:00Z">
         <w:r>
           <w:delText>ROC curve for propensity for IAC placement in mechanically ventilated patients who did not require vasopressor support</w:delText>
         </w:r>
       </w:del>
-      <w:ins w:id="104" w:author="ml f" w:date="2014-11-06T19:04:00Z">
+      <w:ins w:id="218" w:author="ml f" w:date="2014-11-06T19:04:00Z">
         <w:r>
           <w:t>Description of Study Design</w:t>
         </w:r>
@@ -3666,16 +4605,16 @@
     <w:p>
       <w:pPr>
         <w:numPr>
-          <w:ins w:id="105" w:author="ml f" w:date="2014-11-07T10:26:00Z"/>
+          <w:ins w:id="219" w:author="ml f" w:date="2014-11-07T10:26:00Z"/>
         </w:numPr>
         <w:spacing w:line="480" w:lineRule="auto"/>
       </w:pPr>
-      <w:ins w:id="106" w:author="ml f" w:date="2014-11-07T10:26:00Z">
+      <w:ins w:id="220" w:author="ml f" w:date="2014-11-07T10:26:00Z">
         <w:r>
           <w:t>Figure 2:</w:t>
         </w:r>
       </w:ins>
-      <w:ins w:id="107" w:author="ml f" w:date="2014-11-07T10:27:00Z">
+      <w:ins w:id="221" w:author="ml f" w:date="2014-11-07T10:27:00Z">
         <w:r>
           <w:t xml:space="preserve"> </w:t>
         </w:r>
@@ -3700,7 +4639,7 @@
         </w:rPr>
         <w:t xml:space="preserve">Figure </w:t>
       </w:r>
-      <w:ins w:id="108" w:author="ml f" w:date="2014-11-07T10:26:00Z">
+      <w:ins w:id="222" w:author="ml f" w:date="2014-11-07T10:26:00Z">
         <w:r>
           <w:rPr>
             <w:u w:val="single"/>
@@ -3708,7 +4647,7 @@
           <w:t>3</w:t>
         </w:r>
       </w:ins>
-      <w:del w:id="109" w:author="ml f" w:date="2014-11-07T10:26:00Z">
+      <w:del w:id="223" w:author="ml f" w:date="2014-11-07T10:26:00Z">
         <w:r>
           <w:rPr>
             <w:u w:val="single"/>
@@ -3804,7 +4743,7 @@
     <w:p>
       <w:pPr>
         <w:rPr>
-          <w:ins w:id="110" w:author="ml f" w:date="2014-11-07T10:34:00Z"/>
+          <w:ins w:id="224" w:author="ml f" w:date="2014-11-07T10:34:00Z"/>
           <w:rFonts w:ascii="Times New Roman" w:hAnsi="Times New Roman" w:cs="Times New Roman"/>
         </w:rPr>
       </w:pPr>
@@ -3814,7 +4753,7 @@
         </w:rPr>
         <w:br w:type="page"/>
       </w:r>
-      <w:ins w:id="111" w:author="ml f" w:date="2014-11-07T10:34:00Z">
+      <w:ins w:id="225" w:author="ml f" w:date="2014-11-07T10:34:00Z">
         <w:r>
           <w:rPr>
             <w:rFonts w:ascii="Times New Roman" w:hAnsi="Times New Roman" w:cs="Times New Roman"/>
@@ -3826,10 +4765,10 @@
     <w:p>
       <w:pPr>
         <w:numPr>
-          <w:ins w:id="112" w:author="ml f" w:date="2014-11-07T10:35:00Z"/>
+          <w:ins w:id="226" w:author="ml f" w:date="2014-11-07T10:35:00Z"/>
         </w:numPr>
         <w:rPr>
-          <w:ins w:id="113" w:author="ml f" w:date="2014-11-07T10:34:00Z"/>
+          <w:ins w:id="227" w:author="ml f" w:date="2014-11-07T10:34:00Z"/>
           <w:rFonts w:ascii="Times New Roman" w:hAnsi="Times New Roman" w:cs="Times New Roman"/>
         </w:rPr>
       </w:pPr>
@@ -3837,13 +4776,13 @@
     <w:p>
       <w:pPr>
         <w:numPr>
-          <w:ins w:id="114" w:author="ml f" w:date="2014-11-07T10:34:00Z"/>
+          <w:ins w:id="228" w:author="ml f" w:date="2014-11-07T10:34:00Z"/>
         </w:numPr>
         <w:rPr>
           <w:rFonts w:ascii="Times New Roman" w:hAnsi="Times New Roman" w:cs="Times New Roman"/>
         </w:rPr>
       </w:pPr>
-      <w:ins w:id="115" w:author="ml f" w:date="2014-11-07T10:36:00Z">
+      <w:ins w:id="229" w:author="ml f" w:date="2014-11-07T10:36:00Z">
         <w:r>
           <w:rPr>
             <w:rFonts w:ascii="Times New Roman" w:hAnsi="Times New Roman" w:cs="Times New Roman"/>
@@ -3890,11 +4829,11 @@
     <w:p>
       <w:pPr>
         <w:rPr>
-          <w:ins w:id="116" w:author="ml f" w:date="2014-11-07T10:40:00Z"/>
-          <w:rFonts w:ascii="Times New Roman" w:hAnsi="Times New Roman" w:cs="Times New Roman"/>
-        </w:rPr>
-      </w:pPr>
-      <w:ins w:id="117" w:author="ml f" w:date="2014-11-07T10:35:00Z">
+          <w:ins w:id="230" w:author="ml f" w:date="2014-11-07T10:40:00Z"/>
+          <w:rFonts w:ascii="Times New Roman" w:hAnsi="Times New Roman" w:cs="Times New Roman"/>
+        </w:rPr>
+      </w:pPr>
+      <w:ins w:id="231" w:author="ml f" w:date="2014-11-07T10:35:00Z">
         <w:r>
           <w:rPr>
             <w:rFonts w:ascii="Times New Roman" w:hAnsi="Times New Roman" w:cs="Times New Roman"/>
@@ -3902,7 +4841,7 @@
           <w:br w:type="page"/>
         </w:r>
       </w:ins>
-      <w:ins w:id="118" w:author="ml f" w:date="2014-11-07T10:40:00Z">
+      <w:ins w:id="232" w:author="ml f" w:date="2014-11-07T10:40:00Z">
         <w:r>
           <w:rPr>
             <w:rFonts w:ascii="Times New Roman" w:hAnsi="Times New Roman" w:cs="Times New Roman"/>
@@ -3918,17 +4857,17 @@
         </w:r>
       </w:ins>
       <w:proofErr w:type="gramEnd"/>
-      <w:ins w:id="119" w:author="ml f" w:date="2014-11-07T15:47:00Z">
+      <w:ins w:id="233" w:author="ml f" w:date="2014-11-07T15:47:00Z">
         <w:r>
           <w:t xml:space="preserve"> It demonstrates that the propensity matching was </w:t>
         </w:r>
       </w:ins>
-      <w:ins w:id="120" w:author="ml f" w:date="2014-11-07T15:48:00Z">
+      <w:ins w:id="234" w:author="ml f" w:date="2014-11-07T15:48:00Z">
         <w:r>
           <w:t>successful</w:t>
         </w:r>
       </w:ins>
-      <w:ins w:id="121" w:author="ml f" w:date="2014-11-07T15:47:00Z">
+      <w:ins w:id="235" w:author="ml f" w:date="2014-11-07T15:47:00Z">
         <w:r>
           <w:t>.</w:t>
         </w:r>
@@ -3937,10 +4876,10 @@
     <w:p>
       <w:pPr>
         <w:numPr>
-          <w:ins w:id="122" w:author="ml f" w:date="2014-11-07T10:40:00Z"/>
+          <w:ins w:id="236" w:author="ml f" w:date="2014-11-07T10:40:00Z"/>
         </w:numPr>
         <w:rPr>
-          <w:ins w:id="123" w:author="ml f" w:date="2014-11-07T10:40:00Z"/>
+          <w:ins w:id="237" w:author="ml f" w:date="2014-11-07T10:40:00Z"/>
           <w:rFonts w:ascii="Times New Roman" w:hAnsi="Times New Roman" w:cs="Times New Roman"/>
         </w:rPr>
       </w:pPr>
@@ -3948,14 +4887,14 @@
     <w:p>
       <w:pPr>
         <w:numPr>
-          <w:ins w:id="124" w:author="ml f" w:date="2014-11-07T10:40:00Z"/>
+          <w:ins w:id="238" w:author="ml f" w:date="2014-11-07T10:40:00Z"/>
         </w:numPr>
         <w:rPr>
-          <w:ins w:id="125" w:author="ml f" w:date="2014-11-07T10:39:00Z"/>
-          <w:rFonts w:ascii="Times New Roman" w:hAnsi="Times New Roman" w:cs="Times New Roman"/>
-        </w:rPr>
-      </w:pPr>
-      <w:ins w:id="126" w:author="ml f" w:date="2014-11-07T15:48:00Z">
+          <w:ins w:id="239" w:author="ml f" w:date="2014-11-07T10:39:00Z"/>
+          <w:rFonts w:ascii="Times New Roman" w:hAnsi="Times New Roman" w:cs="Times New Roman"/>
+        </w:rPr>
+      </w:pPr>
+      <w:ins w:id="240" w:author="ml f" w:date="2014-11-07T15:48:00Z">
         <w:r>
           <w:rPr>
             <w:rFonts w:ascii="Times New Roman" w:hAnsi="Times New Roman" w:cs="Times New Roman"/>
@@ -4002,11 +4941,11 @@
     <w:p>
       <w:pPr>
         <w:rPr>
-          <w:ins w:id="127" w:author="ml f" w:date="2014-11-07T10:40:00Z"/>
-          <w:rFonts w:ascii="Times New Roman" w:hAnsi="Times New Roman" w:cs="Times New Roman"/>
-        </w:rPr>
-      </w:pPr>
-      <w:ins w:id="128" w:author="ml f" w:date="2014-11-07T10:40:00Z">
+          <w:ins w:id="241" w:author="ml f" w:date="2014-11-07T10:40:00Z"/>
+          <w:rFonts w:ascii="Times New Roman" w:hAnsi="Times New Roman" w:cs="Times New Roman"/>
+        </w:rPr>
+      </w:pPr>
+      <w:ins w:id="242" w:author="ml f" w:date="2014-11-07T10:40:00Z">
         <w:r>
           <w:rPr>
             <w:rFonts w:ascii="Times New Roman" w:hAnsi="Times New Roman" w:cs="Times New Roman"/>
@@ -4018,22 +4957,22 @@
     <w:p>
       <w:pPr>
         <w:numPr>
-          <w:ins w:id="129" w:author="ml f" w:date="2014-11-07T10:39:00Z"/>
+          <w:ins w:id="243" w:author="ml f" w:date="2014-11-07T10:39:00Z"/>
         </w:numPr>
         <w:spacing w:line="480" w:lineRule="auto"/>
         <w:rPr>
-          <w:del w:id="130" w:author="ml f" w:date="2014-11-07T10:33:00Z"/>
-          <w:rFonts w:ascii="Times New Roman" w:hAnsi="Times New Roman" w:cs="Times New Roman"/>
-          <w:rPrChange w:id="131" w:author="ml f" w:date="2014-11-07T10:35:00Z">
+          <w:del w:id="244" w:author="ml f" w:date="2014-11-07T10:33:00Z"/>
+          <w:rFonts w:ascii="Times New Roman" w:hAnsi="Times New Roman" w:cs="Times New Roman"/>
+          <w:rPrChange w:id="245" w:author="ml f" w:date="2014-11-07T10:35:00Z">
             <w:rPr>
-              <w:del w:id="132" w:author="ml f" w:date="2014-11-07T10:33:00Z"/>
+              <w:del w:id="246" w:author="ml f" w:date="2014-11-07T10:33:00Z"/>
               <w:rFonts w:ascii="Times New Roman" w:hAnsi="Times New Roman" w:cs="Times New Roman"/>
               <w:u w:val="single"/>
             </w:rPr>
           </w:rPrChange>
         </w:rPr>
       </w:pPr>
-      <w:del w:id="133" w:author="ml f" w:date="2014-11-07T10:33:00Z">
+      <w:del w:id="247" w:author="ml f" w:date="2014-11-07T10:33:00Z">
         <w:r>
           <w:rPr>
             <w:rFonts w:ascii="Times New Roman" w:hAnsi="Times New Roman" w:cs="Times New Roman"/>
@@ -4049,11 +4988,11 @@
       <w:pPr>
         <w:spacing w:line="480" w:lineRule="auto"/>
         <w:rPr>
-          <w:del w:id="134" w:author="ml f" w:date="2014-11-07T10:33:00Z"/>
-          <w:rFonts w:ascii="Times New Roman" w:hAnsi="Times New Roman" w:cs="Times New Roman"/>
-        </w:rPr>
-      </w:pPr>
-      <w:del w:id="135" w:author="ml f" w:date="2014-11-07T10:33:00Z">
+          <w:del w:id="248" w:author="ml f" w:date="2014-11-07T10:33:00Z"/>
+          <w:rFonts w:ascii="Times New Roman" w:hAnsi="Times New Roman" w:cs="Times New Roman"/>
+        </w:rPr>
+      </w:pPr>
+      <w:del w:id="249" w:author="ml f" w:date="2014-11-07T10:33:00Z">
         <w:r>
           <w:rPr>
             <w:noProof/>
@@ -4102,7 +5041,7 @@
       <w:pPr>
         <w:spacing w:line="480" w:lineRule="auto"/>
         <w:rPr>
-          <w:del w:id="136" w:author="ml f" w:date="2014-11-07T10:33:00Z"/>
+          <w:del w:id="250" w:author="ml f" w:date="2014-11-07T10:33:00Z"/>
           <w:rFonts w:ascii="Times New Roman" w:hAnsi="Times New Roman" w:cs="Times New Roman"/>
         </w:rPr>
       </w:pPr>
@@ -4111,7 +5050,7 @@
       <w:pPr>
         <w:spacing w:line="480" w:lineRule="auto"/>
         <w:rPr>
-          <w:del w:id="137" w:author="ml f" w:date="2014-11-07T10:33:00Z"/>
+          <w:del w:id="251" w:author="ml f" w:date="2014-11-07T10:33:00Z"/>
           <w:rFonts w:ascii="Times New Roman" w:hAnsi="Times New Roman" w:cs="Times New Roman"/>
         </w:rPr>
       </w:pPr>
@@ -4122,7 +5061,7 @@
           <w:rFonts w:ascii="Times New Roman" w:hAnsi="Times New Roman" w:cs="Times New Roman"/>
         </w:rPr>
       </w:pPr>
-      <w:del w:id="138" w:author="ml f" w:date="2014-11-07T10:33:00Z">
+      <w:del w:id="252" w:author="ml f" w:date="2014-11-07T10:33:00Z">
         <w:r>
           <w:rPr>
             <w:rFonts w:ascii="Times New Roman" w:hAnsi="Times New Roman" w:cs="Times New Roman"/>
@@ -4144,7 +5083,7 @@
         </w:rPr>
         <w:t xml:space="preserve">Figure </w:t>
       </w:r>
-      <w:ins w:id="139" w:author="ml f" w:date="2014-11-07T10:39:00Z">
+      <w:ins w:id="253" w:author="ml f" w:date="2014-11-07T10:39:00Z">
         <w:r>
           <w:rPr>
             <w:rFonts w:ascii="Times New Roman" w:hAnsi="Times New Roman" w:cs="Times New Roman"/>
@@ -4152,7 +5091,7 @@
           <w:t>3</w:t>
         </w:r>
       </w:ins>
-      <w:del w:id="140" w:author="ml f" w:date="2014-11-07T10:39:00Z">
+      <w:del w:id="254" w:author="ml f" w:date="2014-11-07T10:39:00Z">
         <w:r>
           <w:rPr>
             <w:rFonts w:ascii="Times New Roman" w:hAnsi="Times New Roman" w:cs="Times New Roman"/>
@@ -4273,7 +5212,7 @@
         </w:rPr>
         <w:t xml:space="preserve"> cohorts.</w:t>
       </w:r>
-      <w:ins w:id="141" w:author="ml f" w:date="2014-11-07T18:36:00Z">
+      <w:ins w:id="255" w:author="ml f" w:date="2014-11-07T18:36:00Z">
         <w:r>
           <w:rPr>
             <w:rFonts w:ascii="Times New Roman" w:hAnsi="Times New Roman" w:cs="Times New Roman"/>
@@ -4281,7 +5220,7 @@
           <w:t xml:space="preserve"> For continuous variables, the median and Inter-</w:t>
         </w:r>
       </w:ins>
-      <w:ins w:id="142" w:author="ml f" w:date="2014-11-07T18:37:00Z">
+      <w:ins w:id="256" w:author="ml f" w:date="2014-11-07T18:37:00Z">
         <w:r>
           <w:rPr>
             <w:rFonts w:ascii="Times New Roman" w:hAnsi="Times New Roman" w:cs="Times New Roman"/>
@@ -4289,7 +5228,7 @@
           <w:t>Quartile-Range (IQR) were reported.</w:t>
         </w:r>
       </w:ins>
-      <w:ins w:id="143" w:author="ml f" w:date="2014-11-07T18:36:00Z">
+      <w:ins w:id="257" w:author="ml f" w:date="2014-11-07T18:36:00Z">
         <w:r>
           <w:rPr>
             <w:rFonts w:ascii="Times New Roman" w:hAnsi="Times New Roman" w:cs="Times New Roman"/>
@@ -4315,7 +5254,7 @@
       </w:tblGrid>
       <w:tr>
         <w:trPr>
-          <w:del w:id="144" w:author="ml f" w:date="2014-11-07T16:27:00Z"/>
+          <w:del w:id="258" w:author="ml f" w:date="2014-11-07T16:27:00Z"/>
         </w:trPr>
         <w:tc>
           <w:tcPr>
@@ -4326,11 +5265,11 @@
               <w:spacing w:line="480" w:lineRule="auto"/>
               <w:jc w:val="center"/>
               <w:rPr>
-                <w:del w:id="145" w:author="ml f" w:date="2014-11-07T16:27:00Z"/>
+                <w:del w:id="259" w:author="ml f" w:date="2014-11-07T16:27:00Z"/>
                 <w:rFonts w:ascii="Times New Roman" w:hAnsi="Times New Roman" w:cs="Times New Roman"/>
               </w:rPr>
             </w:pPr>
-            <w:del w:id="146" w:author="ml f" w:date="2014-11-07T16:27:00Z">
+            <w:del w:id="260" w:author="ml f" w:date="2014-11-07T16:27:00Z">
               <w:r>
                 <w:rPr>
                   <w:rFonts w:ascii="Times New Roman" w:hAnsi="Times New Roman" w:cs="Times New Roman"/>
@@ -4350,11 +5289,11 @@
               <w:spacing w:line="480" w:lineRule="auto"/>
               <w:jc w:val="center"/>
               <w:rPr>
-                <w:del w:id="147" w:author="ml f" w:date="2014-11-07T16:27:00Z"/>
+                <w:del w:id="261" w:author="ml f" w:date="2014-11-07T16:27:00Z"/>
                 <w:rFonts w:ascii="Times New Roman" w:hAnsi="Times New Roman" w:cs="Times New Roman"/>
               </w:rPr>
             </w:pPr>
-            <w:del w:id="148" w:author="ml f" w:date="2014-11-07T16:27:00Z">
+            <w:del w:id="262" w:author="ml f" w:date="2014-11-07T16:27:00Z">
               <w:r>
                 <w:rPr>
                   <w:rFonts w:ascii="Times New Roman" w:hAnsi="Times New Roman" w:cs="Times New Roman"/>
@@ -4374,11 +5313,11 @@
               <w:spacing w:line="480" w:lineRule="auto"/>
               <w:jc w:val="center"/>
               <w:rPr>
-                <w:del w:id="149" w:author="ml f" w:date="2014-11-07T16:27:00Z"/>
+                <w:del w:id="263" w:author="ml f" w:date="2014-11-07T16:27:00Z"/>
                 <w:rFonts w:ascii="Times New Roman" w:hAnsi="Times New Roman" w:cs="Times New Roman"/>
               </w:rPr>
             </w:pPr>
-            <w:del w:id="150" w:author="ml f" w:date="2014-11-07T16:27:00Z">
+            <w:del w:id="264" w:author="ml f" w:date="2014-11-07T16:27:00Z">
               <w:r>
                 <w:rPr>
                   <w:rFonts w:ascii="Times New Roman" w:hAnsi="Times New Roman" w:cs="Times New Roman"/>
@@ -4391,7 +5330,7 @@
       </w:tr>
       <w:tr>
         <w:trPr>
-          <w:del w:id="151" w:author="ml f" w:date="2014-11-07T16:27:00Z"/>
+          <w:del w:id="265" w:author="ml f" w:date="2014-11-07T16:27:00Z"/>
         </w:trPr>
         <w:tc>
           <w:tcPr>
@@ -4401,7 +5340,7 @@
             <w:pPr>
               <w:spacing w:line="480" w:lineRule="auto"/>
               <w:rPr>
-                <w:del w:id="152" w:author="ml f" w:date="2014-11-07T16:27:00Z"/>
+                <w:del w:id="266" w:author="ml f" w:date="2014-11-07T16:27:00Z"/>
                 <w:rFonts w:ascii="Times New Roman" w:hAnsi="Times New Roman" w:cs="Times New Roman"/>
               </w:rPr>
             </w:pPr>
@@ -4415,11 +5354,11 @@
             <w:pPr>
               <w:spacing w:line="480" w:lineRule="auto"/>
               <w:rPr>
-                <w:del w:id="153" w:author="ml f" w:date="2014-11-07T16:27:00Z"/>
+                <w:del w:id="267" w:author="ml f" w:date="2014-11-07T16:27:00Z"/>
                 <w:rFonts w:ascii="Times New Roman" w:hAnsi="Times New Roman" w:cs="Times New Roman"/>
               </w:rPr>
             </w:pPr>
-            <w:del w:id="154" w:author="ml f" w:date="2014-11-07T16:27:00Z">
+            <w:del w:id="268" w:author="ml f" w:date="2014-11-07T16:27:00Z">
               <w:r>
                 <w:rPr>
                   <w:rFonts w:ascii="Times New Roman" w:hAnsi="Times New Roman" w:cs="Times New Roman"/>
@@ -4437,11 +5376,11 @@
             <w:pPr>
               <w:spacing w:line="480" w:lineRule="auto"/>
               <w:rPr>
-                <w:del w:id="155" w:author="ml f" w:date="2014-11-07T16:27:00Z"/>
+                <w:del w:id="269" w:author="ml f" w:date="2014-11-07T16:27:00Z"/>
                 <w:rFonts w:ascii="Times New Roman" w:hAnsi="Times New Roman" w:cs="Times New Roman"/>
               </w:rPr>
             </w:pPr>
-            <w:del w:id="156" w:author="ml f" w:date="2014-11-07T16:27:00Z">
+            <w:del w:id="270" w:author="ml f" w:date="2014-11-07T16:27:00Z">
               <w:r>
                 <w:rPr>
                   <w:rFonts w:ascii="Times New Roman" w:hAnsi="Times New Roman" w:cs="Times New Roman"/>
@@ -4459,11 +5398,11 @@
             <w:pPr>
               <w:spacing w:line="480" w:lineRule="auto"/>
               <w:rPr>
-                <w:del w:id="157" w:author="ml f" w:date="2014-11-07T16:27:00Z"/>
+                <w:del w:id="271" w:author="ml f" w:date="2014-11-07T16:27:00Z"/>
                 <w:rFonts w:ascii="Times New Roman" w:hAnsi="Times New Roman" w:cs="Times New Roman"/>
               </w:rPr>
             </w:pPr>
-            <w:del w:id="158" w:author="ml f" w:date="2014-11-07T16:27:00Z">
+            <w:del w:id="272" w:author="ml f" w:date="2014-11-07T16:27:00Z">
               <w:r>
                 <w:rPr>
                   <w:rFonts w:ascii="Times New Roman" w:hAnsi="Times New Roman" w:cs="Times New Roman"/>
@@ -4481,11 +5420,11 @@
             <w:pPr>
               <w:spacing w:line="480" w:lineRule="auto"/>
               <w:rPr>
-                <w:del w:id="159" w:author="ml f" w:date="2014-11-07T16:27:00Z"/>
+                <w:del w:id="273" w:author="ml f" w:date="2014-11-07T16:27:00Z"/>
                 <w:rFonts w:ascii="Times New Roman" w:hAnsi="Times New Roman" w:cs="Times New Roman"/>
               </w:rPr>
             </w:pPr>
-            <w:del w:id="160" w:author="ml f" w:date="2014-11-07T16:27:00Z">
+            <w:del w:id="274" w:author="ml f" w:date="2014-11-07T16:27:00Z">
               <w:r>
                 <w:rPr>
                   <w:rFonts w:ascii="Times New Roman" w:hAnsi="Times New Roman" w:cs="Times New Roman"/>
@@ -4503,11 +5442,11 @@
             <w:pPr>
               <w:spacing w:line="480" w:lineRule="auto"/>
               <w:rPr>
-                <w:del w:id="161" w:author="ml f" w:date="2014-11-07T16:27:00Z"/>
+                <w:del w:id="275" w:author="ml f" w:date="2014-11-07T16:27:00Z"/>
                 <w:rFonts w:ascii="Times New Roman" w:hAnsi="Times New Roman" w:cs="Times New Roman"/>
               </w:rPr>
             </w:pPr>
-            <w:del w:id="162" w:author="ml f" w:date="2014-11-07T16:27:00Z">
+            <w:del w:id="276" w:author="ml f" w:date="2014-11-07T16:27:00Z">
               <w:r>
                 <w:rPr>
                   <w:rFonts w:ascii="Times New Roman" w:hAnsi="Times New Roman" w:cs="Times New Roman"/>
@@ -4525,11 +5464,11 @@
             <w:pPr>
               <w:spacing w:line="480" w:lineRule="auto"/>
               <w:rPr>
-                <w:del w:id="163" w:author="ml f" w:date="2014-11-07T16:27:00Z"/>
+                <w:del w:id="277" w:author="ml f" w:date="2014-11-07T16:27:00Z"/>
                 <w:rFonts w:ascii="Times New Roman" w:hAnsi="Times New Roman" w:cs="Times New Roman"/>
               </w:rPr>
             </w:pPr>
-            <w:del w:id="164" w:author="ml f" w:date="2014-11-07T16:27:00Z">
+            <w:del w:id="278" w:author="ml f" w:date="2014-11-07T16:27:00Z">
               <w:r>
                 <w:rPr>
                   <w:rFonts w:ascii="Times New Roman" w:hAnsi="Times New Roman" w:cs="Times New Roman"/>
@@ -4542,7 +5481,7 @@
       </w:tr>
       <w:tr>
         <w:trPr>
-          <w:del w:id="165" w:author="ml f" w:date="2014-11-07T16:27:00Z"/>
+          <w:del w:id="279" w:author="ml f" w:date="2014-11-07T16:27:00Z"/>
         </w:trPr>
         <w:tc>
           <w:tcPr>
@@ -4552,7 +5491,7 @@
             <w:pPr>
               <w:spacing w:line="480" w:lineRule="auto"/>
               <w:rPr>
-                <w:del w:id="166" w:author="ml f" w:date="2014-11-07T16:27:00Z"/>
+                <w:del w:id="280" w:author="ml f" w:date="2014-11-07T16:27:00Z"/>
                 <w:rFonts w:ascii="Times New Roman" w:hAnsi="Times New Roman" w:cs="Times New Roman"/>
               </w:rPr>
             </w:pPr>
@@ -4566,7 +5505,7 @@
             <w:pPr>
               <w:spacing w:line="480" w:lineRule="auto"/>
               <w:rPr>
-                <w:del w:id="167" w:author="ml f" w:date="2014-11-07T16:27:00Z"/>
+                <w:del w:id="281" w:author="ml f" w:date="2014-11-07T16:27:00Z"/>
                 <w:rFonts w:ascii="Times New Roman" w:hAnsi="Times New Roman" w:cs="Times New Roman"/>
               </w:rPr>
             </w:pPr>
@@ -4580,7 +5519,7 @@
             <w:pPr>
               <w:spacing w:line="480" w:lineRule="auto"/>
               <w:rPr>
-                <w:del w:id="168" w:author="ml f" w:date="2014-11-07T16:27:00Z"/>
+                <w:del w:id="282" w:author="ml f" w:date="2014-11-07T16:27:00Z"/>
                 <w:rFonts w:ascii="Times New Roman" w:hAnsi="Times New Roman" w:cs="Times New Roman"/>
               </w:rPr>
             </w:pPr>
@@ -4594,7 +5533,7 @@
             <w:pPr>
               <w:spacing w:line="480" w:lineRule="auto"/>
               <w:rPr>
-                <w:del w:id="169" w:author="ml f" w:date="2014-11-07T16:27:00Z"/>
+                <w:del w:id="283" w:author="ml f" w:date="2014-11-07T16:27:00Z"/>
                 <w:rFonts w:ascii="Times New Roman" w:hAnsi="Times New Roman" w:cs="Times New Roman"/>
               </w:rPr>
             </w:pPr>
@@ -4608,7 +5547,7 @@
             <w:pPr>
               <w:spacing w:line="480" w:lineRule="auto"/>
               <w:rPr>
-                <w:del w:id="170" w:author="ml f" w:date="2014-11-07T16:27:00Z"/>
+                <w:del w:id="284" w:author="ml f" w:date="2014-11-07T16:27:00Z"/>
                 <w:rFonts w:ascii="Times New Roman" w:hAnsi="Times New Roman" w:cs="Times New Roman"/>
               </w:rPr>
             </w:pPr>
@@ -4622,7 +5561,7 @@
             <w:pPr>
               <w:spacing w:line="480" w:lineRule="auto"/>
               <w:rPr>
-                <w:del w:id="171" w:author="ml f" w:date="2014-11-07T16:27:00Z"/>
+                <w:del w:id="285" w:author="ml f" w:date="2014-11-07T16:27:00Z"/>
                 <w:rFonts w:ascii="Times New Roman" w:hAnsi="Times New Roman" w:cs="Times New Roman"/>
               </w:rPr>
             </w:pPr>
@@ -4636,7 +5575,7 @@
             <w:pPr>
               <w:spacing w:line="480" w:lineRule="auto"/>
               <w:rPr>
-                <w:del w:id="172" w:author="ml f" w:date="2014-11-07T16:27:00Z"/>
+                <w:del w:id="286" w:author="ml f" w:date="2014-11-07T16:27:00Z"/>
                 <w:rFonts w:ascii="Times New Roman" w:hAnsi="Times New Roman" w:cs="Times New Roman"/>
               </w:rPr>
             </w:pPr>
@@ -4645,7 +5584,7 @@
       </w:tr>
       <w:tr>
         <w:trPr>
-          <w:del w:id="173" w:author="ml f" w:date="2014-11-07T16:27:00Z"/>
+          <w:del w:id="287" w:author="ml f" w:date="2014-11-07T16:27:00Z"/>
         </w:trPr>
         <w:tc>
           <w:tcPr>
@@ -4655,7 +5594,7 @@
             <w:pPr>
               <w:spacing w:line="480" w:lineRule="auto"/>
               <w:rPr>
-                <w:del w:id="174" w:author="ml f" w:date="2014-11-07T16:27:00Z"/>
+                <w:del w:id="288" w:author="ml f" w:date="2014-11-07T16:27:00Z"/>
                 <w:rFonts w:ascii="Times New Roman" w:hAnsi="Times New Roman" w:cs="Times New Roman"/>
               </w:rPr>
             </w:pPr>
@@ -4669,7 +5608,7 @@
             <w:pPr>
               <w:spacing w:line="480" w:lineRule="auto"/>
               <w:rPr>
-                <w:del w:id="175" w:author="ml f" w:date="2014-11-07T16:27:00Z"/>
+                <w:del w:id="289" w:author="ml f" w:date="2014-11-07T16:27:00Z"/>
                 <w:rFonts w:ascii="Times New Roman" w:hAnsi="Times New Roman" w:cs="Times New Roman"/>
               </w:rPr>
             </w:pPr>
@@ -4683,7 +5622,7 @@
             <w:pPr>
               <w:spacing w:line="480" w:lineRule="auto"/>
               <w:rPr>
-                <w:del w:id="176" w:author="ml f" w:date="2014-11-07T16:27:00Z"/>
+                <w:del w:id="290" w:author="ml f" w:date="2014-11-07T16:27:00Z"/>
                 <w:rFonts w:ascii="Times New Roman" w:hAnsi="Times New Roman" w:cs="Times New Roman"/>
               </w:rPr>
             </w:pPr>
@@ -4697,7 +5636,7 @@
             <w:pPr>
               <w:spacing w:line="480" w:lineRule="auto"/>
               <w:rPr>
-                <w:del w:id="177" w:author="ml f" w:date="2014-11-07T16:27:00Z"/>
+                <w:del w:id="291" w:author="ml f" w:date="2014-11-07T16:27:00Z"/>
                 <w:rFonts w:ascii="Times New Roman" w:hAnsi="Times New Roman" w:cs="Times New Roman"/>
               </w:rPr>
             </w:pPr>
@@ -4711,7 +5650,7 @@
             <w:pPr>
               <w:spacing w:line="480" w:lineRule="auto"/>
               <w:rPr>
-                <w:del w:id="178" w:author="ml f" w:date="2014-11-07T16:27:00Z"/>
+                <w:del w:id="292" w:author="ml f" w:date="2014-11-07T16:27:00Z"/>
                 <w:rFonts w:ascii="Times New Roman" w:hAnsi="Times New Roman" w:cs="Times New Roman"/>
               </w:rPr>
             </w:pPr>
@@ -4725,7 +5664,7 @@
             <w:pPr>
               <w:spacing w:line="480" w:lineRule="auto"/>
               <w:rPr>
-                <w:del w:id="179" w:author="ml f" w:date="2014-11-07T16:27:00Z"/>
+                <w:del w:id="293" w:author="ml f" w:date="2014-11-07T16:27:00Z"/>
                 <w:rFonts w:ascii="Times New Roman" w:hAnsi="Times New Roman" w:cs="Times New Roman"/>
               </w:rPr>
             </w:pPr>
@@ -4739,7 +5678,7 @@
             <w:pPr>
               <w:spacing w:line="480" w:lineRule="auto"/>
               <w:rPr>
-                <w:del w:id="180" w:author="ml f" w:date="2014-11-07T16:27:00Z"/>
+                <w:del w:id="294" w:author="ml f" w:date="2014-11-07T16:27:00Z"/>
                 <w:rFonts w:ascii="Times New Roman" w:hAnsi="Times New Roman" w:cs="Times New Roman"/>
               </w:rPr>
             </w:pPr>
@@ -4765,7 +5704,7 @@
       <w:tr>
         <w:trPr>
           <w:trHeight w:val="340"/>
-          <w:ins w:id="181" w:author="ml f" w:date="2014-11-07T19:05:00Z"/>
+          <w:ins w:id="295" w:author="ml f" w:date="2014-11-07T19:05:00Z"/>
         </w:trPr>
         <w:tc>
           <w:tcPr>
@@ -4783,7 +5722,7 @@
           <w:p>
             <w:pPr>
               <w:rPr>
-                <w:ins w:id="182" w:author="ml f" w:date="2014-11-07T19:05:00Z"/>
+                <w:ins w:id="296" w:author="ml f" w:date="2014-11-07T19:05:00Z"/>
                 <w:rFonts w:ascii="Verdana" w:hAnsi="Verdana"/>
                 <w:b/>
                 <w:bCs/>
@@ -4791,7 +5730,7 @@
                 <w:szCs w:val="18"/>
               </w:rPr>
             </w:pPr>
-            <w:ins w:id="183" w:author="ml f" w:date="2014-11-07T19:05:00Z">
+            <w:ins w:id="297" w:author="ml f" w:date="2014-11-07T19:05:00Z">
               <w:r>
                 <w:rPr>
                   <w:rFonts w:ascii="Verdana" w:hAnsi="Verdana"/>
@@ -4822,7 +5761,7 @@
             <w:pPr>
               <w:jc w:val="center"/>
               <w:rPr>
-                <w:ins w:id="184" w:author="ml f" w:date="2014-11-07T19:05:00Z"/>
+                <w:ins w:id="298" w:author="ml f" w:date="2014-11-07T19:05:00Z"/>
                 <w:rFonts w:ascii="Verdana" w:hAnsi="Verdana"/>
                 <w:b/>
                 <w:bCs/>
@@ -4830,7 +5769,7 @@
                 <w:szCs w:val="18"/>
               </w:rPr>
             </w:pPr>
-            <w:ins w:id="185" w:author="ml f" w:date="2014-11-07T19:05:00Z">
+            <w:ins w:id="299" w:author="ml f" w:date="2014-11-07T19:05:00Z">
               <w:r>
                 <w:rPr>
                   <w:rFonts w:ascii="Verdana" w:hAnsi="Verdana"/>
@@ -4861,7 +5800,7 @@
             <w:pPr>
               <w:jc w:val="center"/>
               <w:rPr>
-                <w:ins w:id="186" w:author="ml f" w:date="2014-11-07T19:05:00Z"/>
+                <w:ins w:id="300" w:author="ml f" w:date="2014-11-07T19:05:00Z"/>
                 <w:rFonts w:ascii="Verdana" w:hAnsi="Verdana"/>
                 <w:b/>
                 <w:bCs/>
@@ -4869,7 +5808,7 @@
                 <w:szCs w:val="18"/>
               </w:rPr>
             </w:pPr>
-            <w:ins w:id="187" w:author="ml f" w:date="2014-11-07T19:05:00Z">
+            <w:ins w:id="301" w:author="ml f" w:date="2014-11-07T19:05:00Z">
               <w:r>
                 <w:rPr>
                   <w:rFonts w:ascii="Verdana" w:hAnsi="Verdana"/>
@@ -4887,7 +5826,7 @@
       <w:tr>
         <w:trPr>
           <w:trHeight w:val="340"/>
-          <w:ins w:id="188" w:author="ml f" w:date="2014-11-07T19:05:00Z"/>
+          <w:ins w:id="302" w:author="ml f" w:date="2014-11-07T19:05:00Z"/>
         </w:trPr>
         <w:tc>
           <w:tcPr>
@@ -4905,7 +5844,7 @@
           <w:p>
             <w:pPr>
               <w:rPr>
-                <w:ins w:id="189" w:author="ml f" w:date="2014-11-07T19:05:00Z"/>
+                <w:ins w:id="303" w:author="ml f" w:date="2014-11-07T19:05:00Z"/>
                 <w:rFonts w:ascii="Verdana" w:hAnsi="Verdana"/>
                 <w:b/>
                 <w:bCs/>
@@ -4931,7 +5870,7 @@
             <w:pPr>
               <w:jc w:val="center"/>
               <w:rPr>
-                <w:ins w:id="190" w:author="ml f" w:date="2014-11-07T19:05:00Z"/>
+                <w:ins w:id="304" w:author="ml f" w:date="2014-11-07T19:05:00Z"/>
                 <w:rFonts w:ascii="Verdana" w:hAnsi="Verdana"/>
                 <w:b/>
                 <w:bCs/>
@@ -4939,7 +5878,7 @@
                 <w:szCs w:val="18"/>
               </w:rPr>
             </w:pPr>
-            <w:ins w:id="191" w:author="ml f" w:date="2014-11-07T19:05:00Z">
+            <w:ins w:id="305" w:author="ml f" w:date="2014-11-07T19:05:00Z">
               <w:r>
                 <w:rPr>
                   <w:rFonts w:ascii="Verdana" w:hAnsi="Verdana"/>
@@ -4969,7 +5908,7 @@
             <w:pPr>
               <w:jc w:val="center"/>
               <w:rPr>
-                <w:ins w:id="192" w:author="ml f" w:date="2014-11-07T19:05:00Z"/>
+                <w:ins w:id="306" w:author="ml f" w:date="2014-11-07T19:05:00Z"/>
                 <w:rFonts w:ascii="Verdana" w:hAnsi="Verdana"/>
                 <w:b/>
                 <w:bCs/>
@@ -4977,7 +5916,7 @@
                 <w:szCs w:val="18"/>
               </w:rPr>
             </w:pPr>
-            <w:ins w:id="193" w:author="ml f" w:date="2014-11-07T19:05:00Z">
+            <w:ins w:id="307" w:author="ml f" w:date="2014-11-07T19:05:00Z">
               <w:r>
                 <w:rPr>
                   <w:rFonts w:ascii="Verdana" w:hAnsi="Verdana"/>
@@ -5007,7 +5946,7 @@
             <w:pPr>
               <w:jc w:val="center"/>
               <w:rPr>
-                <w:ins w:id="194" w:author="ml f" w:date="2014-11-07T19:05:00Z"/>
+                <w:ins w:id="308" w:author="ml f" w:date="2014-11-07T19:05:00Z"/>
                 <w:rFonts w:ascii="Verdana" w:hAnsi="Verdana"/>
                 <w:b/>
                 <w:bCs/>
@@ -5016,7 +5955,7 @@
               </w:rPr>
             </w:pPr>
             <w:proofErr w:type="gramStart"/>
-            <w:ins w:id="195" w:author="ml f" w:date="2014-11-07T19:05:00Z">
+            <w:ins w:id="309" w:author="ml f" w:date="2014-11-07T19:05:00Z">
               <w:r>
                 <w:rPr>
                   <w:rFonts w:ascii="Verdana" w:hAnsi="Verdana"/>
@@ -5057,7 +5996,7 @@
             <w:pPr>
               <w:jc w:val="center"/>
               <w:rPr>
-                <w:ins w:id="196" w:author="ml f" w:date="2014-11-07T19:05:00Z"/>
+                <w:ins w:id="310" w:author="ml f" w:date="2014-11-07T19:05:00Z"/>
                 <w:rFonts w:ascii="Verdana" w:hAnsi="Verdana"/>
                 <w:b/>
                 <w:bCs/>
@@ -5065,7 +6004,7 @@
                 <w:szCs w:val="18"/>
               </w:rPr>
             </w:pPr>
-            <w:ins w:id="197" w:author="ml f" w:date="2014-11-07T19:05:00Z">
+            <w:ins w:id="311" w:author="ml f" w:date="2014-11-07T19:05:00Z">
               <w:r>
                 <w:rPr>
                   <w:rFonts w:ascii="Verdana" w:hAnsi="Verdana"/>
@@ -5095,7 +6034,7 @@
             <w:pPr>
               <w:jc w:val="center"/>
               <w:rPr>
-                <w:ins w:id="198" w:author="ml f" w:date="2014-11-07T19:05:00Z"/>
+                <w:ins w:id="312" w:author="ml f" w:date="2014-11-07T19:05:00Z"/>
                 <w:rFonts w:ascii="Verdana" w:hAnsi="Verdana"/>
                 <w:b/>
                 <w:bCs/>
@@ -5103,7 +6042,7 @@
                 <w:szCs w:val="18"/>
               </w:rPr>
             </w:pPr>
-            <w:ins w:id="199" w:author="ml f" w:date="2014-11-07T19:05:00Z">
+            <w:ins w:id="313" w:author="ml f" w:date="2014-11-07T19:05:00Z">
               <w:r>
                 <w:rPr>
                   <w:rFonts w:ascii="Verdana" w:hAnsi="Verdana"/>
@@ -5133,7 +6072,7 @@
             <w:pPr>
               <w:jc w:val="center"/>
               <w:rPr>
-                <w:ins w:id="200" w:author="ml f" w:date="2014-11-07T19:05:00Z"/>
+                <w:ins w:id="314" w:author="ml f" w:date="2014-11-07T19:05:00Z"/>
                 <w:rFonts w:ascii="Verdana" w:hAnsi="Verdana"/>
                 <w:b/>
                 <w:bCs/>
@@ -5142,7 +6081,7 @@
               </w:rPr>
             </w:pPr>
             <w:proofErr w:type="gramStart"/>
-            <w:ins w:id="201" w:author="ml f" w:date="2014-11-07T19:05:00Z">
+            <w:ins w:id="315" w:author="ml f" w:date="2014-11-07T19:05:00Z">
               <w:r>
                 <w:rPr>
                   <w:rFonts w:ascii="Verdana" w:hAnsi="Verdana"/>
@@ -5171,7 +6110,7 @@
       <w:tr>
         <w:trPr>
           <w:trHeight w:val="340"/>
-          <w:ins w:id="202" w:author="ml f" w:date="2014-11-07T19:05:00Z"/>
+          <w:ins w:id="316" w:author="ml f" w:date="2014-11-07T19:05:00Z"/>
         </w:trPr>
         <w:tc>
           <w:tcPr>
@@ -5188,7 +6127,7 @@
           <w:p>
             <w:pPr>
               <w:rPr>
-                <w:ins w:id="203" w:author="ml f" w:date="2014-11-07T19:05:00Z"/>
+                <w:ins w:id="317" w:author="ml f" w:date="2014-11-07T19:05:00Z"/>
                 <w:rFonts w:ascii="Verdana" w:hAnsi="Verdana"/>
                 <w:b/>
                 <w:bCs/>
@@ -5197,7 +6136,7 @@
               </w:rPr>
             </w:pPr>
             <w:proofErr w:type="gramStart"/>
-            <w:ins w:id="204" w:author="ml f" w:date="2014-11-07T19:05:00Z">
+            <w:ins w:id="318" w:author="ml f" w:date="2014-11-07T19:05:00Z">
               <w:r>
                 <w:rPr>
                   <w:rFonts w:ascii="Verdana" w:hAnsi="Verdana"/>
@@ -5228,13 +6167,13 @@
             <w:pPr>
               <w:jc w:val="center"/>
               <w:rPr>
-                <w:ins w:id="205" w:author="ml f" w:date="2014-11-07T19:05:00Z"/>
-                <w:rFonts w:ascii="Verdana" w:hAnsi="Verdana"/>
-                <w:sz w:val="18"/>
-                <w:szCs w:val="18"/>
-              </w:rPr>
-            </w:pPr>
-            <w:ins w:id="206" w:author="ml f" w:date="2014-11-07T19:05:00Z">
+                <w:ins w:id="319" w:author="ml f" w:date="2014-11-07T19:05:00Z"/>
+                <w:rFonts w:ascii="Verdana" w:hAnsi="Verdana"/>
+                <w:sz w:val="18"/>
+                <w:szCs w:val="18"/>
+              </w:rPr>
+            </w:pPr>
+            <w:ins w:id="320" w:author="ml f" w:date="2014-11-07T19:05:00Z">
               <w:r>
                 <w:rPr>
                   <w:rFonts w:ascii="Verdana" w:hAnsi="Verdana"/>
@@ -5262,13 +6201,13 @@
             <w:pPr>
               <w:jc w:val="center"/>
               <w:rPr>
-                <w:ins w:id="207" w:author="ml f" w:date="2014-11-07T19:05:00Z"/>
-                <w:rFonts w:ascii="Verdana" w:hAnsi="Verdana"/>
-                <w:sz w:val="18"/>
-                <w:szCs w:val="18"/>
-              </w:rPr>
-            </w:pPr>
-            <w:ins w:id="208" w:author="ml f" w:date="2014-11-07T19:05:00Z">
+                <w:ins w:id="321" w:author="ml f" w:date="2014-11-07T19:05:00Z"/>
+                <w:rFonts w:ascii="Verdana" w:hAnsi="Verdana"/>
+                <w:sz w:val="18"/>
+                <w:szCs w:val="18"/>
+              </w:rPr>
+            </w:pPr>
+            <w:ins w:id="322" w:author="ml f" w:date="2014-11-07T19:05:00Z">
               <w:r>
                 <w:rPr>
                   <w:rFonts w:ascii="Verdana" w:hAnsi="Verdana"/>
@@ -5296,13 +6235,13 @@
             <w:pPr>
               <w:jc w:val="center"/>
               <w:rPr>
-                <w:ins w:id="209" w:author="ml f" w:date="2014-11-07T19:05:00Z"/>
-                <w:rFonts w:ascii="Verdana" w:hAnsi="Verdana"/>
-                <w:sz w:val="18"/>
-                <w:szCs w:val="18"/>
-              </w:rPr>
-            </w:pPr>
-            <w:ins w:id="210" w:author="ml f" w:date="2014-11-07T19:05:00Z">
+                <w:ins w:id="323" w:author="ml f" w:date="2014-11-07T19:05:00Z"/>
+                <w:rFonts w:ascii="Verdana" w:hAnsi="Verdana"/>
+                <w:sz w:val="18"/>
+                <w:szCs w:val="18"/>
+              </w:rPr>
+            </w:pPr>
+            <w:ins w:id="324" w:author="ml f" w:date="2014-11-07T19:05:00Z">
               <w:r>
                 <w:rPr>
                   <w:rFonts w:ascii="Verdana" w:hAnsi="Verdana"/>
@@ -5330,13 +6269,13 @@
             <w:pPr>
               <w:jc w:val="center"/>
               <w:rPr>
-                <w:ins w:id="211" w:author="ml f" w:date="2014-11-07T19:05:00Z"/>
-                <w:rFonts w:ascii="Verdana" w:hAnsi="Verdana"/>
-                <w:sz w:val="18"/>
-                <w:szCs w:val="18"/>
-              </w:rPr>
-            </w:pPr>
-            <w:ins w:id="212" w:author="ml f" w:date="2014-11-07T19:05:00Z">
+                <w:ins w:id="325" w:author="ml f" w:date="2014-11-07T19:05:00Z"/>
+                <w:rFonts w:ascii="Verdana" w:hAnsi="Verdana"/>
+                <w:sz w:val="18"/>
+                <w:szCs w:val="18"/>
+              </w:rPr>
+            </w:pPr>
+            <w:ins w:id="326" w:author="ml f" w:date="2014-11-07T19:05:00Z">
               <w:r>
                 <w:rPr>
                   <w:rFonts w:ascii="Verdana" w:hAnsi="Verdana"/>
@@ -5364,13 +6303,13 @@
             <w:pPr>
               <w:jc w:val="center"/>
               <w:rPr>
-                <w:ins w:id="213" w:author="ml f" w:date="2014-11-07T19:05:00Z"/>
-                <w:rFonts w:ascii="Verdana" w:hAnsi="Verdana"/>
-                <w:sz w:val="18"/>
-                <w:szCs w:val="18"/>
-              </w:rPr>
-            </w:pPr>
-            <w:ins w:id="214" w:author="ml f" w:date="2014-11-07T19:05:00Z">
+                <w:ins w:id="327" w:author="ml f" w:date="2014-11-07T19:05:00Z"/>
+                <w:rFonts w:ascii="Verdana" w:hAnsi="Verdana"/>
+                <w:sz w:val="18"/>
+                <w:szCs w:val="18"/>
+              </w:rPr>
+            </w:pPr>
+            <w:ins w:id="328" w:author="ml f" w:date="2014-11-07T19:05:00Z">
               <w:r>
                 <w:rPr>
                   <w:rFonts w:ascii="Verdana" w:hAnsi="Verdana"/>
@@ -5398,13 +6337,13 @@
             <w:pPr>
               <w:jc w:val="center"/>
               <w:rPr>
-                <w:ins w:id="215" w:author="ml f" w:date="2014-11-07T19:05:00Z"/>
-                <w:rFonts w:ascii="Verdana" w:hAnsi="Verdana"/>
-                <w:sz w:val="18"/>
-                <w:szCs w:val="18"/>
-              </w:rPr>
-            </w:pPr>
-            <w:ins w:id="216" w:author="ml f" w:date="2014-11-07T19:05:00Z">
+                <w:ins w:id="329" w:author="ml f" w:date="2014-11-07T19:05:00Z"/>
+                <w:rFonts w:ascii="Verdana" w:hAnsi="Verdana"/>
+                <w:sz w:val="18"/>
+                <w:szCs w:val="18"/>
+              </w:rPr>
+            </w:pPr>
+            <w:ins w:id="330" w:author="ml f" w:date="2014-11-07T19:05:00Z">
               <w:r>
                 <w:rPr>
                   <w:rFonts w:ascii="Verdana" w:hAnsi="Verdana"/>
@@ -5420,7 +6359,7 @@
       <w:tr>
         <w:trPr>
           <w:trHeight w:val="340"/>
-          <w:ins w:id="217" w:author="ml f" w:date="2014-11-07T19:05:00Z"/>
+          <w:ins w:id="331" w:author="ml f" w:date="2014-11-07T19:05:00Z"/>
         </w:trPr>
         <w:tc>
           <w:tcPr>
@@ -5437,7 +6376,7 @@
           <w:p>
             <w:pPr>
               <w:rPr>
-                <w:ins w:id="218" w:author="ml f" w:date="2014-11-07T19:05:00Z"/>
+                <w:ins w:id="332" w:author="ml f" w:date="2014-11-07T19:05:00Z"/>
                 <w:rFonts w:ascii="Verdana" w:hAnsi="Verdana"/>
                 <w:b/>
                 <w:bCs/>
@@ -5445,7 +6384,7 @@
                 <w:szCs w:val="18"/>
               </w:rPr>
             </w:pPr>
-            <w:ins w:id="219" w:author="ml f" w:date="2014-11-07T19:05:00Z">
+            <w:ins w:id="333" w:author="ml f" w:date="2014-11-07T19:05:00Z">
               <w:r>
                 <w:rPr>
                   <w:rFonts w:ascii="Verdana" w:hAnsi="Verdana"/>
@@ -5475,13 +6414,13 @@
             <w:pPr>
               <w:jc w:val="center"/>
               <w:rPr>
-                <w:ins w:id="220" w:author="ml f" w:date="2014-11-07T19:05:00Z"/>
-                <w:rFonts w:ascii="Verdana" w:hAnsi="Verdana"/>
-                <w:sz w:val="18"/>
-                <w:szCs w:val="18"/>
-              </w:rPr>
-            </w:pPr>
-            <w:ins w:id="221" w:author="ml f" w:date="2014-11-07T19:05:00Z">
+                <w:ins w:id="334" w:author="ml f" w:date="2014-11-07T19:05:00Z"/>
+                <w:rFonts w:ascii="Verdana" w:hAnsi="Verdana"/>
+                <w:sz w:val="18"/>
+                <w:szCs w:val="18"/>
+              </w:rPr>
+            </w:pPr>
+            <w:ins w:id="335" w:author="ml f" w:date="2014-11-07T19:05:00Z">
               <w:r>
                 <w:rPr>
                   <w:rFonts w:ascii="Verdana" w:hAnsi="Verdana"/>
@@ -5509,13 +6448,13 @@
             <w:pPr>
               <w:jc w:val="center"/>
               <w:rPr>
-                <w:ins w:id="222" w:author="ml f" w:date="2014-11-07T19:05:00Z"/>
-                <w:rFonts w:ascii="Verdana" w:hAnsi="Verdana"/>
-                <w:sz w:val="18"/>
-                <w:szCs w:val="18"/>
-              </w:rPr>
-            </w:pPr>
-            <w:ins w:id="223" w:author="ml f" w:date="2014-11-07T19:05:00Z">
+                <w:ins w:id="336" w:author="ml f" w:date="2014-11-07T19:05:00Z"/>
+                <w:rFonts w:ascii="Verdana" w:hAnsi="Verdana"/>
+                <w:sz w:val="18"/>
+                <w:szCs w:val="18"/>
+              </w:rPr>
+            </w:pPr>
+            <w:ins w:id="337" w:author="ml f" w:date="2014-11-07T19:05:00Z">
               <w:r>
                 <w:rPr>
                   <w:rFonts w:ascii="Verdana" w:hAnsi="Verdana"/>
@@ -5543,7 +6482,7 @@
             <w:pPr>
               <w:jc w:val="center"/>
               <w:rPr>
-                <w:ins w:id="224" w:author="ml f" w:date="2014-11-07T19:05:00Z"/>
+                <w:ins w:id="338" w:author="ml f" w:date="2014-11-07T19:05:00Z"/>
                 <w:rFonts w:ascii="Verdana" w:hAnsi="Verdana"/>
                 <w:b/>
                 <w:bCs/>
@@ -5551,7 +6490,7 @@
                 <w:szCs w:val="18"/>
               </w:rPr>
             </w:pPr>
-            <w:ins w:id="225" w:author="ml f" w:date="2014-11-07T19:05:00Z">
+            <w:ins w:id="339" w:author="ml f" w:date="2014-11-07T19:05:00Z">
               <w:r>
                 <w:rPr>
                   <w:rFonts w:ascii="Verdana" w:hAnsi="Verdana"/>
@@ -5581,13 +6520,13 @@
             <w:pPr>
               <w:jc w:val="center"/>
               <w:rPr>
-                <w:ins w:id="226" w:author="ml f" w:date="2014-11-07T19:05:00Z"/>
-                <w:rFonts w:ascii="Verdana" w:hAnsi="Verdana"/>
-                <w:sz w:val="18"/>
-                <w:szCs w:val="18"/>
-              </w:rPr>
-            </w:pPr>
-            <w:ins w:id="227" w:author="ml f" w:date="2014-11-07T19:05:00Z">
+                <w:ins w:id="340" w:author="ml f" w:date="2014-11-07T19:05:00Z"/>
+                <w:rFonts w:ascii="Verdana" w:hAnsi="Verdana"/>
+                <w:sz w:val="18"/>
+                <w:szCs w:val="18"/>
+              </w:rPr>
+            </w:pPr>
+            <w:ins w:id="341" w:author="ml f" w:date="2014-11-07T19:05:00Z">
               <w:r>
                 <w:rPr>
                   <w:rFonts w:ascii="Verdana" w:hAnsi="Verdana"/>
@@ -5615,13 +6554,13 @@
             <w:pPr>
               <w:jc w:val="center"/>
               <w:rPr>
-                <w:ins w:id="228" w:author="ml f" w:date="2014-11-07T19:05:00Z"/>
-                <w:rFonts w:ascii="Verdana" w:hAnsi="Verdana"/>
-                <w:sz w:val="18"/>
-                <w:szCs w:val="18"/>
-              </w:rPr>
-            </w:pPr>
-            <w:ins w:id="229" w:author="ml f" w:date="2014-11-07T19:05:00Z">
+                <w:ins w:id="342" w:author="ml f" w:date="2014-11-07T19:05:00Z"/>
+                <w:rFonts w:ascii="Verdana" w:hAnsi="Verdana"/>
+                <w:sz w:val="18"/>
+                <w:szCs w:val="18"/>
+              </w:rPr>
+            </w:pPr>
+            <w:ins w:id="343" w:author="ml f" w:date="2014-11-07T19:05:00Z">
               <w:r>
                 <w:rPr>
                   <w:rFonts w:ascii="Verdana" w:hAnsi="Verdana"/>
@@ -5649,13 +6588,13 @@
             <w:pPr>
               <w:jc w:val="center"/>
               <w:rPr>
-                <w:ins w:id="230" w:author="ml f" w:date="2014-11-07T19:05:00Z"/>
-                <w:rFonts w:ascii="Verdana" w:hAnsi="Verdana"/>
-                <w:sz w:val="18"/>
-                <w:szCs w:val="18"/>
-              </w:rPr>
-            </w:pPr>
-            <w:ins w:id="231" w:author="ml f" w:date="2014-11-07T19:05:00Z">
+                <w:ins w:id="344" w:author="ml f" w:date="2014-11-07T19:05:00Z"/>
+                <w:rFonts w:ascii="Verdana" w:hAnsi="Verdana"/>
+                <w:sz w:val="18"/>
+                <w:szCs w:val="18"/>
+              </w:rPr>
+            </w:pPr>
+            <w:ins w:id="345" w:author="ml f" w:date="2014-11-07T19:05:00Z">
               <w:r>
                 <w:rPr>
                   <w:rFonts w:ascii="Verdana" w:hAnsi="Verdana"/>
@@ -5671,7 +6610,7 @@
       <w:tr>
         <w:trPr>
           <w:trHeight w:val="500"/>
-          <w:ins w:id="232" w:author="ml f" w:date="2014-11-07T19:05:00Z"/>
+          <w:ins w:id="346" w:author="ml f" w:date="2014-11-07T19:05:00Z"/>
         </w:trPr>
         <w:tc>
           <w:tcPr>
@@ -5688,7 +6627,7 @@
           <w:p>
             <w:pPr>
               <w:rPr>
-                <w:ins w:id="233" w:author="ml f" w:date="2014-11-07T19:05:00Z"/>
+                <w:ins w:id="347" w:author="ml f" w:date="2014-11-07T19:05:00Z"/>
                 <w:rFonts w:ascii="Verdana" w:hAnsi="Verdana"/>
                 <w:b/>
                 <w:bCs/>
@@ -5696,7 +6635,7 @@
                 <w:szCs w:val="18"/>
               </w:rPr>
             </w:pPr>
-            <w:ins w:id="234" w:author="ml f" w:date="2014-11-07T19:05:00Z">
+            <w:ins w:id="348" w:author="ml f" w:date="2014-11-07T19:05:00Z">
               <w:r>
                 <w:rPr>
                   <w:rFonts w:ascii="Verdana" w:hAnsi="Verdana"/>
@@ -5726,13 +6665,13 @@
             <w:pPr>
               <w:jc w:val="center"/>
               <w:rPr>
-                <w:ins w:id="235" w:author="ml f" w:date="2014-11-07T19:05:00Z"/>
-                <w:rFonts w:ascii="Verdana" w:hAnsi="Verdana"/>
-                <w:sz w:val="18"/>
-                <w:szCs w:val="18"/>
-              </w:rPr>
-            </w:pPr>
-            <w:ins w:id="236" w:author="ml f" w:date="2014-11-07T19:05:00Z">
+                <w:ins w:id="349" w:author="ml f" w:date="2014-11-07T19:05:00Z"/>
+                <w:rFonts w:ascii="Verdana" w:hAnsi="Verdana"/>
+                <w:sz w:val="18"/>
+                <w:szCs w:val="18"/>
+              </w:rPr>
+            </w:pPr>
+            <w:ins w:id="350" w:author="ml f" w:date="2014-11-07T19:05:00Z">
               <w:r>
                 <w:rPr>
                   <w:rFonts w:ascii="Verdana" w:hAnsi="Verdana"/>
@@ -5760,13 +6699,13 @@
             <w:pPr>
               <w:jc w:val="center"/>
               <w:rPr>
-                <w:ins w:id="237" w:author="ml f" w:date="2014-11-07T19:05:00Z"/>
-                <w:rFonts w:ascii="Verdana" w:hAnsi="Verdana"/>
-                <w:sz w:val="18"/>
-                <w:szCs w:val="18"/>
-              </w:rPr>
-            </w:pPr>
-            <w:ins w:id="238" w:author="ml f" w:date="2014-11-07T19:05:00Z">
+                <w:ins w:id="351" w:author="ml f" w:date="2014-11-07T19:05:00Z"/>
+                <w:rFonts w:ascii="Verdana" w:hAnsi="Verdana"/>
+                <w:sz w:val="18"/>
+                <w:szCs w:val="18"/>
+              </w:rPr>
+            </w:pPr>
+            <w:ins w:id="352" w:author="ml f" w:date="2014-11-07T19:05:00Z">
               <w:r>
                 <w:rPr>
                   <w:rFonts w:ascii="Verdana" w:hAnsi="Verdana"/>
@@ -5794,13 +6733,13 @@
             <w:pPr>
               <w:jc w:val="center"/>
               <w:rPr>
-                <w:ins w:id="239" w:author="ml f" w:date="2014-11-07T19:05:00Z"/>
-                <w:rFonts w:ascii="Verdana" w:hAnsi="Verdana"/>
-                <w:sz w:val="18"/>
-                <w:szCs w:val="18"/>
-              </w:rPr>
-            </w:pPr>
-            <w:ins w:id="240" w:author="ml f" w:date="2014-11-07T19:05:00Z">
+                <w:ins w:id="353" w:author="ml f" w:date="2014-11-07T19:05:00Z"/>
+                <w:rFonts w:ascii="Verdana" w:hAnsi="Verdana"/>
+                <w:sz w:val="18"/>
+                <w:szCs w:val="18"/>
+              </w:rPr>
+            </w:pPr>
+            <w:ins w:id="354" w:author="ml f" w:date="2014-11-07T19:05:00Z">
               <w:r>
                 <w:rPr>
                   <w:rFonts w:ascii="Verdana" w:hAnsi="Verdana"/>
@@ -5828,13 +6767,13 @@
             <w:pPr>
               <w:jc w:val="center"/>
               <w:rPr>
-                <w:ins w:id="241" w:author="ml f" w:date="2014-11-07T19:05:00Z"/>
-                <w:rFonts w:ascii="Verdana" w:hAnsi="Verdana"/>
-                <w:sz w:val="18"/>
-                <w:szCs w:val="18"/>
-              </w:rPr>
-            </w:pPr>
-            <w:ins w:id="242" w:author="ml f" w:date="2014-11-07T19:05:00Z">
+                <w:ins w:id="355" w:author="ml f" w:date="2014-11-07T19:05:00Z"/>
+                <w:rFonts w:ascii="Verdana" w:hAnsi="Verdana"/>
+                <w:sz w:val="18"/>
+                <w:szCs w:val="18"/>
+              </w:rPr>
+            </w:pPr>
+            <w:ins w:id="356" w:author="ml f" w:date="2014-11-07T19:05:00Z">
               <w:r>
                 <w:rPr>
                   <w:rFonts w:ascii="Verdana" w:hAnsi="Verdana"/>
@@ -5862,13 +6801,13 @@
             <w:pPr>
               <w:jc w:val="center"/>
               <w:rPr>
-                <w:ins w:id="243" w:author="ml f" w:date="2014-11-07T19:05:00Z"/>
-                <w:rFonts w:ascii="Verdana" w:hAnsi="Verdana"/>
-                <w:sz w:val="18"/>
-                <w:szCs w:val="18"/>
-              </w:rPr>
-            </w:pPr>
-            <w:ins w:id="244" w:author="ml f" w:date="2014-11-07T19:05:00Z">
+                <w:ins w:id="357" w:author="ml f" w:date="2014-11-07T19:05:00Z"/>
+                <w:rFonts w:ascii="Verdana" w:hAnsi="Verdana"/>
+                <w:sz w:val="18"/>
+                <w:szCs w:val="18"/>
+              </w:rPr>
+            </w:pPr>
+            <w:ins w:id="358" w:author="ml f" w:date="2014-11-07T19:05:00Z">
               <w:r>
                 <w:rPr>
                   <w:rFonts w:ascii="Verdana" w:hAnsi="Verdana"/>
@@ -5896,13 +6835,13 @@
             <w:pPr>
               <w:jc w:val="center"/>
               <w:rPr>
-                <w:ins w:id="245" w:author="ml f" w:date="2014-11-07T19:05:00Z"/>
-                <w:rFonts w:ascii="Verdana" w:hAnsi="Verdana"/>
-                <w:sz w:val="18"/>
-                <w:szCs w:val="18"/>
-              </w:rPr>
-            </w:pPr>
-            <w:ins w:id="246" w:author="ml f" w:date="2014-11-07T19:05:00Z">
+                <w:ins w:id="359" w:author="ml f" w:date="2014-11-07T19:05:00Z"/>
+                <w:rFonts w:ascii="Verdana" w:hAnsi="Verdana"/>
+                <w:sz w:val="18"/>
+                <w:szCs w:val="18"/>
+              </w:rPr>
+            </w:pPr>
+            <w:ins w:id="360" w:author="ml f" w:date="2014-11-07T19:05:00Z">
               <w:r>
                 <w:rPr>
                   <w:rFonts w:ascii="Verdana" w:hAnsi="Verdana"/>
@@ -5918,7 +6857,7 @@
       <w:tr>
         <w:trPr>
           <w:trHeight w:val="340"/>
-          <w:ins w:id="247" w:author="ml f" w:date="2014-11-07T19:05:00Z"/>
+          <w:ins w:id="361" w:author="ml f" w:date="2014-11-07T19:05:00Z"/>
         </w:trPr>
         <w:tc>
           <w:tcPr>
@@ -5935,7 +6874,7 @@
           <w:p>
             <w:pPr>
               <w:rPr>
-                <w:ins w:id="248" w:author="ml f" w:date="2014-11-07T19:05:00Z"/>
+                <w:ins w:id="362" w:author="ml f" w:date="2014-11-07T19:05:00Z"/>
                 <w:rFonts w:ascii="Verdana" w:hAnsi="Verdana"/>
                 <w:b/>
                 <w:bCs/>
@@ -5943,7 +6882,7 @@
                 <w:szCs w:val="18"/>
               </w:rPr>
             </w:pPr>
-            <w:ins w:id="249" w:author="ml f" w:date="2014-11-07T19:05:00Z">
+            <w:ins w:id="363" w:author="ml f" w:date="2014-11-07T19:05:00Z">
               <w:r>
                 <w:rPr>
                   <w:rFonts w:ascii="Verdana" w:hAnsi="Verdana"/>
@@ -5973,13 +6912,13 @@
             <w:pPr>
               <w:jc w:val="center"/>
               <w:rPr>
-                <w:ins w:id="250" w:author="ml f" w:date="2014-11-07T19:05:00Z"/>
-                <w:rFonts w:ascii="Verdana" w:hAnsi="Verdana"/>
-                <w:sz w:val="18"/>
-                <w:szCs w:val="18"/>
-              </w:rPr>
-            </w:pPr>
-            <w:ins w:id="251" w:author="ml f" w:date="2014-11-07T19:05:00Z">
+                <w:ins w:id="364" w:author="ml f" w:date="2014-11-07T19:05:00Z"/>
+                <w:rFonts w:ascii="Verdana" w:hAnsi="Verdana"/>
+                <w:sz w:val="18"/>
+                <w:szCs w:val="18"/>
+              </w:rPr>
+            </w:pPr>
+            <w:ins w:id="365" w:author="ml f" w:date="2014-11-07T19:05:00Z">
               <w:r>
                 <w:rPr>
                   <w:rFonts w:ascii="Verdana" w:hAnsi="Verdana"/>
@@ -6007,13 +6946,13 @@
             <w:pPr>
               <w:jc w:val="center"/>
               <w:rPr>
-                <w:ins w:id="252" w:author="ml f" w:date="2014-11-07T19:05:00Z"/>
-                <w:rFonts w:ascii="Verdana" w:hAnsi="Verdana"/>
-                <w:sz w:val="18"/>
-                <w:szCs w:val="18"/>
-              </w:rPr>
-            </w:pPr>
-            <w:ins w:id="253" w:author="ml f" w:date="2014-11-07T19:05:00Z">
+                <w:ins w:id="366" w:author="ml f" w:date="2014-11-07T19:05:00Z"/>
+                <w:rFonts w:ascii="Verdana" w:hAnsi="Verdana"/>
+                <w:sz w:val="18"/>
+                <w:szCs w:val="18"/>
+              </w:rPr>
+            </w:pPr>
+            <w:ins w:id="367" w:author="ml f" w:date="2014-11-07T19:05:00Z">
               <w:r>
                 <w:rPr>
                   <w:rFonts w:ascii="Verdana" w:hAnsi="Verdana"/>
@@ -6041,7 +6980,7 @@
             <w:pPr>
               <w:jc w:val="center"/>
               <w:rPr>
-                <w:ins w:id="254" w:author="ml f" w:date="2014-11-07T19:05:00Z"/>
+                <w:ins w:id="368" w:author="ml f" w:date="2014-11-07T19:05:00Z"/>
                 <w:rFonts w:ascii="Verdana" w:hAnsi="Verdana"/>
                 <w:b/>
                 <w:bCs/>
@@ -6049,7 +6988,7 @@
                 <w:szCs w:val="18"/>
               </w:rPr>
             </w:pPr>
-            <w:ins w:id="255" w:author="ml f" w:date="2014-11-07T19:05:00Z">
+            <w:ins w:id="369" w:author="ml f" w:date="2014-11-07T19:05:00Z">
               <w:r>
                 <w:rPr>
                   <w:rFonts w:ascii="Verdana" w:hAnsi="Verdana"/>
@@ -6079,13 +7018,13 @@
             <w:pPr>
               <w:jc w:val="center"/>
               <w:rPr>
-                <w:ins w:id="256" w:author="ml f" w:date="2014-11-07T19:05:00Z"/>
-                <w:rFonts w:ascii="Verdana" w:hAnsi="Verdana"/>
-                <w:sz w:val="18"/>
-                <w:szCs w:val="18"/>
-              </w:rPr>
-            </w:pPr>
-            <w:ins w:id="257" w:author="ml f" w:date="2014-11-07T19:05:00Z">
+                <w:ins w:id="370" w:author="ml f" w:date="2014-11-07T19:05:00Z"/>
+                <w:rFonts w:ascii="Verdana" w:hAnsi="Verdana"/>
+                <w:sz w:val="18"/>
+                <w:szCs w:val="18"/>
+              </w:rPr>
+            </w:pPr>
+            <w:ins w:id="371" w:author="ml f" w:date="2014-11-07T19:05:00Z">
               <w:r>
                 <w:rPr>
                   <w:rFonts w:ascii="Verdana" w:hAnsi="Verdana"/>
@@ -6113,13 +7052,13 @@
             <w:pPr>
               <w:jc w:val="center"/>
               <w:rPr>
-                <w:ins w:id="258" w:author="ml f" w:date="2014-11-07T19:05:00Z"/>
-                <w:rFonts w:ascii="Verdana" w:hAnsi="Verdana"/>
-                <w:sz w:val="18"/>
-                <w:szCs w:val="18"/>
-              </w:rPr>
-            </w:pPr>
-            <w:ins w:id="259" w:author="ml f" w:date="2014-11-07T19:05:00Z">
+                <w:ins w:id="372" w:author="ml f" w:date="2014-11-07T19:05:00Z"/>
+                <w:rFonts w:ascii="Verdana" w:hAnsi="Verdana"/>
+                <w:sz w:val="18"/>
+                <w:szCs w:val="18"/>
+              </w:rPr>
+            </w:pPr>
+            <w:ins w:id="373" w:author="ml f" w:date="2014-11-07T19:05:00Z">
               <w:r>
                 <w:rPr>
                   <w:rFonts w:ascii="Verdana" w:hAnsi="Verdana"/>
@@ -6147,13 +7086,13 @@
             <w:pPr>
               <w:jc w:val="center"/>
               <w:rPr>
-                <w:ins w:id="260" w:author="ml f" w:date="2014-11-07T19:05:00Z"/>
-                <w:rFonts w:ascii="Verdana" w:hAnsi="Verdana"/>
-                <w:sz w:val="18"/>
-                <w:szCs w:val="18"/>
-              </w:rPr>
-            </w:pPr>
-            <w:ins w:id="261" w:author="ml f" w:date="2014-11-07T19:05:00Z">
+                <w:ins w:id="374" w:author="ml f" w:date="2014-11-07T19:05:00Z"/>
+                <w:rFonts w:ascii="Verdana" w:hAnsi="Verdana"/>
+                <w:sz w:val="18"/>
+                <w:szCs w:val="18"/>
+              </w:rPr>
+            </w:pPr>
+            <w:ins w:id="375" w:author="ml f" w:date="2014-11-07T19:05:00Z">
               <w:r>
                 <w:rPr>
                   <w:rFonts w:ascii="Verdana" w:hAnsi="Verdana"/>
@@ -6169,7 +7108,7 @@
       <w:tr>
         <w:trPr>
           <w:trHeight w:val="340"/>
-          <w:ins w:id="262" w:author="ml f" w:date="2014-11-07T19:05:00Z"/>
+          <w:ins w:id="376" w:author="ml f" w:date="2014-11-07T19:05:00Z"/>
         </w:trPr>
         <w:tc>
           <w:tcPr>
@@ -6186,7 +7125,7 @@
           <w:p>
             <w:pPr>
               <w:rPr>
-                <w:ins w:id="263" w:author="ml f" w:date="2014-11-07T19:05:00Z"/>
+                <w:ins w:id="377" w:author="ml f" w:date="2014-11-07T19:05:00Z"/>
                 <w:rFonts w:ascii="Verdana" w:hAnsi="Verdana"/>
                 <w:b/>
                 <w:bCs/>
@@ -6194,7 +7133,7 @@
                 <w:szCs w:val="18"/>
               </w:rPr>
             </w:pPr>
-            <w:ins w:id="264" w:author="ml f" w:date="2014-11-07T19:05:00Z">
+            <w:ins w:id="378" w:author="ml f" w:date="2014-11-07T19:05:00Z">
               <w:r>
                 <w:rPr>
                   <w:rFonts w:ascii="Verdana" w:hAnsi="Verdana"/>
@@ -6224,13 +7163,13 @@
             <w:pPr>
               <w:jc w:val="center"/>
               <w:rPr>
-                <w:ins w:id="265" w:author="ml f" w:date="2014-11-07T19:05:00Z"/>
-                <w:rFonts w:ascii="Verdana" w:hAnsi="Verdana"/>
-                <w:sz w:val="18"/>
-                <w:szCs w:val="18"/>
-              </w:rPr>
-            </w:pPr>
-            <w:ins w:id="266" w:author="ml f" w:date="2014-11-07T19:05:00Z">
+                <w:ins w:id="379" w:author="ml f" w:date="2014-11-07T19:05:00Z"/>
+                <w:rFonts w:ascii="Verdana" w:hAnsi="Verdana"/>
+                <w:sz w:val="18"/>
+                <w:szCs w:val="18"/>
+              </w:rPr>
+            </w:pPr>
+            <w:ins w:id="380" w:author="ml f" w:date="2014-11-07T19:05:00Z">
               <w:r>
                 <w:rPr>
                   <w:rFonts w:ascii="Verdana" w:hAnsi="Verdana"/>
@@ -6258,13 +7197,13 @@
             <w:pPr>
               <w:jc w:val="center"/>
               <w:rPr>
-                <w:ins w:id="267" w:author="ml f" w:date="2014-11-07T19:05:00Z"/>
-                <w:rFonts w:ascii="Verdana" w:hAnsi="Verdana"/>
-                <w:sz w:val="18"/>
-                <w:szCs w:val="18"/>
-              </w:rPr>
-            </w:pPr>
-            <w:ins w:id="268" w:author="ml f" w:date="2014-11-07T19:05:00Z">
+                <w:ins w:id="381" w:author="ml f" w:date="2014-11-07T19:05:00Z"/>
+                <w:rFonts w:ascii="Verdana" w:hAnsi="Verdana"/>
+                <w:sz w:val="18"/>
+                <w:szCs w:val="18"/>
+              </w:rPr>
+            </w:pPr>
+            <w:ins w:id="382" w:author="ml f" w:date="2014-11-07T19:05:00Z">
               <w:r>
                 <w:rPr>
                   <w:rFonts w:ascii="Verdana" w:hAnsi="Verdana"/>
@@ -6293,7 +7232,7 @@
             <w:pPr>
               <w:jc w:val="center"/>
               <w:rPr>
-                <w:ins w:id="269" w:author="ml f" w:date="2014-11-07T19:05:00Z"/>
+                <w:ins w:id="383" w:author="ml f" w:date="2014-11-07T19:05:00Z"/>
                 <w:rFonts w:ascii="Verdana" w:hAnsi="Verdana"/>
                 <w:b/>
                 <w:bCs/>
@@ -6301,7 +7240,7 @@
                 <w:szCs w:val="18"/>
               </w:rPr>
             </w:pPr>
-            <w:ins w:id="270" w:author="ml f" w:date="2014-11-07T19:05:00Z">
+            <w:ins w:id="384" w:author="ml f" w:date="2014-11-07T19:05:00Z">
               <w:r>
                 <w:rPr>
                   <w:rFonts w:ascii="Verdana" w:hAnsi="Verdana"/>
@@ -6331,13 +7270,13 @@
             <w:pPr>
               <w:jc w:val="center"/>
               <w:rPr>
-                <w:ins w:id="271" w:author="ml f" w:date="2014-11-07T19:05:00Z"/>
-                <w:rFonts w:ascii="Verdana" w:hAnsi="Verdana"/>
-                <w:sz w:val="18"/>
-                <w:szCs w:val="18"/>
-              </w:rPr>
-            </w:pPr>
-            <w:ins w:id="272" w:author="ml f" w:date="2014-11-07T19:05:00Z">
+                <w:ins w:id="385" w:author="ml f" w:date="2014-11-07T19:05:00Z"/>
+                <w:rFonts w:ascii="Verdana" w:hAnsi="Verdana"/>
+                <w:sz w:val="18"/>
+                <w:szCs w:val="18"/>
+              </w:rPr>
+            </w:pPr>
+            <w:ins w:id="386" w:author="ml f" w:date="2014-11-07T19:05:00Z">
               <w:r>
                 <w:rPr>
                   <w:rFonts w:ascii="Verdana" w:hAnsi="Verdana"/>
@@ -6365,13 +7304,13 @@
             <w:pPr>
               <w:jc w:val="center"/>
               <w:rPr>
-                <w:ins w:id="273" w:author="ml f" w:date="2014-11-07T19:05:00Z"/>
-                <w:rFonts w:ascii="Verdana" w:hAnsi="Verdana"/>
-                <w:sz w:val="18"/>
-                <w:szCs w:val="18"/>
-              </w:rPr>
-            </w:pPr>
-            <w:ins w:id="274" w:author="ml f" w:date="2014-11-07T19:05:00Z">
+                <w:ins w:id="387" w:author="ml f" w:date="2014-11-07T19:05:00Z"/>
+                <w:rFonts w:ascii="Verdana" w:hAnsi="Verdana"/>
+                <w:sz w:val="18"/>
+                <w:szCs w:val="18"/>
+              </w:rPr>
+            </w:pPr>
+            <w:ins w:id="388" w:author="ml f" w:date="2014-11-07T19:05:00Z">
               <w:r>
                 <w:rPr>
                   <w:rFonts w:ascii="Verdana" w:hAnsi="Verdana"/>
@@ -6400,13 +7339,13 @@
             <w:pPr>
               <w:jc w:val="center"/>
               <w:rPr>
-                <w:ins w:id="275" w:author="ml f" w:date="2014-11-07T19:05:00Z"/>
-                <w:rFonts w:ascii="Verdana" w:hAnsi="Verdana"/>
-                <w:sz w:val="18"/>
-                <w:szCs w:val="18"/>
-              </w:rPr>
-            </w:pPr>
-            <w:ins w:id="276" w:author="ml f" w:date="2014-11-07T19:05:00Z">
+                <w:ins w:id="389" w:author="ml f" w:date="2014-11-07T19:05:00Z"/>
+                <w:rFonts w:ascii="Verdana" w:hAnsi="Verdana"/>
+                <w:sz w:val="18"/>
+                <w:szCs w:val="18"/>
+              </w:rPr>
+            </w:pPr>
+            <w:ins w:id="390" w:author="ml f" w:date="2014-11-07T19:05:00Z">
               <w:r>
                 <w:rPr>
                   <w:rFonts w:ascii="Verdana" w:hAnsi="Verdana"/>
@@ -6422,7 +7361,7 @@
       <w:tr>
         <w:trPr>
           <w:trHeight w:val="340"/>
-          <w:ins w:id="277" w:author="ml f" w:date="2014-11-07T19:05:00Z"/>
+          <w:ins w:id="391" w:author="ml f" w:date="2014-11-07T19:05:00Z"/>
         </w:trPr>
         <w:tc>
           <w:tcPr>
@@ -6439,13 +7378,13 @@
           <w:p>
             <w:pPr>
               <w:rPr>
-                <w:ins w:id="278" w:author="ml f" w:date="2014-11-07T19:05:00Z"/>
-                <w:rFonts w:ascii="Verdana" w:hAnsi="Verdana"/>
-                <w:sz w:val="18"/>
-                <w:szCs w:val="18"/>
-              </w:rPr>
-            </w:pPr>
-            <w:ins w:id="279" w:author="ml f" w:date="2014-11-07T19:05:00Z">
+                <w:ins w:id="392" w:author="ml f" w:date="2014-11-07T19:05:00Z"/>
+                <w:rFonts w:ascii="Verdana" w:hAnsi="Verdana"/>
+                <w:sz w:val="18"/>
+                <w:szCs w:val="18"/>
+              </w:rPr>
+            </w:pPr>
+            <w:ins w:id="393" w:author="ml f" w:date="2014-11-07T19:05:00Z">
               <w:r>
                 <w:rPr>
                   <w:rFonts w:ascii="Verdana" w:hAnsi="Verdana"/>
@@ -6473,13 +7412,13 @@
             <w:pPr>
               <w:jc w:val="center"/>
               <w:rPr>
-                <w:ins w:id="280" w:author="ml f" w:date="2014-11-07T19:05:00Z"/>
-                <w:rFonts w:ascii="Verdana" w:hAnsi="Verdana"/>
-                <w:sz w:val="18"/>
-                <w:szCs w:val="18"/>
-              </w:rPr>
-            </w:pPr>
-            <w:ins w:id="281" w:author="ml f" w:date="2014-11-07T19:05:00Z">
+                <w:ins w:id="394" w:author="ml f" w:date="2014-11-07T19:05:00Z"/>
+                <w:rFonts w:ascii="Verdana" w:hAnsi="Verdana"/>
+                <w:sz w:val="18"/>
+                <w:szCs w:val="18"/>
+              </w:rPr>
+            </w:pPr>
+            <w:ins w:id="395" w:author="ml f" w:date="2014-11-07T19:05:00Z">
               <w:r>
                 <w:rPr>
                   <w:rFonts w:ascii="Verdana" w:hAnsi="Verdana"/>
@@ -6507,13 +7446,13 @@
             <w:pPr>
               <w:jc w:val="center"/>
               <w:rPr>
-                <w:ins w:id="282" w:author="ml f" w:date="2014-11-07T19:05:00Z"/>
-                <w:rFonts w:ascii="Verdana" w:hAnsi="Verdana"/>
-                <w:sz w:val="18"/>
-                <w:szCs w:val="18"/>
-              </w:rPr>
-            </w:pPr>
-            <w:ins w:id="283" w:author="ml f" w:date="2014-11-07T19:05:00Z">
+                <w:ins w:id="396" w:author="ml f" w:date="2014-11-07T19:05:00Z"/>
+                <w:rFonts w:ascii="Verdana" w:hAnsi="Verdana"/>
+                <w:sz w:val="18"/>
+                <w:szCs w:val="18"/>
+              </w:rPr>
+            </w:pPr>
+            <w:ins w:id="397" w:author="ml f" w:date="2014-11-07T19:05:00Z">
               <w:r>
                 <w:rPr>
                   <w:rFonts w:ascii="Verdana" w:hAnsi="Verdana"/>
@@ -6541,7 +7480,7 @@
           <w:p>
             <w:pPr>
               <w:rPr>
-                <w:ins w:id="284" w:author="ml f" w:date="2014-11-07T19:05:00Z"/>
+                <w:ins w:id="398" w:author="ml f" w:date="2014-11-07T19:05:00Z"/>
                 <w:rFonts w:ascii="Verdana" w:hAnsi="Verdana"/>
                 <w:b/>
                 <w:bCs/>
@@ -6567,13 +7506,13 @@
             <w:pPr>
               <w:jc w:val="center"/>
               <w:rPr>
-                <w:ins w:id="285" w:author="ml f" w:date="2014-11-07T19:05:00Z"/>
-                <w:rFonts w:ascii="Verdana" w:hAnsi="Verdana"/>
-                <w:sz w:val="18"/>
-                <w:szCs w:val="18"/>
-              </w:rPr>
-            </w:pPr>
-            <w:ins w:id="286" w:author="ml f" w:date="2014-11-07T19:05:00Z">
+                <w:ins w:id="399" w:author="ml f" w:date="2014-11-07T19:05:00Z"/>
+                <w:rFonts w:ascii="Verdana" w:hAnsi="Verdana"/>
+                <w:sz w:val="18"/>
+                <w:szCs w:val="18"/>
+              </w:rPr>
+            </w:pPr>
+            <w:ins w:id="400" w:author="ml f" w:date="2014-11-07T19:05:00Z">
               <w:r>
                 <w:rPr>
                   <w:rFonts w:ascii="Verdana" w:hAnsi="Verdana"/>
@@ -6601,13 +7540,13 @@
             <w:pPr>
               <w:jc w:val="center"/>
               <w:rPr>
-                <w:ins w:id="287" w:author="ml f" w:date="2014-11-07T19:05:00Z"/>
-                <w:rFonts w:ascii="Verdana" w:hAnsi="Verdana"/>
-                <w:sz w:val="18"/>
-                <w:szCs w:val="18"/>
-              </w:rPr>
-            </w:pPr>
-            <w:ins w:id="288" w:author="ml f" w:date="2014-11-07T19:05:00Z">
+                <w:ins w:id="401" w:author="ml f" w:date="2014-11-07T19:05:00Z"/>
+                <w:rFonts w:ascii="Verdana" w:hAnsi="Verdana"/>
+                <w:sz w:val="18"/>
+                <w:szCs w:val="18"/>
+              </w:rPr>
+            </w:pPr>
+            <w:ins w:id="402" w:author="ml f" w:date="2014-11-07T19:05:00Z">
               <w:r>
                 <w:rPr>
                   <w:rFonts w:ascii="Verdana" w:hAnsi="Verdana"/>
@@ -6635,7 +7574,7 @@
           <w:p>
             <w:pPr>
               <w:rPr>
-                <w:ins w:id="289" w:author="ml f" w:date="2014-11-07T19:05:00Z"/>
+                <w:ins w:id="403" w:author="ml f" w:date="2014-11-07T19:05:00Z"/>
                 <w:rFonts w:ascii="Verdana" w:hAnsi="Verdana"/>
                 <w:sz w:val="18"/>
                 <w:szCs w:val="18"/>
@@ -6647,7 +7586,7 @@
       <w:tr>
         <w:trPr>
           <w:trHeight w:val="340"/>
-          <w:ins w:id="290" w:author="ml f" w:date="2014-11-07T19:05:00Z"/>
+          <w:ins w:id="404" w:author="ml f" w:date="2014-11-07T19:05:00Z"/>
         </w:trPr>
         <w:tc>
           <w:tcPr>
@@ -6664,13 +7603,13 @@
           <w:p>
             <w:pPr>
               <w:rPr>
-                <w:ins w:id="291" w:author="ml f" w:date="2014-11-07T19:05:00Z"/>
-                <w:rFonts w:ascii="Verdana" w:hAnsi="Verdana"/>
-                <w:sz w:val="18"/>
-                <w:szCs w:val="18"/>
-              </w:rPr>
-            </w:pPr>
-            <w:ins w:id="292" w:author="ml f" w:date="2014-11-07T19:05:00Z">
+                <w:ins w:id="405" w:author="ml f" w:date="2014-11-07T19:05:00Z"/>
+                <w:rFonts w:ascii="Verdana" w:hAnsi="Verdana"/>
+                <w:sz w:val="18"/>
+                <w:szCs w:val="18"/>
+              </w:rPr>
+            </w:pPr>
+            <w:ins w:id="406" w:author="ml f" w:date="2014-11-07T19:05:00Z">
               <w:r>
                 <w:rPr>
                   <w:rFonts w:ascii="Verdana" w:hAnsi="Verdana"/>
@@ -6698,13 +7637,13 @@
             <w:pPr>
               <w:jc w:val="center"/>
               <w:rPr>
-                <w:ins w:id="293" w:author="ml f" w:date="2014-11-07T19:05:00Z"/>
-                <w:rFonts w:ascii="Verdana" w:hAnsi="Verdana"/>
-                <w:sz w:val="18"/>
-                <w:szCs w:val="18"/>
-              </w:rPr>
-            </w:pPr>
-            <w:ins w:id="294" w:author="ml f" w:date="2014-11-07T19:05:00Z">
+                <w:ins w:id="407" w:author="ml f" w:date="2014-11-07T19:05:00Z"/>
+                <w:rFonts w:ascii="Verdana" w:hAnsi="Verdana"/>
+                <w:sz w:val="18"/>
+                <w:szCs w:val="18"/>
+              </w:rPr>
+            </w:pPr>
+            <w:ins w:id="408" w:author="ml f" w:date="2014-11-07T19:05:00Z">
               <w:r>
                 <w:rPr>
                   <w:rFonts w:ascii="Verdana" w:hAnsi="Verdana"/>
@@ -6732,13 +7671,13 @@
             <w:pPr>
               <w:jc w:val="center"/>
               <w:rPr>
-                <w:ins w:id="295" w:author="ml f" w:date="2014-11-07T19:05:00Z"/>
-                <w:rFonts w:ascii="Verdana" w:hAnsi="Verdana"/>
-                <w:sz w:val="18"/>
-                <w:szCs w:val="18"/>
-              </w:rPr>
-            </w:pPr>
-            <w:ins w:id="296" w:author="ml f" w:date="2014-11-07T19:05:00Z">
+                <w:ins w:id="409" w:author="ml f" w:date="2014-11-07T19:05:00Z"/>
+                <w:rFonts w:ascii="Verdana" w:hAnsi="Verdana"/>
+                <w:sz w:val="18"/>
+                <w:szCs w:val="18"/>
+              </w:rPr>
+            </w:pPr>
+            <w:ins w:id="410" w:author="ml f" w:date="2014-11-07T19:05:00Z">
               <w:r>
                 <w:rPr>
                   <w:rFonts w:ascii="Verdana" w:hAnsi="Verdana"/>
@@ -6766,7 +7705,7 @@
           <w:p>
             <w:pPr>
               <w:rPr>
-                <w:ins w:id="297" w:author="ml f" w:date="2014-11-07T19:05:00Z"/>
+                <w:ins w:id="411" w:author="ml f" w:date="2014-11-07T19:05:00Z"/>
                 <w:rFonts w:ascii="Verdana" w:hAnsi="Verdana"/>
                 <w:b/>
                 <w:bCs/>
@@ -6792,13 +7731,13 @@
             <w:pPr>
               <w:jc w:val="center"/>
               <w:rPr>
-                <w:ins w:id="298" w:author="ml f" w:date="2014-11-07T19:05:00Z"/>
-                <w:rFonts w:ascii="Verdana" w:hAnsi="Verdana"/>
-                <w:sz w:val="18"/>
-                <w:szCs w:val="18"/>
-              </w:rPr>
-            </w:pPr>
-            <w:ins w:id="299" w:author="ml f" w:date="2014-11-07T19:05:00Z">
+                <w:ins w:id="412" w:author="ml f" w:date="2014-11-07T19:05:00Z"/>
+                <w:rFonts w:ascii="Verdana" w:hAnsi="Verdana"/>
+                <w:sz w:val="18"/>
+                <w:szCs w:val="18"/>
+              </w:rPr>
+            </w:pPr>
+            <w:ins w:id="413" w:author="ml f" w:date="2014-11-07T19:05:00Z">
               <w:r>
                 <w:rPr>
                   <w:rFonts w:ascii="Verdana" w:hAnsi="Verdana"/>
@@ -6826,13 +7765,13 @@
             <w:pPr>
               <w:jc w:val="center"/>
               <w:rPr>
-                <w:ins w:id="300" w:author="ml f" w:date="2014-11-07T19:05:00Z"/>
-                <w:rFonts w:ascii="Verdana" w:hAnsi="Verdana"/>
-                <w:sz w:val="18"/>
-                <w:szCs w:val="18"/>
-              </w:rPr>
-            </w:pPr>
-            <w:ins w:id="301" w:author="ml f" w:date="2014-11-07T19:05:00Z">
+                <w:ins w:id="414" w:author="ml f" w:date="2014-11-07T19:05:00Z"/>
+                <w:rFonts w:ascii="Verdana" w:hAnsi="Verdana"/>
+                <w:sz w:val="18"/>
+                <w:szCs w:val="18"/>
+              </w:rPr>
+            </w:pPr>
+            <w:ins w:id="415" w:author="ml f" w:date="2014-11-07T19:05:00Z">
               <w:r>
                 <w:rPr>
                   <w:rFonts w:ascii="Verdana" w:hAnsi="Verdana"/>
@@ -6860,7 +7799,7 @@
           <w:p>
             <w:pPr>
               <w:rPr>
-                <w:ins w:id="302" w:author="ml f" w:date="2014-11-07T19:05:00Z"/>
+                <w:ins w:id="416" w:author="ml f" w:date="2014-11-07T19:05:00Z"/>
                 <w:rFonts w:ascii="Verdana" w:hAnsi="Verdana"/>
                 <w:sz w:val="18"/>
                 <w:szCs w:val="18"/>
@@ -6872,7 +7811,7 @@
       <w:tr>
         <w:trPr>
           <w:trHeight w:val="480"/>
-          <w:ins w:id="303" w:author="ml f" w:date="2014-11-07T19:05:00Z"/>
+          <w:ins w:id="417" w:author="ml f" w:date="2014-11-07T19:05:00Z"/>
         </w:trPr>
         <w:tc>
           <w:tcPr>
@@ -6889,7 +7828,7 @@
           <w:p>
             <w:pPr>
               <w:rPr>
-                <w:ins w:id="304" w:author="ml f" w:date="2014-11-07T19:05:00Z"/>
+                <w:ins w:id="418" w:author="ml f" w:date="2014-11-07T19:05:00Z"/>
                 <w:rFonts w:ascii="Verdana" w:hAnsi="Verdana"/>
                 <w:b/>
                 <w:bCs/>
@@ -6897,7 +7836,7 @@
                 <w:szCs w:val="18"/>
               </w:rPr>
             </w:pPr>
-            <w:ins w:id="305" w:author="ml f" w:date="2014-11-07T19:05:00Z">
+            <w:ins w:id="419" w:author="ml f" w:date="2014-11-07T19:05:00Z">
               <w:r>
                 <w:rPr>
                   <w:rFonts w:ascii="Verdana" w:hAnsi="Verdana"/>
@@ -6927,13 +7866,13 @@
             <w:pPr>
               <w:jc w:val="center"/>
               <w:rPr>
-                <w:ins w:id="306" w:author="ml f" w:date="2014-11-07T19:05:00Z"/>
-                <w:rFonts w:ascii="Verdana" w:hAnsi="Verdana"/>
-                <w:sz w:val="18"/>
-                <w:szCs w:val="18"/>
-              </w:rPr>
-            </w:pPr>
-            <w:ins w:id="307" w:author="ml f" w:date="2014-11-07T19:05:00Z">
+                <w:ins w:id="420" w:author="ml f" w:date="2014-11-07T19:05:00Z"/>
+                <w:rFonts w:ascii="Verdana" w:hAnsi="Verdana"/>
+                <w:sz w:val="18"/>
+                <w:szCs w:val="18"/>
+              </w:rPr>
+            </w:pPr>
+            <w:ins w:id="421" w:author="ml f" w:date="2014-11-07T19:05:00Z">
               <w:r>
                 <w:rPr>
                   <w:rFonts w:ascii="Verdana" w:hAnsi="Verdana"/>
@@ -6961,13 +7900,13 @@
             <w:pPr>
               <w:jc w:val="center"/>
               <w:rPr>
-                <w:ins w:id="308" w:author="ml f" w:date="2014-11-07T19:05:00Z"/>
-                <w:rFonts w:ascii="Verdana" w:hAnsi="Verdana"/>
-                <w:sz w:val="18"/>
-                <w:szCs w:val="18"/>
-              </w:rPr>
-            </w:pPr>
-            <w:ins w:id="309" w:author="ml f" w:date="2014-11-07T19:05:00Z">
+                <w:ins w:id="422" w:author="ml f" w:date="2014-11-07T19:05:00Z"/>
+                <w:rFonts w:ascii="Verdana" w:hAnsi="Verdana"/>
+                <w:sz w:val="18"/>
+                <w:szCs w:val="18"/>
+              </w:rPr>
+            </w:pPr>
+            <w:ins w:id="423" w:author="ml f" w:date="2014-11-07T19:05:00Z">
               <w:r>
                 <w:rPr>
                   <w:rFonts w:ascii="Verdana" w:hAnsi="Verdana"/>
@@ -6995,13 +7934,13 @@
             <w:pPr>
               <w:jc w:val="center"/>
               <w:rPr>
-                <w:ins w:id="310" w:author="ml f" w:date="2014-11-07T19:05:00Z"/>
-                <w:rFonts w:ascii="Verdana" w:hAnsi="Verdana"/>
-                <w:sz w:val="18"/>
-                <w:szCs w:val="18"/>
-              </w:rPr>
-            </w:pPr>
-            <w:ins w:id="311" w:author="ml f" w:date="2014-11-07T19:05:00Z">
+                <w:ins w:id="424" w:author="ml f" w:date="2014-11-07T19:05:00Z"/>
+                <w:rFonts w:ascii="Verdana" w:hAnsi="Verdana"/>
+                <w:sz w:val="18"/>
+                <w:szCs w:val="18"/>
+              </w:rPr>
+            </w:pPr>
+            <w:ins w:id="425" w:author="ml f" w:date="2014-11-07T19:05:00Z">
               <w:r>
                 <w:rPr>
                   <w:rFonts w:ascii="Verdana" w:hAnsi="Verdana"/>
@@ -7029,13 +7968,13 @@
             <w:pPr>
               <w:jc w:val="center"/>
               <w:rPr>
-                <w:ins w:id="312" w:author="ml f" w:date="2014-11-07T19:05:00Z"/>
-                <w:rFonts w:ascii="Verdana" w:hAnsi="Verdana"/>
-                <w:sz w:val="18"/>
-                <w:szCs w:val="18"/>
-              </w:rPr>
-            </w:pPr>
-            <w:ins w:id="313" w:author="ml f" w:date="2014-11-07T19:05:00Z">
+                <w:ins w:id="426" w:author="ml f" w:date="2014-11-07T19:05:00Z"/>
+                <w:rFonts w:ascii="Verdana" w:hAnsi="Verdana"/>
+                <w:sz w:val="18"/>
+                <w:szCs w:val="18"/>
+              </w:rPr>
+            </w:pPr>
+            <w:ins w:id="427" w:author="ml f" w:date="2014-11-07T19:05:00Z">
               <w:r>
                 <w:rPr>
                   <w:rFonts w:ascii="Verdana" w:hAnsi="Verdana"/>
@@ -7063,13 +8002,13 @@
             <w:pPr>
               <w:jc w:val="center"/>
               <w:rPr>
-                <w:ins w:id="314" w:author="ml f" w:date="2014-11-07T19:05:00Z"/>
-                <w:rFonts w:ascii="Verdana" w:hAnsi="Verdana"/>
-                <w:sz w:val="18"/>
-                <w:szCs w:val="18"/>
-              </w:rPr>
-            </w:pPr>
-            <w:ins w:id="315" w:author="ml f" w:date="2014-11-07T19:05:00Z">
+                <w:ins w:id="428" w:author="ml f" w:date="2014-11-07T19:05:00Z"/>
+                <w:rFonts w:ascii="Verdana" w:hAnsi="Verdana"/>
+                <w:sz w:val="18"/>
+                <w:szCs w:val="18"/>
+              </w:rPr>
+            </w:pPr>
+            <w:ins w:id="429" w:author="ml f" w:date="2014-11-07T19:05:00Z">
               <w:r>
                 <w:rPr>
                   <w:rFonts w:ascii="Verdana" w:hAnsi="Verdana"/>
@@ -7097,13 +8036,13 @@
             <w:pPr>
               <w:jc w:val="center"/>
               <w:rPr>
-                <w:ins w:id="316" w:author="ml f" w:date="2014-11-07T19:05:00Z"/>
-                <w:rFonts w:ascii="Verdana" w:hAnsi="Verdana"/>
-                <w:sz w:val="18"/>
-                <w:szCs w:val="18"/>
-              </w:rPr>
-            </w:pPr>
-            <w:ins w:id="317" w:author="ml f" w:date="2014-11-07T19:05:00Z">
+                <w:ins w:id="430" w:author="ml f" w:date="2014-11-07T19:05:00Z"/>
+                <w:rFonts w:ascii="Verdana" w:hAnsi="Verdana"/>
+                <w:sz w:val="18"/>
+                <w:szCs w:val="18"/>
+              </w:rPr>
+            </w:pPr>
+            <w:ins w:id="431" w:author="ml f" w:date="2014-11-07T19:05:00Z">
               <w:r>
                 <w:rPr>
                   <w:rFonts w:ascii="Verdana" w:hAnsi="Verdana"/>
@@ -7119,7 +8058,7 @@
       <w:tr>
         <w:trPr>
           <w:trHeight w:val="340"/>
-          <w:ins w:id="318" w:author="ml f" w:date="2014-11-07T19:05:00Z"/>
+          <w:ins w:id="432" w:author="ml f" w:date="2014-11-07T19:05:00Z"/>
         </w:trPr>
         <w:tc>
           <w:tcPr>
@@ -7136,13 +8075,13 @@
           <w:p>
             <w:pPr>
               <w:rPr>
-                <w:ins w:id="319" w:author="ml f" w:date="2014-11-07T19:05:00Z"/>
-                <w:rFonts w:ascii="Verdana" w:hAnsi="Verdana"/>
-                <w:sz w:val="18"/>
-                <w:szCs w:val="18"/>
-              </w:rPr>
-            </w:pPr>
-            <w:ins w:id="320" w:author="ml f" w:date="2014-11-07T19:05:00Z">
+                <w:ins w:id="433" w:author="ml f" w:date="2014-11-07T19:05:00Z"/>
+                <w:rFonts w:ascii="Verdana" w:hAnsi="Verdana"/>
+                <w:sz w:val="18"/>
+                <w:szCs w:val="18"/>
+              </w:rPr>
+            </w:pPr>
+            <w:ins w:id="434" w:author="ml f" w:date="2014-11-07T19:05:00Z">
               <w:r>
                 <w:rPr>
                   <w:rFonts w:ascii="Verdana" w:hAnsi="Verdana"/>
@@ -7170,13 +8109,13 @@
             <w:pPr>
               <w:jc w:val="center"/>
               <w:rPr>
-                <w:ins w:id="321" w:author="ml f" w:date="2014-11-07T19:05:00Z"/>
-                <w:rFonts w:ascii="Verdana" w:hAnsi="Verdana"/>
-                <w:sz w:val="18"/>
-                <w:szCs w:val="18"/>
-              </w:rPr>
-            </w:pPr>
-            <w:ins w:id="322" w:author="ml f" w:date="2014-11-07T19:05:00Z">
+                <w:ins w:id="435" w:author="ml f" w:date="2014-11-07T19:05:00Z"/>
+                <w:rFonts w:ascii="Verdana" w:hAnsi="Verdana"/>
+                <w:sz w:val="18"/>
+                <w:szCs w:val="18"/>
+              </w:rPr>
+            </w:pPr>
+            <w:ins w:id="436" w:author="ml f" w:date="2014-11-07T19:05:00Z">
               <w:r>
                 <w:rPr>
                   <w:rFonts w:ascii="Verdana" w:hAnsi="Verdana"/>
@@ -7204,13 +8143,13 @@
             <w:pPr>
               <w:jc w:val="center"/>
               <w:rPr>
-                <w:ins w:id="323" w:author="ml f" w:date="2014-11-07T19:05:00Z"/>
-                <w:rFonts w:ascii="Verdana" w:hAnsi="Verdana"/>
-                <w:sz w:val="18"/>
-                <w:szCs w:val="18"/>
-              </w:rPr>
-            </w:pPr>
-            <w:ins w:id="324" w:author="ml f" w:date="2014-11-07T19:05:00Z">
+                <w:ins w:id="437" w:author="ml f" w:date="2014-11-07T19:05:00Z"/>
+                <w:rFonts w:ascii="Verdana" w:hAnsi="Verdana"/>
+                <w:sz w:val="18"/>
+                <w:szCs w:val="18"/>
+              </w:rPr>
+            </w:pPr>
+            <w:ins w:id="438" w:author="ml f" w:date="2014-11-07T19:05:00Z">
               <w:r>
                 <w:rPr>
                   <w:rFonts w:ascii="Verdana" w:hAnsi="Verdana"/>
@@ -7238,13 +8177,13 @@
             <w:pPr>
               <w:jc w:val="center"/>
               <w:rPr>
-                <w:ins w:id="325" w:author="ml f" w:date="2014-11-07T19:05:00Z"/>
-                <w:rFonts w:ascii="Verdana" w:hAnsi="Verdana"/>
-                <w:sz w:val="18"/>
-                <w:szCs w:val="18"/>
-              </w:rPr>
-            </w:pPr>
-            <w:ins w:id="326" w:author="ml f" w:date="2014-11-07T19:05:00Z">
+                <w:ins w:id="439" w:author="ml f" w:date="2014-11-07T19:05:00Z"/>
+                <w:rFonts w:ascii="Verdana" w:hAnsi="Verdana"/>
+                <w:sz w:val="18"/>
+                <w:szCs w:val="18"/>
+              </w:rPr>
+            </w:pPr>
+            <w:ins w:id="440" w:author="ml f" w:date="2014-11-07T19:05:00Z">
               <w:r>
                 <w:rPr>
                   <w:rFonts w:ascii="Verdana" w:hAnsi="Verdana"/>
@@ -7272,13 +8211,13 @@
             <w:pPr>
               <w:jc w:val="center"/>
               <w:rPr>
-                <w:ins w:id="327" w:author="ml f" w:date="2014-11-07T19:05:00Z"/>
-                <w:rFonts w:ascii="Verdana" w:hAnsi="Verdana"/>
-                <w:sz w:val="18"/>
-                <w:szCs w:val="18"/>
-              </w:rPr>
-            </w:pPr>
-            <w:ins w:id="328" w:author="ml f" w:date="2014-11-07T19:05:00Z">
+                <w:ins w:id="441" w:author="ml f" w:date="2014-11-07T19:05:00Z"/>
+                <w:rFonts w:ascii="Verdana" w:hAnsi="Verdana"/>
+                <w:sz w:val="18"/>
+                <w:szCs w:val="18"/>
+              </w:rPr>
+            </w:pPr>
+            <w:ins w:id="442" w:author="ml f" w:date="2014-11-07T19:05:00Z">
               <w:r>
                 <w:rPr>
                   <w:rFonts w:ascii="Verdana" w:hAnsi="Verdana"/>
@@ -7306,13 +8245,13 @@
             <w:pPr>
               <w:jc w:val="center"/>
               <w:rPr>
-                <w:ins w:id="329" w:author="ml f" w:date="2014-11-07T19:05:00Z"/>
-                <w:rFonts w:ascii="Verdana" w:hAnsi="Verdana"/>
-                <w:sz w:val="18"/>
-                <w:szCs w:val="18"/>
-              </w:rPr>
-            </w:pPr>
-            <w:ins w:id="330" w:author="ml f" w:date="2014-11-07T19:05:00Z">
+                <w:ins w:id="443" w:author="ml f" w:date="2014-11-07T19:05:00Z"/>
+                <w:rFonts w:ascii="Verdana" w:hAnsi="Verdana"/>
+                <w:sz w:val="18"/>
+                <w:szCs w:val="18"/>
+              </w:rPr>
+            </w:pPr>
+            <w:ins w:id="444" w:author="ml f" w:date="2014-11-07T19:05:00Z">
               <w:r>
                 <w:rPr>
                   <w:rFonts w:ascii="Verdana" w:hAnsi="Verdana"/>
@@ -7340,13 +8279,13 @@
             <w:pPr>
               <w:jc w:val="center"/>
               <w:rPr>
-                <w:ins w:id="331" w:author="ml f" w:date="2014-11-07T19:05:00Z"/>
-                <w:rFonts w:ascii="Verdana" w:hAnsi="Verdana"/>
-                <w:sz w:val="18"/>
-                <w:szCs w:val="18"/>
-              </w:rPr>
-            </w:pPr>
-            <w:ins w:id="332" w:author="ml f" w:date="2014-11-07T19:05:00Z">
+                <w:ins w:id="445" w:author="ml f" w:date="2014-11-07T19:05:00Z"/>
+                <w:rFonts w:ascii="Verdana" w:hAnsi="Verdana"/>
+                <w:sz w:val="18"/>
+                <w:szCs w:val="18"/>
+              </w:rPr>
+            </w:pPr>
+            <w:ins w:id="446" w:author="ml f" w:date="2014-11-07T19:05:00Z">
               <w:r>
                 <w:rPr>
                   <w:rFonts w:ascii="Verdana" w:hAnsi="Verdana"/>
@@ -7362,7 +8301,7 @@
       <w:tr>
         <w:trPr>
           <w:trHeight w:val="340"/>
-          <w:ins w:id="333" w:author="ml f" w:date="2014-11-07T19:05:00Z"/>
+          <w:ins w:id="447" w:author="ml f" w:date="2014-11-07T19:05:00Z"/>
         </w:trPr>
         <w:tc>
           <w:tcPr>
@@ -7379,13 +8318,13 @@
           <w:p>
             <w:pPr>
               <w:rPr>
-                <w:ins w:id="334" w:author="ml f" w:date="2014-11-07T19:05:00Z"/>
-                <w:rFonts w:ascii="Verdana" w:hAnsi="Verdana"/>
-                <w:sz w:val="18"/>
-                <w:szCs w:val="18"/>
-              </w:rPr>
-            </w:pPr>
-            <w:ins w:id="335" w:author="ml f" w:date="2014-11-07T19:05:00Z">
+                <w:ins w:id="448" w:author="ml f" w:date="2014-11-07T19:05:00Z"/>
+                <w:rFonts w:ascii="Verdana" w:hAnsi="Verdana"/>
+                <w:sz w:val="18"/>
+                <w:szCs w:val="18"/>
+              </w:rPr>
+            </w:pPr>
+            <w:ins w:id="449" w:author="ml f" w:date="2014-11-07T19:05:00Z">
               <w:r>
                 <w:rPr>
                   <w:rFonts w:ascii="Verdana" w:hAnsi="Verdana"/>
@@ -7413,13 +8352,13 @@
             <w:pPr>
               <w:jc w:val="center"/>
               <w:rPr>
-                <w:ins w:id="336" w:author="ml f" w:date="2014-11-07T19:05:00Z"/>
-                <w:rFonts w:ascii="Verdana" w:hAnsi="Verdana"/>
-                <w:sz w:val="18"/>
-                <w:szCs w:val="18"/>
-              </w:rPr>
-            </w:pPr>
-            <w:ins w:id="337" w:author="ml f" w:date="2014-11-07T19:05:00Z">
+                <w:ins w:id="450" w:author="ml f" w:date="2014-11-07T19:05:00Z"/>
+                <w:rFonts w:ascii="Verdana" w:hAnsi="Verdana"/>
+                <w:sz w:val="18"/>
+                <w:szCs w:val="18"/>
+              </w:rPr>
+            </w:pPr>
+            <w:ins w:id="451" w:author="ml f" w:date="2014-11-07T19:05:00Z">
               <w:r>
                 <w:rPr>
                   <w:rFonts w:ascii="Verdana" w:hAnsi="Verdana"/>
@@ -7447,13 +8386,13 @@
             <w:pPr>
               <w:jc w:val="center"/>
               <w:rPr>
-                <w:ins w:id="338" w:author="ml f" w:date="2014-11-07T19:05:00Z"/>
-                <w:rFonts w:ascii="Verdana" w:hAnsi="Verdana"/>
-                <w:sz w:val="18"/>
-                <w:szCs w:val="18"/>
-              </w:rPr>
-            </w:pPr>
-            <w:ins w:id="339" w:author="ml f" w:date="2014-11-07T19:05:00Z">
+                <w:ins w:id="452" w:author="ml f" w:date="2014-11-07T19:05:00Z"/>
+                <w:rFonts w:ascii="Verdana" w:hAnsi="Verdana"/>
+                <w:sz w:val="18"/>
+                <w:szCs w:val="18"/>
+              </w:rPr>
+            </w:pPr>
+            <w:ins w:id="453" w:author="ml f" w:date="2014-11-07T19:05:00Z">
               <w:r>
                 <w:rPr>
                   <w:rFonts w:ascii="Verdana" w:hAnsi="Verdana"/>
@@ -7481,13 +8420,13 @@
             <w:pPr>
               <w:jc w:val="center"/>
               <w:rPr>
-                <w:ins w:id="340" w:author="ml f" w:date="2014-11-07T19:05:00Z"/>
-                <w:rFonts w:ascii="Verdana" w:hAnsi="Verdana"/>
-                <w:sz w:val="18"/>
-                <w:szCs w:val="18"/>
-              </w:rPr>
-            </w:pPr>
-            <w:ins w:id="341" w:author="ml f" w:date="2014-11-07T19:05:00Z">
+                <w:ins w:id="454" w:author="ml f" w:date="2014-11-07T19:05:00Z"/>
+                <w:rFonts w:ascii="Verdana" w:hAnsi="Verdana"/>
+                <w:sz w:val="18"/>
+                <w:szCs w:val="18"/>
+              </w:rPr>
+            </w:pPr>
+            <w:ins w:id="455" w:author="ml f" w:date="2014-11-07T19:05:00Z">
               <w:r>
                 <w:rPr>
                   <w:rFonts w:ascii="Verdana" w:hAnsi="Verdana"/>
@@ -7515,13 +8454,13 @@
             <w:pPr>
               <w:jc w:val="center"/>
               <w:rPr>
-                <w:ins w:id="342" w:author="ml f" w:date="2014-11-07T19:05:00Z"/>
-                <w:rFonts w:ascii="Verdana" w:hAnsi="Verdana"/>
-                <w:sz w:val="18"/>
-                <w:szCs w:val="18"/>
-              </w:rPr>
-            </w:pPr>
-            <w:ins w:id="343" w:author="ml f" w:date="2014-11-07T19:05:00Z">
+                <w:ins w:id="456" w:author="ml f" w:date="2014-11-07T19:05:00Z"/>
+                <w:rFonts w:ascii="Verdana" w:hAnsi="Verdana"/>
+                <w:sz w:val="18"/>
+                <w:szCs w:val="18"/>
+              </w:rPr>
+            </w:pPr>
+            <w:ins w:id="457" w:author="ml f" w:date="2014-11-07T19:05:00Z">
               <w:r>
                 <w:rPr>
                   <w:rFonts w:ascii="Verdana" w:hAnsi="Verdana"/>
@@ -7549,13 +8488,13 @@
             <w:pPr>
               <w:jc w:val="center"/>
               <w:rPr>
-                <w:ins w:id="344" w:author="ml f" w:date="2014-11-07T19:05:00Z"/>
-                <w:rFonts w:ascii="Verdana" w:hAnsi="Verdana"/>
-                <w:sz w:val="18"/>
-                <w:szCs w:val="18"/>
-              </w:rPr>
-            </w:pPr>
-            <w:ins w:id="345" w:author="ml f" w:date="2014-11-07T19:05:00Z">
+                <w:ins w:id="458" w:author="ml f" w:date="2014-11-07T19:05:00Z"/>
+                <w:rFonts w:ascii="Verdana" w:hAnsi="Verdana"/>
+                <w:sz w:val="18"/>
+                <w:szCs w:val="18"/>
+              </w:rPr>
+            </w:pPr>
+            <w:ins w:id="459" w:author="ml f" w:date="2014-11-07T19:05:00Z">
               <w:r>
                 <w:rPr>
                   <w:rFonts w:ascii="Verdana" w:hAnsi="Verdana"/>
@@ -7583,13 +8522,13 @@
             <w:pPr>
               <w:jc w:val="center"/>
               <w:rPr>
-                <w:ins w:id="346" w:author="ml f" w:date="2014-11-07T19:05:00Z"/>
-                <w:rFonts w:ascii="Verdana" w:hAnsi="Verdana"/>
-                <w:sz w:val="18"/>
-                <w:szCs w:val="18"/>
-              </w:rPr>
-            </w:pPr>
-            <w:ins w:id="347" w:author="ml f" w:date="2014-11-07T19:05:00Z">
+                <w:ins w:id="460" w:author="ml f" w:date="2014-11-07T19:05:00Z"/>
+                <w:rFonts w:ascii="Verdana" w:hAnsi="Verdana"/>
+                <w:sz w:val="18"/>
+                <w:szCs w:val="18"/>
+              </w:rPr>
+            </w:pPr>
+            <w:ins w:id="461" w:author="ml f" w:date="2014-11-07T19:05:00Z">
               <w:r>
                 <w:rPr>
                   <w:rFonts w:ascii="Verdana" w:hAnsi="Verdana"/>
@@ -7605,7 +8544,7 @@
       <w:tr>
         <w:trPr>
           <w:trHeight w:val="340"/>
-          <w:ins w:id="348" w:author="ml f" w:date="2014-11-07T19:05:00Z"/>
+          <w:ins w:id="462" w:author="ml f" w:date="2014-11-07T19:05:00Z"/>
         </w:trPr>
         <w:tc>
           <w:tcPr>
@@ -7622,13 +8561,13 @@
           <w:p>
             <w:pPr>
               <w:rPr>
-                <w:ins w:id="349" w:author="ml f" w:date="2014-11-07T19:05:00Z"/>
-                <w:rFonts w:ascii="Verdana" w:hAnsi="Verdana"/>
-                <w:sz w:val="18"/>
-                <w:szCs w:val="18"/>
-              </w:rPr>
-            </w:pPr>
-            <w:ins w:id="350" w:author="ml f" w:date="2014-11-07T19:05:00Z">
+                <w:ins w:id="463" w:author="ml f" w:date="2014-11-07T19:05:00Z"/>
+                <w:rFonts w:ascii="Verdana" w:hAnsi="Verdana"/>
+                <w:sz w:val="18"/>
+                <w:szCs w:val="18"/>
+              </w:rPr>
+            </w:pPr>
+            <w:ins w:id="464" w:author="ml f" w:date="2014-11-07T19:05:00Z">
               <w:r>
                 <w:rPr>
                   <w:rFonts w:ascii="Verdana" w:hAnsi="Verdana"/>
@@ -7656,13 +8595,13 @@
             <w:pPr>
               <w:jc w:val="center"/>
               <w:rPr>
-                <w:ins w:id="351" w:author="ml f" w:date="2014-11-07T19:05:00Z"/>
-                <w:rFonts w:ascii="Verdana" w:hAnsi="Verdana"/>
-                <w:sz w:val="18"/>
-                <w:szCs w:val="18"/>
-              </w:rPr>
-            </w:pPr>
-            <w:ins w:id="352" w:author="ml f" w:date="2014-11-07T19:05:00Z">
+                <w:ins w:id="465" w:author="ml f" w:date="2014-11-07T19:05:00Z"/>
+                <w:rFonts w:ascii="Verdana" w:hAnsi="Verdana"/>
+                <w:sz w:val="18"/>
+                <w:szCs w:val="18"/>
+              </w:rPr>
+            </w:pPr>
+            <w:ins w:id="466" w:author="ml f" w:date="2014-11-07T19:05:00Z">
               <w:r>
                 <w:rPr>
                   <w:rFonts w:ascii="Verdana" w:hAnsi="Verdana"/>
@@ -7690,13 +8629,13 @@
             <w:pPr>
               <w:jc w:val="center"/>
               <w:rPr>
-                <w:ins w:id="353" w:author="ml f" w:date="2014-11-07T19:05:00Z"/>
-                <w:rFonts w:ascii="Verdana" w:hAnsi="Verdana"/>
-                <w:sz w:val="18"/>
-                <w:szCs w:val="18"/>
-              </w:rPr>
-            </w:pPr>
-            <w:ins w:id="354" w:author="ml f" w:date="2014-11-07T19:05:00Z">
+                <w:ins w:id="467" w:author="ml f" w:date="2014-11-07T19:05:00Z"/>
+                <w:rFonts w:ascii="Verdana" w:hAnsi="Verdana"/>
+                <w:sz w:val="18"/>
+                <w:szCs w:val="18"/>
+              </w:rPr>
+            </w:pPr>
+            <w:ins w:id="468" w:author="ml f" w:date="2014-11-07T19:05:00Z">
               <w:r>
                 <w:rPr>
                   <w:rFonts w:ascii="Verdana" w:hAnsi="Verdana"/>
@@ -7724,13 +8663,13 @@
             <w:pPr>
               <w:jc w:val="center"/>
               <w:rPr>
-                <w:ins w:id="355" w:author="ml f" w:date="2014-11-07T19:05:00Z"/>
-                <w:rFonts w:ascii="Verdana" w:hAnsi="Verdana"/>
-                <w:sz w:val="18"/>
-                <w:szCs w:val="18"/>
-              </w:rPr>
-            </w:pPr>
-            <w:ins w:id="356" w:author="ml f" w:date="2014-11-07T19:05:00Z">
+                <w:ins w:id="469" w:author="ml f" w:date="2014-11-07T19:05:00Z"/>
+                <w:rFonts w:ascii="Verdana" w:hAnsi="Verdana"/>
+                <w:sz w:val="18"/>
+                <w:szCs w:val="18"/>
+              </w:rPr>
+            </w:pPr>
+            <w:ins w:id="470" w:author="ml f" w:date="2014-11-07T19:05:00Z">
               <w:r>
                 <w:rPr>
                   <w:rFonts w:ascii="Verdana" w:hAnsi="Verdana"/>
@@ -7758,13 +8697,13 @@
             <w:pPr>
               <w:jc w:val="center"/>
               <w:rPr>
-                <w:ins w:id="357" w:author="ml f" w:date="2014-11-07T19:05:00Z"/>
-                <w:rFonts w:ascii="Verdana" w:hAnsi="Verdana"/>
-                <w:sz w:val="18"/>
-                <w:szCs w:val="18"/>
-              </w:rPr>
-            </w:pPr>
-            <w:ins w:id="358" w:author="ml f" w:date="2014-11-07T19:05:00Z">
+                <w:ins w:id="471" w:author="ml f" w:date="2014-11-07T19:05:00Z"/>
+                <w:rFonts w:ascii="Verdana" w:hAnsi="Verdana"/>
+                <w:sz w:val="18"/>
+                <w:szCs w:val="18"/>
+              </w:rPr>
+            </w:pPr>
+            <w:ins w:id="472" w:author="ml f" w:date="2014-11-07T19:05:00Z">
               <w:r>
                 <w:rPr>
                   <w:rFonts w:ascii="Verdana" w:hAnsi="Verdana"/>
@@ -7792,13 +8731,13 @@
             <w:pPr>
               <w:jc w:val="center"/>
               <w:rPr>
-                <w:ins w:id="359" w:author="ml f" w:date="2014-11-07T19:05:00Z"/>
-                <w:rFonts w:ascii="Verdana" w:hAnsi="Verdana"/>
-                <w:sz w:val="18"/>
-                <w:szCs w:val="18"/>
-              </w:rPr>
-            </w:pPr>
-            <w:ins w:id="360" w:author="ml f" w:date="2014-11-07T19:05:00Z">
+                <w:ins w:id="473" w:author="ml f" w:date="2014-11-07T19:05:00Z"/>
+                <w:rFonts w:ascii="Verdana" w:hAnsi="Verdana"/>
+                <w:sz w:val="18"/>
+                <w:szCs w:val="18"/>
+              </w:rPr>
+            </w:pPr>
+            <w:ins w:id="474" w:author="ml f" w:date="2014-11-07T19:05:00Z">
               <w:r>
                 <w:rPr>
                   <w:rFonts w:ascii="Verdana" w:hAnsi="Verdana"/>
@@ -7826,13 +8765,13 @@
             <w:pPr>
               <w:jc w:val="center"/>
               <w:rPr>
-                <w:ins w:id="361" w:author="ml f" w:date="2014-11-07T19:05:00Z"/>
-                <w:rFonts w:ascii="Verdana" w:hAnsi="Verdana"/>
-                <w:sz w:val="18"/>
-                <w:szCs w:val="18"/>
-              </w:rPr>
-            </w:pPr>
-            <w:ins w:id="362" w:author="ml f" w:date="2014-11-07T19:05:00Z">
+                <w:ins w:id="475" w:author="ml f" w:date="2014-11-07T19:05:00Z"/>
+                <w:rFonts w:ascii="Verdana" w:hAnsi="Verdana"/>
+                <w:sz w:val="18"/>
+                <w:szCs w:val="18"/>
+              </w:rPr>
+            </w:pPr>
+            <w:ins w:id="476" w:author="ml f" w:date="2014-11-07T19:05:00Z">
               <w:r>
                 <w:rPr>
                   <w:rFonts w:ascii="Verdana" w:hAnsi="Verdana"/>
@@ -7848,7 +8787,7 @@
       <w:tr>
         <w:trPr>
           <w:trHeight w:val="340"/>
-          <w:ins w:id="363" w:author="ml f" w:date="2014-11-07T19:05:00Z"/>
+          <w:ins w:id="477" w:author="ml f" w:date="2014-11-07T19:05:00Z"/>
         </w:trPr>
         <w:tc>
           <w:tcPr>
@@ -7865,13 +8804,13 @@
           <w:p>
             <w:pPr>
               <w:rPr>
-                <w:ins w:id="364" w:author="ml f" w:date="2014-11-07T19:05:00Z"/>
-                <w:rFonts w:ascii="Verdana" w:hAnsi="Verdana"/>
-                <w:sz w:val="18"/>
-                <w:szCs w:val="18"/>
-              </w:rPr>
-            </w:pPr>
-            <w:ins w:id="365" w:author="ml f" w:date="2014-11-07T19:05:00Z">
+                <w:ins w:id="478" w:author="ml f" w:date="2014-11-07T19:05:00Z"/>
+                <w:rFonts w:ascii="Verdana" w:hAnsi="Verdana"/>
+                <w:sz w:val="18"/>
+                <w:szCs w:val="18"/>
+              </w:rPr>
+            </w:pPr>
+            <w:ins w:id="479" w:author="ml f" w:date="2014-11-07T19:05:00Z">
               <w:r>
                 <w:rPr>
                   <w:rFonts w:ascii="Verdana" w:hAnsi="Verdana"/>
@@ -7899,13 +8838,13 @@
             <w:pPr>
               <w:jc w:val="center"/>
               <w:rPr>
-                <w:ins w:id="366" w:author="ml f" w:date="2014-11-07T19:05:00Z"/>
-                <w:rFonts w:ascii="Verdana" w:hAnsi="Verdana"/>
-                <w:sz w:val="18"/>
-                <w:szCs w:val="18"/>
-              </w:rPr>
-            </w:pPr>
-            <w:ins w:id="367" w:author="ml f" w:date="2014-11-07T19:05:00Z">
+                <w:ins w:id="480" w:author="ml f" w:date="2014-11-07T19:05:00Z"/>
+                <w:rFonts w:ascii="Verdana" w:hAnsi="Verdana"/>
+                <w:sz w:val="18"/>
+                <w:szCs w:val="18"/>
+              </w:rPr>
+            </w:pPr>
+            <w:ins w:id="481" w:author="ml f" w:date="2014-11-07T19:05:00Z">
               <w:r>
                 <w:rPr>
                   <w:rFonts w:ascii="Verdana" w:hAnsi="Verdana"/>
@@ -7933,13 +8872,13 @@
             <w:pPr>
               <w:jc w:val="center"/>
               <w:rPr>
-                <w:ins w:id="368" w:author="ml f" w:date="2014-11-07T19:05:00Z"/>
-                <w:rFonts w:ascii="Verdana" w:hAnsi="Verdana"/>
-                <w:sz w:val="18"/>
-                <w:szCs w:val="18"/>
-              </w:rPr>
-            </w:pPr>
-            <w:ins w:id="369" w:author="ml f" w:date="2014-11-07T19:05:00Z">
+                <w:ins w:id="482" w:author="ml f" w:date="2014-11-07T19:05:00Z"/>
+                <w:rFonts w:ascii="Verdana" w:hAnsi="Verdana"/>
+                <w:sz w:val="18"/>
+                <w:szCs w:val="18"/>
+              </w:rPr>
+            </w:pPr>
+            <w:ins w:id="483" w:author="ml f" w:date="2014-11-07T19:05:00Z">
               <w:r>
                 <w:rPr>
                   <w:rFonts w:ascii="Verdana" w:hAnsi="Verdana"/>
@@ -7967,13 +8906,13 @@
             <w:pPr>
               <w:jc w:val="center"/>
               <w:rPr>
-                <w:ins w:id="370" w:author="ml f" w:date="2014-11-07T19:05:00Z"/>
-                <w:rFonts w:ascii="Verdana" w:hAnsi="Verdana"/>
-                <w:sz w:val="18"/>
-                <w:szCs w:val="18"/>
-              </w:rPr>
-            </w:pPr>
-            <w:ins w:id="371" w:author="ml f" w:date="2014-11-07T19:05:00Z">
+                <w:ins w:id="484" w:author="ml f" w:date="2014-11-07T19:05:00Z"/>
+                <w:rFonts w:ascii="Verdana" w:hAnsi="Verdana"/>
+                <w:sz w:val="18"/>
+                <w:szCs w:val="18"/>
+              </w:rPr>
+            </w:pPr>
+            <w:ins w:id="485" w:author="ml f" w:date="2014-11-07T19:05:00Z">
               <w:r>
                 <w:rPr>
                   <w:rFonts w:ascii="Verdana" w:hAnsi="Verdana"/>
@@ -8001,13 +8940,13 @@
             <w:pPr>
               <w:jc w:val="center"/>
               <w:rPr>
-                <w:ins w:id="372" w:author="ml f" w:date="2014-11-07T19:05:00Z"/>
-                <w:rFonts w:ascii="Verdana" w:hAnsi="Verdana"/>
-                <w:sz w:val="18"/>
-                <w:szCs w:val="18"/>
-              </w:rPr>
-            </w:pPr>
-            <w:ins w:id="373" w:author="ml f" w:date="2014-11-07T19:05:00Z">
+                <w:ins w:id="486" w:author="ml f" w:date="2014-11-07T19:05:00Z"/>
+                <w:rFonts w:ascii="Verdana" w:hAnsi="Verdana"/>
+                <w:sz w:val="18"/>
+                <w:szCs w:val="18"/>
+              </w:rPr>
+            </w:pPr>
+            <w:ins w:id="487" w:author="ml f" w:date="2014-11-07T19:05:00Z">
               <w:r>
                 <w:rPr>
                   <w:rFonts w:ascii="Verdana" w:hAnsi="Verdana"/>
@@ -8035,13 +8974,13 @@
             <w:pPr>
               <w:jc w:val="center"/>
               <w:rPr>
-                <w:ins w:id="374" w:author="ml f" w:date="2014-11-07T19:05:00Z"/>
-                <w:rFonts w:ascii="Verdana" w:hAnsi="Verdana"/>
-                <w:sz w:val="18"/>
-                <w:szCs w:val="18"/>
-              </w:rPr>
-            </w:pPr>
-            <w:ins w:id="375" w:author="ml f" w:date="2014-11-07T19:05:00Z">
+                <w:ins w:id="488" w:author="ml f" w:date="2014-11-07T19:05:00Z"/>
+                <w:rFonts w:ascii="Verdana" w:hAnsi="Verdana"/>
+                <w:sz w:val="18"/>
+                <w:szCs w:val="18"/>
+              </w:rPr>
+            </w:pPr>
+            <w:ins w:id="489" w:author="ml f" w:date="2014-11-07T19:05:00Z">
               <w:r>
                 <w:rPr>
                   <w:rFonts w:ascii="Verdana" w:hAnsi="Verdana"/>
@@ -8069,13 +9008,13 @@
             <w:pPr>
               <w:jc w:val="center"/>
               <w:rPr>
-                <w:ins w:id="376" w:author="ml f" w:date="2014-11-07T19:05:00Z"/>
-                <w:rFonts w:ascii="Verdana" w:hAnsi="Verdana"/>
-                <w:sz w:val="18"/>
-                <w:szCs w:val="18"/>
-              </w:rPr>
-            </w:pPr>
-            <w:ins w:id="377" w:author="ml f" w:date="2014-11-07T19:05:00Z">
+                <w:ins w:id="490" w:author="ml f" w:date="2014-11-07T19:05:00Z"/>
+                <w:rFonts w:ascii="Verdana" w:hAnsi="Verdana"/>
+                <w:sz w:val="18"/>
+                <w:szCs w:val="18"/>
+              </w:rPr>
+            </w:pPr>
+            <w:ins w:id="491" w:author="ml f" w:date="2014-11-07T19:05:00Z">
               <w:r>
                 <w:rPr>
                   <w:rFonts w:ascii="Verdana" w:hAnsi="Verdana"/>
@@ -8091,7 +9030,7 @@
       <w:tr>
         <w:trPr>
           <w:trHeight w:val="340"/>
-          <w:ins w:id="378" w:author="ml f" w:date="2014-11-07T19:05:00Z"/>
+          <w:ins w:id="492" w:author="ml f" w:date="2014-11-07T19:05:00Z"/>
         </w:trPr>
         <w:tc>
           <w:tcPr>
@@ -8108,13 +9047,13 @@
           <w:p>
             <w:pPr>
               <w:rPr>
-                <w:ins w:id="379" w:author="ml f" w:date="2014-11-07T19:05:00Z"/>
-                <w:rFonts w:ascii="Verdana" w:hAnsi="Verdana"/>
-                <w:sz w:val="18"/>
-                <w:szCs w:val="18"/>
-              </w:rPr>
-            </w:pPr>
-            <w:ins w:id="380" w:author="ml f" w:date="2014-11-07T19:05:00Z">
+                <w:ins w:id="493" w:author="ml f" w:date="2014-11-07T19:05:00Z"/>
+                <w:rFonts w:ascii="Verdana" w:hAnsi="Verdana"/>
+                <w:sz w:val="18"/>
+                <w:szCs w:val="18"/>
+              </w:rPr>
+            </w:pPr>
+            <w:ins w:id="494" w:author="ml f" w:date="2014-11-07T19:05:00Z">
               <w:r>
                 <w:rPr>
                   <w:rFonts w:ascii="Verdana" w:hAnsi="Verdana"/>
@@ -8142,13 +9081,13 @@
             <w:pPr>
               <w:jc w:val="center"/>
               <w:rPr>
-                <w:ins w:id="381" w:author="ml f" w:date="2014-11-07T19:05:00Z"/>
-                <w:rFonts w:ascii="Verdana" w:hAnsi="Verdana"/>
-                <w:sz w:val="18"/>
-                <w:szCs w:val="18"/>
-              </w:rPr>
-            </w:pPr>
-            <w:ins w:id="382" w:author="ml f" w:date="2014-11-07T19:05:00Z">
+                <w:ins w:id="495" w:author="ml f" w:date="2014-11-07T19:05:00Z"/>
+                <w:rFonts w:ascii="Verdana" w:hAnsi="Verdana"/>
+                <w:sz w:val="18"/>
+                <w:szCs w:val="18"/>
+              </w:rPr>
+            </w:pPr>
+            <w:ins w:id="496" w:author="ml f" w:date="2014-11-07T19:05:00Z">
               <w:r>
                 <w:rPr>
                   <w:rFonts w:ascii="Verdana" w:hAnsi="Verdana"/>
@@ -8176,13 +9115,13 @@
             <w:pPr>
               <w:jc w:val="center"/>
               <w:rPr>
-                <w:ins w:id="383" w:author="ml f" w:date="2014-11-07T19:05:00Z"/>
-                <w:rFonts w:ascii="Verdana" w:hAnsi="Verdana"/>
-                <w:sz w:val="18"/>
-                <w:szCs w:val="18"/>
-              </w:rPr>
-            </w:pPr>
-            <w:ins w:id="384" w:author="ml f" w:date="2014-11-07T19:05:00Z">
+                <w:ins w:id="497" w:author="ml f" w:date="2014-11-07T19:05:00Z"/>
+                <w:rFonts w:ascii="Verdana" w:hAnsi="Verdana"/>
+                <w:sz w:val="18"/>
+                <w:szCs w:val="18"/>
+              </w:rPr>
+            </w:pPr>
+            <w:ins w:id="498" w:author="ml f" w:date="2014-11-07T19:05:00Z">
               <w:r>
                 <w:rPr>
                   <w:rFonts w:ascii="Verdana" w:hAnsi="Verdana"/>
@@ -8210,13 +9149,13 @@
             <w:pPr>
               <w:jc w:val="center"/>
               <w:rPr>
-                <w:ins w:id="385" w:author="ml f" w:date="2014-11-07T19:05:00Z"/>
-                <w:rFonts w:ascii="Verdana" w:hAnsi="Verdana"/>
-                <w:sz w:val="18"/>
-                <w:szCs w:val="18"/>
-              </w:rPr>
-            </w:pPr>
-            <w:ins w:id="386" w:author="ml f" w:date="2014-11-07T19:05:00Z">
+                <w:ins w:id="499" w:author="ml f" w:date="2014-11-07T19:05:00Z"/>
+                <w:rFonts w:ascii="Verdana" w:hAnsi="Verdana"/>
+                <w:sz w:val="18"/>
+                <w:szCs w:val="18"/>
+              </w:rPr>
+            </w:pPr>
+            <w:ins w:id="500" w:author="ml f" w:date="2014-11-07T19:05:00Z">
               <w:r>
                 <w:rPr>
                   <w:rFonts w:ascii="Verdana" w:hAnsi="Verdana"/>
@@ -8244,13 +9183,13 @@
             <w:pPr>
               <w:jc w:val="center"/>
               <w:rPr>
-                <w:ins w:id="387" w:author="ml f" w:date="2014-11-07T19:05:00Z"/>
-                <w:rFonts w:ascii="Verdana" w:hAnsi="Verdana"/>
-                <w:sz w:val="18"/>
-                <w:szCs w:val="18"/>
-              </w:rPr>
-            </w:pPr>
-            <w:ins w:id="388" w:author="ml f" w:date="2014-11-07T19:05:00Z">
+                <w:ins w:id="501" w:author="ml f" w:date="2014-11-07T19:05:00Z"/>
+                <w:rFonts w:ascii="Verdana" w:hAnsi="Verdana"/>
+                <w:sz w:val="18"/>
+                <w:szCs w:val="18"/>
+              </w:rPr>
+            </w:pPr>
+            <w:ins w:id="502" w:author="ml f" w:date="2014-11-07T19:05:00Z">
               <w:r>
                 <w:rPr>
                   <w:rFonts w:ascii="Verdana" w:hAnsi="Verdana"/>
@@ -8278,13 +9217,13 @@
             <w:pPr>
               <w:jc w:val="center"/>
               <w:rPr>
-                <w:ins w:id="389" w:author="ml f" w:date="2014-11-07T19:05:00Z"/>
-                <w:rFonts w:ascii="Verdana" w:hAnsi="Verdana"/>
-                <w:sz w:val="18"/>
-                <w:szCs w:val="18"/>
-              </w:rPr>
-            </w:pPr>
-            <w:ins w:id="390" w:author="ml f" w:date="2014-11-07T19:05:00Z">
+                <w:ins w:id="503" w:author="ml f" w:date="2014-11-07T19:05:00Z"/>
+                <w:rFonts w:ascii="Verdana" w:hAnsi="Verdana"/>
+                <w:sz w:val="18"/>
+                <w:szCs w:val="18"/>
+              </w:rPr>
+            </w:pPr>
+            <w:ins w:id="504" w:author="ml f" w:date="2014-11-07T19:05:00Z">
               <w:r>
                 <w:rPr>
                   <w:rFonts w:ascii="Verdana" w:hAnsi="Verdana"/>
@@ -8312,13 +9251,13 @@
             <w:pPr>
               <w:jc w:val="center"/>
               <w:rPr>
-                <w:ins w:id="391" w:author="ml f" w:date="2014-11-07T19:05:00Z"/>
-                <w:rFonts w:ascii="Verdana" w:hAnsi="Verdana"/>
-                <w:sz w:val="18"/>
-                <w:szCs w:val="18"/>
-              </w:rPr>
-            </w:pPr>
-            <w:ins w:id="392" w:author="ml f" w:date="2014-11-07T19:05:00Z">
+                <w:ins w:id="505" w:author="ml f" w:date="2014-11-07T19:05:00Z"/>
+                <w:rFonts w:ascii="Verdana" w:hAnsi="Verdana"/>
+                <w:sz w:val="18"/>
+                <w:szCs w:val="18"/>
+              </w:rPr>
+            </w:pPr>
+            <w:ins w:id="506" w:author="ml f" w:date="2014-11-07T19:05:00Z">
               <w:r>
                 <w:rPr>
                   <w:rFonts w:ascii="Verdana" w:hAnsi="Verdana"/>
@@ -8334,7 +9273,7 @@
       <w:tr>
         <w:trPr>
           <w:trHeight w:val="340"/>
-          <w:ins w:id="393" w:author="ml f" w:date="2014-11-07T19:05:00Z"/>
+          <w:ins w:id="507" w:author="ml f" w:date="2014-11-07T19:05:00Z"/>
         </w:trPr>
         <w:tc>
           <w:tcPr>
@@ -8351,13 +9290,13 @@
           <w:p>
             <w:pPr>
               <w:rPr>
-                <w:ins w:id="394" w:author="ml f" w:date="2014-11-07T19:05:00Z"/>
-                <w:rFonts w:ascii="Verdana" w:hAnsi="Verdana"/>
-                <w:sz w:val="18"/>
-                <w:szCs w:val="18"/>
-              </w:rPr>
-            </w:pPr>
-            <w:ins w:id="395" w:author="ml f" w:date="2014-11-07T19:05:00Z">
+                <w:ins w:id="508" w:author="ml f" w:date="2014-11-07T19:05:00Z"/>
+                <w:rFonts w:ascii="Verdana" w:hAnsi="Verdana"/>
+                <w:sz w:val="18"/>
+                <w:szCs w:val="18"/>
+              </w:rPr>
+            </w:pPr>
+            <w:ins w:id="509" w:author="ml f" w:date="2014-11-07T19:05:00Z">
               <w:r>
                 <w:rPr>
                   <w:rFonts w:ascii="Verdana" w:hAnsi="Verdana"/>
@@ -8385,13 +9324,13 @@
             <w:pPr>
               <w:jc w:val="center"/>
               <w:rPr>
-                <w:ins w:id="396" w:author="ml f" w:date="2014-11-07T19:05:00Z"/>
-                <w:rFonts w:ascii="Verdana" w:hAnsi="Verdana"/>
-                <w:sz w:val="18"/>
-                <w:szCs w:val="18"/>
-              </w:rPr>
-            </w:pPr>
-            <w:ins w:id="397" w:author="ml f" w:date="2014-11-07T19:05:00Z">
+                <w:ins w:id="510" w:author="ml f" w:date="2014-11-07T19:05:00Z"/>
+                <w:rFonts w:ascii="Verdana" w:hAnsi="Verdana"/>
+                <w:sz w:val="18"/>
+                <w:szCs w:val="18"/>
+              </w:rPr>
+            </w:pPr>
+            <w:ins w:id="511" w:author="ml f" w:date="2014-11-07T19:05:00Z">
               <w:r>
                 <w:rPr>
                   <w:rFonts w:ascii="Verdana" w:hAnsi="Verdana"/>
@@ -8419,13 +9358,13 @@
             <w:pPr>
               <w:jc w:val="center"/>
               <w:rPr>
-                <w:ins w:id="398" w:author="ml f" w:date="2014-11-07T19:05:00Z"/>
-                <w:rFonts w:ascii="Verdana" w:hAnsi="Verdana"/>
-                <w:sz w:val="18"/>
-                <w:szCs w:val="18"/>
-              </w:rPr>
-            </w:pPr>
-            <w:ins w:id="399" w:author="ml f" w:date="2014-11-07T19:05:00Z">
+                <w:ins w:id="512" w:author="ml f" w:date="2014-11-07T19:05:00Z"/>
+                <w:rFonts w:ascii="Verdana" w:hAnsi="Verdana"/>
+                <w:sz w:val="18"/>
+                <w:szCs w:val="18"/>
+              </w:rPr>
+            </w:pPr>
+            <w:ins w:id="513" w:author="ml f" w:date="2014-11-07T19:05:00Z">
               <w:r>
                 <w:rPr>
                   <w:rFonts w:ascii="Verdana" w:hAnsi="Verdana"/>
@@ -8453,13 +9392,13 @@
             <w:pPr>
               <w:jc w:val="center"/>
               <w:rPr>
-                <w:ins w:id="400" w:author="ml f" w:date="2014-11-07T19:05:00Z"/>
-                <w:rFonts w:ascii="Verdana" w:hAnsi="Verdana"/>
-                <w:sz w:val="18"/>
-                <w:szCs w:val="18"/>
-              </w:rPr>
-            </w:pPr>
-            <w:ins w:id="401" w:author="ml f" w:date="2014-11-07T19:05:00Z">
+                <w:ins w:id="514" w:author="ml f" w:date="2014-11-07T19:05:00Z"/>
+                <w:rFonts w:ascii="Verdana" w:hAnsi="Verdana"/>
+                <w:sz w:val="18"/>
+                <w:szCs w:val="18"/>
+              </w:rPr>
+            </w:pPr>
+            <w:ins w:id="515" w:author="ml f" w:date="2014-11-07T19:05:00Z">
               <w:r>
                 <w:rPr>
                   <w:rFonts w:ascii="Verdana" w:hAnsi="Verdana"/>
@@ -8487,13 +9426,13 @@
             <w:pPr>
               <w:jc w:val="center"/>
               <w:rPr>
-                <w:ins w:id="402" w:author="ml f" w:date="2014-11-07T19:05:00Z"/>
-                <w:rFonts w:ascii="Verdana" w:hAnsi="Verdana"/>
-                <w:sz w:val="18"/>
-                <w:szCs w:val="18"/>
-              </w:rPr>
-            </w:pPr>
-            <w:ins w:id="403" w:author="ml f" w:date="2014-11-07T19:05:00Z">
+                <w:ins w:id="516" w:author="ml f" w:date="2014-11-07T19:05:00Z"/>
+                <w:rFonts w:ascii="Verdana" w:hAnsi="Verdana"/>
+                <w:sz w:val="18"/>
+                <w:szCs w:val="18"/>
+              </w:rPr>
+            </w:pPr>
+            <w:ins w:id="517" w:author="ml f" w:date="2014-11-07T19:05:00Z">
               <w:r>
                 <w:rPr>
                   <w:rFonts w:ascii="Verdana" w:hAnsi="Verdana"/>
@@ -8521,13 +9460,13 @@
             <w:pPr>
               <w:jc w:val="center"/>
               <w:rPr>
-                <w:ins w:id="404" w:author="ml f" w:date="2014-11-07T19:05:00Z"/>
-                <w:rFonts w:ascii="Verdana" w:hAnsi="Verdana"/>
-                <w:sz w:val="18"/>
-                <w:szCs w:val="18"/>
-              </w:rPr>
-            </w:pPr>
-            <w:ins w:id="405" w:author="ml f" w:date="2014-11-07T19:05:00Z">
+                <w:ins w:id="518" w:author="ml f" w:date="2014-11-07T19:05:00Z"/>
+                <w:rFonts w:ascii="Verdana" w:hAnsi="Verdana"/>
+                <w:sz w:val="18"/>
+                <w:szCs w:val="18"/>
+              </w:rPr>
+            </w:pPr>
+            <w:ins w:id="519" w:author="ml f" w:date="2014-11-07T19:05:00Z">
               <w:r>
                 <w:rPr>
                   <w:rFonts w:ascii="Verdana" w:hAnsi="Verdana"/>
@@ -8555,13 +9494,13 @@
             <w:pPr>
               <w:jc w:val="center"/>
               <w:rPr>
-                <w:ins w:id="406" w:author="ml f" w:date="2014-11-07T19:05:00Z"/>
-                <w:rFonts w:ascii="Verdana" w:hAnsi="Verdana"/>
-                <w:sz w:val="18"/>
-                <w:szCs w:val="18"/>
-              </w:rPr>
-            </w:pPr>
-            <w:ins w:id="407" w:author="ml f" w:date="2014-11-07T19:05:00Z">
+                <w:ins w:id="520" w:author="ml f" w:date="2014-11-07T19:05:00Z"/>
+                <w:rFonts w:ascii="Verdana" w:hAnsi="Verdana"/>
+                <w:sz w:val="18"/>
+                <w:szCs w:val="18"/>
+              </w:rPr>
+            </w:pPr>
+            <w:ins w:id="521" w:author="ml f" w:date="2014-11-07T19:05:00Z">
               <w:r>
                 <w:rPr>
                   <w:rFonts w:ascii="Verdana" w:hAnsi="Verdana"/>
@@ -8577,7 +9516,7 @@
       <w:tr>
         <w:trPr>
           <w:trHeight w:val="340"/>
-          <w:ins w:id="408" w:author="ml f" w:date="2014-11-07T19:05:00Z"/>
+          <w:ins w:id="522" w:author="ml f" w:date="2014-11-07T19:05:00Z"/>
         </w:trPr>
         <w:tc>
           <w:tcPr>
@@ -8594,13 +9533,13 @@
           <w:p>
             <w:pPr>
               <w:rPr>
-                <w:ins w:id="409" w:author="ml f" w:date="2014-11-07T19:05:00Z"/>
-                <w:rFonts w:ascii="Verdana" w:hAnsi="Verdana"/>
-                <w:sz w:val="18"/>
-                <w:szCs w:val="18"/>
-              </w:rPr>
-            </w:pPr>
-            <w:ins w:id="410" w:author="ml f" w:date="2014-11-07T19:05:00Z">
+                <w:ins w:id="523" w:author="ml f" w:date="2014-11-07T19:05:00Z"/>
+                <w:rFonts w:ascii="Verdana" w:hAnsi="Verdana"/>
+                <w:sz w:val="18"/>
+                <w:szCs w:val="18"/>
+              </w:rPr>
+            </w:pPr>
+            <w:ins w:id="524" w:author="ml f" w:date="2014-11-07T19:05:00Z">
               <w:r>
                 <w:rPr>
                   <w:rFonts w:ascii="Verdana" w:hAnsi="Verdana"/>
@@ -8628,13 +9567,13 @@
             <w:pPr>
               <w:jc w:val="center"/>
               <w:rPr>
-                <w:ins w:id="411" w:author="ml f" w:date="2014-11-07T19:05:00Z"/>
-                <w:rFonts w:ascii="Verdana" w:hAnsi="Verdana"/>
-                <w:sz w:val="18"/>
-                <w:szCs w:val="18"/>
-              </w:rPr>
-            </w:pPr>
-            <w:ins w:id="412" w:author="ml f" w:date="2014-11-07T19:05:00Z">
+                <w:ins w:id="525" w:author="ml f" w:date="2014-11-07T19:05:00Z"/>
+                <w:rFonts w:ascii="Verdana" w:hAnsi="Verdana"/>
+                <w:sz w:val="18"/>
+                <w:szCs w:val="18"/>
+              </w:rPr>
+            </w:pPr>
+            <w:ins w:id="526" w:author="ml f" w:date="2014-11-07T19:05:00Z">
               <w:r>
                 <w:rPr>
                   <w:rFonts w:ascii="Verdana" w:hAnsi="Verdana"/>
@@ -8662,13 +9601,13 @@
             <w:pPr>
               <w:jc w:val="center"/>
               <w:rPr>
-                <w:ins w:id="413" w:author="ml f" w:date="2014-11-07T19:05:00Z"/>
-                <w:rFonts w:ascii="Verdana" w:hAnsi="Verdana"/>
-                <w:sz w:val="18"/>
-                <w:szCs w:val="18"/>
-              </w:rPr>
-            </w:pPr>
-            <w:ins w:id="414" w:author="ml f" w:date="2014-11-07T19:05:00Z">
+                <w:ins w:id="527" w:author="ml f" w:date="2014-11-07T19:05:00Z"/>
+                <w:rFonts w:ascii="Verdana" w:hAnsi="Verdana"/>
+                <w:sz w:val="18"/>
+                <w:szCs w:val="18"/>
+              </w:rPr>
+            </w:pPr>
+            <w:ins w:id="528" w:author="ml f" w:date="2014-11-07T19:05:00Z">
               <w:r>
                 <w:rPr>
                   <w:rFonts w:ascii="Verdana" w:hAnsi="Verdana"/>
@@ -8696,7 +9635,7 @@
             <w:pPr>
               <w:jc w:val="center"/>
               <w:rPr>
-                <w:ins w:id="415" w:author="ml f" w:date="2014-11-07T19:05:00Z"/>
+                <w:ins w:id="529" w:author="ml f" w:date="2014-11-07T19:05:00Z"/>
                 <w:rFonts w:ascii="Verdana" w:hAnsi="Verdana"/>
                 <w:b/>
                 <w:bCs/>
@@ -8704,7 +9643,7 @@
                 <w:szCs w:val="18"/>
               </w:rPr>
             </w:pPr>
-            <w:ins w:id="416" w:author="ml f" w:date="2014-11-07T19:05:00Z">
+            <w:ins w:id="530" w:author="ml f" w:date="2014-11-07T19:05:00Z">
               <w:r>
                 <w:rPr>
                   <w:rFonts w:ascii="Verdana" w:hAnsi="Verdana"/>
@@ -8734,13 +9673,13 @@
             <w:pPr>
               <w:jc w:val="center"/>
               <w:rPr>
-                <w:ins w:id="417" w:author="ml f" w:date="2014-11-07T19:05:00Z"/>
-                <w:rFonts w:ascii="Verdana" w:hAnsi="Verdana"/>
-                <w:sz w:val="18"/>
-                <w:szCs w:val="18"/>
-              </w:rPr>
-            </w:pPr>
-            <w:ins w:id="418" w:author="ml f" w:date="2014-11-07T19:05:00Z">
+                <w:ins w:id="531" w:author="ml f" w:date="2014-11-07T19:05:00Z"/>
+                <w:rFonts w:ascii="Verdana" w:hAnsi="Verdana"/>
+                <w:sz w:val="18"/>
+                <w:szCs w:val="18"/>
+              </w:rPr>
+            </w:pPr>
+            <w:ins w:id="532" w:author="ml f" w:date="2014-11-07T19:05:00Z">
               <w:r>
                 <w:rPr>
                   <w:rFonts w:ascii="Verdana" w:hAnsi="Verdana"/>
@@ -8768,13 +9707,13 @@
             <w:pPr>
               <w:jc w:val="center"/>
               <w:rPr>
-                <w:ins w:id="419" w:author="ml f" w:date="2014-11-07T19:05:00Z"/>
-                <w:rFonts w:ascii="Verdana" w:hAnsi="Verdana"/>
-                <w:sz w:val="18"/>
-                <w:szCs w:val="18"/>
-              </w:rPr>
-            </w:pPr>
-            <w:ins w:id="420" w:author="ml f" w:date="2014-11-07T19:05:00Z">
+                <w:ins w:id="533" w:author="ml f" w:date="2014-11-07T19:05:00Z"/>
+                <w:rFonts w:ascii="Verdana" w:hAnsi="Verdana"/>
+                <w:sz w:val="18"/>
+                <w:szCs w:val="18"/>
+              </w:rPr>
+            </w:pPr>
+            <w:ins w:id="534" w:author="ml f" w:date="2014-11-07T19:05:00Z">
               <w:r>
                 <w:rPr>
                   <w:rFonts w:ascii="Verdana" w:hAnsi="Verdana"/>
@@ -8802,13 +9741,13 @@
             <w:pPr>
               <w:jc w:val="center"/>
               <w:rPr>
-                <w:ins w:id="421" w:author="ml f" w:date="2014-11-07T19:05:00Z"/>
-                <w:rFonts w:ascii="Verdana" w:hAnsi="Verdana"/>
-                <w:sz w:val="18"/>
-                <w:szCs w:val="18"/>
-              </w:rPr>
-            </w:pPr>
-            <w:ins w:id="422" w:author="ml f" w:date="2014-11-07T19:05:00Z">
+                <w:ins w:id="535" w:author="ml f" w:date="2014-11-07T19:05:00Z"/>
+                <w:rFonts w:ascii="Verdana" w:hAnsi="Verdana"/>
+                <w:sz w:val="18"/>
+                <w:szCs w:val="18"/>
+              </w:rPr>
+            </w:pPr>
+            <w:ins w:id="536" w:author="ml f" w:date="2014-11-07T19:05:00Z">
               <w:r>
                 <w:rPr>
                   <w:rFonts w:ascii="Verdana" w:hAnsi="Verdana"/>
@@ -8824,7 +9763,7 @@
       <w:tr>
         <w:trPr>
           <w:trHeight w:val="340"/>
-          <w:ins w:id="423" w:author="ml f" w:date="2014-11-07T19:05:00Z"/>
+          <w:ins w:id="537" w:author="ml f" w:date="2014-11-07T19:05:00Z"/>
         </w:trPr>
         <w:tc>
           <w:tcPr>
@@ -8841,13 +9780,13 @@
           <w:p>
             <w:pPr>
               <w:rPr>
-                <w:ins w:id="424" w:author="ml f" w:date="2014-11-07T19:05:00Z"/>
-                <w:rFonts w:ascii="Verdana" w:hAnsi="Verdana"/>
-                <w:sz w:val="18"/>
-                <w:szCs w:val="18"/>
-              </w:rPr>
-            </w:pPr>
-            <w:ins w:id="425" w:author="ml f" w:date="2014-11-07T19:05:00Z">
+                <w:ins w:id="538" w:author="ml f" w:date="2014-11-07T19:05:00Z"/>
+                <w:rFonts w:ascii="Verdana" w:hAnsi="Verdana"/>
+                <w:sz w:val="18"/>
+                <w:szCs w:val="18"/>
+              </w:rPr>
+            </w:pPr>
+            <w:ins w:id="539" w:author="ml f" w:date="2014-11-07T19:05:00Z">
               <w:r>
                 <w:rPr>
                   <w:rFonts w:ascii="Verdana" w:hAnsi="Verdana"/>
@@ -8875,13 +9814,13 @@
             <w:pPr>
               <w:jc w:val="center"/>
               <w:rPr>
-                <w:ins w:id="426" w:author="ml f" w:date="2014-11-07T19:05:00Z"/>
-                <w:rFonts w:ascii="Verdana" w:hAnsi="Verdana"/>
-                <w:sz w:val="18"/>
-                <w:szCs w:val="18"/>
-              </w:rPr>
-            </w:pPr>
-            <w:ins w:id="427" w:author="ml f" w:date="2014-11-07T19:05:00Z">
+                <w:ins w:id="540" w:author="ml f" w:date="2014-11-07T19:05:00Z"/>
+                <w:rFonts w:ascii="Verdana" w:hAnsi="Verdana"/>
+                <w:sz w:val="18"/>
+                <w:szCs w:val="18"/>
+              </w:rPr>
+            </w:pPr>
+            <w:ins w:id="541" w:author="ml f" w:date="2014-11-07T19:05:00Z">
               <w:r>
                 <w:rPr>
                   <w:rFonts w:ascii="Verdana" w:hAnsi="Verdana"/>
@@ -8909,13 +9848,13 @@
             <w:pPr>
               <w:jc w:val="center"/>
               <w:rPr>
-                <w:ins w:id="428" w:author="ml f" w:date="2014-11-07T19:05:00Z"/>
-                <w:rFonts w:ascii="Verdana" w:hAnsi="Verdana"/>
-                <w:sz w:val="18"/>
-                <w:szCs w:val="18"/>
-              </w:rPr>
-            </w:pPr>
-            <w:ins w:id="429" w:author="ml f" w:date="2014-11-07T19:05:00Z">
+                <w:ins w:id="542" w:author="ml f" w:date="2014-11-07T19:05:00Z"/>
+                <w:rFonts w:ascii="Verdana" w:hAnsi="Verdana"/>
+                <w:sz w:val="18"/>
+                <w:szCs w:val="18"/>
+              </w:rPr>
+            </w:pPr>
+            <w:ins w:id="543" w:author="ml f" w:date="2014-11-07T19:05:00Z">
               <w:r>
                 <w:rPr>
                   <w:rFonts w:ascii="Verdana" w:hAnsi="Verdana"/>
@@ -8943,7 +9882,7 @@
             <w:pPr>
               <w:jc w:val="center"/>
               <w:rPr>
-                <w:ins w:id="430" w:author="ml f" w:date="2014-11-07T19:05:00Z"/>
+                <w:ins w:id="544" w:author="ml f" w:date="2014-11-07T19:05:00Z"/>
                 <w:rFonts w:ascii="Verdana" w:hAnsi="Verdana"/>
                 <w:b/>
                 <w:bCs/>
@@ -8951,7 +9890,7 @@
                 <w:szCs w:val="18"/>
               </w:rPr>
             </w:pPr>
-            <w:ins w:id="431" w:author="ml f" w:date="2014-11-07T19:05:00Z">
+            <w:ins w:id="545" w:author="ml f" w:date="2014-11-07T19:05:00Z">
               <w:r>
                 <w:rPr>
                   <w:rFonts w:ascii="Verdana" w:hAnsi="Verdana"/>
@@ -8981,13 +9920,13 @@
             <w:pPr>
               <w:jc w:val="center"/>
               <w:rPr>
-                <w:ins w:id="432" w:author="ml f" w:date="2014-11-07T19:05:00Z"/>
-                <w:rFonts w:ascii="Verdana" w:hAnsi="Verdana"/>
-                <w:sz w:val="18"/>
-                <w:szCs w:val="18"/>
-              </w:rPr>
-            </w:pPr>
-            <w:ins w:id="433" w:author="ml f" w:date="2014-11-07T19:05:00Z">
+                <w:ins w:id="546" w:author="ml f" w:date="2014-11-07T19:05:00Z"/>
+                <w:rFonts w:ascii="Verdana" w:hAnsi="Verdana"/>
+                <w:sz w:val="18"/>
+                <w:szCs w:val="18"/>
+              </w:rPr>
+            </w:pPr>
+            <w:ins w:id="547" w:author="ml f" w:date="2014-11-07T19:05:00Z">
               <w:r>
                 <w:rPr>
                   <w:rFonts w:ascii="Verdana" w:hAnsi="Verdana"/>
@@ -9015,13 +9954,13 @@
             <w:pPr>
               <w:jc w:val="center"/>
               <w:rPr>
-                <w:ins w:id="434" w:author="ml f" w:date="2014-11-07T19:05:00Z"/>
-                <w:rFonts w:ascii="Verdana" w:hAnsi="Verdana"/>
-                <w:sz w:val="18"/>
-                <w:szCs w:val="18"/>
-              </w:rPr>
-            </w:pPr>
-            <w:ins w:id="435" w:author="ml f" w:date="2014-11-07T19:05:00Z">
+                <w:ins w:id="548" w:author="ml f" w:date="2014-11-07T19:05:00Z"/>
+                <w:rFonts w:ascii="Verdana" w:hAnsi="Verdana"/>
+                <w:sz w:val="18"/>
+                <w:szCs w:val="18"/>
+              </w:rPr>
+            </w:pPr>
+            <w:ins w:id="549" w:author="ml f" w:date="2014-11-07T19:05:00Z">
               <w:r>
                 <w:rPr>
                   <w:rFonts w:ascii="Verdana" w:hAnsi="Verdana"/>
@@ -9049,13 +9988,13 @@
             <w:pPr>
               <w:jc w:val="center"/>
               <w:rPr>
-                <w:ins w:id="436" w:author="ml f" w:date="2014-11-07T19:05:00Z"/>
-                <w:rFonts w:ascii="Verdana" w:hAnsi="Verdana"/>
-                <w:sz w:val="18"/>
-                <w:szCs w:val="18"/>
-              </w:rPr>
-            </w:pPr>
-            <w:ins w:id="437" w:author="ml f" w:date="2014-11-07T19:05:00Z">
+                <w:ins w:id="550" w:author="ml f" w:date="2014-11-07T19:05:00Z"/>
+                <w:rFonts w:ascii="Verdana" w:hAnsi="Verdana"/>
+                <w:sz w:val="18"/>
+                <w:szCs w:val="18"/>
+              </w:rPr>
+            </w:pPr>
+            <w:ins w:id="551" w:author="ml f" w:date="2014-11-07T19:05:00Z">
               <w:r>
                 <w:rPr>
                   <w:rFonts w:ascii="Verdana" w:hAnsi="Verdana"/>
@@ -9071,7 +10010,7 @@
       <w:tr>
         <w:trPr>
           <w:trHeight w:val="520"/>
-          <w:ins w:id="438" w:author="ml f" w:date="2014-11-07T19:05:00Z"/>
+          <w:ins w:id="552" w:author="ml f" w:date="2014-11-07T19:05:00Z"/>
         </w:trPr>
         <w:tc>
           <w:tcPr>
@@ -9088,14 +10027,14 @@
           <w:p>
             <w:pPr>
               <w:rPr>
-                <w:ins w:id="439" w:author="ml f" w:date="2014-11-07T19:05:00Z"/>
+                <w:ins w:id="553" w:author="ml f" w:date="2014-11-07T19:05:00Z"/>
                 <w:rFonts w:ascii="Verdana" w:hAnsi="Verdana"/>
                 <w:sz w:val="18"/>
                 <w:szCs w:val="18"/>
               </w:rPr>
             </w:pPr>
             <w:proofErr w:type="spellStart"/>
-            <w:ins w:id="440" w:author="ml f" w:date="2014-11-07T19:05:00Z">
+            <w:ins w:id="554" w:author="ml f" w:date="2014-11-07T19:05:00Z">
               <w:r>
                 <w:rPr>
                   <w:rFonts w:ascii="Verdana" w:hAnsi="Verdana"/>
@@ -9132,13 +10071,13 @@
             <w:pPr>
               <w:jc w:val="center"/>
               <w:rPr>
-                <w:ins w:id="441" w:author="ml f" w:date="2014-11-07T19:05:00Z"/>
-                <w:rFonts w:ascii="Verdana" w:hAnsi="Verdana"/>
-                <w:sz w:val="18"/>
-                <w:szCs w:val="18"/>
-              </w:rPr>
-            </w:pPr>
-            <w:ins w:id="442" w:author="ml f" w:date="2014-11-07T19:05:00Z">
+                <w:ins w:id="555" w:author="ml f" w:date="2014-11-07T19:05:00Z"/>
+                <w:rFonts w:ascii="Verdana" w:hAnsi="Verdana"/>
+                <w:sz w:val="18"/>
+                <w:szCs w:val="18"/>
+              </w:rPr>
+            </w:pPr>
+            <w:ins w:id="556" w:author="ml f" w:date="2014-11-07T19:05:00Z">
               <w:r>
                 <w:rPr>
                   <w:rFonts w:ascii="Verdana" w:hAnsi="Verdana"/>
@@ -9166,13 +10105,13 @@
             <w:pPr>
               <w:jc w:val="center"/>
               <w:rPr>
-                <w:ins w:id="443" w:author="ml f" w:date="2014-11-07T19:05:00Z"/>
-                <w:rFonts w:ascii="Verdana" w:hAnsi="Verdana"/>
-                <w:sz w:val="18"/>
-                <w:szCs w:val="18"/>
-              </w:rPr>
-            </w:pPr>
-            <w:ins w:id="444" w:author="ml f" w:date="2014-11-07T19:05:00Z">
+                <w:ins w:id="557" w:author="ml f" w:date="2014-11-07T19:05:00Z"/>
+                <w:rFonts w:ascii="Verdana" w:hAnsi="Verdana"/>
+                <w:sz w:val="18"/>
+                <w:szCs w:val="18"/>
+              </w:rPr>
+            </w:pPr>
+            <w:ins w:id="558" w:author="ml f" w:date="2014-11-07T19:05:00Z">
               <w:r>
                 <w:rPr>
                   <w:rFonts w:ascii="Verdana" w:hAnsi="Verdana"/>
@@ -9200,7 +10139,7 @@
             <w:pPr>
               <w:jc w:val="center"/>
               <w:rPr>
-                <w:ins w:id="445" w:author="ml f" w:date="2014-11-07T19:05:00Z"/>
+                <w:ins w:id="559" w:author="ml f" w:date="2014-11-07T19:05:00Z"/>
                 <w:rFonts w:ascii="Verdana" w:hAnsi="Verdana"/>
                 <w:b/>
                 <w:bCs/>
@@ -9208,7 +10147,7 @@
                 <w:szCs w:val="18"/>
               </w:rPr>
             </w:pPr>
-            <w:ins w:id="446" w:author="ml f" w:date="2014-11-07T19:05:00Z">
+            <w:ins w:id="560" w:author="ml f" w:date="2014-11-07T19:05:00Z">
               <w:r>
                 <w:rPr>
                   <w:rFonts w:ascii="Verdana" w:hAnsi="Verdana"/>
@@ -9238,13 +10177,13 @@
             <w:pPr>
               <w:jc w:val="center"/>
               <w:rPr>
-                <w:ins w:id="447" w:author="ml f" w:date="2014-11-07T19:05:00Z"/>
-                <w:rFonts w:ascii="Verdana" w:hAnsi="Verdana"/>
-                <w:sz w:val="18"/>
-                <w:szCs w:val="18"/>
-              </w:rPr>
-            </w:pPr>
-            <w:ins w:id="448" w:author="ml f" w:date="2014-11-07T19:05:00Z">
+                <w:ins w:id="561" w:author="ml f" w:date="2014-11-07T19:05:00Z"/>
+                <w:rFonts w:ascii="Verdana" w:hAnsi="Verdana"/>
+                <w:sz w:val="18"/>
+                <w:szCs w:val="18"/>
+              </w:rPr>
+            </w:pPr>
+            <w:ins w:id="562" w:author="ml f" w:date="2014-11-07T19:05:00Z">
               <w:r>
                 <w:rPr>
                   <w:rFonts w:ascii="Verdana" w:hAnsi="Verdana"/>
@@ -9272,13 +10211,13 @@
             <w:pPr>
               <w:jc w:val="center"/>
               <w:rPr>
-                <w:ins w:id="449" w:author="ml f" w:date="2014-11-07T19:05:00Z"/>
-                <w:rFonts w:ascii="Verdana" w:hAnsi="Verdana"/>
-                <w:sz w:val="18"/>
-                <w:szCs w:val="18"/>
-              </w:rPr>
-            </w:pPr>
-            <w:ins w:id="450" w:author="ml f" w:date="2014-11-07T19:05:00Z">
+                <w:ins w:id="563" w:author="ml f" w:date="2014-11-07T19:05:00Z"/>
+                <w:rFonts w:ascii="Verdana" w:hAnsi="Verdana"/>
+                <w:sz w:val="18"/>
+                <w:szCs w:val="18"/>
+              </w:rPr>
+            </w:pPr>
+            <w:ins w:id="564" w:author="ml f" w:date="2014-11-07T19:05:00Z">
               <w:r>
                 <w:rPr>
                   <w:rFonts w:ascii="Verdana" w:hAnsi="Verdana"/>
@@ -9306,13 +10245,13 @@
             <w:pPr>
               <w:jc w:val="center"/>
               <w:rPr>
-                <w:ins w:id="451" w:author="ml f" w:date="2014-11-07T19:05:00Z"/>
-                <w:rFonts w:ascii="Verdana" w:hAnsi="Verdana"/>
-                <w:sz w:val="18"/>
-                <w:szCs w:val="18"/>
-              </w:rPr>
-            </w:pPr>
-            <w:ins w:id="452" w:author="ml f" w:date="2014-11-07T19:05:00Z">
+                <w:ins w:id="565" w:author="ml f" w:date="2014-11-07T19:05:00Z"/>
+                <w:rFonts w:ascii="Verdana" w:hAnsi="Verdana"/>
+                <w:sz w:val="18"/>
+                <w:szCs w:val="18"/>
+              </w:rPr>
+            </w:pPr>
+            <w:ins w:id="566" w:author="ml f" w:date="2014-11-07T19:05:00Z">
               <w:r>
                 <w:rPr>
                   <w:rFonts w:ascii="Verdana" w:hAnsi="Verdana"/>
@@ -9328,7 +10267,7 @@
       <w:tr>
         <w:trPr>
           <w:trHeight w:val="340"/>
-          <w:ins w:id="453" w:author="ml f" w:date="2014-11-07T19:05:00Z"/>
+          <w:ins w:id="567" w:author="ml f" w:date="2014-11-07T19:05:00Z"/>
         </w:trPr>
         <w:tc>
           <w:tcPr>
@@ -9345,7 +10284,7 @@
           <w:p>
             <w:pPr>
               <w:rPr>
-                <w:ins w:id="454" w:author="ml f" w:date="2014-11-07T19:05:00Z"/>
+                <w:ins w:id="568" w:author="ml f" w:date="2014-11-07T19:05:00Z"/>
                 <w:rFonts w:ascii="Verdana" w:hAnsi="Verdana"/>
                 <w:b/>
                 <w:bCs/>
@@ -9354,7 +10293,7 @@
               </w:rPr>
             </w:pPr>
             <w:proofErr w:type="gramStart"/>
-            <w:ins w:id="455" w:author="ml f" w:date="2014-11-07T19:05:00Z">
+            <w:ins w:id="569" w:author="ml f" w:date="2014-11-07T19:05:00Z">
               <w:r>
                 <w:rPr>
                   <w:rFonts w:ascii="Verdana" w:hAnsi="Verdana"/>
@@ -9395,13 +10334,13 @@
             <w:pPr>
               <w:jc w:val="center"/>
               <w:rPr>
-                <w:ins w:id="456" w:author="ml f" w:date="2014-11-07T19:05:00Z"/>
-                <w:rFonts w:ascii="Verdana" w:hAnsi="Verdana"/>
-                <w:sz w:val="18"/>
-                <w:szCs w:val="18"/>
-              </w:rPr>
-            </w:pPr>
-            <w:ins w:id="457" w:author="ml f" w:date="2014-11-07T19:05:00Z">
+                <w:ins w:id="570" w:author="ml f" w:date="2014-11-07T19:05:00Z"/>
+                <w:rFonts w:ascii="Verdana" w:hAnsi="Verdana"/>
+                <w:sz w:val="18"/>
+                <w:szCs w:val="18"/>
+              </w:rPr>
+            </w:pPr>
+            <w:ins w:id="571" w:author="ml f" w:date="2014-11-07T19:05:00Z">
               <w:r>
                 <w:rPr>
                   <w:rFonts w:ascii="Verdana" w:hAnsi="Verdana"/>
@@ -9429,13 +10368,13 @@
             <w:pPr>
               <w:jc w:val="center"/>
               <w:rPr>
-                <w:ins w:id="458" w:author="ml f" w:date="2014-11-07T19:05:00Z"/>
-                <w:rFonts w:ascii="Verdana" w:hAnsi="Verdana"/>
-                <w:sz w:val="18"/>
-                <w:szCs w:val="18"/>
-              </w:rPr>
-            </w:pPr>
-            <w:ins w:id="459" w:author="ml f" w:date="2014-11-07T19:05:00Z">
+                <w:ins w:id="572" w:author="ml f" w:date="2014-11-07T19:05:00Z"/>
+                <w:rFonts w:ascii="Verdana" w:hAnsi="Verdana"/>
+                <w:sz w:val="18"/>
+                <w:szCs w:val="18"/>
+              </w:rPr>
+            </w:pPr>
+            <w:ins w:id="573" w:author="ml f" w:date="2014-11-07T19:05:00Z">
               <w:r>
                 <w:rPr>
                   <w:rFonts w:ascii="Verdana" w:hAnsi="Verdana"/>
@@ -9463,13 +10402,13 @@
             <w:pPr>
               <w:jc w:val="center"/>
               <w:rPr>
-                <w:ins w:id="460" w:author="ml f" w:date="2014-11-07T19:05:00Z"/>
-                <w:rFonts w:ascii="Verdana" w:hAnsi="Verdana"/>
-                <w:sz w:val="18"/>
-                <w:szCs w:val="18"/>
-              </w:rPr>
-            </w:pPr>
-            <w:ins w:id="461" w:author="ml f" w:date="2014-11-07T19:05:00Z">
+                <w:ins w:id="574" w:author="ml f" w:date="2014-11-07T19:05:00Z"/>
+                <w:rFonts w:ascii="Verdana" w:hAnsi="Verdana"/>
+                <w:sz w:val="18"/>
+                <w:szCs w:val="18"/>
+              </w:rPr>
+            </w:pPr>
+            <w:ins w:id="575" w:author="ml f" w:date="2014-11-07T19:05:00Z">
               <w:r>
                 <w:rPr>
                   <w:rFonts w:ascii="Verdana" w:hAnsi="Verdana"/>
@@ -9497,13 +10436,13 @@
             <w:pPr>
               <w:jc w:val="center"/>
               <w:rPr>
-                <w:ins w:id="462" w:author="ml f" w:date="2014-11-07T19:05:00Z"/>
-                <w:rFonts w:ascii="Verdana" w:hAnsi="Verdana"/>
-                <w:sz w:val="18"/>
-                <w:szCs w:val="18"/>
-              </w:rPr>
-            </w:pPr>
-            <w:ins w:id="463" w:author="ml f" w:date="2014-11-07T19:05:00Z">
+                <w:ins w:id="576" w:author="ml f" w:date="2014-11-07T19:05:00Z"/>
+                <w:rFonts w:ascii="Verdana" w:hAnsi="Verdana"/>
+                <w:sz w:val="18"/>
+                <w:szCs w:val="18"/>
+              </w:rPr>
+            </w:pPr>
+            <w:ins w:id="577" w:author="ml f" w:date="2014-11-07T19:05:00Z">
               <w:r>
                 <w:rPr>
                   <w:rFonts w:ascii="Verdana" w:hAnsi="Verdana"/>
@@ -9531,13 +10470,13 @@
             <w:pPr>
               <w:jc w:val="center"/>
               <w:rPr>
-                <w:ins w:id="464" w:author="ml f" w:date="2014-11-07T19:05:00Z"/>
-                <w:rFonts w:ascii="Verdana" w:hAnsi="Verdana"/>
-                <w:sz w:val="18"/>
-                <w:szCs w:val="18"/>
-              </w:rPr>
-            </w:pPr>
-            <w:ins w:id="465" w:author="ml f" w:date="2014-11-07T19:05:00Z">
+                <w:ins w:id="578" w:author="ml f" w:date="2014-11-07T19:05:00Z"/>
+                <w:rFonts w:ascii="Verdana" w:hAnsi="Verdana"/>
+                <w:sz w:val="18"/>
+                <w:szCs w:val="18"/>
+              </w:rPr>
+            </w:pPr>
+            <w:ins w:id="579" w:author="ml f" w:date="2014-11-07T19:05:00Z">
               <w:r>
                 <w:rPr>
                   <w:rFonts w:ascii="Verdana" w:hAnsi="Verdana"/>
@@ -9565,13 +10504,13 @@
             <w:pPr>
               <w:jc w:val="center"/>
               <w:rPr>
-                <w:ins w:id="466" w:author="ml f" w:date="2014-11-07T19:05:00Z"/>
-                <w:rFonts w:ascii="Verdana" w:hAnsi="Verdana"/>
-                <w:sz w:val="18"/>
-                <w:szCs w:val="18"/>
-              </w:rPr>
-            </w:pPr>
-            <w:ins w:id="467" w:author="ml f" w:date="2014-11-07T19:05:00Z">
+                <w:ins w:id="580" w:author="ml f" w:date="2014-11-07T19:05:00Z"/>
+                <w:rFonts w:ascii="Verdana" w:hAnsi="Verdana"/>
+                <w:sz w:val="18"/>
+                <w:szCs w:val="18"/>
+              </w:rPr>
+            </w:pPr>
+            <w:ins w:id="581" w:author="ml f" w:date="2014-11-07T19:05:00Z">
               <w:r>
                 <w:rPr>
                   <w:rFonts w:ascii="Verdana" w:hAnsi="Verdana"/>
@@ -9587,7 +10526,7 @@
       <w:tr>
         <w:trPr>
           <w:trHeight w:val="340"/>
-          <w:ins w:id="468" w:author="ml f" w:date="2014-11-07T19:05:00Z"/>
+          <w:ins w:id="582" w:author="ml f" w:date="2014-11-07T19:05:00Z"/>
         </w:trPr>
         <w:tc>
           <w:tcPr>
@@ -9604,13 +10543,13 @@
           <w:p>
             <w:pPr>
               <w:rPr>
-                <w:ins w:id="469" w:author="ml f" w:date="2014-11-07T19:05:00Z"/>
-                <w:rFonts w:ascii="Verdana" w:hAnsi="Verdana"/>
-                <w:sz w:val="18"/>
-                <w:szCs w:val="18"/>
-              </w:rPr>
-            </w:pPr>
-            <w:ins w:id="470" w:author="ml f" w:date="2014-11-07T19:05:00Z">
+                <w:ins w:id="583" w:author="ml f" w:date="2014-11-07T19:05:00Z"/>
+                <w:rFonts w:ascii="Verdana" w:hAnsi="Verdana"/>
+                <w:sz w:val="18"/>
+                <w:szCs w:val="18"/>
+              </w:rPr>
+            </w:pPr>
+            <w:ins w:id="584" w:author="ml f" w:date="2014-11-07T19:05:00Z">
               <w:r>
                 <w:rPr>
                   <w:rFonts w:ascii="Verdana" w:hAnsi="Verdana"/>
@@ -9638,13 +10577,13 @@
             <w:pPr>
               <w:jc w:val="center"/>
               <w:rPr>
-                <w:ins w:id="471" w:author="ml f" w:date="2014-11-07T19:05:00Z"/>
-                <w:rFonts w:ascii="Verdana" w:hAnsi="Verdana"/>
-                <w:sz w:val="18"/>
-                <w:szCs w:val="18"/>
-              </w:rPr>
-            </w:pPr>
-            <w:ins w:id="472" w:author="ml f" w:date="2014-11-07T19:05:00Z">
+                <w:ins w:id="585" w:author="ml f" w:date="2014-11-07T19:05:00Z"/>
+                <w:rFonts w:ascii="Verdana" w:hAnsi="Verdana"/>
+                <w:sz w:val="18"/>
+                <w:szCs w:val="18"/>
+              </w:rPr>
+            </w:pPr>
+            <w:ins w:id="586" w:author="ml f" w:date="2014-11-07T19:05:00Z">
               <w:r>
                 <w:rPr>
                   <w:rFonts w:ascii="Verdana" w:hAnsi="Verdana"/>
@@ -9672,13 +10611,13 @@
             <w:pPr>
               <w:jc w:val="center"/>
               <w:rPr>
-                <w:ins w:id="473" w:author="ml f" w:date="2014-11-07T19:05:00Z"/>
-                <w:rFonts w:ascii="Verdana" w:hAnsi="Verdana"/>
-                <w:sz w:val="18"/>
-                <w:szCs w:val="18"/>
-              </w:rPr>
-            </w:pPr>
-            <w:ins w:id="474" w:author="ml f" w:date="2014-11-07T19:05:00Z">
+                <w:ins w:id="587" w:author="ml f" w:date="2014-11-07T19:05:00Z"/>
+                <w:rFonts w:ascii="Verdana" w:hAnsi="Verdana"/>
+                <w:sz w:val="18"/>
+                <w:szCs w:val="18"/>
+              </w:rPr>
+            </w:pPr>
+            <w:ins w:id="588" w:author="ml f" w:date="2014-11-07T19:05:00Z">
               <w:r>
                 <w:rPr>
                   <w:rFonts w:ascii="Verdana" w:hAnsi="Verdana"/>
@@ -9706,7 +10645,7 @@
             <w:pPr>
               <w:jc w:val="center"/>
               <w:rPr>
-                <w:ins w:id="475" w:author="ml f" w:date="2014-11-07T19:05:00Z"/>
+                <w:ins w:id="589" w:author="ml f" w:date="2014-11-07T19:05:00Z"/>
                 <w:rFonts w:ascii="Verdana" w:hAnsi="Verdana"/>
                 <w:b/>
                 <w:bCs/>
@@ -9714,7 +10653,7 @@
                 <w:szCs w:val="18"/>
               </w:rPr>
             </w:pPr>
-            <w:ins w:id="476" w:author="ml f" w:date="2014-11-07T19:05:00Z">
+            <w:ins w:id="590" w:author="ml f" w:date="2014-11-07T19:05:00Z">
               <w:r>
                 <w:rPr>
                   <w:rFonts w:ascii="Verdana" w:hAnsi="Verdana"/>
@@ -9744,13 +10683,13 @@
             <w:pPr>
               <w:jc w:val="center"/>
               <w:rPr>
-                <w:ins w:id="477" w:author="ml f" w:date="2014-11-07T19:05:00Z"/>
-                <w:rFonts w:ascii="Verdana" w:hAnsi="Verdana"/>
-                <w:sz w:val="18"/>
-                <w:szCs w:val="18"/>
-              </w:rPr>
-            </w:pPr>
-            <w:ins w:id="478" w:author="ml f" w:date="2014-11-07T19:05:00Z">
+                <w:ins w:id="591" w:author="ml f" w:date="2014-11-07T19:05:00Z"/>
+                <w:rFonts w:ascii="Verdana" w:hAnsi="Verdana"/>
+                <w:sz w:val="18"/>
+                <w:szCs w:val="18"/>
+              </w:rPr>
+            </w:pPr>
+            <w:ins w:id="592" w:author="ml f" w:date="2014-11-07T19:05:00Z">
               <w:r>
                 <w:rPr>
                   <w:rFonts w:ascii="Verdana" w:hAnsi="Verdana"/>
@@ -9778,13 +10717,13 @@
             <w:pPr>
               <w:jc w:val="center"/>
               <w:rPr>
-                <w:ins w:id="479" w:author="ml f" w:date="2014-11-07T19:05:00Z"/>
-                <w:rFonts w:ascii="Verdana" w:hAnsi="Verdana"/>
-                <w:sz w:val="18"/>
-                <w:szCs w:val="18"/>
-              </w:rPr>
-            </w:pPr>
-            <w:ins w:id="480" w:author="ml f" w:date="2014-11-07T19:05:00Z">
+                <w:ins w:id="593" w:author="ml f" w:date="2014-11-07T19:05:00Z"/>
+                <w:rFonts w:ascii="Verdana" w:hAnsi="Verdana"/>
+                <w:sz w:val="18"/>
+                <w:szCs w:val="18"/>
+              </w:rPr>
+            </w:pPr>
+            <w:ins w:id="594" w:author="ml f" w:date="2014-11-07T19:05:00Z">
               <w:r>
                 <w:rPr>
                   <w:rFonts w:ascii="Verdana" w:hAnsi="Verdana"/>
@@ -9812,13 +10751,13 @@
             <w:pPr>
               <w:jc w:val="center"/>
               <w:rPr>
-                <w:ins w:id="481" w:author="ml f" w:date="2014-11-07T19:05:00Z"/>
-                <w:rFonts w:ascii="Verdana" w:hAnsi="Verdana"/>
-                <w:sz w:val="18"/>
-                <w:szCs w:val="18"/>
-              </w:rPr>
-            </w:pPr>
-            <w:ins w:id="482" w:author="ml f" w:date="2014-11-07T19:05:00Z">
+                <w:ins w:id="595" w:author="ml f" w:date="2014-11-07T19:05:00Z"/>
+                <w:rFonts w:ascii="Verdana" w:hAnsi="Verdana"/>
+                <w:sz w:val="18"/>
+                <w:szCs w:val="18"/>
+              </w:rPr>
+            </w:pPr>
+            <w:ins w:id="596" w:author="ml f" w:date="2014-11-07T19:05:00Z">
               <w:r>
                 <w:rPr>
                   <w:rFonts w:ascii="Verdana" w:hAnsi="Verdana"/>
@@ -9834,7 +10773,7 @@
       <w:tr>
         <w:trPr>
           <w:trHeight w:val="340"/>
-          <w:ins w:id="483" w:author="ml f" w:date="2014-11-07T19:05:00Z"/>
+          <w:ins w:id="597" w:author="ml f" w:date="2014-11-07T19:05:00Z"/>
         </w:trPr>
         <w:tc>
           <w:tcPr>
@@ -9851,13 +10790,13 @@
           <w:p>
             <w:pPr>
               <w:rPr>
-                <w:ins w:id="484" w:author="ml f" w:date="2014-11-07T19:05:00Z"/>
-                <w:rFonts w:ascii="Verdana" w:hAnsi="Verdana"/>
-                <w:sz w:val="18"/>
-                <w:szCs w:val="18"/>
-              </w:rPr>
-            </w:pPr>
-            <w:ins w:id="485" w:author="ml f" w:date="2014-11-07T19:05:00Z">
+                <w:ins w:id="598" w:author="ml f" w:date="2014-11-07T19:05:00Z"/>
+                <w:rFonts w:ascii="Verdana" w:hAnsi="Verdana"/>
+                <w:sz w:val="18"/>
+                <w:szCs w:val="18"/>
+              </w:rPr>
+            </w:pPr>
+            <w:ins w:id="599" w:author="ml f" w:date="2014-11-07T19:05:00Z">
               <w:r>
                 <w:rPr>
                   <w:rFonts w:ascii="Verdana" w:hAnsi="Verdana"/>
@@ -9885,13 +10824,13 @@
             <w:pPr>
               <w:jc w:val="center"/>
               <w:rPr>
-                <w:ins w:id="486" w:author="ml f" w:date="2014-11-07T19:05:00Z"/>
-                <w:rFonts w:ascii="Verdana" w:hAnsi="Verdana"/>
-                <w:sz w:val="18"/>
-                <w:szCs w:val="18"/>
-              </w:rPr>
-            </w:pPr>
-            <w:ins w:id="487" w:author="ml f" w:date="2014-11-07T19:05:00Z">
+                <w:ins w:id="600" w:author="ml f" w:date="2014-11-07T19:05:00Z"/>
+                <w:rFonts w:ascii="Verdana" w:hAnsi="Verdana"/>
+                <w:sz w:val="18"/>
+                <w:szCs w:val="18"/>
+              </w:rPr>
+            </w:pPr>
+            <w:ins w:id="601" w:author="ml f" w:date="2014-11-07T19:05:00Z">
               <w:r>
                 <w:rPr>
                   <w:rFonts w:ascii="Verdana" w:hAnsi="Verdana"/>
@@ -9919,13 +10858,13 @@
             <w:pPr>
               <w:jc w:val="center"/>
               <w:rPr>
-                <w:ins w:id="488" w:author="ml f" w:date="2014-11-07T19:05:00Z"/>
-                <w:rFonts w:ascii="Verdana" w:hAnsi="Verdana"/>
-                <w:sz w:val="18"/>
-                <w:szCs w:val="18"/>
-              </w:rPr>
-            </w:pPr>
-            <w:ins w:id="489" w:author="ml f" w:date="2014-11-07T19:05:00Z">
+                <w:ins w:id="602" w:author="ml f" w:date="2014-11-07T19:05:00Z"/>
+                <w:rFonts w:ascii="Verdana" w:hAnsi="Verdana"/>
+                <w:sz w:val="18"/>
+                <w:szCs w:val="18"/>
+              </w:rPr>
+            </w:pPr>
+            <w:ins w:id="603" w:author="ml f" w:date="2014-11-07T19:05:00Z">
               <w:r>
                 <w:rPr>
                   <w:rFonts w:ascii="Verdana" w:hAnsi="Verdana"/>
@@ -9953,7 +10892,7 @@
             <w:pPr>
               <w:jc w:val="center"/>
               <w:rPr>
-                <w:ins w:id="490" w:author="ml f" w:date="2014-11-07T19:05:00Z"/>
+                <w:ins w:id="604" w:author="ml f" w:date="2014-11-07T19:05:00Z"/>
                 <w:rFonts w:ascii="Verdana" w:hAnsi="Verdana"/>
                 <w:b/>
                 <w:bCs/>
@@ -9961,7 +10900,7 @@
                 <w:szCs w:val="18"/>
               </w:rPr>
             </w:pPr>
-            <w:ins w:id="491" w:author="ml f" w:date="2014-11-07T19:05:00Z">
+            <w:ins w:id="605" w:author="ml f" w:date="2014-11-07T19:05:00Z">
               <w:r>
                 <w:rPr>
                   <w:rFonts w:ascii="Verdana" w:hAnsi="Verdana"/>
@@ -9991,13 +10930,13 @@
             <w:pPr>
               <w:jc w:val="center"/>
               <w:rPr>
-                <w:ins w:id="492" w:author="ml f" w:date="2014-11-07T19:05:00Z"/>
-                <w:rFonts w:ascii="Verdana" w:hAnsi="Verdana"/>
-                <w:sz w:val="18"/>
-                <w:szCs w:val="18"/>
-              </w:rPr>
-            </w:pPr>
-            <w:ins w:id="493" w:author="ml f" w:date="2014-11-07T19:05:00Z">
+                <w:ins w:id="606" w:author="ml f" w:date="2014-11-07T19:05:00Z"/>
+                <w:rFonts w:ascii="Verdana" w:hAnsi="Verdana"/>
+                <w:sz w:val="18"/>
+                <w:szCs w:val="18"/>
+              </w:rPr>
+            </w:pPr>
+            <w:ins w:id="607" w:author="ml f" w:date="2014-11-07T19:05:00Z">
               <w:r>
                 <w:rPr>
                   <w:rFonts w:ascii="Verdana" w:hAnsi="Verdana"/>
@@ -10025,13 +10964,13 @@
             <w:pPr>
               <w:jc w:val="center"/>
               <w:rPr>
-                <w:ins w:id="494" w:author="ml f" w:date="2014-11-07T19:05:00Z"/>
-                <w:rFonts w:ascii="Verdana" w:hAnsi="Verdana"/>
-                <w:sz w:val="18"/>
-                <w:szCs w:val="18"/>
-              </w:rPr>
-            </w:pPr>
-            <w:ins w:id="495" w:author="ml f" w:date="2014-11-07T19:05:00Z">
+                <w:ins w:id="608" w:author="ml f" w:date="2014-11-07T19:05:00Z"/>
+                <w:rFonts w:ascii="Verdana" w:hAnsi="Verdana"/>
+                <w:sz w:val="18"/>
+                <w:szCs w:val="18"/>
+              </w:rPr>
+            </w:pPr>
+            <w:ins w:id="609" w:author="ml f" w:date="2014-11-07T19:05:00Z">
               <w:r>
                 <w:rPr>
                   <w:rFonts w:ascii="Verdana" w:hAnsi="Verdana"/>
@@ -10059,13 +10998,13 @@
             <w:pPr>
               <w:jc w:val="center"/>
               <w:rPr>
-                <w:ins w:id="496" w:author="ml f" w:date="2014-11-07T19:05:00Z"/>
-                <w:rFonts w:ascii="Verdana" w:hAnsi="Verdana"/>
-                <w:sz w:val="18"/>
-                <w:szCs w:val="18"/>
-              </w:rPr>
-            </w:pPr>
-            <w:ins w:id="497" w:author="ml f" w:date="2014-11-07T19:05:00Z">
+                <w:ins w:id="610" w:author="ml f" w:date="2014-11-07T19:05:00Z"/>
+                <w:rFonts w:ascii="Verdana" w:hAnsi="Verdana"/>
+                <w:sz w:val="18"/>
+                <w:szCs w:val="18"/>
+              </w:rPr>
+            </w:pPr>
+            <w:ins w:id="611" w:author="ml f" w:date="2014-11-07T19:05:00Z">
               <w:r>
                 <w:rPr>
                   <w:rFonts w:ascii="Verdana" w:hAnsi="Verdana"/>
@@ -10081,7 +11020,7 @@
       <w:tr>
         <w:trPr>
           <w:trHeight w:val="340"/>
-          <w:ins w:id="498" w:author="ml f" w:date="2014-11-07T19:05:00Z"/>
+          <w:ins w:id="612" w:author="ml f" w:date="2014-11-07T19:05:00Z"/>
         </w:trPr>
         <w:tc>
           <w:tcPr>
@@ -10098,13 +11037,13 @@
           <w:p>
             <w:pPr>
               <w:rPr>
-                <w:ins w:id="499" w:author="ml f" w:date="2014-11-07T19:05:00Z"/>
-                <w:rFonts w:ascii="Verdana" w:hAnsi="Verdana"/>
-                <w:sz w:val="18"/>
-                <w:szCs w:val="18"/>
-              </w:rPr>
-            </w:pPr>
-            <w:ins w:id="500" w:author="ml f" w:date="2014-11-07T19:05:00Z">
+                <w:ins w:id="613" w:author="ml f" w:date="2014-11-07T19:05:00Z"/>
+                <w:rFonts w:ascii="Verdana" w:hAnsi="Verdana"/>
+                <w:sz w:val="18"/>
+                <w:szCs w:val="18"/>
+              </w:rPr>
+            </w:pPr>
+            <w:ins w:id="614" w:author="ml f" w:date="2014-11-07T19:05:00Z">
               <w:r>
                 <w:rPr>
                   <w:rFonts w:ascii="Verdana" w:hAnsi="Verdana"/>
@@ -10132,13 +11071,13 @@
             <w:pPr>
               <w:jc w:val="center"/>
               <w:rPr>
-                <w:ins w:id="501" w:author="ml f" w:date="2014-11-07T19:05:00Z"/>
-                <w:rFonts w:ascii="Verdana" w:hAnsi="Verdana"/>
-                <w:sz w:val="18"/>
-                <w:szCs w:val="18"/>
-              </w:rPr>
-            </w:pPr>
-            <w:ins w:id="502" w:author="ml f" w:date="2014-11-07T19:05:00Z">
+                <w:ins w:id="615" w:author="ml f" w:date="2014-11-07T19:05:00Z"/>
+                <w:rFonts w:ascii="Verdana" w:hAnsi="Verdana"/>
+                <w:sz w:val="18"/>
+                <w:szCs w:val="18"/>
+              </w:rPr>
+            </w:pPr>
+            <w:ins w:id="616" w:author="ml f" w:date="2014-11-07T19:05:00Z">
               <w:r>
                 <w:rPr>
                   <w:rFonts w:ascii="Verdana" w:hAnsi="Verdana"/>
@@ -10166,13 +11105,13 @@
             <w:pPr>
               <w:jc w:val="center"/>
               <w:rPr>
-                <w:ins w:id="503" w:author="ml f" w:date="2014-11-07T19:05:00Z"/>
-                <w:rFonts w:ascii="Verdana" w:hAnsi="Verdana"/>
-                <w:sz w:val="18"/>
-                <w:szCs w:val="18"/>
-              </w:rPr>
-            </w:pPr>
-            <w:ins w:id="504" w:author="ml f" w:date="2014-11-07T19:05:00Z">
+                <w:ins w:id="617" w:author="ml f" w:date="2014-11-07T19:05:00Z"/>
+                <w:rFonts w:ascii="Verdana" w:hAnsi="Verdana"/>
+                <w:sz w:val="18"/>
+                <w:szCs w:val="18"/>
+              </w:rPr>
+            </w:pPr>
+            <w:ins w:id="618" w:author="ml f" w:date="2014-11-07T19:05:00Z">
               <w:r>
                 <w:rPr>
                   <w:rFonts w:ascii="Verdana" w:hAnsi="Verdana"/>
@@ -10200,13 +11139,13 @@
             <w:pPr>
               <w:jc w:val="center"/>
               <w:rPr>
-                <w:ins w:id="505" w:author="ml f" w:date="2014-11-07T19:05:00Z"/>
-                <w:rFonts w:ascii="Verdana" w:hAnsi="Verdana"/>
-                <w:sz w:val="18"/>
-                <w:szCs w:val="18"/>
-              </w:rPr>
-            </w:pPr>
-            <w:ins w:id="506" w:author="ml f" w:date="2014-11-07T19:05:00Z">
+                <w:ins w:id="619" w:author="ml f" w:date="2014-11-07T19:05:00Z"/>
+                <w:rFonts w:ascii="Verdana" w:hAnsi="Verdana"/>
+                <w:sz w:val="18"/>
+                <w:szCs w:val="18"/>
+              </w:rPr>
+            </w:pPr>
+            <w:ins w:id="620" w:author="ml f" w:date="2014-11-07T19:05:00Z">
               <w:r>
                 <w:rPr>
                   <w:rFonts w:ascii="Verdana" w:hAnsi="Verdana"/>
@@ -10234,13 +11173,13 @@
             <w:pPr>
               <w:jc w:val="center"/>
               <w:rPr>
-                <w:ins w:id="507" w:author="ml f" w:date="2014-11-07T19:05:00Z"/>
-                <w:rFonts w:ascii="Verdana" w:hAnsi="Verdana"/>
-                <w:sz w:val="18"/>
-                <w:szCs w:val="18"/>
-              </w:rPr>
-            </w:pPr>
-            <w:ins w:id="508" w:author="ml f" w:date="2014-11-07T19:05:00Z">
+                <w:ins w:id="621" w:author="ml f" w:date="2014-11-07T19:05:00Z"/>
+                <w:rFonts w:ascii="Verdana" w:hAnsi="Verdana"/>
+                <w:sz w:val="18"/>
+                <w:szCs w:val="18"/>
+              </w:rPr>
+            </w:pPr>
+            <w:ins w:id="622" w:author="ml f" w:date="2014-11-07T19:05:00Z">
               <w:r>
                 <w:rPr>
                   <w:rFonts w:ascii="Verdana" w:hAnsi="Verdana"/>
@@ -10268,13 +11207,13 @@
             <w:pPr>
               <w:jc w:val="center"/>
               <w:rPr>
-                <w:ins w:id="509" w:author="ml f" w:date="2014-11-07T19:05:00Z"/>
-                <w:rFonts w:ascii="Verdana" w:hAnsi="Verdana"/>
-                <w:sz w:val="18"/>
-                <w:szCs w:val="18"/>
-              </w:rPr>
-            </w:pPr>
-            <w:ins w:id="510" w:author="ml f" w:date="2014-11-07T19:05:00Z">
+                <w:ins w:id="623" w:author="ml f" w:date="2014-11-07T19:05:00Z"/>
+                <w:rFonts w:ascii="Verdana" w:hAnsi="Verdana"/>
+                <w:sz w:val="18"/>
+                <w:szCs w:val="18"/>
+              </w:rPr>
+            </w:pPr>
+            <w:ins w:id="624" w:author="ml f" w:date="2014-11-07T19:05:00Z">
               <w:r>
                 <w:rPr>
                   <w:rFonts w:ascii="Verdana" w:hAnsi="Verdana"/>
@@ -10302,13 +11241,13 @@
             <w:pPr>
               <w:jc w:val="center"/>
               <w:rPr>
-                <w:ins w:id="511" w:author="ml f" w:date="2014-11-07T19:05:00Z"/>
-                <w:rFonts w:ascii="Verdana" w:hAnsi="Verdana"/>
-                <w:sz w:val="18"/>
-                <w:szCs w:val="18"/>
-              </w:rPr>
-            </w:pPr>
-            <w:ins w:id="512" w:author="ml f" w:date="2014-11-07T19:05:00Z">
+                <w:ins w:id="625" w:author="ml f" w:date="2014-11-07T19:05:00Z"/>
+                <w:rFonts w:ascii="Verdana" w:hAnsi="Verdana"/>
+                <w:sz w:val="18"/>
+                <w:szCs w:val="18"/>
+              </w:rPr>
+            </w:pPr>
+            <w:ins w:id="626" w:author="ml f" w:date="2014-11-07T19:05:00Z">
               <w:r>
                 <w:rPr>
                   <w:rFonts w:ascii="Verdana" w:hAnsi="Verdana"/>
@@ -10324,7 +11263,7 @@
       <w:tr>
         <w:trPr>
           <w:trHeight w:val="340"/>
-          <w:ins w:id="513" w:author="ml f" w:date="2014-11-07T19:05:00Z"/>
+          <w:ins w:id="627" w:author="ml f" w:date="2014-11-07T19:05:00Z"/>
         </w:trPr>
         <w:tc>
           <w:tcPr>
@@ -10341,13 +11280,13 @@
           <w:p>
             <w:pPr>
               <w:rPr>
-                <w:ins w:id="514" w:author="ml f" w:date="2014-11-07T19:05:00Z"/>
-                <w:rFonts w:ascii="Verdana" w:hAnsi="Verdana"/>
-                <w:sz w:val="18"/>
-                <w:szCs w:val="18"/>
-              </w:rPr>
-            </w:pPr>
-            <w:ins w:id="515" w:author="ml f" w:date="2014-11-07T19:05:00Z">
+                <w:ins w:id="628" w:author="ml f" w:date="2014-11-07T19:05:00Z"/>
+                <w:rFonts w:ascii="Verdana" w:hAnsi="Verdana"/>
+                <w:sz w:val="18"/>
+                <w:szCs w:val="18"/>
+              </w:rPr>
+            </w:pPr>
+            <w:ins w:id="629" w:author="ml f" w:date="2014-11-07T19:05:00Z">
               <w:r>
                 <w:rPr>
                   <w:rFonts w:ascii="Verdana" w:hAnsi="Verdana"/>
@@ -10375,13 +11314,13 @@
             <w:pPr>
               <w:jc w:val="center"/>
               <w:rPr>
-                <w:ins w:id="516" w:author="ml f" w:date="2014-11-07T19:05:00Z"/>
-                <w:rFonts w:ascii="Verdana" w:hAnsi="Verdana"/>
-                <w:sz w:val="18"/>
-                <w:szCs w:val="18"/>
-              </w:rPr>
-            </w:pPr>
-            <w:ins w:id="517" w:author="ml f" w:date="2014-11-07T19:05:00Z">
+                <w:ins w:id="630" w:author="ml f" w:date="2014-11-07T19:05:00Z"/>
+                <w:rFonts w:ascii="Verdana" w:hAnsi="Verdana"/>
+                <w:sz w:val="18"/>
+                <w:szCs w:val="18"/>
+              </w:rPr>
+            </w:pPr>
+            <w:ins w:id="631" w:author="ml f" w:date="2014-11-07T19:05:00Z">
               <w:r>
                 <w:rPr>
                   <w:rFonts w:ascii="Verdana" w:hAnsi="Verdana"/>
@@ -10409,13 +11348,13 @@
             <w:pPr>
               <w:jc w:val="center"/>
               <w:rPr>
-                <w:ins w:id="518" w:author="ml f" w:date="2014-11-07T19:05:00Z"/>
-                <w:rFonts w:ascii="Verdana" w:hAnsi="Verdana"/>
-                <w:sz w:val="18"/>
-                <w:szCs w:val="18"/>
-              </w:rPr>
-            </w:pPr>
-            <w:ins w:id="519" w:author="ml f" w:date="2014-11-07T19:05:00Z">
+                <w:ins w:id="632" w:author="ml f" w:date="2014-11-07T19:05:00Z"/>
+                <w:rFonts w:ascii="Verdana" w:hAnsi="Verdana"/>
+                <w:sz w:val="18"/>
+                <w:szCs w:val="18"/>
+              </w:rPr>
+            </w:pPr>
+            <w:ins w:id="633" w:author="ml f" w:date="2014-11-07T19:05:00Z">
               <w:r>
                 <w:rPr>
                   <w:rFonts w:ascii="Verdana" w:hAnsi="Verdana"/>
@@ -10443,13 +11382,13 @@
             <w:pPr>
               <w:jc w:val="center"/>
               <w:rPr>
-                <w:ins w:id="520" w:author="ml f" w:date="2014-11-07T19:05:00Z"/>
-                <w:rFonts w:ascii="Verdana" w:hAnsi="Verdana"/>
-                <w:sz w:val="18"/>
-                <w:szCs w:val="18"/>
-              </w:rPr>
-            </w:pPr>
-            <w:ins w:id="521" w:author="ml f" w:date="2014-11-07T19:05:00Z">
+                <w:ins w:id="634" w:author="ml f" w:date="2014-11-07T19:05:00Z"/>
+                <w:rFonts w:ascii="Verdana" w:hAnsi="Verdana"/>
+                <w:sz w:val="18"/>
+                <w:szCs w:val="18"/>
+              </w:rPr>
+            </w:pPr>
+            <w:ins w:id="635" w:author="ml f" w:date="2014-11-07T19:05:00Z">
               <w:r>
                 <w:rPr>
                   <w:rFonts w:ascii="Verdana" w:hAnsi="Verdana"/>
@@ -10477,13 +11416,13 @@
             <w:pPr>
               <w:jc w:val="center"/>
               <w:rPr>
-                <w:ins w:id="522" w:author="ml f" w:date="2014-11-07T19:05:00Z"/>
-                <w:rFonts w:ascii="Verdana" w:hAnsi="Verdana"/>
-                <w:sz w:val="18"/>
-                <w:szCs w:val="18"/>
-              </w:rPr>
-            </w:pPr>
-            <w:ins w:id="523" w:author="ml f" w:date="2014-11-07T19:05:00Z">
+                <w:ins w:id="636" w:author="ml f" w:date="2014-11-07T19:05:00Z"/>
+                <w:rFonts w:ascii="Verdana" w:hAnsi="Verdana"/>
+                <w:sz w:val="18"/>
+                <w:szCs w:val="18"/>
+              </w:rPr>
+            </w:pPr>
+            <w:ins w:id="637" w:author="ml f" w:date="2014-11-07T19:05:00Z">
               <w:r>
                 <w:rPr>
                   <w:rFonts w:ascii="Verdana" w:hAnsi="Verdana"/>
@@ -10511,13 +11450,13 @@
             <w:pPr>
               <w:jc w:val="center"/>
               <w:rPr>
-                <w:ins w:id="524" w:author="ml f" w:date="2014-11-07T19:05:00Z"/>
-                <w:rFonts w:ascii="Verdana" w:hAnsi="Verdana"/>
-                <w:sz w:val="18"/>
-                <w:szCs w:val="18"/>
-              </w:rPr>
-            </w:pPr>
-            <w:ins w:id="525" w:author="ml f" w:date="2014-11-07T19:05:00Z">
+                <w:ins w:id="638" w:author="ml f" w:date="2014-11-07T19:05:00Z"/>
+                <w:rFonts w:ascii="Verdana" w:hAnsi="Verdana"/>
+                <w:sz w:val="18"/>
+                <w:szCs w:val="18"/>
+              </w:rPr>
+            </w:pPr>
+            <w:ins w:id="639" w:author="ml f" w:date="2014-11-07T19:05:00Z">
               <w:r>
                 <w:rPr>
                   <w:rFonts w:ascii="Verdana" w:hAnsi="Verdana"/>
@@ -10545,13 +11484,13 @@
             <w:pPr>
               <w:jc w:val="center"/>
               <w:rPr>
-                <w:ins w:id="526" w:author="ml f" w:date="2014-11-07T19:05:00Z"/>
-                <w:rFonts w:ascii="Verdana" w:hAnsi="Verdana"/>
-                <w:sz w:val="18"/>
-                <w:szCs w:val="18"/>
-              </w:rPr>
-            </w:pPr>
-            <w:ins w:id="527" w:author="ml f" w:date="2014-11-07T19:05:00Z">
+                <w:ins w:id="640" w:author="ml f" w:date="2014-11-07T19:05:00Z"/>
+                <w:rFonts w:ascii="Verdana" w:hAnsi="Verdana"/>
+                <w:sz w:val="18"/>
+                <w:szCs w:val="18"/>
+              </w:rPr>
+            </w:pPr>
+            <w:ins w:id="641" w:author="ml f" w:date="2014-11-07T19:05:00Z">
               <w:r>
                 <w:rPr>
                   <w:rFonts w:ascii="Verdana" w:hAnsi="Verdana"/>
@@ -10567,7 +11506,7 @@
       <w:tr>
         <w:trPr>
           <w:trHeight w:val="340"/>
-          <w:ins w:id="528" w:author="ml f" w:date="2014-11-07T19:05:00Z"/>
+          <w:ins w:id="642" w:author="ml f" w:date="2014-11-07T19:05:00Z"/>
         </w:trPr>
         <w:tc>
           <w:tcPr>
@@ -10584,13 +11523,13 @@
           <w:p>
             <w:pPr>
               <w:rPr>
-                <w:ins w:id="529" w:author="ml f" w:date="2014-11-07T19:05:00Z"/>
-                <w:rFonts w:ascii="Verdana" w:hAnsi="Verdana"/>
-                <w:sz w:val="18"/>
-                <w:szCs w:val="18"/>
-              </w:rPr>
-            </w:pPr>
-            <w:ins w:id="530" w:author="ml f" w:date="2014-11-07T19:05:00Z">
+                <w:ins w:id="643" w:author="ml f" w:date="2014-11-07T19:05:00Z"/>
+                <w:rFonts w:ascii="Verdana" w:hAnsi="Verdana"/>
+                <w:sz w:val="18"/>
+                <w:szCs w:val="18"/>
+              </w:rPr>
+            </w:pPr>
+            <w:ins w:id="644" w:author="ml f" w:date="2014-11-07T19:05:00Z">
               <w:r>
                 <w:rPr>
                   <w:rFonts w:ascii="Verdana" w:hAnsi="Verdana"/>
@@ -10618,13 +11557,13 @@
             <w:pPr>
               <w:jc w:val="center"/>
               <w:rPr>
-                <w:ins w:id="531" w:author="ml f" w:date="2014-11-07T19:05:00Z"/>
-                <w:rFonts w:ascii="Verdana" w:hAnsi="Verdana"/>
-                <w:sz w:val="18"/>
-                <w:szCs w:val="18"/>
-              </w:rPr>
-            </w:pPr>
-            <w:ins w:id="532" w:author="ml f" w:date="2014-11-07T19:05:00Z">
+                <w:ins w:id="645" w:author="ml f" w:date="2014-11-07T19:05:00Z"/>
+                <w:rFonts w:ascii="Verdana" w:hAnsi="Verdana"/>
+                <w:sz w:val="18"/>
+                <w:szCs w:val="18"/>
+              </w:rPr>
+            </w:pPr>
+            <w:ins w:id="646" w:author="ml f" w:date="2014-11-07T19:05:00Z">
               <w:r>
                 <w:rPr>
                   <w:rFonts w:ascii="Verdana" w:hAnsi="Verdana"/>
@@ -10652,13 +11591,13 @@
             <w:pPr>
               <w:jc w:val="center"/>
               <w:rPr>
-                <w:ins w:id="533" w:author="ml f" w:date="2014-11-07T19:05:00Z"/>
-                <w:rFonts w:ascii="Verdana" w:hAnsi="Verdana"/>
-                <w:sz w:val="18"/>
-                <w:szCs w:val="18"/>
-              </w:rPr>
-            </w:pPr>
-            <w:ins w:id="534" w:author="ml f" w:date="2014-11-07T19:05:00Z">
+                <w:ins w:id="647" w:author="ml f" w:date="2014-11-07T19:05:00Z"/>
+                <w:rFonts w:ascii="Verdana" w:hAnsi="Verdana"/>
+                <w:sz w:val="18"/>
+                <w:szCs w:val="18"/>
+              </w:rPr>
+            </w:pPr>
+            <w:ins w:id="648" w:author="ml f" w:date="2014-11-07T19:05:00Z">
               <w:r>
                 <w:rPr>
                   <w:rFonts w:ascii="Verdana" w:hAnsi="Verdana"/>
@@ -10686,13 +11625,13 @@
             <w:pPr>
               <w:jc w:val="center"/>
               <w:rPr>
-                <w:ins w:id="535" w:author="ml f" w:date="2014-11-07T19:05:00Z"/>
-                <w:rFonts w:ascii="Verdana" w:hAnsi="Verdana"/>
-                <w:sz w:val="18"/>
-                <w:szCs w:val="18"/>
-              </w:rPr>
-            </w:pPr>
-            <w:ins w:id="536" w:author="ml f" w:date="2014-11-07T19:05:00Z">
+                <w:ins w:id="649" w:author="ml f" w:date="2014-11-07T19:05:00Z"/>
+                <w:rFonts w:ascii="Verdana" w:hAnsi="Verdana"/>
+                <w:sz w:val="18"/>
+                <w:szCs w:val="18"/>
+              </w:rPr>
+            </w:pPr>
+            <w:ins w:id="650" w:author="ml f" w:date="2014-11-07T19:05:00Z">
               <w:r>
                 <w:rPr>
                   <w:rFonts w:ascii="Verdana" w:hAnsi="Verdana"/>
@@ -10720,13 +11659,13 @@
             <w:pPr>
               <w:jc w:val="center"/>
               <w:rPr>
-                <w:ins w:id="537" w:author="ml f" w:date="2014-11-07T19:05:00Z"/>
-                <w:rFonts w:ascii="Verdana" w:hAnsi="Verdana"/>
-                <w:sz w:val="18"/>
-                <w:szCs w:val="18"/>
-              </w:rPr>
-            </w:pPr>
-            <w:ins w:id="538" w:author="ml f" w:date="2014-11-07T19:05:00Z">
+                <w:ins w:id="651" w:author="ml f" w:date="2014-11-07T19:05:00Z"/>
+                <w:rFonts w:ascii="Verdana" w:hAnsi="Verdana"/>
+                <w:sz w:val="18"/>
+                <w:szCs w:val="18"/>
+              </w:rPr>
+            </w:pPr>
+            <w:ins w:id="652" w:author="ml f" w:date="2014-11-07T19:05:00Z">
               <w:r>
                 <w:rPr>
                   <w:rFonts w:ascii="Verdana" w:hAnsi="Verdana"/>
@@ -10754,13 +11693,13 @@
             <w:pPr>
               <w:jc w:val="center"/>
               <w:rPr>
-                <w:ins w:id="539" w:author="ml f" w:date="2014-11-07T19:05:00Z"/>
-                <w:rFonts w:ascii="Verdana" w:hAnsi="Verdana"/>
-                <w:sz w:val="18"/>
-                <w:szCs w:val="18"/>
-              </w:rPr>
-            </w:pPr>
-            <w:ins w:id="540" w:author="ml f" w:date="2014-11-07T19:05:00Z">
+                <w:ins w:id="653" w:author="ml f" w:date="2014-11-07T19:05:00Z"/>
+                <w:rFonts w:ascii="Verdana" w:hAnsi="Verdana"/>
+                <w:sz w:val="18"/>
+                <w:szCs w:val="18"/>
+              </w:rPr>
+            </w:pPr>
+            <w:ins w:id="654" w:author="ml f" w:date="2014-11-07T19:05:00Z">
               <w:r>
                 <w:rPr>
                   <w:rFonts w:ascii="Verdana" w:hAnsi="Verdana"/>
@@ -10788,13 +11727,13 @@
             <w:pPr>
               <w:jc w:val="center"/>
               <w:rPr>
-                <w:ins w:id="541" w:author="ml f" w:date="2014-11-07T19:05:00Z"/>
-                <w:rFonts w:ascii="Verdana" w:hAnsi="Verdana"/>
-                <w:sz w:val="18"/>
-                <w:szCs w:val="18"/>
-              </w:rPr>
-            </w:pPr>
-            <w:ins w:id="542" w:author="ml f" w:date="2014-11-07T19:05:00Z">
+                <w:ins w:id="655" w:author="ml f" w:date="2014-11-07T19:05:00Z"/>
+                <w:rFonts w:ascii="Verdana" w:hAnsi="Verdana"/>
+                <w:sz w:val="18"/>
+                <w:szCs w:val="18"/>
+              </w:rPr>
+            </w:pPr>
+            <w:ins w:id="656" w:author="ml f" w:date="2014-11-07T19:05:00Z">
               <w:r>
                 <w:rPr>
                   <w:rFonts w:ascii="Verdana" w:hAnsi="Verdana"/>
@@ -10810,7 +11749,7 @@
       <w:tr>
         <w:trPr>
           <w:trHeight w:val="340"/>
-          <w:ins w:id="543" w:author="ml f" w:date="2014-11-07T19:05:00Z"/>
+          <w:ins w:id="657" w:author="ml f" w:date="2014-11-07T19:05:00Z"/>
         </w:trPr>
         <w:tc>
           <w:tcPr>
@@ -10827,13 +11766,13 @@
           <w:p>
             <w:pPr>
               <w:rPr>
-                <w:ins w:id="544" w:author="ml f" w:date="2014-11-07T19:05:00Z"/>
-                <w:rFonts w:ascii="Verdana" w:hAnsi="Verdana"/>
-                <w:sz w:val="18"/>
-                <w:szCs w:val="18"/>
-              </w:rPr>
-            </w:pPr>
-            <w:ins w:id="545" w:author="ml f" w:date="2014-11-07T19:05:00Z">
+                <w:ins w:id="658" w:author="ml f" w:date="2014-11-07T19:05:00Z"/>
+                <w:rFonts w:ascii="Verdana" w:hAnsi="Verdana"/>
+                <w:sz w:val="18"/>
+                <w:szCs w:val="18"/>
+              </w:rPr>
+            </w:pPr>
+            <w:ins w:id="659" w:author="ml f" w:date="2014-11-07T19:05:00Z">
               <w:r>
                 <w:rPr>
                   <w:rFonts w:ascii="Verdana" w:hAnsi="Verdana"/>
@@ -10861,13 +11800,13 @@
             <w:pPr>
               <w:jc w:val="center"/>
               <w:rPr>
-                <w:ins w:id="546" w:author="ml f" w:date="2014-11-07T19:05:00Z"/>
-                <w:rFonts w:ascii="Verdana" w:hAnsi="Verdana"/>
-                <w:sz w:val="18"/>
-                <w:szCs w:val="18"/>
-              </w:rPr>
-            </w:pPr>
-            <w:ins w:id="547" w:author="ml f" w:date="2014-11-07T19:05:00Z">
+                <w:ins w:id="660" w:author="ml f" w:date="2014-11-07T19:05:00Z"/>
+                <w:rFonts w:ascii="Verdana" w:hAnsi="Verdana"/>
+                <w:sz w:val="18"/>
+                <w:szCs w:val="18"/>
+              </w:rPr>
+            </w:pPr>
+            <w:ins w:id="661" w:author="ml f" w:date="2014-11-07T19:05:00Z">
               <w:r>
                 <w:rPr>
                   <w:rFonts w:ascii="Verdana" w:hAnsi="Verdana"/>
@@ -10895,13 +11834,13 @@
             <w:pPr>
               <w:jc w:val="center"/>
               <w:rPr>
-                <w:ins w:id="548" w:author="ml f" w:date="2014-11-07T19:05:00Z"/>
-                <w:rFonts w:ascii="Verdana" w:hAnsi="Verdana"/>
-                <w:sz w:val="18"/>
-                <w:szCs w:val="18"/>
-              </w:rPr>
-            </w:pPr>
-            <w:ins w:id="549" w:author="ml f" w:date="2014-11-07T19:05:00Z">
+                <w:ins w:id="662" w:author="ml f" w:date="2014-11-07T19:05:00Z"/>
+                <w:rFonts w:ascii="Verdana" w:hAnsi="Verdana"/>
+                <w:sz w:val="18"/>
+                <w:szCs w:val="18"/>
+              </w:rPr>
+            </w:pPr>
+            <w:ins w:id="663" w:author="ml f" w:date="2014-11-07T19:05:00Z">
               <w:r>
                 <w:rPr>
                   <w:rFonts w:ascii="Verdana" w:hAnsi="Verdana"/>
@@ -10929,13 +11868,13 @@
             <w:pPr>
               <w:jc w:val="center"/>
               <w:rPr>
-                <w:ins w:id="550" w:author="ml f" w:date="2014-11-07T19:05:00Z"/>
-                <w:rFonts w:ascii="Verdana" w:hAnsi="Verdana"/>
-                <w:sz w:val="18"/>
-                <w:szCs w:val="18"/>
-              </w:rPr>
-            </w:pPr>
-            <w:ins w:id="551" w:author="ml f" w:date="2014-11-07T19:05:00Z">
+                <w:ins w:id="664" w:author="ml f" w:date="2014-11-07T19:05:00Z"/>
+                <w:rFonts w:ascii="Verdana" w:hAnsi="Verdana"/>
+                <w:sz w:val="18"/>
+                <w:szCs w:val="18"/>
+              </w:rPr>
+            </w:pPr>
+            <w:ins w:id="665" w:author="ml f" w:date="2014-11-07T19:05:00Z">
               <w:r>
                 <w:rPr>
                   <w:rFonts w:ascii="Verdana" w:hAnsi="Verdana"/>
@@ -10963,13 +11902,13 @@
             <w:pPr>
               <w:jc w:val="center"/>
               <w:rPr>
-                <w:ins w:id="552" w:author="ml f" w:date="2014-11-07T19:05:00Z"/>
-                <w:rFonts w:ascii="Verdana" w:hAnsi="Verdana"/>
-                <w:sz w:val="18"/>
-                <w:szCs w:val="18"/>
-              </w:rPr>
-            </w:pPr>
-            <w:ins w:id="553" w:author="ml f" w:date="2014-11-07T19:05:00Z">
+                <w:ins w:id="666" w:author="ml f" w:date="2014-11-07T19:05:00Z"/>
+                <w:rFonts w:ascii="Verdana" w:hAnsi="Verdana"/>
+                <w:sz w:val="18"/>
+                <w:szCs w:val="18"/>
+              </w:rPr>
+            </w:pPr>
+            <w:ins w:id="667" w:author="ml f" w:date="2014-11-07T19:05:00Z">
               <w:r>
                 <w:rPr>
                   <w:rFonts w:ascii="Verdana" w:hAnsi="Verdana"/>
@@ -10997,13 +11936,13 @@
             <w:pPr>
               <w:jc w:val="center"/>
               <w:rPr>
-                <w:ins w:id="554" w:author="ml f" w:date="2014-11-07T19:05:00Z"/>
-                <w:rFonts w:ascii="Verdana" w:hAnsi="Verdana"/>
-                <w:sz w:val="18"/>
-                <w:szCs w:val="18"/>
-              </w:rPr>
-            </w:pPr>
-            <w:ins w:id="555" w:author="ml f" w:date="2014-11-07T19:05:00Z">
+                <w:ins w:id="668" w:author="ml f" w:date="2014-11-07T19:05:00Z"/>
+                <w:rFonts w:ascii="Verdana" w:hAnsi="Verdana"/>
+                <w:sz w:val="18"/>
+                <w:szCs w:val="18"/>
+              </w:rPr>
+            </w:pPr>
+            <w:ins w:id="669" w:author="ml f" w:date="2014-11-07T19:05:00Z">
               <w:r>
                 <w:rPr>
                   <w:rFonts w:ascii="Verdana" w:hAnsi="Verdana"/>
@@ -11031,13 +11970,13 @@
             <w:pPr>
               <w:jc w:val="center"/>
               <w:rPr>
-                <w:ins w:id="556" w:author="ml f" w:date="2014-11-07T19:05:00Z"/>
-                <w:rFonts w:ascii="Verdana" w:hAnsi="Verdana"/>
-                <w:sz w:val="18"/>
-                <w:szCs w:val="18"/>
-              </w:rPr>
-            </w:pPr>
-            <w:ins w:id="557" w:author="ml f" w:date="2014-11-07T19:05:00Z">
+                <w:ins w:id="670" w:author="ml f" w:date="2014-11-07T19:05:00Z"/>
+                <w:rFonts w:ascii="Verdana" w:hAnsi="Verdana"/>
+                <w:sz w:val="18"/>
+                <w:szCs w:val="18"/>
+              </w:rPr>
+            </w:pPr>
+            <w:ins w:id="671" w:author="ml f" w:date="2014-11-07T19:05:00Z">
               <w:r>
                 <w:rPr>
                   <w:rFonts w:ascii="Verdana" w:hAnsi="Verdana"/>
@@ -11053,7 +11992,7 @@
       <w:tr>
         <w:trPr>
           <w:trHeight w:val="340"/>
-          <w:ins w:id="558" w:author="ml f" w:date="2014-11-07T19:05:00Z"/>
+          <w:ins w:id="672" w:author="ml f" w:date="2014-11-07T19:05:00Z"/>
         </w:trPr>
         <w:tc>
           <w:tcPr>
@@ -11070,13 +12009,13 @@
           <w:p>
             <w:pPr>
               <w:rPr>
-                <w:ins w:id="559" w:author="ml f" w:date="2014-11-07T19:05:00Z"/>
-                <w:rFonts w:ascii="Verdana" w:hAnsi="Verdana"/>
-                <w:sz w:val="18"/>
-                <w:szCs w:val="18"/>
-              </w:rPr>
-            </w:pPr>
-            <w:ins w:id="560" w:author="ml f" w:date="2014-11-07T19:05:00Z">
+                <w:ins w:id="673" w:author="ml f" w:date="2014-11-07T19:05:00Z"/>
+                <w:rFonts w:ascii="Verdana" w:hAnsi="Verdana"/>
+                <w:sz w:val="18"/>
+                <w:szCs w:val="18"/>
+              </w:rPr>
+            </w:pPr>
+            <w:ins w:id="674" w:author="ml f" w:date="2014-11-07T19:05:00Z">
               <w:r>
                 <w:rPr>
                   <w:rFonts w:ascii="Verdana" w:hAnsi="Verdana"/>
@@ -11104,13 +12043,13 @@
             <w:pPr>
               <w:jc w:val="center"/>
               <w:rPr>
-                <w:ins w:id="561" w:author="ml f" w:date="2014-11-07T19:05:00Z"/>
-                <w:rFonts w:ascii="Verdana" w:hAnsi="Verdana"/>
-                <w:sz w:val="18"/>
-                <w:szCs w:val="18"/>
-              </w:rPr>
-            </w:pPr>
-            <w:ins w:id="562" w:author="ml f" w:date="2014-11-07T19:05:00Z">
+                <w:ins w:id="675" w:author="ml f" w:date="2014-11-07T19:05:00Z"/>
+                <w:rFonts w:ascii="Verdana" w:hAnsi="Verdana"/>
+                <w:sz w:val="18"/>
+                <w:szCs w:val="18"/>
+              </w:rPr>
+            </w:pPr>
+            <w:ins w:id="676" w:author="ml f" w:date="2014-11-07T19:05:00Z">
               <w:r>
                 <w:rPr>
                   <w:rFonts w:ascii="Verdana" w:hAnsi="Verdana"/>
@@ -11138,13 +12077,13 @@
             <w:pPr>
               <w:jc w:val="center"/>
               <w:rPr>
-                <w:ins w:id="563" w:author="ml f" w:date="2014-11-07T19:05:00Z"/>
-                <w:rFonts w:ascii="Verdana" w:hAnsi="Verdana"/>
-                <w:sz w:val="18"/>
-                <w:szCs w:val="18"/>
-              </w:rPr>
-            </w:pPr>
-            <w:ins w:id="564" w:author="ml f" w:date="2014-11-07T19:05:00Z">
+                <w:ins w:id="677" w:author="ml f" w:date="2014-11-07T19:05:00Z"/>
+                <w:rFonts w:ascii="Verdana" w:hAnsi="Verdana"/>
+                <w:sz w:val="18"/>
+                <w:szCs w:val="18"/>
+              </w:rPr>
+            </w:pPr>
+            <w:ins w:id="678" w:author="ml f" w:date="2014-11-07T19:05:00Z">
               <w:r>
                 <w:rPr>
                   <w:rFonts w:ascii="Verdana" w:hAnsi="Verdana"/>
@@ -11172,7 +12111,7 @@
             <w:pPr>
               <w:jc w:val="center"/>
               <w:rPr>
-                <w:ins w:id="565" w:author="ml f" w:date="2014-11-07T19:05:00Z"/>
+                <w:ins w:id="679" w:author="ml f" w:date="2014-11-07T19:05:00Z"/>
                 <w:rFonts w:ascii="Verdana" w:hAnsi="Verdana"/>
                 <w:b/>
                 <w:bCs/>
@@ -11180,7 +12119,7 @@
                 <w:szCs w:val="18"/>
               </w:rPr>
             </w:pPr>
-            <w:ins w:id="566" w:author="ml f" w:date="2014-11-07T19:05:00Z">
+            <w:ins w:id="680" w:author="ml f" w:date="2014-11-07T19:05:00Z">
               <w:r>
                 <w:rPr>
                   <w:rFonts w:ascii="Verdana" w:hAnsi="Verdana"/>
@@ -11210,13 +12149,13 @@
             <w:pPr>
               <w:jc w:val="center"/>
               <w:rPr>
-                <w:ins w:id="567" w:author="ml f" w:date="2014-11-07T19:05:00Z"/>
-                <w:rFonts w:ascii="Verdana" w:hAnsi="Verdana"/>
-                <w:sz w:val="18"/>
-                <w:szCs w:val="18"/>
-              </w:rPr>
-            </w:pPr>
-            <w:ins w:id="568" w:author="ml f" w:date="2014-11-07T19:05:00Z">
+                <w:ins w:id="681" w:author="ml f" w:date="2014-11-07T19:05:00Z"/>
+                <w:rFonts w:ascii="Verdana" w:hAnsi="Verdana"/>
+                <w:sz w:val="18"/>
+                <w:szCs w:val="18"/>
+              </w:rPr>
+            </w:pPr>
+            <w:ins w:id="682" w:author="ml f" w:date="2014-11-07T19:05:00Z">
               <w:r>
                 <w:rPr>
                   <w:rFonts w:ascii="Verdana" w:hAnsi="Verdana"/>
@@ -11244,13 +12183,13 @@
             <w:pPr>
               <w:jc w:val="center"/>
               <w:rPr>
-                <w:ins w:id="569" w:author="ml f" w:date="2014-11-07T19:05:00Z"/>
-                <w:rFonts w:ascii="Verdana" w:hAnsi="Verdana"/>
-                <w:sz w:val="18"/>
-                <w:szCs w:val="18"/>
-              </w:rPr>
-            </w:pPr>
-            <w:ins w:id="570" w:author="ml f" w:date="2014-11-07T19:05:00Z">
+                <w:ins w:id="683" w:author="ml f" w:date="2014-11-07T19:05:00Z"/>
+                <w:rFonts w:ascii="Verdana" w:hAnsi="Verdana"/>
+                <w:sz w:val="18"/>
+                <w:szCs w:val="18"/>
+              </w:rPr>
+            </w:pPr>
+            <w:ins w:id="684" w:author="ml f" w:date="2014-11-07T19:05:00Z">
               <w:r>
                 <w:rPr>
                   <w:rFonts w:ascii="Verdana" w:hAnsi="Verdana"/>
@@ -11278,13 +12217,13 @@
             <w:pPr>
               <w:jc w:val="center"/>
               <w:rPr>
-                <w:ins w:id="571" w:author="ml f" w:date="2014-11-07T19:05:00Z"/>
-                <w:rFonts w:ascii="Verdana" w:hAnsi="Verdana"/>
-                <w:sz w:val="18"/>
-                <w:szCs w:val="18"/>
-              </w:rPr>
-            </w:pPr>
-            <w:ins w:id="572" w:author="ml f" w:date="2014-11-07T19:05:00Z">
+                <w:ins w:id="685" w:author="ml f" w:date="2014-11-07T19:05:00Z"/>
+                <w:rFonts w:ascii="Verdana" w:hAnsi="Verdana"/>
+                <w:sz w:val="18"/>
+                <w:szCs w:val="18"/>
+              </w:rPr>
+            </w:pPr>
+            <w:ins w:id="686" w:author="ml f" w:date="2014-11-07T19:05:00Z">
               <w:r>
                 <w:rPr>
                   <w:rFonts w:ascii="Verdana" w:hAnsi="Verdana"/>
@@ -11300,7 +12239,7 @@
       <w:tr>
         <w:trPr>
           <w:trHeight w:val="340"/>
-          <w:ins w:id="573" w:author="ml f" w:date="2014-11-07T19:05:00Z"/>
+          <w:ins w:id="687" w:author="ml f" w:date="2014-11-07T19:05:00Z"/>
         </w:trPr>
         <w:tc>
           <w:tcPr>
@@ -11317,13 +12256,13 @@
           <w:p>
             <w:pPr>
               <w:rPr>
-                <w:ins w:id="574" w:author="ml f" w:date="2014-11-07T19:05:00Z"/>
-                <w:rFonts w:ascii="Verdana" w:hAnsi="Verdana"/>
-                <w:sz w:val="18"/>
-                <w:szCs w:val="18"/>
-              </w:rPr>
-            </w:pPr>
-            <w:ins w:id="575" w:author="ml f" w:date="2014-11-07T19:05:00Z">
+                <w:ins w:id="688" w:author="ml f" w:date="2014-11-07T19:05:00Z"/>
+                <w:rFonts w:ascii="Verdana" w:hAnsi="Verdana"/>
+                <w:sz w:val="18"/>
+                <w:szCs w:val="18"/>
+              </w:rPr>
+            </w:pPr>
+            <w:ins w:id="689" w:author="ml f" w:date="2014-11-07T19:05:00Z">
               <w:r>
                 <w:rPr>
                   <w:rFonts w:ascii="Verdana" w:hAnsi="Verdana"/>
@@ -11351,13 +12290,13 @@
             <w:pPr>
               <w:jc w:val="center"/>
               <w:rPr>
-                <w:ins w:id="576" w:author="ml f" w:date="2014-11-07T19:05:00Z"/>
-                <w:rFonts w:ascii="Verdana" w:hAnsi="Verdana"/>
-                <w:sz w:val="18"/>
-                <w:szCs w:val="18"/>
-              </w:rPr>
-            </w:pPr>
-            <w:ins w:id="577" w:author="ml f" w:date="2014-11-07T19:05:00Z">
+                <w:ins w:id="690" w:author="ml f" w:date="2014-11-07T19:05:00Z"/>
+                <w:rFonts w:ascii="Verdana" w:hAnsi="Verdana"/>
+                <w:sz w:val="18"/>
+                <w:szCs w:val="18"/>
+              </w:rPr>
+            </w:pPr>
+            <w:ins w:id="691" w:author="ml f" w:date="2014-11-07T19:05:00Z">
               <w:r>
                 <w:rPr>
                   <w:rFonts w:ascii="Verdana" w:hAnsi="Verdana"/>
@@ -11385,13 +12324,13 @@
             <w:pPr>
               <w:jc w:val="center"/>
               <w:rPr>
-                <w:ins w:id="578" w:author="ml f" w:date="2014-11-07T19:05:00Z"/>
-                <w:rFonts w:ascii="Verdana" w:hAnsi="Verdana"/>
-                <w:sz w:val="18"/>
-                <w:szCs w:val="18"/>
-              </w:rPr>
-            </w:pPr>
-            <w:ins w:id="579" w:author="ml f" w:date="2014-11-07T19:05:00Z">
+                <w:ins w:id="692" w:author="ml f" w:date="2014-11-07T19:05:00Z"/>
+                <w:rFonts w:ascii="Verdana" w:hAnsi="Verdana"/>
+                <w:sz w:val="18"/>
+                <w:szCs w:val="18"/>
+              </w:rPr>
+            </w:pPr>
+            <w:ins w:id="693" w:author="ml f" w:date="2014-11-07T19:05:00Z">
               <w:r>
                 <w:rPr>
                   <w:rFonts w:ascii="Verdana" w:hAnsi="Verdana"/>
@@ -11419,7 +12358,7 @@
             <w:pPr>
               <w:jc w:val="center"/>
               <w:rPr>
-                <w:ins w:id="580" w:author="ml f" w:date="2014-11-07T19:05:00Z"/>
+                <w:ins w:id="694" w:author="ml f" w:date="2014-11-07T19:05:00Z"/>
                 <w:rFonts w:ascii="Verdana" w:hAnsi="Verdana"/>
                 <w:b/>
                 <w:bCs/>
@@ -11427,7 +12366,7 @@
                 <w:szCs w:val="18"/>
               </w:rPr>
             </w:pPr>
-            <w:ins w:id="581" w:author="ml f" w:date="2014-11-07T19:05:00Z">
+            <w:ins w:id="695" w:author="ml f" w:date="2014-11-07T19:05:00Z">
               <w:r>
                 <w:rPr>
                   <w:rFonts w:ascii="Verdana" w:hAnsi="Verdana"/>
@@ -11457,13 +12396,13 @@
             <w:pPr>
               <w:jc w:val="center"/>
               <w:rPr>
-                <w:ins w:id="582" w:author="ml f" w:date="2014-11-07T19:05:00Z"/>
-                <w:rFonts w:ascii="Verdana" w:hAnsi="Verdana"/>
-                <w:sz w:val="18"/>
-                <w:szCs w:val="18"/>
-              </w:rPr>
-            </w:pPr>
-            <w:ins w:id="583" w:author="ml f" w:date="2014-11-07T19:05:00Z">
+                <w:ins w:id="696" w:author="ml f" w:date="2014-11-07T19:05:00Z"/>
+                <w:rFonts w:ascii="Verdana" w:hAnsi="Verdana"/>
+                <w:sz w:val="18"/>
+                <w:szCs w:val="18"/>
+              </w:rPr>
+            </w:pPr>
+            <w:ins w:id="697" w:author="ml f" w:date="2014-11-07T19:05:00Z">
               <w:r>
                 <w:rPr>
                   <w:rFonts w:ascii="Verdana" w:hAnsi="Verdana"/>
@@ -11491,13 +12430,13 @@
             <w:pPr>
               <w:jc w:val="center"/>
               <w:rPr>
-                <w:ins w:id="584" w:author="ml f" w:date="2014-11-07T19:05:00Z"/>
-                <w:rFonts w:ascii="Verdana" w:hAnsi="Verdana"/>
-                <w:sz w:val="18"/>
-                <w:szCs w:val="18"/>
-              </w:rPr>
-            </w:pPr>
-            <w:ins w:id="585" w:author="ml f" w:date="2014-11-07T19:05:00Z">
+                <w:ins w:id="698" w:author="ml f" w:date="2014-11-07T19:05:00Z"/>
+                <w:rFonts w:ascii="Verdana" w:hAnsi="Verdana"/>
+                <w:sz w:val="18"/>
+                <w:szCs w:val="18"/>
+              </w:rPr>
+            </w:pPr>
+            <w:ins w:id="699" w:author="ml f" w:date="2014-11-07T19:05:00Z">
               <w:r>
                 <w:rPr>
                   <w:rFonts w:ascii="Verdana" w:hAnsi="Verdana"/>
@@ -11525,13 +12464,13 @@
             <w:pPr>
               <w:jc w:val="center"/>
               <w:rPr>
-                <w:ins w:id="586" w:author="ml f" w:date="2014-11-07T19:05:00Z"/>
-                <w:rFonts w:ascii="Verdana" w:hAnsi="Verdana"/>
-                <w:sz w:val="18"/>
-                <w:szCs w:val="18"/>
-              </w:rPr>
-            </w:pPr>
-            <w:ins w:id="587" w:author="ml f" w:date="2014-11-07T19:05:00Z">
+                <w:ins w:id="700" w:author="ml f" w:date="2014-11-07T19:05:00Z"/>
+                <w:rFonts w:ascii="Verdana" w:hAnsi="Verdana"/>
+                <w:sz w:val="18"/>
+                <w:szCs w:val="18"/>
+              </w:rPr>
+            </w:pPr>
+            <w:ins w:id="701" w:author="ml f" w:date="2014-11-07T19:05:00Z">
               <w:r>
                 <w:rPr>
                   <w:rFonts w:ascii="Verdana" w:hAnsi="Verdana"/>
@@ -11547,7 +12486,7 @@
       <w:tr>
         <w:trPr>
           <w:trHeight w:val="340"/>
-          <w:ins w:id="588" w:author="ml f" w:date="2014-11-07T19:05:00Z"/>
+          <w:ins w:id="702" w:author="ml f" w:date="2014-11-07T19:05:00Z"/>
         </w:trPr>
         <w:tc>
           <w:tcPr>
@@ -11564,14 +12503,14 @@
           <w:p>
             <w:pPr>
               <w:rPr>
-                <w:ins w:id="589" w:author="ml f" w:date="2014-11-07T19:05:00Z"/>
+                <w:ins w:id="703" w:author="ml f" w:date="2014-11-07T19:05:00Z"/>
                 <w:rFonts w:ascii="Verdana" w:hAnsi="Verdana"/>
                 <w:sz w:val="18"/>
                 <w:szCs w:val="18"/>
               </w:rPr>
             </w:pPr>
             <w:proofErr w:type="spellStart"/>
-            <w:ins w:id="590" w:author="ml f" w:date="2014-11-07T19:05:00Z">
+            <w:ins w:id="704" w:author="ml f" w:date="2014-11-07T19:05:00Z">
               <w:r>
                 <w:rPr>
                   <w:rFonts w:ascii="Verdana" w:hAnsi="Verdana"/>
@@ -11600,13 +12539,13 @@
             <w:pPr>
               <w:jc w:val="center"/>
               <w:rPr>
-                <w:ins w:id="591" w:author="ml f" w:date="2014-11-07T19:05:00Z"/>
-                <w:rFonts w:ascii="Verdana" w:hAnsi="Verdana"/>
-                <w:sz w:val="18"/>
-                <w:szCs w:val="18"/>
-              </w:rPr>
-            </w:pPr>
-            <w:ins w:id="592" w:author="ml f" w:date="2014-11-07T19:05:00Z">
+                <w:ins w:id="705" w:author="ml f" w:date="2014-11-07T19:05:00Z"/>
+                <w:rFonts w:ascii="Verdana" w:hAnsi="Verdana"/>
+                <w:sz w:val="18"/>
+                <w:szCs w:val="18"/>
+              </w:rPr>
+            </w:pPr>
+            <w:ins w:id="706" w:author="ml f" w:date="2014-11-07T19:05:00Z">
               <w:r>
                 <w:rPr>
                   <w:rFonts w:ascii="Verdana" w:hAnsi="Verdana"/>
@@ -11634,13 +12573,13 @@
             <w:pPr>
               <w:jc w:val="center"/>
               <w:rPr>
-                <w:ins w:id="593" w:author="ml f" w:date="2014-11-07T19:05:00Z"/>
-                <w:rFonts w:ascii="Verdana" w:hAnsi="Verdana"/>
-                <w:sz w:val="18"/>
-                <w:szCs w:val="18"/>
-              </w:rPr>
-            </w:pPr>
-            <w:ins w:id="594" w:author="ml f" w:date="2014-11-07T19:05:00Z">
+                <w:ins w:id="707" w:author="ml f" w:date="2014-11-07T19:05:00Z"/>
+                <w:rFonts w:ascii="Verdana" w:hAnsi="Verdana"/>
+                <w:sz w:val="18"/>
+                <w:szCs w:val="18"/>
+              </w:rPr>
+            </w:pPr>
+            <w:ins w:id="708" w:author="ml f" w:date="2014-11-07T19:05:00Z">
               <w:r>
                 <w:rPr>
                   <w:rFonts w:ascii="Verdana" w:hAnsi="Verdana"/>
@@ -11668,13 +12607,13 @@
             <w:pPr>
               <w:jc w:val="center"/>
               <w:rPr>
-                <w:ins w:id="595" w:author="ml f" w:date="2014-11-07T19:05:00Z"/>
-                <w:rFonts w:ascii="Verdana" w:hAnsi="Verdana"/>
-                <w:sz w:val="18"/>
-                <w:szCs w:val="18"/>
-              </w:rPr>
-            </w:pPr>
-            <w:ins w:id="596" w:author="ml f" w:date="2014-11-07T19:05:00Z">
+                <w:ins w:id="709" w:author="ml f" w:date="2014-11-07T19:05:00Z"/>
+                <w:rFonts w:ascii="Verdana" w:hAnsi="Verdana"/>
+                <w:sz w:val="18"/>
+                <w:szCs w:val="18"/>
+              </w:rPr>
+            </w:pPr>
+            <w:ins w:id="710" w:author="ml f" w:date="2014-11-07T19:05:00Z">
               <w:r>
                 <w:rPr>
                   <w:rFonts w:ascii="Verdana" w:hAnsi="Verdana"/>
@@ -11702,13 +12641,13 @@
             <w:pPr>
               <w:jc w:val="center"/>
               <w:rPr>
-                <w:ins w:id="597" w:author="ml f" w:date="2014-11-07T19:05:00Z"/>
-                <w:rFonts w:ascii="Verdana" w:hAnsi="Verdana"/>
-                <w:sz w:val="18"/>
-                <w:szCs w:val="18"/>
-              </w:rPr>
-            </w:pPr>
-            <w:ins w:id="598" w:author="ml f" w:date="2014-11-07T19:05:00Z">
+                <w:ins w:id="711" w:author="ml f" w:date="2014-11-07T19:05:00Z"/>
+                <w:rFonts w:ascii="Verdana" w:hAnsi="Verdana"/>
+                <w:sz w:val="18"/>
+                <w:szCs w:val="18"/>
+              </w:rPr>
+            </w:pPr>
+            <w:ins w:id="712" w:author="ml f" w:date="2014-11-07T19:05:00Z">
               <w:r>
                 <w:rPr>
                   <w:rFonts w:ascii="Verdana" w:hAnsi="Verdana"/>
@@ -11736,13 +12675,13 @@
             <w:pPr>
               <w:jc w:val="center"/>
               <w:rPr>
-                <w:ins w:id="599" w:author="ml f" w:date="2014-11-07T19:05:00Z"/>
-                <w:rFonts w:ascii="Verdana" w:hAnsi="Verdana"/>
-                <w:sz w:val="18"/>
-                <w:szCs w:val="18"/>
-              </w:rPr>
-            </w:pPr>
-            <w:ins w:id="600" w:author="ml f" w:date="2014-11-07T19:05:00Z">
+                <w:ins w:id="713" w:author="ml f" w:date="2014-11-07T19:05:00Z"/>
+                <w:rFonts w:ascii="Verdana" w:hAnsi="Verdana"/>
+                <w:sz w:val="18"/>
+                <w:szCs w:val="18"/>
+              </w:rPr>
+            </w:pPr>
+            <w:ins w:id="714" w:author="ml f" w:date="2014-11-07T19:05:00Z">
               <w:r>
                 <w:rPr>
                   <w:rFonts w:ascii="Verdana" w:hAnsi="Verdana"/>
@@ -11770,13 +12709,13 @@
             <w:pPr>
               <w:jc w:val="center"/>
               <w:rPr>
-                <w:ins w:id="601" w:author="ml f" w:date="2014-11-07T19:05:00Z"/>
-                <w:rFonts w:ascii="Verdana" w:hAnsi="Verdana"/>
-                <w:sz w:val="18"/>
-                <w:szCs w:val="18"/>
-              </w:rPr>
-            </w:pPr>
-            <w:ins w:id="602" w:author="ml f" w:date="2014-11-07T19:05:00Z">
+                <w:ins w:id="715" w:author="ml f" w:date="2014-11-07T19:05:00Z"/>
+                <w:rFonts w:ascii="Verdana" w:hAnsi="Verdana"/>
+                <w:sz w:val="18"/>
+                <w:szCs w:val="18"/>
+              </w:rPr>
+            </w:pPr>
+            <w:ins w:id="716" w:author="ml f" w:date="2014-11-07T19:05:00Z">
               <w:r>
                 <w:rPr>
                   <w:rFonts w:ascii="Verdana" w:hAnsi="Verdana"/>
@@ -11792,7 +12731,7 @@
       <w:tr>
         <w:trPr>
           <w:trHeight w:val="340"/>
-          <w:ins w:id="603" w:author="ml f" w:date="2014-11-07T19:05:00Z"/>
+          <w:ins w:id="717" w:author="ml f" w:date="2014-11-07T19:05:00Z"/>
         </w:trPr>
         <w:tc>
           <w:tcPr>
@@ -11809,13 +12748,13 @@
           <w:p>
             <w:pPr>
               <w:rPr>
-                <w:ins w:id="604" w:author="ml f" w:date="2014-11-07T19:05:00Z"/>
-                <w:rFonts w:ascii="Verdana" w:hAnsi="Verdana"/>
-                <w:sz w:val="18"/>
-                <w:szCs w:val="18"/>
-              </w:rPr>
-            </w:pPr>
-            <w:ins w:id="605" w:author="ml f" w:date="2014-11-07T19:05:00Z">
+                <w:ins w:id="718" w:author="ml f" w:date="2014-11-07T19:05:00Z"/>
+                <w:rFonts w:ascii="Verdana" w:hAnsi="Verdana"/>
+                <w:sz w:val="18"/>
+                <w:szCs w:val="18"/>
+              </w:rPr>
+            </w:pPr>
+            <w:ins w:id="719" w:author="ml f" w:date="2014-11-07T19:05:00Z">
               <w:r>
                 <w:rPr>
                   <w:rFonts w:ascii="Verdana" w:hAnsi="Verdana"/>
@@ -11843,13 +12782,13 @@
             <w:pPr>
               <w:jc w:val="center"/>
               <w:rPr>
-                <w:ins w:id="606" w:author="ml f" w:date="2014-11-07T19:05:00Z"/>
-                <w:rFonts w:ascii="Verdana" w:hAnsi="Verdana"/>
-                <w:sz w:val="18"/>
-                <w:szCs w:val="18"/>
-              </w:rPr>
-            </w:pPr>
-            <w:ins w:id="607" w:author="ml f" w:date="2014-11-07T19:05:00Z">
+                <w:ins w:id="720" w:author="ml f" w:date="2014-11-07T19:05:00Z"/>
+                <w:rFonts w:ascii="Verdana" w:hAnsi="Verdana"/>
+                <w:sz w:val="18"/>
+                <w:szCs w:val="18"/>
+              </w:rPr>
+            </w:pPr>
+            <w:ins w:id="721" w:author="ml f" w:date="2014-11-07T19:05:00Z">
               <w:r>
                 <w:rPr>
                   <w:rFonts w:ascii="Verdana" w:hAnsi="Verdana"/>
@@ -11877,13 +12816,13 @@
             <w:pPr>
               <w:jc w:val="center"/>
               <w:rPr>
-                <w:ins w:id="608" w:author="ml f" w:date="2014-11-07T19:05:00Z"/>
-                <w:rFonts w:ascii="Verdana" w:hAnsi="Verdana"/>
-                <w:sz w:val="18"/>
-                <w:szCs w:val="18"/>
-              </w:rPr>
-            </w:pPr>
-            <w:ins w:id="609" w:author="ml f" w:date="2014-11-07T19:05:00Z">
+                <w:ins w:id="722" w:author="ml f" w:date="2014-11-07T19:05:00Z"/>
+                <w:rFonts w:ascii="Verdana" w:hAnsi="Verdana"/>
+                <w:sz w:val="18"/>
+                <w:szCs w:val="18"/>
+              </w:rPr>
+            </w:pPr>
+            <w:ins w:id="723" w:author="ml f" w:date="2014-11-07T19:05:00Z">
               <w:r>
                 <w:rPr>
                   <w:rFonts w:ascii="Verdana" w:hAnsi="Verdana"/>
@@ -11911,13 +12850,13 @@
             <w:pPr>
               <w:jc w:val="center"/>
               <w:rPr>
-                <w:ins w:id="610" w:author="ml f" w:date="2014-11-07T19:05:00Z"/>
-                <w:rFonts w:ascii="Verdana" w:hAnsi="Verdana"/>
-                <w:sz w:val="18"/>
-                <w:szCs w:val="18"/>
-              </w:rPr>
-            </w:pPr>
-            <w:ins w:id="611" w:author="ml f" w:date="2014-11-07T19:05:00Z">
+                <w:ins w:id="724" w:author="ml f" w:date="2014-11-07T19:05:00Z"/>
+                <w:rFonts w:ascii="Verdana" w:hAnsi="Verdana"/>
+                <w:sz w:val="18"/>
+                <w:szCs w:val="18"/>
+              </w:rPr>
+            </w:pPr>
+            <w:ins w:id="725" w:author="ml f" w:date="2014-11-07T19:05:00Z">
               <w:r>
                 <w:rPr>
                   <w:rFonts w:ascii="Verdana" w:hAnsi="Verdana"/>
@@ -11945,13 +12884,13 @@
             <w:pPr>
               <w:jc w:val="center"/>
               <w:rPr>
-                <w:ins w:id="612" w:author="ml f" w:date="2014-11-07T19:05:00Z"/>
-                <w:rFonts w:ascii="Verdana" w:hAnsi="Verdana"/>
-                <w:sz w:val="18"/>
-                <w:szCs w:val="18"/>
-              </w:rPr>
-            </w:pPr>
-            <w:ins w:id="613" w:author="ml f" w:date="2014-11-07T19:05:00Z">
+                <w:ins w:id="726" w:author="ml f" w:date="2014-11-07T19:05:00Z"/>
+                <w:rFonts w:ascii="Verdana" w:hAnsi="Verdana"/>
+                <w:sz w:val="18"/>
+                <w:szCs w:val="18"/>
+              </w:rPr>
+            </w:pPr>
+            <w:ins w:id="727" w:author="ml f" w:date="2014-11-07T19:05:00Z">
               <w:r>
                 <w:rPr>
                   <w:rFonts w:ascii="Verdana" w:hAnsi="Verdana"/>
@@ -11979,13 +12918,13 @@
             <w:pPr>
               <w:jc w:val="center"/>
               <w:rPr>
-                <w:ins w:id="614" w:author="ml f" w:date="2014-11-07T19:05:00Z"/>
-                <w:rFonts w:ascii="Verdana" w:hAnsi="Verdana"/>
-                <w:sz w:val="18"/>
-                <w:szCs w:val="18"/>
-              </w:rPr>
-            </w:pPr>
-            <w:ins w:id="615" w:author="ml f" w:date="2014-11-07T19:05:00Z">
+                <w:ins w:id="728" w:author="ml f" w:date="2014-11-07T19:05:00Z"/>
+                <w:rFonts w:ascii="Verdana" w:hAnsi="Verdana"/>
+                <w:sz w:val="18"/>
+                <w:szCs w:val="18"/>
+              </w:rPr>
+            </w:pPr>
+            <w:ins w:id="729" w:author="ml f" w:date="2014-11-07T19:05:00Z">
               <w:r>
                 <w:rPr>
                   <w:rFonts w:ascii="Verdana" w:hAnsi="Verdana"/>
@@ -12013,13 +12952,13 @@
             <w:pPr>
               <w:jc w:val="center"/>
               <w:rPr>
-                <w:ins w:id="616" w:author="ml f" w:date="2014-11-07T19:05:00Z"/>
-                <w:rFonts w:ascii="Verdana" w:hAnsi="Verdana"/>
-                <w:sz w:val="18"/>
-                <w:szCs w:val="18"/>
-              </w:rPr>
-            </w:pPr>
-            <w:ins w:id="617" w:author="ml f" w:date="2014-11-07T19:05:00Z">
+                <w:ins w:id="730" w:author="ml f" w:date="2014-11-07T19:05:00Z"/>
+                <w:rFonts w:ascii="Verdana" w:hAnsi="Verdana"/>
+                <w:sz w:val="18"/>
+                <w:szCs w:val="18"/>
+              </w:rPr>
+            </w:pPr>
+            <w:ins w:id="731" w:author="ml f" w:date="2014-11-07T19:05:00Z">
               <w:r>
                 <w:rPr>
                   <w:rFonts w:ascii="Verdana" w:hAnsi="Verdana"/>
@@ -12035,7 +12974,7 @@
       <w:tr>
         <w:trPr>
           <w:trHeight w:val="340"/>
-          <w:ins w:id="618" w:author="ml f" w:date="2014-11-07T19:05:00Z"/>
+          <w:ins w:id="732" w:author="ml f" w:date="2014-11-07T19:05:00Z"/>
         </w:trPr>
         <w:tc>
           <w:tcPr>
@@ -12052,13 +12991,13 @@
           <w:p>
             <w:pPr>
               <w:rPr>
-                <w:ins w:id="619" w:author="ml f" w:date="2014-11-07T19:05:00Z"/>
-                <w:rFonts w:ascii="Verdana" w:hAnsi="Verdana"/>
-                <w:sz w:val="18"/>
-                <w:szCs w:val="18"/>
-              </w:rPr>
-            </w:pPr>
-            <w:ins w:id="620" w:author="ml f" w:date="2014-11-07T19:05:00Z">
+                <w:ins w:id="733" w:author="ml f" w:date="2014-11-07T19:05:00Z"/>
+                <w:rFonts w:ascii="Verdana" w:hAnsi="Verdana"/>
+                <w:sz w:val="18"/>
+                <w:szCs w:val="18"/>
+              </w:rPr>
+            </w:pPr>
+            <w:ins w:id="734" w:author="ml f" w:date="2014-11-07T19:05:00Z">
               <w:r>
                 <w:rPr>
                   <w:rFonts w:ascii="Verdana" w:hAnsi="Verdana"/>
@@ -12086,13 +13025,13 @@
             <w:pPr>
               <w:jc w:val="center"/>
               <w:rPr>
-                <w:ins w:id="621" w:author="ml f" w:date="2014-11-07T19:05:00Z"/>
-                <w:rFonts w:ascii="Verdana" w:hAnsi="Verdana"/>
-                <w:sz w:val="18"/>
-                <w:szCs w:val="18"/>
-              </w:rPr>
-            </w:pPr>
-            <w:ins w:id="622" w:author="ml f" w:date="2014-11-07T19:05:00Z">
+                <w:ins w:id="735" w:author="ml f" w:date="2014-11-07T19:05:00Z"/>
+                <w:rFonts w:ascii="Verdana" w:hAnsi="Verdana"/>
+                <w:sz w:val="18"/>
+                <w:szCs w:val="18"/>
+              </w:rPr>
+            </w:pPr>
+            <w:ins w:id="736" w:author="ml f" w:date="2014-11-07T19:05:00Z">
               <w:r>
                 <w:rPr>
                   <w:rFonts w:ascii="Verdana" w:hAnsi="Verdana"/>
@@ -12120,13 +13059,13 @@
             <w:pPr>
               <w:jc w:val="center"/>
               <w:rPr>
-                <w:ins w:id="623" w:author="ml f" w:date="2014-11-07T19:05:00Z"/>
-                <w:rFonts w:ascii="Verdana" w:hAnsi="Verdana"/>
-                <w:sz w:val="18"/>
-                <w:szCs w:val="18"/>
-              </w:rPr>
-            </w:pPr>
-            <w:ins w:id="624" w:author="ml f" w:date="2014-11-07T19:05:00Z">
+                <w:ins w:id="737" w:author="ml f" w:date="2014-11-07T19:05:00Z"/>
+                <w:rFonts w:ascii="Verdana" w:hAnsi="Verdana"/>
+                <w:sz w:val="18"/>
+                <w:szCs w:val="18"/>
+              </w:rPr>
+            </w:pPr>
+            <w:ins w:id="738" w:author="ml f" w:date="2014-11-07T19:05:00Z">
               <w:r>
                 <w:rPr>
                   <w:rFonts w:ascii="Verdana" w:hAnsi="Verdana"/>
@@ -12154,7 +13093,7 @@
             <w:pPr>
               <w:jc w:val="center"/>
               <w:rPr>
-                <w:ins w:id="625" w:author="ml f" w:date="2014-11-07T19:05:00Z"/>
+                <w:ins w:id="739" w:author="ml f" w:date="2014-11-07T19:05:00Z"/>
                 <w:rFonts w:ascii="Verdana" w:hAnsi="Verdana"/>
                 <w:b/>
                 <w:bCs/>
@@ -12162,7 +13101,7 @@
                 <w:szCs w:val="18"/>
               </w:rPr>
             </w:pPr>
-            <w:ins w:id="626" w:author="ml f" w:date="2014-11-07T19:05:00Z">
+            <w:ins w:id="740" w:author="ml f" w:date="2014-11-07T19:05:00Z">
               <w:r>
                 <w:rPr>
                   <w:rFonts w:ascii="Verdana" w:hAnsi="Verdana"/>
@@ -12192,13 +13131,13 @@
             <w:pPr>
               <w:jc w:val="center"/>
               <w:rPr>
-                <w:ins w:id="627" w:author="ml f" w:date="2014-11-07T19:05:00Z"/>
-                <w:rFonts w:ascii="Verdana" w:hAnsi="Verdana"/>
-                <w:sz w:val="18"/>
-                <w:szCs w:val="18"/>
-              </w:rPr>
-            </w:pPr>
-            <w:ins w:id="628" w:author="ml f" w:date="2014-11-07T19:05:00Z">
+                <w:ins w:id="741" w:author="ml f" w:date="2014-11-07T19:05:00Z"/>
+                <w:rFonts w:ascii="Verdana" w:hAnsi="Verdana"/>
+                <w:sz w:val="18"/>
+                <w:szCs w:val="18"/>
+              </w:rPr>
+            </w:pPr>
+            <w:ins w:id="742" w:author="ml f" w:date="2014-11-07T19:05:00Z">
               <w:r>
                 <w:rPr>
                   <w:rFonts w:ascii="Verdana" w:hAnsi="Verdana"/>
@@ -12226,13 +13165,13 @@
             <w:pPr>
               <w:jc w:val="center"/>
               <w:rPr>
-                <w:ins w:id="629" w:author="ml f" w:date="2014-11-07T19:05:00Z"/>
-                <w:rFonts w:ascii="Verdana" w:hAnsi="Verdana"/>
-                <w:sz w:val="18"/>
-                <w:szCs w:val="18"/>
-              </w:rPr>
-            </w:pPr>
-            <w:ins w:id="630" w:author="ml f" w:date="2014-11-07T19:05:00Z">
+                <w:ins w:id="743" w:author="ml f" w:date="2014-11-07T19:05:00Z"/>
+                <w:rFonts w:ascii="Verdana" w:hAnsi="Verdana"/>
+                <w:sz w:val="18"/>
+                <w:szCs w:val="18"/>
+              </w:rPr>
+            </w:pPr>
+            <w:ins w:id="744" w:author="ml f" w:date="2014-11-07T19:05:00Z">
               <w:r>
                 <w:rPr>
                   <w:rFonts w:ascii="Verdana" w:hAnsi="Verdana"/>
@@ -12260,13 +13199,13 @@
             <w:pPr>
               <w:jc w:val="center"/>
               <w:rPr>
-                <w:ins w:id="631" w:author="ml f" w:date="2014-11-07T19:05:00Z"/>
-                <w:rFonts w:ascii="Verdana" w:hAnsi="Verdana"/>
-                <w:sz w:val="18"/>
-                <w:szCs w:val="18"/>
-              </w:rPr>
-            </w:pPr>
-            <w:ins w:id="632" w:author="ml f" w:date="2014-11-07T19:05:00Z">
+                <w:ins w:id="745" w:author="ml f" w:date="2014-11-07T19:05:00Z"/>
+                <w:rFonts w:ascii="Verdana" w:hAnsi="Verdana"/>
+                <w:sz w:val="18"/>
+                <w:szCs w:val="18"/>
+              </w:rPr>
+            </w:pPr>
+            <w:ins w:id="746" w:author="ml f" w:date="2014-11-07T19:05:00Z">
               <w:r>
                 <w:rPr>
                   <w:rFonts w:ascii="Verdana" w:hAnsi="Verdana"/>
@@ -12282,7 +13221,7 @@
       <w:tr>
         <w:trPr>
           <w:trHeight w:val="340"/>
-          <w:ins w:id="633" w:author="ml f" w:date="2014-11-07T19:05:00Z"/>
+          <w:ins w:id="747" w:author="ml f" w:date="2014-11-07T19:05:00Z"/>
         </w:trPr>
         <w:tc>
           <w:tcPr>
@@ -12299,13 +13238,13 @@
           <w:p>
             <w:pPr>
               <w:rPr>
-                <w:ins w:id="634" w:author="ml f" w:date="2014-11-07T19:05:00Z"/>
-                <w:rFonts w:ascii="Verdana" w:hAnsi="Verdana"/>
-                <w:sz w:val="18"/>
-                <w:szCs w:val="18"/>
-              </w:rPr>
-            </w:pPr>
-            <w:ins w:id="635" w:author="ml f" w:date="2014-11-07T19:05:00Z">
+                <w:ins w:id="748" w:author="ml f" w:date="2014-11-07T19:05:00Z"/>
+                <w:rFonts w:ascii="Verdana" w:hAnsi="Verdana"/>
+                <w:sz w:val="18"/>
+                <w:szCs w:val="18"/>
+              </w:rPr>
+            </w:pPr>
+            <w:ins w:id="749" w:author="ml f" w:date="2014-11-07T19:05:00Z">
               <w:r>
                 <w:rPr>
                   <w:rFonts w:ascii="Verdana" w:hAnsi="Verdana"/>
@@ -12333,13 +13272,13 @@
             <w:pPr>
               <w:jc w:val="center"/>
               <w:rPr>
-                <w:ins w:id="636" w:author="ml f" w:date="2014-11-07T19:05:00Z"/>
-                <w:rFonts w:ascii="Verdana" w:hAnsi="Verdana"/>
-                <w:sz w:val="18"/>
-                <w:szCs w:val="18"/>
-              </w:rPr>
-            </w:pPr>
-            <w:ins w:id="637" w:author="ml f" w:date="2014-11-07T19:05:00Z">
+                <w:ins w:id="750" w:author="ml f" w:date="2014-11-07T19:05:00Z"/>
+                <w:rFonts w:ascii="Verdana" w:hAnsi="Verdana"/>
+                <w:sz w:val="18"/>
+                <w:szCs w:val="18"/>
+              </w:rPr>
+            </w:pPr>
+            <w:ins w:id="751" w:author="ml f" w:date="2014-11-07T19:05:00Z">
               <w:r>
                 <w:rPr>
                   <w:rFonts w:ascii="Verdana" w:hAnsi="Verdana"/>
@@ -12367,13 +13306,13 @@
             <w:pPr>
               <w:jc w:val="center"/>
               <w:rPr>
-                <w:ins w:id="638" w:author="ml f" w:date="2014-11-07T19:05:00Z"/>
-                <w:rFonts w:ascii="Verdana" w:hAnsi="Verdana"/>
-                <w:sz w:val="18"/>
-                <w:szCs w:val="18"/>
-              </w:rPr>
-            </w:pPr>
-            <w:ins w:id="639" w:author="ml f" w:date="2014-11-07T19:05:00Z">
+                <w:ins w:id="752" w:author="ml f" w:date="2014-11-07T19:05:00Z"/>
+                <w:rFonts w:ascii="Verdana" w:hAnsi="Verdana"/>
+                <w:sz w:val="18"/>
+                <w:szCs w:val="18"/>
+              </w:rPr>
+            </w:pPr>
+            <w:ins w:id="753" w:author="ml f" w:date="2014-11-07T19:05:00Z">
               <w:r>
                 <w:rPr>
                   <w:rFonts w:ascii="Verdana" w:hAnsi="Verdana"/>
@@ -12401,13 +13340,13 @@
             <w:pPr>
               <w:jc w:val="center"/>
               <w:rPr>
-                <w:ins w:id="640" w:author="ml f" w:date="2014-11-07T19:05:00Z"/>
-                <w:rFonts w:ascii="Verdana" w:hAnsi="Verdana"/>
-                <w:sz w:val="18"/>
-                <w:szCs w:val="18"/>
-              </w:rPr>
-            </w:pPr>
-            <w:ins w:id="641" w:author="ml f" w:date="2014-11-07T19:05:00Z">
+                <w:ins w:id="754" w:author="ml f" w:date="2014-11-07T19:05:00Z"/>
+                <w:rFonts w:ascii="Verdana" w:hAnsi="Verdana"/>
+                <w:sz w:val="18"/>
+                <w:szCs w:val="18"/>
+              </w:rPr>
+            </w:pPr>
+            <w:ins w:id="755" w:author="ml f" w:date="2014-11-07T19:05:00Z">
               <w:r>
                 <w:rPr>
                   <w:rFonts w:ascii="Verdana" w:hAnsi="Verdana"/>
@@ -12435,13 +13374,13 @@
             <w:pPr>
               <w:jc w:val="center"/>
               <w:rPr>
-                <w:ins w:id="642" w:author="ml f" w:date="2014-11-07T19:05:00Z"/>
-                <w:rFonts w:ascii="Verdana" w:hAnsi="Verdana"/>
-                <w:sz w:val="18"/>
-                <w:szCs w:val="18"/>
-              </w:rPr>
-            </w:pPr>
-            <w:ins w:id="643" w:author="ml f" w:date="2014-11-07T19:05:00Z">
+                <w:ins w:id="756" w:author="ml f" w:date="2014-11-07T19:05:00Z"/>
+                <w:rFonts w:ascii="Verdana" w:hAnsi="Verdana"/>
+                <w:sz w:val="18"/>
+                <w:szCs w:val="18"/>
+              </w:rPr>
+            </w:pPr>
+            <w:ins w:id="757" w:author="ml f" w:date="2014-11-07T19:05:00Z">
               <w:r>
                 <w:rPr>
                   <w:rFonts w:ascii="Verdana" w:hAnsi="Verdana"/>
@@ -12469,13 +13408,13 @@
             <w:pPr>
               <w:jc w:val="center"/>
               <w:rPr>
-                <w:ins w:id="644" w:author="ml f" w:date="2014-11-07T19:05:00Z"/>
-                <w:rFonts w:ascii="Verdana" w:hAnsi="Verdana"/>
-                <w:sz w:val="18"/>
-                <w:szCs w:val="18"/>
-              </w:rPr>
-            </w:pPr>
-            <w:ins w:id="645" w:author="ml f" w:date="2014-11-07T19:05:00Z">
+                <w:ins w:id="758" w:author="ml f" w:date="2014-11-07T19:05:00Z"/>
+                <w:rFonts w:ascii="Verdana" w:hAnsi="Verdana"/>
+                <w:sz w:val="18"/>
+                <w:szCs w:val="18"/>
+              </w:rPr>
+            </w:pPr>
+            <w:ins w:id="759" w:author="ml f" w:date="2014-11-07T19:05:00Z">
               <w:r>
                 <w:rPr>
                   <w:rFonts w:ascii="Verdana" w:hAnsi="Verdana"/>
@@ -12503,13 +13442,13 @@
             <w:pPr>
               <w:jc w:val="center"/>
               <w:rPr>
-                <w:ins w:id="646" w:author="ml f" w:date="2014-11-07T19:05:00Z"/>
-                <w:rFonts w:ascii="Verdana" w:hAnsi="Verdana"/>
-                <w:sz w:val="18"/>
-                <w:szCs w:val="18"/>
-              </w:rPr>
-            </w:pPr>
-            <w:ins w:id="647" w:author="ml f" w:date="2014-11-07T19:05:00Z">
+                <w:ins w:id="760" w:author="ml f" w:date="2014-11-07T19:05:00Z"/>
+                <w:rFonts w:ascii="Verdana" w:hAnsi="Verdana"/>
+                <w:sz w:val="18"/>
+                <w:szCs w:val="18"/>
+              </w:rPr>
+            </w:pPr>
+            <w:ins w:id="761" w:author="ml f" w:date="2014-11-07T19:05:00Z">
               <w:r>
                 <w:rPr>
                   <w:rFonts w:ascii="Verdana" w:hAnsi="Verdana"/>
@@ -12525,7 +13464,7 @@
       <w:tr>
         <w:trPr>
           <w:trHeight w:val="540"/>
-          <w:ins w:id="648" w:author="ml f" w:date="2014-11-07T19:05:00Z"/>
+          <w:ins w:id="762" w:author="ml f" w:date="2014-11-07T19:05:00Z"/>
         </w:trPr>
         <w:tc>
           <w:tcPr>
@@ -12542,13 +13481,13 @@
           <w:p>
             <w:pPr>
               <w:rPr>
-                <w:ins w:id="649" w:author="ml f" w:date="2014-11-07T19:05:00Z"/>
-                <w:rFonts w:ascii="Verdana" w:hAnsi="Verdana"/>
-                <w:sz w:val="18"/>
-                <w:szCs w:val="18"/>
-              </w:rPr>
-            </w:pPr>
-            <w:ins w:id="650" w:author="ml f" w:date="2014-11-07T19:05:00Z">
+                <w:ins w:id="763" w:author="ml f" w:date="2014-11-07T19:05:00Z"/>
+                <w:rFonts w:ascii="Verdana" w:hAnsi="Verdana"/>
+                <w:sz w:val="18"/>
+                <w:szCs w:val="18"/>
+              </w:rPr>
+            </w:pPr>
+            <w:ins w:id="764" w:author="ml f" w:date="2014-11-07T19:05:00Z">
               <w:r>
                 <w:rPr>
                   <w:rFonts w:ascii="Verdana" w:hAnsi="Verdana"/>
@@ -12576,13 +13515,13 @@
             <w:pPr>
               <w:jc w:val="center"/>
               <w:rPr>
-                <w:ins w:id="651" w:author="ml f" w:date="2014-11-07T19:05:00Z"/>
-                <w:rFonts w:ascii="Verdana" w:hAnsi="Verdana"/>
-                <w:sz w:val="18"/>
-                <w:szCs w:val="18"/>
-              </w:rPr>
-            </w:pPr>
-            <w:ins w:id="652" w:author="ml f" w:date="2014-11-07T19:05:00Z">
+                <w:ins w:id="765" w:author="ml f" w:date="2014-11-07T19:05:00Z"/>
+                <w:rFonts w:ascii="Verdana" w:hAnsi="Verdana"/>
+                <w:sz w:val="18"/>
+                <w:szCs w:val="18"/>
+              </w:rPr>
+            </w:pPr>
+            <w:ins w:id="766" w:author="ml f" w:date="2014-11-07T19:05:00Z">
               <w:r>
                 <w:rPr>
                   <w:rFonts w:ascii="Verdana" w:hAnsi="Verdana"/>
@@ -12610,13 +13549,13 @@
             <w:pPr>
               <w:jc w:val="center"/>
               <w:rPr>
-                <w:ins w:id="653" w:author="ml f" w:date="2014-11-07T19:05:00Z"/>
-                <w:rFonts w:ascii="Verdana" w:hAnsi="Verdana"/>
-                <w:sz w:val="18"/>
-                <w:szCs w:val="18"/>
-              </w:rPr>
-            </w:pPr>
-            <w:ins w:id="654" w:author="ml f" w:date="2014-11-07T19:05:00Z">
+                <w:ins w:id="767" w:author="ml f" w:date="2014-11-07T19:05:00Z"/>
+                <w:rFonts w:ascii="Verdana" w:hAnsi="Verdana"/>
+                <w:sz w:val="18"/>
+                <w:szCs w:val="18"/>
+              </w:rPr>
+            </w:pPr>
+            <w:ins w:id="768" w:author="ml f" w:date="2014-11-07T19:05:00Z">
               <w:r>
                 <w:rPr>
                   <w:rFonts w:ascii="Verdana" w:hAnsi="Verdana"/>
@@ -12644,7 +13583,7 @@
             <w:pPr>
               <w:jc w:val="center"/>
               <w:rPr>
-                <w:ins w:id="655" w:author="ml f" w:date="2014-11-07T19:05:00Z"/>
+                <w:ins w:id="769" w:author="ml f" w:date="2014-11-07T19:05:00Z"/>
                 <w:rFonts w:ascii="Verdana" w:hAnsi="Verdana"/>
                 <w:b/>
                 <w:bCs/>
@@ -12652,7 +13591,7 @@
                 <w:szCs w:val="18"/>
               </w:rPr>
             </w:pPr>
-            <w:ins w:id="656" w:author="ml f" w:date="2014-11-07T19:05:00Z">
+            <w:ins w:id="770" w:author="ml f" w:date="2014-11-07T19:05:00Z">
               <w:r>
                 <w:rPr>
                   <w:rFonts w:ascii="Verdana" w:hAnsi="Verdana"/>
@@ -12682,13 +13621,13 @@
             <w:pPr>
               <w:jc w:val="center"/>
               <w:rPr>
-                <w:ins w:id="657" w:author="ml f" w:date="2014-11-07T19:05:00Z"/>
-                <w:rFonts w:ascii="Verdana" w:hAnsi="Verdana"/>
-                <w:sz w:val="18"/>
-                <w:szCs w:val="18"/>
-              </w:rPr>
-            </w:pPr>
-            <w:ins w:id="658" w:author="ml f" w:date="2014-11-07T19:05:00Z">
+                <w:ins w:id="771" w:author="ml f" w:date="2014-11-07T19:05:00Z"/>
+                <w:rFonts w:ascii="Verdana" w:hAnsi="Verdana"/>
+                <w:sz w:val="18"/>
+                <w:szCs w:val="18"/>
+              </w:rPr>
+            </w:pPr>
+            <w:ins w:id="772" w:author="ml f" w:date="2014-11-07T19:05:00Z">
               <w:r>
                 <w:rPr>
                   <w:rFonts w:ascii="Verdana" w:hAnsi="Verdana"/>
@@ -12716,13 +13655,13 @@
             <w:pPr>
               <w:jc w:val="center"/>
               <w:rPr>
-                <w:ins w:id="659" w:author="ml f" w:date="2014-11-07T19:05:00Z"/>
-                <w:rFonts w:ascii="Verdana" w:hAnsi="Verdana"/>
-                <w:sz w:val="18"/>
-                <w:szCs w:val="18"/>
-              </w:rPr>
-            </w:pPr>
-            <w:ins w:id="660" w:author="ml f" w:date="2014-11-07T19:05:00Z">
+                <w:ins w:id="773" w:author="ml f" w:date="2014-11-07T19:05:00Z"/>
+                <w:rFonts w:ascii="Verdana" w:hAnsi="Verdana"/>
+                <w:sz w:val="18"/>
+                <w:szCs w:val="18"/>
+              </w:rPr>
+            </w:pPr>
+            <w:ins w:id="774" w:author="ml f" w:date="2014-11-07T19:05:00Z">
               <w:r>
                 <w:rPr>
                   <w:rFonts w:ascii="Verdana" w:hAnsi="Verdana"/>
@@ -12750,13 +13689,13 @@
             <w:pPr>
               <w:jc w:val="center"/>
               <w:rPr>
-                <w:ins w:id="661" w:author="ml f" w:date="2014-11-07T19:05:00Z"/>
-                <w:rFonts w:ascii="Verdana" w:hAnsi="Verdana"/>
-                <w:sz w:val="18"/>
-                <w:szCs w:val="18"/>
-              </w:rPr>
-            </w:pPr>
-            <w:ins w:id="662" w:author="ml f" w:date="2014-11-07T19:05:00Z">
+                <w:ins w:id="775" w:author="ml f" w:date="2014-11-07T19:05:00Z"/>
+                <w:rFonts w:ascii="Verdana" w:hAnsi="Verdana"/>
+                <w:sz w:val="18"/>
+                <w:szCs w:val="18"/>
+              </w:rPr>
+            </w:pPr>
+            <w:ins w:id="776" w:author="ml f" w:date="2014-11-07T19:05:00Z">
               <w:r>
                 <w:rPr>
                   <w:rFonts w:ascii="Verdana" w:hAnsi="Verdana"/>
@@ -12772,7 +13711,7 @@
       <w:tr>
         <w:trPr>
           <w:trHeight w:val="760"/>
-          <w:ins w:id="663" w:author="ml f" w:date="2014-11-07T19:05:00Z"/>
+          <w:ins w:id="777" w:author="ml f" w:date="2014-11-07T19:05:00Z"/>
         </w:trPr>
         <w:tc>
           <w:tcPr>
@@ -12789,13 +13728,13 @@
           <w:p>
             <w:pPr>
               <w:rPr>
-                <w:ins w:id="664" w:author="ml f" w:date="2014-11-07T19:05:00Z"/>
-                <w:rFonts w:ascii="Verdana" w:hAnsi="Verdana"/>
-                <w:sz w:val="18"/>
-                <w:szCs w:val="18"/>
-              </w:rPr>
-            </w:pPr>
-            <w:ins w:id="665" w:author="ml f" w:date="2014-11-07T19:05:00Z">
+                <w:ins w:id="778" w:author="ml f" w:date="2014-11-07T19:05:00Z"/>
+                <w:rFonts w:ascii="Verdana" w:hAnsi="Verdana"/>
+                <w:sz w:val="18"/>
+                <w:szCs w:val="18"/>
+              </w:rPr>
+            </w:pPr>
+            <w:ins w:id="779" w:author="ml f" w:date="2014-11-07T19:05:00Z">
               <w:r>
                 <w:rPr>
                   <w:rFonts w:ascii="Verdana" w:hAnsi="Verdana"/>
@@ -12823,13 +13762,13 @@
             <w:pPr>
               <w:jc w:val="center"/>
               <w:rPr>
-                <w:ins w:id="666" w:author="ml f" w:date="2014-11-07T19:05:00Z"/>
-                <w:rFonts w:ascii="Verdana" w:hAnsi="Verdana"/>
-                <w:sz w:val="18"/>
-                <w:szCs w:val="18"/>
-              </w:rPr>
-            </w:pPr>
-            <w:ins w:id="667" w:author="ml f" w:date="2014-11-07T19:05:00Z">
+                <w:ins w:id="780" w:author="ml f" w:date="2014-11-07T19:05:00Z"/>
+                <w:rFonts w:ascii="Verdana" w:hAnsi="Verdana"/>
+                <w:sz w:val="18"/>
+                <w:szCs w:val="18"/>
+              </w:rPr>
+            </w:pPr>
+            <w:ins w:id="781" w:author="ml f" w:date="2014-11-07T19:05:00Z">
               <w:r>
                 <w:rPr>
                   <w:rFonts w:ascii="Verdana" w:hAnsi="Verdana"/>
@@ -12857,13 +13796,13 @@
             <w:pPr>
               <w:jc w:val="center"/>
               <w:rPr>
-                <w:ins w:id="668" w:author="ml f" w:date="2014-11-07T19:05:00Z"/>
-                <w:rFonts w:ascii="Verdana" w:hAnsi="Verdana"/>
-                <w:sz w:val="18"/>
-                <w:szCs w:val="18"/>
-              </w:rPr>
-            </w:pPr>
-            <w:ins w:id="669" w:author="ml f" w:date="2014-11-07T19:05:00Z">
+                <w:ins w:id="782" w:author="ml f" w:date="2014-11-07T19:05:00Z"/>
+                <w:rFonts w:ascii="Verdana" w:hAnsi="Verdana"/>
+                <w:sz w:val="18"/>
+                <w:szCs w:val="18"/>
+              </w:rPr>
+            </w:pPr>
+            <w:ins w:id="783" w:author="ml f" w:date="2014-11-07T19:05:00Z">
               <w:r>
                 <w:rPr>
                   <w:rFonts w:ascii="Verdana" w:hAnsi="Verdana"/>
@@ -12891,7 +13830,7 @@
             <w:pPr>
               <w:jc w:val="center"/>
               <w:rPr>
-                <w:ins w:id="670" w:author="ml f" w:date="2014-11-07T19:05:00Z"/>
+                <w:ins w:id="784" w:author="ml f" w:date="2014-11-07T19:05:00Z"/>
                 <w:rFonts w:ascii="Verdana" w:hAnsi="Verdana"/>
                 <w:b/>
                 <w:bCs/>
@@ -12899,7 +13838,7 @@
                 <w:szCs w:val="18"/>
               </w:rPr>
             </w:pPr>
-            <w:ins w:id="671" w:author="ml f" w:date="2014-11-07T19:05:00Z">
+            <w:ins w:id="785" w:author="ml f" w:date="2014-11-07T19:05:00Z">
               <w:r>
                 <w:rPr>
                   <w:rFonts w:ascii="Verdana" w:hAnsi="Verdana"/>
@@ -12929,13 +13868,13 @@
             <w:pPr>
               <w:jc w:val="center"/>
               <w:rPr>
-                <w:ins w:id="672" w:author="ml f" w:date="2014-11-07T19:05:00Z"/>
-                <w:rFonts w:ascii="Verdana" w:hAnsi="Verdana"/>
-                <w:sz w:val="18"/>
-                <w:szCs w:val="18"/>
-              </w:rPr>
-            </w:pPr>
-            <w:ins w:id="673" w:author="ml f" w:date="2014-11-07T19:05:00Z">
+                <w:ins w:id="786" w:author="ml f" w:date="2014-11-07T19:05:00Z"/>
+                <w:rFonts w:ascii="Verdana" w:hAnsi="Verdana"/>
+                <w:sz w:val="18"/>
+                <w:szCs w:val="18"/>
+              </w:rPr>
+            </w:pPr>
+            <w:ins w:id="787" w:author="ml f" w:date="2014-11-07T19:05:00Z">
               <w:r>
                 <w:rPr>
                   <w:rFonts w:ascii="Verdana" w:hAnsi="Verdana"/>
@@ -12963,13 +13902,13 @@
             <w:pPr>
               <w:jc w:val="center"/>
               <w:rPr>
-                <w:ins w:id="674" w:author="ml f" w:date="2014-11-07T19:05:00Z"/>
-                <w:rFonts w:ascii="Verdana" w:hAnsi="Verdana"/>
-                <w:sz w:val="18"/>
-                <w:szCs w:val="18"/>
-              </w:rPr>
-            </w:pPr>
-            <w:ins w:id="675" w:author="ml f" w:date="2014-11-07T19:05:00Z">
+                <w:ins w:id="788" w:author="ml f" w:date="2014-11-07T19:05:00Z"/>
+                <w:rFonts w:ascii="Verdana" w:hAnsi="Verdana"/>
+                <w:sz w:val="18"/>
+                <w:szCs w:val="18"/>
+              </w:rPr>
+            </w:pPr>
+            <w:ins w:id="789" w:author="ml f" w:date="2014-11-07T19:05:00Z">
               <w:r>
                 <w:rPr>
                   <w:rFonts w:ascii="Verdana" w:hAnsi="Verdana"/>
@@ -12997,13 +13936,13 @@
             <w:pPr>
               <w:jc w:val="center"/>
               <w:rPr>
-                <w:ins w:id="676" w:author="ml f" w:date="2014-11-07T19:05:00Z"/>
-                <w:rFonts w:ascii="Verdana" w:hAnsi="Verdana"/>
-                <w:sz w:val="18"/>
-                <w:szCs w:val="18"/>
-              </w:rPr>
-            </w:pPr>
-            <w:ins w:id="677" w:author="ml f" w:date="2014-11-07T19:05:00Z">
+                <w:ins w:id="790" w:author="ml f" w:date="2014-11-07T19:05:00Z"/>
+                <w:rFonts w:ascii="Verdana" w:hAnsi="Verdana"/>
+                <w:sz w:val="18"/>
+                <w:szCs w:val="18"/>
+              </w:rPr>
+            </w:pPr>
+            <w:ins w:id="791" w:author="ml f" w:date="2014-11-07T19:05:00Z">
               <w:r>
                 <w:rPr>
                   <w:rFonts w:ascii="Verdana" w:hAnsi="Verdana"/>
@@ -13028,16 +13967,16 @@
     <w:p>
       <w:pPr>
         <w:rPr>
-          <w:del w:id="678" w:author="ml f" w:date="2014-11-07T16:29:00Z"/>
-          <w:rFonts w:ascii="Times New Roman" w:hAnsi="Times New Roman" w:cs="Times New Roman"/>
-        </w:rPr>
-        <w:pPrChange w:id="679" w:author="ml f" w:date="2014-11-07T16:29:00Z">
+          <w:del w:id="792" w:author="ml f" w:date="2014-11-07T16:29:00Z"/>
+          <w:rFonts w:ascii="Times New Roman" w:hAnsi="Times New Roman" w:cs="Times New Roman"/>
+        </w:rPr>
+        <w:pPrChange w:id="793" w:author="ml f" w:date="2014-11-07T16:29:00Z">
           <w:pPr>
             <w:spacing w:line="480" w:lineRule="auto"/>
           </w:pPr>
         </w:pPrChange>
       </w:pPr>
-      <w:ins w:id="680" w:author="ml f" w:date="2014-11-07T16:28:00Z">
+      <w:ins w:id="794" w:author="ml f" w:date="2014-11-07T16:28:00Z">
         <w:r>
           <w:rPr>
             <w:rFonts w:ascii="Times New Roman" w:hAnsi="Times New Roman" w:cs="Times New Roman"/>
@@ -13049,11 +13988,11 @@
     <w:p>
       <w:pPr>
         <w:rPr>
-          <w:del w:id="681" w:author="ml f" w:date="2014-11-07T16:30:00Z"/>
-          <w:rFonts w:ascii="Times New Roman" w:hAnsi="Times New Roman" w:cs="Times New Roman"/>
-        </w:rPr>
-      </w:pPr>
-      <w:del w:id="682" w:author="ml f" w:date="2014-11-07T16:29:00Z">
+          <w:del w:id="795" w:author="ml f" w:date="2014-11-07T16:30:00Z"/>
+          <w:rFonts w:ascii="Times New Roman" w:hAnsi="Times New Roman" w:cs="Times New Roman"/>
+        </w:rPr>
+      </w:pPr>
+      <w:del w:id="796" w:author="ml f" w:date="2014-11-07T16:29:00Z">
         <w:r>
           <w:rPr>
             <w:rFonts w:ascii="Times New Roman" w:hAnsi="Times New Roman" w:cs="Times New Roman"/>
@@ -13067,7 +14006,7 @@
         <w:rPr>
           <w:rFonts w:ascii="Times New Roman" w:hAnsi="Times New Roman" w:cs="Times New Roman"/>
         </w:rPr>
-        <w:pPrChange w:id="683" w:author="ml f" w:date="2014-11-07T16:30:00Z">
+        <w:pPrChange w:id="797" w:author="ml f" w:date="2014-11-07T16:30:00Z">
           <w:pPr>
             <w:spacing w:line="480" w:lineRule="auto"/>
           </w:pPr>
@@ -13086,7 +14025,7 @@
         </w:rPr>
         <w:t>Primary and secondary outcomes for propensity-matched IAC and non-IAC groups</w:t>
       </w:r>
-      <w:ins w:id="684" w:author="ml f" w:date="2014-11-07T19:08:00Z">
+      <w:ins w:id="798" w:author="ml f" w:date="2014-11-07T19:08:00Z">
         <w:r>
           <w:rPr>
             <w:rFonts w:ascii="Times New Roman" w:hAnsi="Times New Roman" w:cs="Times New Roman"/>
@@ -13121,7 +14060,7 @@
           <w:t xml:space="preserve"> mortality primary outcome, </w:t>
         </w:r>
       </w:ins>
-      <w:ins w:id="685" w:author="ml f" w:date="2014-11-07T19:10:00Z">
+      <w:ins w:id="799" w:author="ml f" w:date="2014-11-07T19:10:00Z">
         <w:r>
           <w:rPr>
             <w:rFonts w:ascii="Times New Roman" w:hAnsi="Times New Roman" w:cs="Times New Roman"/>
@@ -13129,7 +14068,7 @@
           <w:t xml:space="preserve">the </w:t>
         </w:r>
       </w:ins>
-      <w:ins w:id="686" w:author="ml f" w:date="2014-11-07T19:08:00Z">
+      <w:ins w:id="800" w:author="ml f" w:date="2014-11-07T19:08:00Z">
         <w:r>
           <w:rPr>
             <w:rFonts w:ascii="Times New Roman" w:hAnsi="Times New Roman" w:cs="Times New Roman"/>
@@ -13137,24 +14076,12 @@
           <w:t xml:space="preserve">odds ratio was estimated as the measure of effect size. For the continuous secondary outcome variables, </w:t>
         </w:r>
       </w:ins>
-      <w:ins w:id="687" w:author="ml f" w:date="2014-11-07T19:10:00Z">
+      <w:ins w:id="801" w:author="ml f" w:date="2014-11-07T19:10:00Z">
         <w:r>
           <w:rPr>
             <w:rFonts w:ascii="Times New Roman" w:hAnsi="Times New Roman" w:cs="Times New Roman"/>
           </w:rPr>
-          <w:t>the Cohen</w:t>
-        </w:r>
-        <w:r>
-          <w:rPr>
-            <w:rFonts w:ascii="Times New Roman" w:hAnsi="Times New Roman" w:cs="Times New Roman"/>
-          </w:rPr>
-          <w:t>’</w:t>
-        </w:r>
-        <w:r>
-          <w:rPr>
-            <w:rFonts w:ascii="Times New Roman" w:hAnsi="Times New Roman" w:cs="Times New Roman"/>
-          </w:rPr>
-          <w:t>s standard mean difference (d) estimation was used to measure the effect size.</w:t>
+          <w:t>the Cohen’s standard mean difference (d) estimation was used to measure the effect size.</w:t>
         </w:r>
       </w:ins>
     </w:p>
@@ -13173,7 +14100,7 @@
       </w:tblGrid>
       <w:tr>
         <w:trPr>
-          <w:del w:id="688" w:author="ml f" w:date="2014-11-07T19:06:00Z"/>
+          <w:del w:id="802" w:author="ml f" w:date="2014-11-07T19:06:00Z"/>
         </w:trPr>
         <w:tc>
           <w:tcPr>
@@ -13183,11 +14110,11 @@
             <w:pPr>
               <w:spacing w:line="480" w:lineRule="auto"/>
               <w:rPr>
-                <w:del w:id="689" w:author="ml f" w:date="2014-11-07T19:06:00Z"/>
+                <w:del w:id="803" w:author="ml f" w:date="2014-11-07T19:06:00Z"/>
                 <w:rFonts w:ascii="Times New Roman" w:hAnsi="Times New Roman" w:cs="Times New Roman"/>
               </w:rPr>
             </w:pPr>
-            <w:del w:id="690" w:author="ml f" w:date="2014-11-07T19:06:00Z">
+            <w:del w:id="804" w:author="ml f" w:date="2014-11-07T19:06:00Z">
               <w:r>
                 <w:rPr>
                   <w:rFonts w:ascii="Times New Roman" w:hAnsi="Times New Roman" w:cs="Times New Roman"/>
@@ -13205,11 +14132,11 @@
             <w:pPr>
               <w:spacing w:line="480" w:lineRule="auto"/>
               <w:rPr>
-                <w:del w:id="691" w:author="ml f" w:date="2014-11-07T19:06:00Z"/>
+                <w:del w:id="805" w:author="ml f" w:date="2014-11-07T19:06:00Z"/>
                 <w:rFonts w:ascii="Times New Roman" w:hAnsi="Times New Roman" w:cs="Times New Roman"/>
               </w:rPr>
             </w:pPr>
-            <w:del w:id="692" w:author="ml f" w:date="2014-11-07T19:06:00Z">
+            <w:del w:id="806" w:author="ml f" w:date="2014-11-07T19:06:00Z">
               <w:r>
                 <w:rPr>
                   <w:rFonts w:ascii="Times New Roman" w:hAnsi="Times New Roman" w:cs="Times New Roman"/>
@@ -13227,11 +14154,11 @@
             <w:pPr>
               <w:spacing w:line="480" w:lineRule="auto"/>
               <w:rPr>
-                <w:del w:id="693" w:author="ml f" w:date="2014-11-07T19:06:00Z"/>
+                <w:del w:id="807" w:author="ml f" w:date="2014-11-07T19:06:00Z"/>
                 <w:rFonts w:ascii="Times New Roman" w:hAnsi="Times New Roman" w:cs="Times New Roman"/>
               </w:rPr>
             </w:pPr>
-            <w:del w:id="694" w:author="ml f" w:date="2014-11-07T19:06:00Z">
+            <w:del w:id="808" w:author="ml f" w:date="2014-11-07T19:06:00Z">
               <w:r>
                 <w:rPr>
                   <w:rFonts w:ascii="Times New Roman" w:hAnsi="Times New Roman" w:cs="Times New Roman"/>
@@ -13249,11 +14176,11 @@
             <w:pPr>
               <w:spacing w:line="480" w:lineRule="auto"/>
               <w:rPr>
-                <w:del w:id="695" w:author="ml f" w:date="2014-11-07T19:06:00Z"/>
+                <w:del w:id="809" w:author="ml f" w:date="2014-11-07T19:06:00Z"/>
                 <w:rFonts w:ascii="Times New Roman" w:hAnsi="Times New Roman" w:cs="Times New Roman"/>
               </w:rPr>
             </w:pPr>
-            <w:del w:id="696" w:author="ml f" w:date="2014-11-07T19:06:00Z">
+            <w:del w:id="810" w:author="ml f" w:date="2014-11-07T19:06:00Z">
               <w:r>
                 <w:rPr>
                   <w:rFonts w:ascii="Times New Roman" w:hAnsi="Times New Roman" w:cs="Times New Roman"/>
@@ -13271,11 +14198,11 @@
             <w:pPr>
               <w:spacing w:line="480" w:lineRule="auto"/>
               <w:rPr>
-                <w:del w:id="697" w:author="ml f" w:date="2014-11-07T19:06:00Z"/>
+                <w:del w:id="811" w:author="ml f" w:date="2014-11-07T19:06:00Z"/>
                 <w:rFonts w:ascii="Times New Roman" w:hAnsi="Times New Roman" w:cs="Times New Roman"/>
               </w:rPr>
             </w:pPr>
-            <w:del w:id="698" w:author="ml f" w:date="2014-11-07T19:06:00Z">
+            <w:del w:id="812" w:author="ml f" w:date="2014-11-07T19:06:00Z">
               <w:r>
                 <w:rPr>
                   <w:rFonts w:ascii="Times New Roman" w:hAnsi="Times New Roman" w:cs="Times New Roman"/>
@@ -13288,7 +14215,7 @@
       </w:tr>
       <w:tr>
         <w:trPr>
-          <w:del w:id="699" w:author="ml f" w:date="2014-11-07T19:06:00Z"/>
+          <w:del w:id="813" w:author="ml f" w:date="2014-11-07T19:06:00Z"/>
         </w:trPr>
         <w:tc>
           <w:tcPr>
@@ -13298,7 +14225,7 @@
             <w:pPr>
               <w:spacing w:line="480" w:lineRule="auto"/>
               <w:rPr>
-                <w:del w:id="700" w:author="ml f" w:date="2014-11-07T19:06:00Z"/>
+                <w:del w:id="814" w:author="ml f" w:date="2014-11-07T19:06:00Z"/>
                 <w:rFonts w:ascii="Times New Roman" w:hAnsi="Times New Roman" w:cs="Times New Roman"/>
               </w:rPr>
             </w:pPr>
@@ -13312,7 +14239,7 @@
             <w:pPr>
               <w:spacing w:line="480" w:lineRule="auto"/>
               <w:rPr>
-                <w:del w:id="701" w:author="ml f" w:date="2014-11-07T19:06:00Z"/>
+                <w:del w:id="815" w:author="ml f" w:date="2014-11-07T19:06:00Z"/>
                 <w:rFonts w:ascii="Times New Roman" w:hAnsi="Times New Roman" w:cs="Times New Roman"/>
               </w:rPr>
             </w:pPr>
@@ -13326,7 +14253,7 @@
             <w:pPr>
               <w:spacing w:line="480" w:lineRule="auto"/>
               <w:rPr>
-                <w:del w:id="702" w:author="ml f" w:date="2014-11-07T19:06:00Z"/>
+                <w:del w:id="816" w:author="ml f" w:date="2014-11-07T19:06:00Z"/>
                 <w:rFonts w:ascii="Times New Roman" w:hAnsi="Times New Roman" w:cs="Times New Roman"/>
               </w:rPr>
             </w:pPr>
@@ -13340,7 +14267,7 @@
             <w:pPr>
               <w:spacing w:line="480" w:lineRule="auto"/>
               <w:rPr>
-                <w:del w:id="703" w:author="ml f" w:date="2014-11-07T19:06:00Z"/>
+                <w:del w:id="817" w:author="ml f" w:date="2014-11-07T19:06:00Z"/>
                 <w:rFonts w:ascii="Times New Roman" w:hAnsi="Times New Roman" w:cs="Times New Roman"/>
               </w:rPr>
             </w:pPr>
@@ -13354,7 +14281,7 @@
             <w:pPr>
               <w:spacing w:line="480" w:lineRule="auto"/>
               <w:rPr>
-                <w:del w:id="704" w:author="ml f" w:date="2014-11-07T19:06:00Z"/>
+                <w:del w:id="818" w:author="ml f" w:date="2014-11-07T19:06:00Z"/>
                 <w:rFonts w:ascii="Times New Roman" w:hAnsi="Times New Roman" w:cs="Times New Roman"/>
               </w:rPr>
             </w:pPr>
@@ -13363,7 +14290,7 @@
       </w:tr>
       <w:tr>
         <w:trPr>
-          <w:del w:id="705" w:author="ml f" w:date="2014-11-07T19:06:00Z"/>
+          <w:del w:id="819" w:author="ml f" w:date="2014-11-07T19:06:00Z"/>
         </w:trPr>
         <w:tc>
           <w:tcPr>
@@ -13373,7 +14300,7 @@
             <w:pPr>
               <w:spacing w:line="480" w:lineRule="auto"/>
               <w:rPr>
-                <w:del w:id="706" w:author="ml f" w:date="2014-11-07T19:06:00Z"/>
+                <w:del w:id="820" w:author="ml f" w:date="2014-11-07T19:06:00Z"/>
                 <w:rFonts w:ascii="Times New Roman" w:hAnsi="Times New Roman" w:cs="Times New Roman"/>
               </w:rPr>
             </w:pPr>
@@ -13387,7 +14314,7 @@
             <w:pPr>
               <w:spacing w:line="480" w:lineRule="auto"/>
               <w:rPr>
-                <w:del w:id="707" w:author="ml f" w:date="2014-11-07T19:06:00Z"/>
+                <w:del w:id="821" w:author="ml f" w:date="2014-11-07T19:06:00Z"/>
                 <w:rFonts w:ascii="Times New Roman" w:hAnsi="Times New Roman" w:cs="Times New Roman"/>
               </w:rPr>
             </w:pPr>
@@ -13401,7 +14328,7 @@
             <w:pPr>
               <w:spacing w:line="480" w:lineRule="auto"/>
               <w:rPr>
-                <w:del w:id="708" w:author="ml f" w:date="2014-11-07T19:06:00Z"/>
+                <w:del w:id="822" w:author="ml f" w:date="2014-11-07T19:06:00Z"/>
                 <w:rFonts w:ascii="Times New Roman" w:hAnsi="Times New Roman" w:cs="Times New Roman"/>
               </w:rPr>
             </w:pPr>
@@ -13415,7 +14342,7 @@
             <w:pPr>
               <w:spacing w:line="480" w:lineRule="auto"/>
               <w:rPr>
-                <w:del w:id="709" w:author="ml f" w:date="2014-11-07T19:06:00Z"/>
+                <w:del w:id="823" w:author="ml f" w:date="2014-11-07T19:06:00Z"/>
                 <w:rFonts w:ascii="Times New Roman" w:hAnsi="Times New Roman" w:cs="Times New Roman"/>
               </w:rPr>
             </w:pPr>
@@ -13429,7 +14356,7 @@
             <w:pPr>
               <w:spacing w:line="480" w:lineRule="auto"/>
               <w:rPr>
-                <w:del w:id="710" w:author="ml f" w:date="2014-11-07T19:06:00Z"/>
+                <w:del w:id="824" w:author="ml f" w:date="2014-11-07T19:06:00Z"/>
                 <w:rFonts w:ascii="Times New Roman" w:hAnsi="Times New Roman" w:cs="Times New Roman"/>
               </w:rPr>
             </w:pPr>
@@ -13438,7 +14365,7 @@
       </w:tr>
       <w:tr>
         <w:trPr>
-          <w:del w:id="711" w:author="ml f" w:date="2014-11-07T19:06:00Z"/>
+          <w:del w:id="825" w:author="ml f" w:date="2014-11-07T19:06:00Z"/>
         </w:trPr>
         <w:tc>
           <w:tcPr>
@@ -13448,7 +14375,7 @@
             <w:pPr>
               <w:spacing w:line="480" w:lineRule="auto"/>
               <w:rPr>
-                <w:del w:id="712" w:author="ml f" w:date="2014-11-07T19:06:00Z"/>
+                <w:del w:id="826" w:author="ml f" w:date="2014-11-07T19:06:00Z"/>
                 <w:rFonts w:ascii="Times New Roman" w:hAnsi="Times New Roman" w:cs="Times New Roman"/>
               </w:rPr>
             </w:pPr>
@@ -13462,7 +14389,7 @@
             <w:pPr>
               <w:spacing w:line="480" w:lineRule="auto"/>
               <w:rPr>
-                <w:del w:id="713" w:author="ml f" w:date="2014-11-07T19:06:00Z"/>
+                <w:del w:id="827" w:author="ml f" w:date="2014-11-07T19:06:00Z"/>
                 <w:rFonts w:ascii="Times New Roman" w:hAnsi="Times New Roman" w:cs="Times New Roman"/>
               </w:rPr>
             </w:pPr>
@@ -13476,7 +14403,7 @@
             <w:pPr>
               <w:spacing w:line="480" w:lineRule="auto"/>
               <w:rPr>
-                <w:del w:id="714" w:author="ml f" w:date="2014-11-07T19:06:00Z"/>
+                <w:del w:id="828" w:author="ml f" w:date="2014-11-07T19:06:00Z"/>
                 <w:rFonts w:ascii="Times New Roman" w:hAnsi="Times New Roman" w:cs="Times New Roman"/>
               </w:rPr>
             </w:pPr>
@@ -13490,7 +14417,7 @@
             <w:pPr>
               <w:spacing w:line="480" w:lineRule="auto"/>
               <w:rPr>
-                <w:del w:id="715" w:author="ml f" w:date="2014-11-07T19:06:00Z"/>
+                <w:del w:id="829" w:author="ml f" w:date="2014-11-07T19:06:00Z"/>
                 <w:rFonts w:ascii="Times New Roman" w:hAnsi="Times New Roman" w:cs="Times New Roman"/>
               </w:rPr>
             </w:pPr>
@@ -13504,7 +14431,7 @@
             <w:pPr>
               <w:spacing w:line="480" w:lineRule="auto"/>
               <w:rPr>
-                <w:del w:id="716" w:author="ml f" w:date="2014-11-07T19:06:00Z"/>
+                <w:del w:id="830" w:author="ml f" w:date="2014-11-07T19:06:00Z"/>
                 <w:rFonts w:ascii="Times New Roman" w:hAnsi="Times New Roman" w:cs="Times New Roman"/>
               </w:rPr>
             </w:pPr>
@@ -13513,7 +14440,7 @@
       </w:tr>
       <w:tr>
         <w:trPr>
-          <w:del w:id="717" w:author="ml f" w:date="2014-11-07T19:06:00Z"/>
+          <w:del w:id="831" w:author="ml f" w:date="2014-11-07T19:06:00Z"/>
         </w:trPr>
         <w:tc>
           <w:tcPr>
@@ -13523,7 +14450,7 @@
             <w:pPr>
               <w:spacing w:line="480" w:lineRule="auto"/>
               <w:rPr>
-                <w:del w:id="718" w:author="ml f" w:date="2014-11-07T19:06:00Z"/>
+                <w:del w:id="832" w:author="ml f" w:date="2014-11-07T19:06:00Z"/>
                 <w:rFonts w:ascii="Times New Roman" w:hAnsi="Times New Roman" w:cs="Times New Roman"/>
               </w:rPr>
             </w:pPr>
@@ -13537,7 +14464,7 @@
             <w:pPr>
               <w:spacing w:line="480" w:lineRule="auto"/>
               <w:rPr>
-                <w:del w:id="719" w:author="ml f" w:date="2014-11-07T19:06:00Z"/>
+                <w:del w:id="833" w:author="ml f" w:date="2014-11-07T19:06:00Z"/>
                 <w:rFonts w:ascii="Times New Roman" w:hAnsi="Times New Roman" w:cs="Times New Roman"/>
               </w:rPr>
             </w:pPr>
@@ -13551,7 +14478,7 @@
             <w:pPr>
               <w:spacing w:line="480" w:lineRule="auto"/>
               <w:rPr>
-                <w:del w:id="720" w:author="ml f" w:date="2014-11-07T19:06:00Z"/>
+                <w:del w:id="834" w:author="ml f" w:date="2014-11-07T19:06:00Z"/>
                 <w:rFonts w:ascii="Times New Roman" w:hAnsi="Times New Roman" w:cs="Times New Roman"/>
               </w:rPr>
             </w:pPr>
@@ -13565,7 +14492,7 @@
             <w:pPr>
               <w:spacing w:line="480" w:lineRule="auto"/>
               <w:rPr>
-                <w:del w:id="721" w:author="ml f" w:date="2014-11-07T19:06:00Z"/>
+                <w:del w:id="835" w:author="ml f" w:date="2014-11-07T19:06:00Z"/>
                 <w:rFonts w:ascii="Times New Roman" w:hAnsi="Times New Roman" w:cs="Times New Roman"/>
               </w:rPr>
             </w:pPr>
@@ -13579,7 +14506,7 @@
             <w:pPr>
               <w:spacing w:line="480" w:lineRule="auto"/>
               <w:rPr>
-                <w:del w:id="722" w:author="ml f" w:date="2014-11-07T19:06:00Z"/>
+                <w:del w:id="836" w:author="ml f" w:date="2014-11-07T19:06:00Z"/>
                 <w:rFonts w:ascii="Times New Roman" w:hAnsi="Times New Roman" w:cs="Times New Roman"/>
               </w:rPr>
             </w:pPr>
@@ -13588,7 +14515,7 @@
       </w:tr>
       <w:tr>
         <w:trPr>
-          <w:del w:id="723" w:author="ml f" w:date="2014-11-07T19:06:00Z"/>
+          <w:del w:id="837" w:author="ml f" w:date="2014-11-07T19:06:00Z"/>
         </w:trPr>
         <w:tc>
           <w:tcPr>
@@ -13598,7 +14525,7 @@
             <w:pPr>
               <w:spacing w:line="480" w:lineRule="auto"/>
               <w:rPr>
-                <w:del w:id="724" w:author="ml f" w:date="2014-11-07T19:06:00Z"/>
+                <w:del w:id="838" w:author="ml f" w:date="2014-11-07T19:06:00Z"/>
                 <w:rFonts w:ascii="Times New Roman" w:hAnsi="Times New Roman" w:cs="Times New Roman"/>
               </w:rPr>
             </w:pPr>
@@ -13612,7 +14539,7 @@
             <w:pPr>
               <w:spacing w:line="480" w:lineRule="auto"/>
               <w:rPr>
-                <w:del w:id="725" w:author="ml f" w:date="2014-11-07T19:06:00Z"/>
+                <w:del w:id="839" w:author="ml f" w:date="2014-11-07T19:06:00Z"/>
                 <w:rFonts w:ascii="Times New Roman" w:hAnsi="Times New Roman" w:cs="Times New Roman"/>
               </w:rPr>
             </w:pPr>
@@ -13626,7 +14553,7 @@
             <w:pPr>
               <w:spacing w:line="480" w:lineRule="auto"/>
               <w:rPr>
-                <w:del w:id="726" w:author="ml f" w:date="2014-11-07T19:06:00Z"/>
+                <w:del w:id="840" w:author="ml f" w:date="2014-11-07T19:06:00Z"/>
                 <w:rFonts w:ascii="Times New Roman" w:hAnsi="Times New Roman" w:cs="Times New Roman"/>
               </w:rPr>
             </w:pPr>
@@ -13640,7 +14567,7 @@
             <w:pPr>
               <w:spacing w:line="480" w:lineRule="auto"/>
               <w:rPr>
-                <w:del w:id="727" w:author="ml f" w:date="2014-11-07T19:06:00Z"/>
+                <w:del w:id="841" w:author="ml f" w:date="2014-11-07T19:06:00Z"/>
                 <w:rFonts w:ascii="Times New Roman" w:hAnsi="Times New Roman" w:cs="Times New Roman"/>
               </w:rPr>
             </w:pPr>
@@ -13654,7 +14581,7 @@
             <w:pPr>
               <w:spacing w:line="480" w:lineRule="auto"/>
               <w:rPr>
-                <w:del w:id="728" w:author="ml f" w:date="2014-11-07T19:06:00Z"/>
+                <w:del w:id="842" w:author="ml f" w:date="2014-11-07T19:06:00Z"/>
                 <w:rFonts w:ascii="Times New Roman" w:hAnsi="Times New Roman" w:cs="Times New Roman"/>
               </w:rPr>
             </w:pPr>
@@ -13665,11 +14592,11 @@
     <w:p>
       <w:pPr>
         <w:numPr>
-          <w:ins w:id="729" w:author="ml f" w:date="2014-11-07T19:07:00Z"/>
+          <w:ins w:id="843" w:author="ml f" w:date="2014-11-07T19:07:00Z"/>
         </w:numPr>
         <w:spacing w:line="480" w:lineRule="auto"/>
         <w:rPr>
-          <w:ins w:id="730" w:author="ml f" w:date="2014-11-07T19:07:00Z"/>
+          <w:ins w:id="844" w:author="ml f" w:date="2014-11-07T19:07:00Z"/>
           <w:rFonts w:ascii="Times New Roman" w:hAnsi="Times New Roman" w:cs="Times New Roman"/>
         </w:rPr>
       </w:pPr>
@@ -13690,7 +14617,7 @@
       <w:tr>
         <w:trPr>
           <w:trHeight w:val="440"/>
-          <w:ins w:id="731" w:author="ml f" w:date="2014-11-07T19:07:00Z"/>
+          <w:ins w:id="845" w:author="ml f" w:date="2014-11-07T19:07:00Z"/>
         </w:trPr>
         <w:tc>
           <w:tcPr>
@@ -13707,7 +14634,7 @@
           <w:p>
             <w:pPr>
               <w:rPr>
-                <w:ins w:id="732" w:author="ml f" w:date="2014-11-07T19:07:00Z"/>
+                <w:ins w:id="846" w:author="ml f" w:date="2014-11-07T19:07:00Z"/>
                 <w:rFonts w:ascii="Verdana" w:hAnsi="Verdana"/>
                 <w:b/>
                 <w:bCs/>
@@ -13715,7 +14642,7 @@
                 <w:szCs w:val="20"/>
               </w:rPr>
             </w:pPr>
-            <w:ins w:id="733" w:author="ml f" w:date="2014-11-07T19:07:00Z">
+            <w:ins w:id="847" w:author="ml f" w:date="2014-11-07T19:07:00Z">
               <w:r>
                 <w:rPr>
                   <w:rFonts w:ascii="Verdana" w:hAnsi="Verdana"/>
@@ -13745,7 +14672,7 @@
             <w:pPr>
               <w:jc w:val="center"/>
               <w:rPr>
-                <w:ins w:id="734" w:author="ml f" w:date="2014-11-07T19:07:00Z"/>
+                <w:ins w:id="848" w:author="ml f" w:date="2014-11-07T19:07:00Z"/>
                 <w:rFonts w:ascii="Verdana" w:hAnsi="Verdana"/>
                 <w:b/>
                 <w:bCs/>
@@ -13753,7 +14680,7 @@
                 <w:szCs w:val="20"/>
               </w:rPr>
             </w:pPr>
-            <w:ins w:id="735" w:author="ml f" w:date="2014-11-07T19:07:00Z">
+            <w:ins w:id="849" w:author="ml f" w:date="2014-11-07T19:07:00Z">
               <w:r>
                 <w:rPr>
                   <w:rFonts w:ascii="Verdana" w:hAnsi="Verdana"/>
@@ -13783,7 +14710,7 @@
             <w:pPr>
               <w:jc w:val="center"/>
               <w:rPr>
-                <w:ins w:id="736" w:author="ml f" w:date="2014-11-07T19:07:00Z"/>
+                <w:ins w:id="850" w:author="ml f" w:date="2014-11-07T19:07:00Z"/>
                 <w:rFonts w:ascii="Verdana" w:hAnsi="Verdana"/>
                 <w:b/>
                 <w:bCs/>
@@ -13791,7 +14718,7 @@
                 <w:szCs w:val="20"/>
               </w:rPr>
             </w:pPr>
-            <w:ins w:id="737" w:author="ml f" w:date="2014-11-07T19:07:00Z">
+            <w:ins w:id="851" w:author="ml f" w:date="2014-11-07T19:07:00Z">
               <w:r>
                 <w:rPr>
                   <w:rFonts w:ascii="Verdana" w:hAnsi="Verdana"/>
@@ -13821,7 +14748,7 @@
             <w:pPr>
               <w:jc w:val="center"/>
               <w:rPr>
-                <w:ins w:id="738" w:author="ml f" w:date="2014-11-07T19:07:00Z"/>
+                <w:ins w:id="852" w:author="ml f" w:date="2014-11-07T19:07:00Z"/>
                 <w:rFonts w:ascii="Verdana" w:hAnsi="Verdana"/>
                 <w:b/>
                 <w:bCs/>
@@ -13829,7 +14756,7 @@
                 <w:szCs w:val="20"/>
               </w:rPr>
             </w:pPr>
-            <w:ins w:id="739" w:author="ml f" w:date="2014-11-07T19:07:00Z">
+            <w:ins w:id="853" w:author="ml f" w:date="2014-11-07T19:07:00Z">
               <w:r>
                 <w:rPr>
                   <w:rFonts w:ascii="Verdana" w:hAnsi="Verdana"/>
@@ -13891,7 +14818,7 @@
             <w:pPr>
               <w:jc w:val="center"/>
               <w:rPr>
-                <w:ins w:id="740" w:author="ml f" w:date="2014-11-07T19:07:00Z"/>
+                <w:ins w:id="854" w:author="ml f" w:date="2014-11-07T19:07:00Z"/>
                 <w:rFonts w:ascii="Verdana" w:hAnsi="Verdana"/>
                 <w:b/>
                 <w:bCs/>
@@ -13900,7 +14827,7 @@
               </w:rPr>
             </w:pPr>
             <w:proofErr w:type="gramStart"/>
-            <w:ins w:id="741" w:author="ml f" w:date="2014-11-07T19:07:00Z">
+            <w:ins w:id="855" w:author="ml f" w:date="2014-11-07T19:07:00Z">
               <w:r>
                 <w:rPr>
                   <w:rFonts w:ascii="Verdana" w:hAnsi="Verdana"/>
@@ -13929,7 +14856,7 @@
       <w:tr>
         <w:trPr>
           <w:trHeight w:val="440"/>
-          <w:ins w:id="742" w:author="ml f" w:date="2014-11-07T19:07:00Z"/>
+          <w:ins w:id="856" w:author="ml f" w:date="2014-11-07T19:07:00Z"/>
         </w:trPr>
         <w:tc>
           <w:tcPr>
@@ -13946,13 +14873,13 @@
           <w:p>
             <w:pPr>
               <w:rPr>
-                <w:ins w:id="743" w:author="ml f" w:date="2014-11-07T19:07:00Z"/>
+                <w:ins w:id="857" w:author="ml f" w:date="2014-11-07T19:07:00Z"/>
                 <w:rFonts w:ascii="Verdana" w:hAnsi="Verdana"/>
                 <w:sz w:val="20"/>
                 <w:szCs w:val="20"/>
               </w:rPr>
             </w:pPr>
-            <w:ins w:id="744" w:author="ml f" w:date="2014-11-07T19:07:00Z">
+            <w:ins w:id="858" w:author="ml f" w:date="2014-11-07T19:07:00Z">
               <w:r>
                 <w:rPr>
                   <w:rFonts w:ascii="Verdana" w:hAnsi="Verdana"/>
@@ -13980,7 +14907,7 @@
             <w:pPr>
               <w:jc w:val="center"/>
               <w:rPr>
-                <w:ins w:id="745" w:author="ml f" w:date="2014-11-07T19:07:00Z"/>
+                <w:ins w:id="859" w:author="ml f" w:date="2014-11-07T19:07:00Z"/>
                 <w:rFonts w:ascii="Verdana" w:hAnsi="Verdana"/>
                 <w:b/>
                 <w:bCs/>
@@ -13988,7 +14915,7 @@
                 <w:szCs w:val="20"/>
               </w:rPr>
             </w:pPr>
-            <w:ins w:id="746" w:author="ml f" w:date="2014-11-07T19:07:00Z">
+            <w:ins w:id="860" w:author="ml f" w:date="2014-11-07T19:07:00Z">
               <w:r>
                 <w:rPr>
                   <w:rFonts w:ascii="Verdana" w:hAnsi="Verdana"/>
@@ -14018,7 +14945,7 @@
             <w:pPr>
               <w:jc w:val="center"/>
               <w:rPr>
-                <w:ins w:id="747" w:author="ml f" w:date="2014-11-07T19:07:00Z"/>
+                <w:ins w:id="861" w:author="ml f" w:date="2014-11-07T19:07:00Z"/>
                 <w:rFonts w:ascii="Verdana" w:hAnsi="Verdana"/>
                 <w:b/>
                 <w:bCs/>
@@ -14026,7 +14953,7 @@
                 <w:szCs w:val="20"/>
               </w:rPr>
             </w:pPr>
-            <w:ins w:id="748" w:author="ml f" w:date="2014-11-07T19:07:00Z">
+            <w:ins w:id="862" w:author="ml f" w:date="2014-11-07T19:07:00Z">
               <w:r>
                 <w:rPr>
                   <w:rFonts w:ascii="Verdana" w:hAnsi="Verdana"/>
@@ -14056,7 +14983,7 @@
             <w:pPr>
               <w:jc w:val="center"/>
               <w:rPr>
-                <w:ins w:id="749" w:author="ml f" w:date="2014-11-07T19:07:00Z"/>
+                <w:ins w:id="863" w:author="ml f" w:date="2014-11-07T19:07:00Z"/>
                 <w:rFonts w:ascii="Verdana" w:hAnsi="Verdana"/>
                 <w:b/>
                 <w:bCs/>
@@ -14064,7 +14991,7 @@
                 <w:szCs w:val="20"/>
               </w:rPr>
             </w:pPr>
-            <w:ins w:id="750" w:author="ml f" w:date="2014-11-07T19:07:00Z">
+            <w:ins w:id="864" w:author="ml f" w:date="2014-11-07T19:07:00Z">
               <w:r>
                 <w:rPr>
                   <w:rFonts w:ascii="Verdana" w:hAnsi="Verdana"/>
@@ -14094,7 +15021,7 @@
             <w:pPr>
               <w:jc w:val="center"/>
               <w:rPr>
-                <w:ins w:id="751" w:author="ml f" w:date="2014-11-07T19:07:00Z"/>
+                <w:ins w:id="865" w:author="ml f" w:date="2014-11-07T19:07:00Z"/>
                 <w:rFonts w:ascii="Verdana" w:hAnsi="Verdana"/>
                 <w:b/>
                 <w:bCs/>
@@ -14102,7 +15029,7 @@
                 <w:szCs w:val="20"/>
               </w:rPr>
             </w:pPr>
-            <w:ins w:id="752" w:author="ml f" w:date="2014-11-07T19:07:00Z">
+            <w:ins w:id="866" w:author="ml f" w:date="2014-11-07T19:07:00Z">
               <w:r>
                 <w:rPr>
                   <w:rFonts w:ascii="Verdana" w:hAnsi="Verdana"/>
@@ -14120,7 +15047,7 @@
       <w:tr>
         <w:trPr>
           <w:trHeight w:val="580"/>
-          <w:ins w:id="753" w:author="ml f" w:date="2014-11-07T19:07:00Z"/>
+          <w:ins w:id="867" w:author="ml f" w:date="2014-11-07T19:07:00Z"/>
         </w:trPr>
         <w:tc>
           <w:tcPr>
@@ -14137,7 +15064,7 @@
           <w:p>
             <w:pPr>
               <w:rPr>
-                <w:ins w:id="754" w:author="ml f" w:date="2014-11-07T19:07:00Z"/>
+                <w:ins w:id="868" w:author="ml f" w:date="2014-11-07T19:07:00Z"/>
                 <w:rFonts w:ascii="Verdana" w:hAnsi="Verdana"/>
                 <w:b/>
                 <w:bCs/>
@@ -14145,7 +15072,7 @@
                 <w:szCs w:val="20"/>
               </w:rPr>
             </w:pPr>
-            <w:ins w:id="755" w:author="ml f" w:date="2014-11-07T19:07:00Z">
+            <w:ins w:id="869" w:author="ml f" w:date="2014-11-07T19:07:00Z">
               <w:r>
                 <w:rPr>
                   <w:rFonts w:ascii="Verdana" w:hAnsi="Verdana"/>
@@ -14175,7 +15102,7 @@
             <w:pPr>
               <w:jc w:val="center"/>
               <w:rPr>
-                <w:ins w:id="756" w:author="ml f" w:date="2014-11-07T19:07:00Z"/>
+                <w:ins w:id="870" w:author="ml f" w:date="2014-11-07T19:07:00Z"/>
                 <w:rFonts w:ascii="Verdana" w:hAnsi="Verdana"/>
                 <w:b/>
                 <w:bCs/>
@@ -14183,7 +15110,7 @@
                 <w:szCs w:val="20"/>
               </w:rPr>
             </w:pPr>
-            <w:ins w:id="757" w:author="ml f" w:date="2014-11-07T19:07:00Z">
+            <w:ins w:id="871" w:author="ml f" w:date="2014-11-07T19:07:00Z">
               <w:r>
                 <w:rPr>
                   <w:rFonts w:ascii="Verdana" w:hAnsi="Verdana"/>
@@ -14213,7 +15140,7 @@
             <w:pPr>
               <w:jc w:val="center"/>
               <w:rPr>
-                <w:ins w:id="758" w:author="ml f" w:date="2014-11-07T19:07:00Z"/>
+                <w:ins w:id="872" w:author="ml f" w:date="2014-11-07T19:07:00Z"/>
                 <w:rFonts w:ascii="Verdana" w:hAnsi="Verdana"/>
                 <w:b/>
                 <w:bCs/>
@@ -14221,7 +15148,7 @@
                 <w:szCs w:val="20"/>
               </w:rPr>
             </w:pPr>
-            <w:ins w:id="759" w:author="ml f" w:date="2014-11-07T19:07:00Z">
+            <w:ins w:id="873" w:author="ml f" w:date="2014-11-07T19:07:00Z">
               <w:r>
                 <w:rPr>
                   <w:rFonts w:ascii="Verdana" w:hAnsi="Verdana"/>
@@ -14251,13 +15178,13 @@
             <w:pPr>
               <w:jc w:val="center"/>
               <w:rPr>
-                <w:ins w:id="760" w:author="ml f" w:date="2014-11-07T19:07:00Z"/>
+                <w:ins w:id="874" w:author="ml f" w:date="2014-11-07T19:07:00Z"/>
                 <w:rFonts w:ascii="Verdana" w:hAnsi="Verdana"/>
                 <w:sz w:val="20"/>
                 <w:szCs w:val="20"/>
               </w:rPr>
             </w:pPr>
-            <w:ins w:id="761" w:author="ml f" w:date="2014-11-07T19:07:00Z">
+            <w:ins w:id="875" w:author="ml f" w:date="2014-11-07T19:07:00Z">
               <w:r>
                 <w:rPr>
                   <w:rFonts w:ascii="Verdana" w:hAnsi="Verdana"/>
@@ -14285,7 +15212,7 @@
             <w:pPr>
               <w:jc w:val="center"/>
               <w:rPr>
-                <w:ins w:id="762" w:author="ml f" w:date="2014-11-07T19:07:00Z"/>
+                <w:ins w:id="876" w:author="ml f" w:date="2014-11-07T19:07:00Z"/>
                 <w:rFonts w:ascii="Verdana" w:hAnsi="Verdana"/>
                 <w:b/>
                 <w:bCs/>
@@ -14293,7 +15220,7 @@
                 <w:szCs w:val="20"/>
               </w:rPr>
             </w:pPr>
-            <w:ins w:id="763" w:author="ml f" w:date="2014-11-07T19:07:00Z">
+            <w:ins w:id="877" w:author="ml f" w:date="2014-11-07T19:07:00Z">
               <w:r>
                 <w:rPr>
                   <w:rFonts w:ascii="Verdana" w:hAnsi="Verdana"/>
@@ -14311,7 +15238,7 @@
       <w:tr>
         <w:trPr>
           <w:trHeight w:val="440"/>
-          <w:ins w:id="764" w:author="ml f" w:date="2014-11-07T19:07:00Z"/>
+          <w:ins w:id="878" w:author="ml f" w:date="2014-11-07T19:07:00Z"/>
         </w:trPr>
         <w:tc>
           <w:tcPr>
@@ -14328,13 +15255,13 @@
           <w:p>
             <w:pPr>
               <w:rPr>
-                <w:ins w:id="765" w:author="ml f" w:date="2014-11-07T19:07:00Z"/>
+                <w:ins w:id="879" w:author="ml f" w:date="2014-11-07T19:07:00Z"/>
                 <w:rFonts w:ascii="Verdana" w:hAnsi="Verdana"/>
                 <w:sz w:val="20"/>
                 <w:szCs w:val="20"/>
               </w:rPr>
             </w:pPr>
-            <w:ins w:id="766" w:author="ml f" w:date="2014-11-07T19:07:00Z">
+            <w:ins w:id="880" w:author="ml f" w:date="2014-11-07T19:07:00Z">
               <w:r>
                 <w:rPr>
                   <w:rFonts w:ascii="Verdana" w:hAnsi="Verdana"/>
@@ -14380,13 +15307,13 @@
             <w:pPr>
               <w:jc w:val="center"/>
               <w:rPr>
-                <w:ins w:id="767" w:author="ml f" w:date="2014-11-07T19:07:00Z"/>
+                <w:ins w:id="881" w:author="ml f" w:date="2014-11-07T19:07:00Z"/>
                 <w:rFonts w:ascii="Verdana" w:hAnsi="Verdana"/>
                 <w:sz w:val="20"/>
                 <w:szCs w:val="20"/>
               </w:rPr>
             </w:pPr>
-            <w:ins w:id="768" w:author="ml f" w:date="2014-11-07T19:07:00Z">
+            <w:ins w:id="882" w:author="ml f" w:date="2014-11-07T19:07:00Z">
               <w:r>
                 <w:rPr>
                   <w:rFonts w:ascii="Verdana" w:hAnsi="Verdana"/>
@@ -14414,13 +15341,13 @@
             <w:pPr>
               <w:jc w:val="center"/>
               <w:rPr>
-                <w:ins w:id="769" w:author="ml f" w:date="2014-11-07T19:07:00Z"/>
+                <w:ins w:id="883" w:author="ml f" w:date="2014-11-07T19:07:00Z"/>
                 <w:rFonts w:ascii="Verdana" w:hAnsi="Verdana"/>
                 <w:sz w:val="20"/>
                 <w:szCs w:val="20"/>
               </w:rPr>
             </w:pPr>
-            <w:ins w:id="770" w:author="ml f" w:date="2014-11-07T19:07:00Z">
+            <w:ins w:id="884" w:author="ml f" w:date="2014-11-07T19:07:00Z">
               <w:r>
                 <w:rPr>
                   <w:rFonts w:ascii="Verdana" w:hAnsi="Verdana"/>
@@ -14448,13 +15375,13 @@
             <w:pPr>
               <w:jc w:val="center"/>
               <w:rPr>
-                <w:ins w:id="771" w:author="ml f" w:date="2014-11-07T19:07:00Z"/>
+                <w:ins w:id="885" w:author="ml f" w:date="2014-11-07T19:07:00Z"/>
                 <w:rFonts w:ascii="Verdana" w:hAnsi="Verdana"/>
                 <w:sz w:val="20"/>
                 <w:szCs w:val="20"/>
               </w:rPr>
             </w:pPr>
-            <w:ins w:id="772" w:author="ml f" w:date="2014-11-07T19:07:00Z">
+            <w:ins w:id="886" w:author="ml f" w:date="2014-11-07T19:07:00Z">
               <w:r>
                 <w:rPr>
                   <w:rFonts w:ascii="Verdana" w:hAnsi="Verdana"/>
@@ -14482,13 +15409,13 @@
             <w:pPr>
               <w:jc w:val="center"/>
               <w:rPr>
-                <w:ins w:id="773" w:author="ml f" w:date="2014-11-07T19:07:00Z"/>
+                <w:ins w:id="887" w:author="ml f" w:date="2014-11-07T19:07:00Z"/>
                 <w:rFonts w:ascii="Verdana" w:hAnsi="Verdana"/>
                 <w:sz w:val="20"/>
                 <w:szCs w:val="20"/>
               </w:rPr>
             </w:pPr>
-            <w:ins w:id="774" w:author="ml f" w:date="2014-11-07T19:07:00Z">
+            <w:ins w:id="888" w:author="ml f" w:date="2014-11-07T19:07:00Z">
               <w:r>
                 <w:rPr>
                   <w:rFonts w:ascii="Verdana" w:hAnsi="Verdana"/>
@@ -14504,7 +15431,7 @@
       <w:tr>
         <w:trPr>
           <w:trHeight w:val="580"/>
-          <w:ins w:id="775" w:author="ml f" w:date="2014-11-07T19:07:00Z"/>
+          <w:ins w:id="889" w:author="ml f" w:date="2014-11-07T19:07:00Z"/>
         </w:trPr>
         <w:tc>
           <w:tcPr>
@@ -14521,13 +15448,13 @@
           <w:p>
             <w:pPr>
               <w:rPr>
-                <w:ins w:id="776" w:author="ml f" w:date="2014-11-07T19:07:00Z"/>
+                <w:ins w:id="890" w:author="ml f" w:date="2014-11-07T19:07:00Z"/>
                 <w:rFonts w:ascii="Verdana" w:hAnsi="Verdana"/>
                 <w:sz w:val="20"/>
                 <w:szCs w:val="20"/>
               </w:rPr>
             </w:pPr>
-            <w:ins w:id="777" w:author="ml f" w:date="2014-11-07T19:07:00Z">
+            <w:ins w:id="891" w:author="ml f" w:date="2014-11-07T19:07:00Z">
               <w:r>
                 <w:rPr>
                   <w:rFonts w:ascii="Verdana" w:hAnsi="Verdana"/>
@@ -14582,13 +15509,13 @@
             <w:pPr>
               <w:jc w:val="center"/>
               <w:rPr>
-                <w:ins w:id="778" w:author="ml f" w:date="2014-11-07T19:07:00Z"/>
+                <w:ins w:id="892" w:author="ml f" w:date="2014-11-07T19:07:00Z"/>
                 <w:rFonts w:ascii="Verdana" w:hAnsi="Verdana"/>
                 <w:sz w:val="20"/>
                 <w:szCs w:val="20"/>
               </w:rPr>
             </w:pPr>
-            <w:ins w:id="779" w:author="ml f" w:date="2014-11-07T19:07:00Z">
+            <w:ins w:id="893" w:author="ml f" w:date="2014-11-07T19:07:00Z">
               <w:r>
                 <w:rPr>
                   <w:rFonts w:ascii="Verdana" w:hAnsi="Verdana"/>
@@ -14616,13 +15543,13 @@
             <w:pPr>
               <w:jc w:val="center"/>
               <w:rPr>
-                <w:ins w:id="780" w:author="ml f" w:date="2014-11-07T19:07:00Z"/>
+                <w:ins w:id="894" w:author="ml f" w:date="2014-11-07T19:07:00Z"/>
                 <w:rFonts w:ascii="Verdana" w:hAnsi="Verdana"/>
                 <w:sz w:val="20"/>
                 <w:szCs w:val="20"/>
               </w:rPr>
             </w:pPr>
-            <w:ins w:id="781" w:author="ml f" w:date="2014-11-07T19:07:00Z">
+            <w:ins w:id="895" w:author="ml f" w:date="2014-11-07T19:07:00Z">
               <w:r>
                 <w:rPr>
                   <w:rFonts w:ascii="Verdana" w:hAnsi="Verdana"/>
@@ -14650,13 +15577,13 @@
             <w:pPr>
               <w:jc w:val="center"/>
               <w:rPr>
-                <w:ins w:id="782" w:author="ml f" w:date="2014-11-07T19:07:00Z"/>
+                <w:ins w:id="896" w:author="ml f" w:date="2014-11-07T19:07:00Z"/>
                 <w:rFonts w:ascii="Verdana" w:hAnsi="Verdana"/>
                 <w:sz w:val="20"/>
                 <w:szCs w:val="20"/>
               </w:rPr>
             </w:pPr>
-            <w:ins w:id="783" w:author="ml f" w:date="2014-11-07T19:07:00Z">
+            <w:ins w:id="897" w:author="ml f" w:date="2014-11-07T19:07:00Z">
               <w:r>
                 <w:rPr>
                   <w:rFonts w:ascii="Verdana" w:hAnsi="Verdana"/>
@@ -14684,13 +15611,13 @@
             <w:pPr>
               <w:jc w:val="center"/>
               <w:rPr>
-                <w:ins w:id="784" w:author="ml f" w:date="2014-11-07T19:07:00Z"/>
+                <w:ins w:id="898" w:author="ml f" w:date="2014-11-07T19:07:00Z"/>
                 <w:rFonts w:ascii="Verdana" w:hAnsi="Verdana"/>
                 <w:sz w:val="20"/>
                 <w:szCs w:val="20"/>
               </w:rPr>
             </w:pPr>
-            <w:ins w:id="785" w:author="ml f" w:date="2014-11-07T19:07:00Z">
+            <w:ins w:id="899" w:author="ml f" w:date="2014-11-07T19:07:00Z">
               <w:r>
                 <w:rPr>
                   <w:rFonts w:ascii="Verdana" w:hAnsi="Verdana"/>
@@ -14706,7 +15633,7 @@
       <w:tr>
         <w:trPr>
           <w:trHeight w:val="580"/>
-          <w:ins w:id="786" w:author="ml f" w:date="2014-11-07T19:07:00Z"/>
+          <w:ins w:id="900" w:author="ml f" w:date="2014-11-07T19:07:00Z"/>
         </w:trPr>
         <w:tc>
           <w:tcPr>
@@ -14723,13 +15650,13 @@
           <w:p>
             <w:pPr>
               <w:rPr>
-                <w:ins w:id="787" w:author="ml f" w:date="2014-11-07T19:07:00Z"/>
+                <w:ins w:id="901" w:author="ml f" w:date="2014-11-07T19:07:00Z"/>
                 <w:rFonts w:ascii="Verdana" w:hAnsi="Verdana"/>
                 <w:sz w:val="20"/>
                 <w:szCs w:val="20"/>
               </w:rPr>
             </w:pPr>
-            <w:ins w:id="788" w:author="ml f" w:date="2014-11-07T19:07:00Z">
+            <w:ins w:id="902" w:author="ml f" w:date="2014-11-07T19:07:00Z">
               <w:r>
                 <w:rPr>
                   <w:rFonts w:ascii="Verdana" w:hAnsi="Verdana"/>
@@ -14775,13 +15702,13 @@
             <w:pPr>
               <w:jc w:val="center"/>
               <w:rPr>
-                <w:ins w:id="789" w:author="ml f" w:date="2014-11-07T19:07:00Z"/>
+                <w:ins w:id="903" w:author="ml f" w:date="2014-11-07T19:07:00Z"/>
                 <w:rFonts w:ascii="Verdana" w:hAnsi="Verdana"/>
                 <w:sz w:val="20"/>
                 <w:szCs w:val="20"/>
               </w:rPr>
             </w:pPr>
-            <w:ins w:id="790" w:author="ml f" w:date="2014-11-07T19:07:00Z">
+            <w:ins w:id="904" w:author="ml f" w:date="2014-11-07T19:07:00Z">
               <w:r>
                 <w:rPr>
                   <w:rFonts w:ascii="Verdana" w:hAnsi="Verdana"/>
@@ -14809,13 +15736,13 @@
             <w:pPr>
               <w:jc w:val="center"/>
               <w:rPr>
-                <w:ins w:id="791" w:author="ml f" w:date="2014-11-07T19:07:00Z"/>
+                <w:ins w:id="905" w:author="ml f" w:date="2014-11-07T19:07:00Z"/>
                 <w:rFonts w:ascii="Verdana" w:hAnsi="Verdana"/>
                 <w:sz w:val="20"/>
                 <w:szCs w:val="20"/>
               </w:rPr>
             </w:pPr>
-            <w:ins w:id="792" w:author="ml f" w:date="2014-11-07T19:07:00Z">
+            <w:ins w:id="906" w:author="ml f" w:date="2014-11-07T19:07:00Z">
               <w:r>
                 <w:rPr>
                   <w:rFonts w:ascii="Verdana" w:hAnsi="Verdana"/>
@@ -14843,13 +15770,13 @@
             <w:pPr>
               <w:jc w:val="center"/>
               <w:rPr>
-                <w:ins w:id="793" w:author="ml f" w:date="2014-11-07T19:07:00Z"/>
+                <w:ins w:id="907" w:author="ml f" w:date="2014-11-07T19:07:00Z"/>
                 <w:rFonts w:ascii="Verdana" w:hAnsi="Verdana"/>
                 <w:sz w:val="20"/>
                 <w:szCs w:val="20"/>
               </w:rPr>
             </w:pPr>
-            <w:ins w:id="794" w:author="ml f" w:date="2014-11-07T19:07:00Z">
+            <w:ins w:id="908" w:author="ml f" w:date="2014-11-07T19:07:00Z">
               <w:r>
                 <w:rPr>
                   <w:rFonts w:ascii="Verdana" w:hAnsi="Verdana"/>
@@ -14877,13 +15804,13 @@
             <w:pPr>
               <w:jc w:val="center"/>
               <w:rPr>
-                <w:ins w:id="795" w:author="ml f" w:date="2014-11-07T19:07:00Z"/>
+                <w:ins w:id="909" w:author="ml f" w:date="2014-11-07T19:07:00Z"/>
                 <w:rFonts w:ascii="Verdana" w:hAnsi="Verdana"/>
                 <w:sz w:val="20"/>
                 <w:szCs w:val="20"/>
               </w:rPr>
             </w:pPr>
-            <w:ins w:id="796" w:author="ml f" w:date="2014-11-07T19:07:00Z">
+            <w:ins w:id="910" w:author="ml f" w:date="2014-11-07T19:07:00Z">
               <w:r>
                 <w:rPr>
                   <w:rFonts w:ascii="Verdana" w:hAnsi="Verdana"/>
@@ -14899,7 +15826,7 @@
       <w:tr>
         <w:trPr>
           <w:trHeight w:val="580"/>
-          <w:ins w:id="797" w:author="ml f" w:date="2014-11-07T19:07:00Z"/>
+          <w:ins w:id="911" w:author="ml f" w:date="2014-11-07T19:07:00Z"/>
         </w:trPr>
         <w:tc>
           <w:tcPr>
@@ -14916,13 +15843,13 @@
           <w:p>
             <w:pPr>
               <w:rPr>
-                <w:ins w:id="798" w:author="ml f" w:date="2014-11-07T19:07:00Z"/>
+                <w:ins w:id="912" w:author="ml f" w:date="2014-11-07T19:07:00Z"/>
                 <w:rFonts w:ascii="Verdana" w:hAnsi="Verdana"/>
                 <w:sz w:val="20"/>
                 <w:szCs w:val="20"/>
               </w:rPr>
             </w:pPr>
-            <w:ins w:id="799" w:author="ml f" w:date="2014-11-07T19:07:00Z">
+            <w:ins w:id="913" w:author="ml f" w:date="2014-11-07T19:07:00Z">
               <w:r>
                 <w:rPr>
                   <w:rFonts w:ascii="Verdana" w:hAnsi="Verdana"/>
@@ -14977,13 +15904,13 @@
             <w:pPr>
               <w:jc w:val="center"/>
               <w:rPr>
-                <w:ins w:id="800" w:author="ml f" w:date="2014-11-07T19:07:00Z"/>
+                <w:ins w:id="914" w:author="ml f" w:date="2014-11-07T19:07:00Z"/>
                 <w:rFonts w:ascii="Verdana" w:hAnsi="Verdana"/>
                 <w:sz w:val="20"/>
                 <w:szCs w:val="20"/>
               </w:rPr>
             </w:pPr>
-            <w:ins w:id="801" w:author="ml f" w:date="2014-11-07T19:07:00Z">
+            <w:ins w:id="915" w:author="ml f" w:date="2014-11-07T19:07:00Z">
               <w:r>
                 <w:rPr>
                   <w:rFonts w:ascii="Verdana" w:hAnsi="Verdana"/>
@@ -15011,13 +15938,13 @@
             <w:pPr>
               <w:jc w:val="center"/>
               <w:rPr>
-                <w:ins w:id="802" w:author="ml f" w:date="2014-11-07T19:07:00Z"/>
+                <w:ins w:id="916" w:author="ml f" w:date="2014-11-07T19:07:00Z"/>
                 <w:rFonts w:ascii="Verdana" w:hAnsi="Verdana"/>
                 <w:sz w:val="20"/>
                 <w:szCs w:val="20"/>
               </w:rPr>
             </w:pPr>
-            <w:ins w:id="803" w:author="ml f" w:date="2014-11-07T19:07:00Z">
+            <w:ins w:id="917" w:author="ml f" w:date="2014-11-07T19:07:00Z">
               <w:r>
                 <w:rPr>
                   <w:rFonts w:ascii="Verdana" w:hAnsi="Verdana"/>
@@ -15045,13 +15972,13 @@
             <w:pPr>
               <w:jc w:val="center"/>
               <w:rPr>
-                <w:ins w:id="804" w:author="ml f" w:date="2014-11-07T19:07:00Z"/>
+                <w:ins w:id="918" w:author="ml f" w:date="2014-11-07T19:07:00Z"/>
                 <w:rFonts w:ascii="Verdana" w:hAnsi="Verdana"/>
                 <w:sz w:val="20"/>
                 <w:szCs w:val="20"/>
               </w:rPr>
             </w:pPr>
-            <w:ins w:id="805" w:author="ml f" w:date="2014-11-07T19:07:00Z">
+            <w:ins w:id="919" w:author="ml f" w:date="2014-11-07T19:07:00Z">
               <w:r>
                 <w:rPr>
                   <w:rFonts w:ascii="Verdana" w:hAnsi="Verdana"/>
@@ -15079,13 +16006,13 @@
             <w:pPr>
               <w:jc w:val="center"/>
               <w:rPr>
-                <w:ins w:id="806" w:author="ml f" w:date="2014-11-07T19:07:00Z"/>
+                <w:ins w:id="920" w:author="ml f" w:date="2014-11-07T19:07:00Z"/>
                 <w:rFonts w:ascii="Verdana" w:hAnsi="Verdana"/>
                 <w:sz w:val="20"/>
                 <w:szCs w:val="20"/>
               </w:rPr>
             </w:pPr>
-            <w:ins w:id="807" w:author="ml f" w:date="2014-11-07T19:07:00Z">
+            <w:ins w:id="921" w:author="ml f" w:date="2014-11-07T19:07:00Z">
               <w:r>
                 <w:rPr>
                   <w:rFonts w:ascii="Verdana" w:hAnsi="Verdana"/>
@@ -15101,7 +16028,7 @@
       <w:tr>
         <w:trPr>
           <w:trHeight w:val="580"/>
-          <w:ins w:id="808" w:author="ml f" w:date="2014-11-07T19:07:00Z"/>
+          <w:ins w:id="922" w:author="ml f" w:date="2014-11-07T19:07:00Z"/>
         </w:trPr>
         <w:tc>
           <w:tcPr>
@@ -15118,13 +16045,13 @@
           <w:p>
             <w:pPr>
               <w:rPr>
-                <w:ins w:id="809" w:author="ml f" w:date="2014-11-07T19:07:00Z"/>
+                <w:ins w:id="923" w:author="ml f" w:date="2014-11-07T19:07:00Z"/>
                 <w:rFonts w:ascii="Verdana" w:hAnsi="Verdana"/>
                 <w:sz w:val="20"/>
                 <w:szCs w:val="20"/>
               </w:rPr>
             </w:pPr>
-            <w:ins w:id="810" w:author="ml f" w:date="2014-11-07T19:07:00Z">
+            <w:ins w:id="924" w:author="ml f" w:date="2014-11-07T19:07:00Z">
               <w:r>
                 <w:rPr>
                   <w:rFonts w:ascii="Verdana" w:hAnsi="Verdana"/>
@@ -15170,13 +16097,13 @@
             <w:pPr>
               <w:jc w:val="center"/>
               <w:rPr>
-                <w:ins w:id="811" w:author="ml f" w:date="2014-11-07T19:07:00Z"/>
+                <w:ins w:id="925" w:author="ml f" w:date="2014-11-07T19:07:00Z"/>
                 <w:rFonts w:ascii="Verdana" w:hAnsi="Verdana"/>
                 <w:sz w:val="20"/>
                 <w:szCs w:val="20"/>
               </w:rPr>
             </w:pPr>
-            <w:ins w:id="812" w:author="ml f" w:date="2014-11-07T19:07:00Z">
+            <w:ins w:id="926" w:author="ml f" w:date="2014-11-07T19:07:00Z">
               <w:r>
                 <w:rPr>
                   <w:rFonts w:ascii="Verdana" w:hAnsi="Verdana"/>
@@ -15204,13 +16131,13 @@
             <w:pPr>
               <w:jc w:val="center"/>
               <w:rPr>
-                <w:ins w:id="813" w:author="ml f" w:date="2014-11-07T19:07:00Z"/>
+                <w:ins w:id="927" w:author="ml f" w:date="2014-11-07T19:07:00Z"/>
                 <w:rFonts w:ascii="Verdana" w:hAnsi="Verdana"/>
                 <w:sz w:val="20"/>
                 <w:szCs w:val="20"/>
               </w:rPr>
             </w:pPr>
-            <w:ins w:id="814" w:author="ml f" w:date="2014-11-07T19:07:00Z">
+            <w:ins w:id="928" w:author="ml f" w:date="2014-11-07T19:07:00Z">
               <w:r>
                 <w:rPr>
                   <w:rFonts w:ascii="Verdana" w:hAnsi="Verdana"/>
@@ -15238,13 +16165,13 @@
             <w:pPr>
               <w:jc w:val="center"/>
               <w:rPr>
-                <w:ins w:id="815" w:author="ml f" w:date="2014-11-07T19:07:00Z"/>
+                <w:ins w:id="929" w:author="ml f" w:date="2014-11-07T19:07:00Z"/>
                 <w:rFonts w:ascii="Verdana" w:hAnsi="Verdana"/>
                 <w:sz w:val="20"/>
                 <w:szCs w:val="20"/>
               </w:rPr>
             </w:pPr>
-            <w:ins w:id="816" w:author="ml f" w:date="2014-11-07T19:07:00Z">
+            <w:ins w:id="930" w:author="ml f" w:date="2014-11-07T19:07:00Z">
               <w:r>
                 <w:rPr>
                   <w:rFonts w:ascii="Verdana" w:hAnsi="Verdana"/>
@@ -15272,13 +16199,13 @@
             <w:pPr>
               <w:jc w:val="center"/>
               <w:rPr>
-                <w:ins w:id="817" w:author="ml f" w:date="2014-11-07T19:07:00Z"/>
+                <w:ins w:id="931" w:author="ml f" w:date="2014-11-07T19:07:00Z"/>
                 <w:rFonts w:ascii="Verdana" w:hAnsi="Verdana"/>
                 <w:sz w:val="20"/>
                 <w:szCs w:val="20"/>
               </w:rPr>
             </w:pPr>
-            <w:ins w:id="818" w:author="ml f" w:date="2014-11-07T19:07:00Z">
+            <w:ins w:id="932" w:author="ml f" w:date="2014-11-07T19:07:00Z">
               <w:r>
                 <w:rPr>
                   <w:rFonts w:ascii="Verdana" w:hAnsi="Verdana"/>
@@ -15294,7 +16221,7 @@
       <w:tr>
         <w:trPr>
           <w:trHeight w:val="580"/>
-          <w:ins w:id="819" w:author="ml f" w:date="2014-11-07T19:07:00Z"/>
+          <w:ins w:id="933" w:author="ml f" w:date="2014-11-07T19:07:00Z"/>
         </w:trPr>
         <w:tc>
           <w:tcPr>
@@ -15311,13 +16238,13 @@
           <w:p>
             <w:pPr>
               <w:rPr>
-                <w:ins w:id="820" w:author="ml f" w:date="2014-11-07T19:07:00Z"/>
+                <w:ins w:id="934" w:author="ml f" w:date="2014-11-07T19:07:00Z"/>
                 <w:rFonts w:ascii="Verdana" w:hAnsi="Verdana"/>
                 <w:sz w:val="20"/>
                 <w:szCs w:val="20"/>
               </w:rPr>
             </w:pPr>
-            <w:ins w:id="821" w:author="ml f" w:date="2014-11-07T19:07:00Z">
+            <w:ins w:id="935" w:author="ml f" w:date="2014-11-07T19:07:00Z">
               <w:r>
                 <w:rPr>
                   <w:rFonts w:ascii="Verdana" w:hAnsi="Verdana"/>
@@ -15372,13 +16299,13 @@
             <w:pPr>
               <w:jc w:val="center"/>
               <w:rPr>
-                <w:ins w:id="822" w:author="ml f" w:date="2014-11-07T19:07:00Z"/>
+                <w:ins w:id="936" w:author="ml f" w:date="2014-11-07T19:07:00Z"/>
                 <w:rFonts w:ascii="Verdana" w:hAnsi="Verdana"/>
                 <w:sz w:val="20"/>
                 <w:szCs w:val="20"/>
               </w:rPr>
             </w:pPr>
-            <w:ins w:id="823" w:author="ml f" w:date="2014-11-07T19:07:00Z">
+            <w:ins w:id="937" w:author="ml f" w:date="2014-11-07T19:07:00Z">
               <w:r>
                 <w:rPr>
                   <w:rFonts w:ascii="Verdana" w:hAnsi="Verdana"/>
@@ -15406,13 +16333,13 @@
             <w:pPr>
               <w:jc w:val="center"/>
               <w:rPr>
-                <w:ins w:id="824" w:author="ml f" w:date="2014-11-07T19:07:00Z"/>
+                <w:ins w:id="938" w:author="ml f" w:date="2014-11-07T19:07:00Z"/>
                 <w:rFonts w:ascii="Verdana" w:hAnsi="Verdana"/>
                 <w:sz w:val="20"/>
                 <w:szCs w:val="20"/>
               </w:rPr>
             </w:pPr>
-            <w:ins w:id="825" w:author="ml f" w:date="2014-11-07T19:07:00Z">
+            <w:ins w:id="939" w:author="ml f" w:date="2014-11-07T19:07:00Z">
               <w:r>
                 <w:rPr>
                   <w:rFonts w:ascii="Verdana" w:hAnsi="Verdana"/>
@@ -15440,13 +16367,13 @@
             <w:pPr>
               <w:jc w:val="center"/>
               <w:rPr>
-                <w:ins w:id="826" w:author="ml f" w:date="2014-11-07T19:07:00Z"/>
+                <w:ins w:id="940" w:author="ml f" w:date="2014-11-07T19:07:00Z"/>
                 <w:rFonts w:ascii="Verdana" w:hAnsi="Verdana"/>
                 <w:sz w:val="20"/>
                 <w:szCs w:val="20"/>
               </w:rPr>
             </w:pPr>
-            <w:ins w:id="827" w:author="ml f" w:date="2014-11-07T19:07:00Z">
+            <w:ins w:id="941" w:author="ml f" w:date="2014-11-07T19:07:00Z">
               <w:r>
                 <w:rPr>
                   <w:rFonts w:ascii="Verdana" w:hAnsi="Verdana"/>
@@ -15474,13 +16401,13 @@
             <w:pPr>
               <w:jc w:val="center"/>
               <w:rPr>
-                <w:ins w:id="828" w:author="ml f" w:date="2014-11-07T19:07:00Z"/>
+                <w:ins w:id="942" w:author="ml f" w:date="2014-11-07T19:07:00Z"/>
                 <w:rFonts w:ascii="Verdana" w:hAnsi="Verdana"/>
                 <w:sz w:val="20"/>
                 <w:szCs w:val="20"/>
               </w:rPr>
             </w:pPr>
-            <w:ins w:id="829" w:author="ml f" w:date="2014-11-07T19:07:00Z">
+            <w:ins w:id="943" w:author="ml f" w:date="2014-11-07T19:07:00Z">
               <w:r>
                 <w:rPr>
                   <w:rFonts w:ascii="Verdana" w:hAnsi="Verdana"/>
@@ -15496,7 +16423,7 @@
       <w:tr>
         <w:trPr>
           <w:trHeight w:val="580"/>
-          <w:ins w:id="830" w:author="ml f" w:date="2014-11-07T19:07:00Z"/>
+          <w:ins w:id="944" w:author="ml f" w:date="2014-11-07T19:07:00Z"/>
         </w:trPr>
         <w:tc>
           <w:tcPr>
@@ -15513,13 +16440,13 @@
           <w:p>
             <w:pPr>
               <w:rPr>
-                <w:ins w:id="831" w:author="ml f" w:date="2014-11-07T19:07:00Z"/>
+                <w:ins w:id="945" w:author="ml f" w:date="2014-11-07T19:07:00Z"/>
                 <w:rFonts w:ascii="Verdana" w:hAnsi="Verdana"/>
                 <w:sz w:val="20"/>
                 <w:szCs w:val="20"/>
               </w:rPr>
             </w:pPr>
-            <w:ins w:id="832" w:author="ml f" w:date="2014-11-07T19:07:00Z">
+            <w:ins w:id="946" w:author="ml f" w:date="2014-11-07T19:07:00Z">
               <w:r>
                 <w:rPr>
                   <w:rFonts w:ascii="Verdana" w:hAnsi="Verdana"/>
@@ -15547,13 +16474,13 @@
             <w:pPr>
               <w:jc w:val="center"/>
               <w:rPr>
-                <w:ins w:id="833" w:author="ml f" w:date="2014-11-07T19:07:00Z"/>
+                <w:ins w:id="947" w:author="ml f" w:date="2014-11-07T19:07:00Z"/>
                 <w:rFonts w:ascii="Verdana" w:hAnsi="Verdana"/>
                 <w:sz w:val="20"/>
                 <w:szCs w:val="20"/>
               </w:rPr>
             </w:pPr>
-            <w:ins w:id="834" w:author="ml f" w:date="2014-11-07T19:07:00Z">
+            <w:ins w:id="948" w:author="ml f" w:date="2014-11-07T19:07:00Z">
               <w:r>
                 <w:rPr>
                   <w:rFonts w:ascii="Verdana" w:hAnsi="Verdana"/>
@@ -15581,13 +16508,13 @@
             <w:pPr>
               <w:jc w:val="center"/>
               <w:rPr>
-                <w:ins w:id="835" w:author="ml f" w:date="2014-11-07T19:07:00Z"/>
+                <w:ins w:id="949" w:author="ml f" w:date="2014-11-07T19:07:00Z"/>
                 <w:rFonts w:ascii="Verdana" w:hAnsi="Verdana"/>
                 <w:sz w:val="20"/>
                 <w:szCs w:val="20"/>
               </w:rPr>
             </w:pPr>
-            <w:ins w:id="836" w:author="ml f" w:date="2014-11-07T19:07:00Z">
+            <w:ins w:id="950" w:author="ml f" w:date="2014-11-07T19:07:00Z">
               <w:r>
                 <w:rPr>
                   <w:rFonts w:ascii="Verdana" w:hAnsi="Verdana"/>
@@ -15615,13 +16542,13 @@
             <w:pPr>
               <w:jc w:val="center"/>
               <w:rPr>
-                <w:ins w:id="837" w:author="ml f" w:date="2014-11-07T19:07:00Z"/>
+                <w:ins w:id="951" w:author="ml f" w:date="2014-11-07T19:07:00Z"/>
                 <w:rFonts w:ascii="Verdana" w:hAnsi="Verdana"/>
                 <w:sz w:val="20"/>
                 <w:szCs w:val="20"/>
               </w:rPr>
             </w:pPr>
-            <w:ins w:id="838" w:author="ml f" w:date="2014-11-07T19:07:00Z">
+            <w:ins w:id="952" w:author="ml f" w:date="2014-11-07T19:07:00Z">
               <w:r>
                 <w:rPr>
                   <w:rFonts w:ascii="Verdana" w:hAnsi="Verdana"/>
@@ -15649,13 +16576,13 @@
             <w:pPr>
               <w:jc w:val="center"/>
               <w:rPr>
-                <w:ins w:id="839" w:author="ml f" w:date="2014-11-07T19:07:00Z"/>
+                <w:ins w:id="953" w:author="ml f" w:date="2014-11-07T19:07:00Z"/>
                 <w:rFonts w:ascii="Verdana" w:hAnsi="Verdana"/>
                 <w:sz w:val="20"/>
                 <w:szCs w:val="20"/>
               </w:rPr>
             </w:pPr>
-            <w:ins w:id="840" w:author="ml f" w:date="2014-11-07T19:07:00Z">
+            <w:ins w:id="954" w:author="ml f" w:date="2014-11-07T19:07:00Z">
               <w:r>
                 <w:rPr>
                   <w:rFonts w:ascii="Verdana" w:hAnsi="Verdana"/>
@@ -15671,7 +16598,7 @@
       <w:tr>
         <w:trPr>
           <w:trHeight w:val="580"/>
-          <w:ins w:id="841" w:author="ml f" w:date="2014-11-07T19:07:00Z"/>
+          <w:ins w:id="955" w:author="ml f" w:date="2014-11-07T19:07:00Z"/>
         </w:trPr>
         <w:tc>
           <w:tcPr>
@@ -15688,13 +16615,13 @@
           <w:p>
             <w:pPr>
               <w:rPr>
-                <w:ins w:id="842" w:author="ml f" w:date="2014-11-07T19:07:00Z"/>
+                <w:ins w:id="956" w:author="ml f" w:date="2014-11-07T19:07:00Z"/>
                 <w:rFonts w:ascii="Verdana" w:hAnsi="Verdana"/>
                 <w:sz w:val="20"/>
                 <w:szCs w:val="20"/>
               </w:rPr>
             </w:pPr>
-            <w:ins w:id="843" w:author="ml f" w:date="2014-11-07T19:07:00Z">
+            <w:ins w:id="957" w:author="ml f" w:date="2014-11-07T19:07:00Z">
               <w:r>
                 <w:rPr>
                   <w:rFonts w:ascii="Verdana" w:hAnsi="Verdana"/>
@@ -15740,13 +16667,13 @@
             <w:pPr>
               <w:jc w:val="center"/>
               <w:rPr>
-                <w:ins w:id="844" w:author="ml f" w:date="2014-11-07T19:07:00Z"/>
+                <w:ins w:id="958" w:author="ml f" w:date="2014-11-07T19:07:00Z"/>
                 <w:rFonts w:ascii="Verdana" w:hAnsi="Verdana"/>
                 <w:sz w:val="20"/>
                 <w:szCs w:val="20"/>
               </w:rPr>
             </w:pPr>
-            <w:ins w:id="845" w:author="ml f" w:date="2014-11-07T19:07:00Z">
+            <w:ins w:id="959" w:author="ml f" w:date="2014-11-07T19:07:00Z">
               <w:r>
                 <w:rPr>
                   <w:rFonts w:ascii="Verdana" w:hAnsi="Verdana"/>
@@ -15774,13 +16701,13 @@
             <w:pPr>
               <w:jc w:val="center"/>
               <w:rPr>
-                <w:ins w:id="846" w:author="ml f" w:date="2014-11-07T19:07:00Z"/>
+                <w:ins w:id="960" w:author="ml f" w:date="2014-11-07T19:07:00Z"/>
                 <w:rFonts w:ascii="Verdana" w:hAnsi="Verdana"/>
                 <w:sz w:val="20"/>
                 <w:szCs w:val="20"/>
               </w:rPr>
             </w:pPr>
-            <w:ins w:id="847" w:author="ml f" w:date="2014-11-07T19:07:00Z">
+            <w:ins w:id="961" w:author="ml f" w:date="2014-11-07T19:07:00Z">
               <w:r>
                 <w:rPr>
                   <w:rFonts w:ascii="Verdana" w:hAnsi="Verdana"/>
@@ -15808,13 +16735,13 @@
             <w:pPr>
               <w:jc w:val="center"/>
               <w:rPr>
-                <w:ins w:id="848" w:author="ml f" w:date="2014-11-07T19:07:00Z"/>
+                <w:ins w:id="962" w:author="ml f" w:date="2014-11-07T19:07:00Z"/>
                 <w:rFonts w:ascii="Verdana" w:hAnsi="Verdana"/>
                 <w:sz w:val="20"/>
                 <w:szCs w:val="20"/>
               </w:rPr>
             </w:pPr>
-            <w:ins w:id="849" w:author="ml f" w:date="2014-11-07T19:07:00Z">
+            <w:ins w:id="963" w:author="ml f" w:date="2014-11-07T19:07:00Z">
               <w:r>
                 <w:rPr>
                   <w:rFonts w:ascii="Verdana" w:hAnsi="Verdana"/>
@@ -15842,13 +16769,13 @@
             <w:pPr>
               <w:jc w:val="center"/>
               <w:rPr>
-                <w:ins w:id="850" w:author="ml f" w:date="2014-11-07T19:07:00Z"/>
+                <w:ins w:id="964" w:author="ml f" w:date="2014-11-07T19:07:00Z"/>
                 <w:rFonts w:ascii="Verdana" w:hAnsi="Verdana"/>
                 <w:sz w:val="20"/>
                 <w:szCs w:val="20"/>
               </w:rPr>
             </w:pPr>
-            <w:ins w:id="851" w:author="ml f" w:date="2014-11-07T19:07:00Z">
+            <w:ins w:id="965" w:author="ml f" w:date="2014-11-07T19:07:00Z">
               <w:r>
                 <w:rPr>
                   <w:rFonts w:ascii="Verdana" w:hAnsi="Verdana"/>
@@ -15865,11 +16792,11 @@
     <w:p>
       <w:pPr>
         <w:numPr>
-          <w:ins w:id="852" w:author="ml f" w:date="2014-11-07T10:29:00Z"/>
+          <w:ins w:id="966" w:author="ml f" w:date="2014-11-07T10:29:00Z"/>
         </w:numPr>
         <w:spacing w:line="480" w:lineRule="auto"/>
         <w:rPr>
-          <w:ins w:id="853" w:author="ml f" w:date="2014-11-07T10:29:00Z"/>
+          <w:ins w:id="967" w:author="ml f" w:date="2014-11-07T10:29:00Z"/>
           <w:rFonts w:ascii="Times New Roman" w:hAnsi="Times New Roman" w:cs="Times New Roman"/>
         </w:rPr>
       </w:pPr>
@@ -15877,11 +16804,11 @@
     <w:p>
       <w:pPr>
         <w:rPr>
-          <w:ins w:id="854" w:author="ml f" w:date="2014-11-07T10:31:00Z"/>
-          <w:rFonts w:ascii="Times New Roman" w:hAnsi="Times New Roman" w:cs="Times New Roman"/>
-        </w:rPr>
-      </w:pPr>
-      <w:ins w:id="855" w:author="ml f" w:date="2014-11-07T10:31:00Z">
+          <w:ins w:id="968" w:author="ml f" w:date="2014-11-07T10:31:00Z"/>
+          <w:rFonts w:ascii="Times New Roman" w:hAnsi="Times New Roman" w:cs="Times New Roman"/>
+        </w:rPr>
+      </w:pPr>
+      <w:ins w:id="969" w:author="ml f" w:date="2014-11-07T10:31:00Z">
         <w:r>
           <w:rPr>
             <w:rFonts w:ascii="Times New Roman" w:hAnsi="Times New Roman" w:cs="Times New Roman"/>
@@ -15894,11 +16821,11 @@
       <w:pPr>
         <w:spacing w:line="480" w:lineRule="auto"/>
         <w:rPr>
-          <w:ins w:id="856" w:author="ml f" w:date="2014-11-07T10:34:00Z"/>
-          <w:rFonts w:ascii="Times New Roman" w:hAnsi="Times New Roman" w:cs="Times New Roman"/>
-        </w:rPr>
-      </w:pPr>
-      <w:ins w:id="857" w:author="ml f" w:date="2014-11-07T10:31:00Z">
+          <w:ins w:id="970" w:author="ml f" w:date="2014-11-07T10:34:00Z"/>
+          <w:rFonts w:ascii="Times New Roman" w:hAnsi="Times New Roman" w:cs="Times New Roman"/>
+        </w:rPr>
+      </w:pPr>
+      <w:ins w:id="971" w:author="ml f" w:date="2014-11-07T10:31:00Z">
         <w:r>
           <w:rPr>
             <w:rFonts w:ascii="Times New Roman" w:hAnsi="Times New Roman" w:cs="Times New Roman"/>
@@ -15910,15 +16837,15 @@
     <w:p>
       <w:pPr>
         <w:numPr>
-          <w:ins w:id="858" w:author="ml f" w:date="2014-11-07T10:34:00Z"/>
+          <w:ins w:id="972" w:author="ml f" w:date="2014-11-07T10:34:00Z"/>
         </w:numPr>
         <w:spacing w:line="480" w:lineRule="auto"/>
         <w:rPr>
-          <w:ins w:id="859" w:author="ml f" w:date="2014-11-07T10:34:00Z"/>
-          <w:rFonts w:ascii="Times New Roman" w:hAnsi="Times New Roman" w:cs="Times New Roman"/>
-        </w:rPr>
-      </w:pPr>
-      <w:ins w:id="860" w:author="ml f" w:date="2014-11-07T10:34:00Z">
+          <w:ins w:id="973" w:author="ml f" w:date="2014-11-07T10:34:00Z"/>
+          <w:rFonts w:ascii="Times New Roman" w:hAnsi="Times New Roman" w:cs="Times New Roman"/>
+        </w:rPr>
+      </w:pPr>
+      <w:ins w:id="974" w:author="ml f" w:date="2014-11-07T10:34:00Z">
         <w:r>
           <w:rPr>
             <w:rFonts w:ascii="Times New Roman" w:hAnsi="Times New Roman" w:cs="Times New Roman"/>
@@ -15930,16 +16857,16 @@
     <w:p>
       <w:pPr>
         <w:numPr>
-          <w:ins w:id="861" w:author="ml f" w:date="2014-11-07T10:34:00Z"/>
+          <w:ins w:id="975" w:author="ml f" w:date="2014-11-07T10:34:00Z"/>
         </w:numPr>
         <w:spacing w:line="480" w:lineRule="auto"/>
         <w:rPr>
-          <w:ins w:id="862" w:author="ml f" w:date="2014-11-07T10:34:00Z"/>
+          <w:ins w:id="976" w:author="ml f" w:date="2014-11-07T10:34:00Z"/>
           <w:rFonts w:ascii="Times New Roman" w:hAnsi="Times New Roman" w:cs="Times New Roman"/>
           <w:u w:val="single"/>
         </w:rPr>
       </w:pPr>
-      <w:ins w:id="863" w:author="ml f" w:date="2014-11-07T10:34:00Z">
+      <w:ins w:id="977" w:author="ml f" w:date="2014-11-07T10:34:00Z">
         <w:r>
           <w:rPr>
             <w:rFonts w:ascii="Times New Roman" w:hAnsi="Times New Roman" w:cs="Times New Roman"/>
@@ -15962,15 +16889,15 @@
     <w:p>
       <w:pPr>
         <w:numPr>
-          <w:ins w:id="864" w:author="ml f" w:date="2014-11-07T10:34:00Z"/>
+          <w:ins w:id="978" w:author="ml f" w:date="2014-11-07T10:34:00Z"/>
         </w:numPr>
         <w:spacing w:line="480" w:lineRule="auto"/>
         <w:rPr>
-          <w:ins w:id="865" w:author="ml f" w:date="2014-11-07T10:34:00Z"/>
-          <w:rFonts w:ascii="Times New Roman" w:hAnsi="Times New Roman" w:cs="Times New Roman"/>
-        </w:rPr>
-      </w:pPr>
-      <w:ins w:id="866" w:author="ml f" w:date="2014-11-07T10:34:00Z">
+          <w:ins w:id="979" w:author="ml f" w:date="2014-11-07T10:34:00Z"/>
+          <w:rFonts w:ascii="Times New Roman" w:hAnsi="Times New Roman" w:cs="Times New Roman"/>
+        </w:rPr>
+      </w:pPr>
+      <w:ins w:id="980" w:author="ml f" w:date="2014-11-07T10:34:00Z">
         <w:r>
           <w:rPr>
             <w:noProof/>
@@ -16018,11 +16945,11 @@
     <w:p>
       <w:pPr>
         <w:numPr>
-          <w:ins w:id="867" w:author="ml f" w:date="2014-11-07T10:34:00Z"/>
+          <w:ins w:id="981" w:author="ml f" w:date="2014-11-07T10:34:00Z"/>
         </w:numPr>
         <w:spacing w:line="480" w:lineRule="auto"/>
         <w:rPr>
-          <w:ins w:id="868" w:author="ml f" w:date="2014-11-07T10:34:00Z"/>
+          <w:ins w:id="982" w:author="ml f" w:date="2014-11-07T10:34:00Z"/>
           <w:rFonts w:ascii="Times New Roman" w:hAnsi="Times New Roman" w:cs="Times New Roman"/>
         </w:rPr>
       </w:pPr>
@@ -16030,11 +16957,11 @@
     <w:p>
       <w:pPr>
         <w:numPr>
-          <w:ins w:id="869" w:author="ml f" w:date="2014-11-07T10:34:00Z"/>
+          <w:ins w:id="983" w:author="ml f" w:date="2014-11-07T10:34:00Z"/>
         </w:numPr>
         <w:spacing w:line="480" w:lineRule="auto"/>
         <w:rPr>
-          <w:ins w:id="870" w:author="ml f" w:date="2014-11-07T10:34:00Z"/>
+          <w:ins w:id="984" w:author="ml f" w:date="2014-11-07T10:34:00Z"/>
           <w:rFonts w:ascii="Times New Roman" w:hAnsi="Times New Roman" w:cs="Times New Roman"/>
         </w:rPr>
       </w:pPr>
@@ -16042,14 +16969,14 @@
     <w:p>
       <w:pPr>
         <w:numPr>
-          <w:ins w:id="871" w:author="ml f" w:date="2014-11-07T10:34:00Z"/>
+          <w:ins w:id="985" w:author="ml f" w:date="2014-11-07T10:34:00Z"/>
         </w:numPr>
         <w:spacing w:line="480" w:lineRule="auto"/>
         <w:rPr>
           <w:rFonts w:ascii="Times New Roman" w:hAnsi="Times New Roman" w:cs="Times New Roman"/>
         </w:rPr>
       </w:pPr>
-      <w:ins w:id="872" w:author="ml f" w:date="2014-11-07T10:34:00Z">
+      <w:ins w:id="986" w:author="ml f" w:date="2014-11-07T10:34:00Z">
         <w:r>
           <w:rPr>
             <w:rFonts w:ascii="Times New Roman" w:hAnsi="Times New Roman" w:cs="Times New Roman"/>
@@ -16069,7 +16996,7 @@
 
 <file path=word/comments.xml><?xml version="1.0" encoding="utf-8"?>
 <w:comments xmlns:mv="urn:schemas-microsoft-com:mac:vml" xmlns:mo="http://schemas.microsoft.com/office/mac/office/2008/main" xmlns:ve="http://schemas.openxmlformats.org/markup-compatibility/2006" xmlns:o="urn:schemas-microsoft-com:office:office" xmlns:r="http://schemas.openxmlformats.org/officeDocument/2006/relationships" xmlns:m="http://schemas.openxmlformats.org/officeDocument/2006/math" xmlns:v="urn:schemas-microsoft-com:vml" xmlns:w10="urn:schemas-microsoft-com:office:word" xmlns:w="http://schemas.openxmlformats.org/wordprocessingml/2006/main" xmlns:wne="http://schemas.microsoft.com/office/word/2006/wordml" xmlns:wp="http://schemas.openxmlformats.org/drawingml/2006/wordprocessingDrawing">
-  <w:comment w:id="29" w:author="lceli" w:date="2014-07-14T21:39:00Z" w:initials="l">
+  <w:comment w:id="95" w:author="lceli" w:date="2014-07-14T21:39:00Z" w:initials="l">
     <w:p>
       <w:pPr>
         <w:pStyle w:val="CommentText"/>
@@ -16099,7 +17026,7 @@
       </w:r>
     </w:p>
   </w:comment>
-  <w:comment w:id="78" w:author="lceli" w:date="2014-07-14T21:39:00Z" w:initials="l">
+  <w:comment w:id="148" w:author="lceli" w:date="2014-07-14T21:39:00Z" w:initials="l">
     <w:p>
       <w:pPr>
         <w:pStyle w:val="CommentText"/>
@@ -16586,10 +17513,7 @@
     </w:rPrDefault>
     <w:pPrDefault/>
   </w:docDefaults>
-  <w:latentStyles w:defLockedState="0" w:defUIPriority="0" w:defSemiHidden="0" w:defUnhideWhenUsed="0" w:defQFormat="0" w:count="276">
-    <w:lsdException w:name="Hyperlink" w:uiPriority="99"/>
-    <w:lsdException w:name="FollowedHyperlink" w:uiPriority="99"/>
-  </w:latentStyles>
+  <w:latentStyles w:defLockedState="0" w:defUIPriority="0" w:defSemiHidden="0" w:defUnhideWhenUsed="0" w:defQFormat="0" w:count="276"/>
   <w:style w:type="paragraph" w:default="1" w:styleId="Normal">
     <w:name w:val="Normal"/>
     <w:qFormat/>
@@ -16597,7 +17521,6 @@
   </w:style>
   <w:style w:type="character" w:default="1" w:styleId="DefaultParagraphFont">
     <w:name w:val="Default Paragraph Font"/>
-    <w:semiHidden/>
     <w:unhideWhenUsed/>
   </w:style>
   <w:style w:type="table" w:default="1" w:styleId="TableNormal">
